--- a/Wall Stress/Unit11/11.2.docx
+++ b/Wall Stress/Unit11/11.2.docx
@@ -926,15 +926,7 @@
           <w:sz w:val="24"/>
           <w:szCs w:val="24"/>
         </w:rPr>
-        <w:t>Jeff has $215 for a laptop.</w:t>
-      </w:r>
-      <w:r>
-        <w:rPr>
-          <w:rFonts w:ascii="Times New Roman" w:hAnsi="Times New Roman" w:cs="Times New Roman"/>
-          <w:sz w:val="24"/>
-          <w:szCs w:val="24"/>
-        </w:rPr>
-        <w:t xml:space="preserve"> </w:t>
+        <w:t xml:space="preserve">Jeff has $215 for a laptop. </w:t>
       </w:r>
       <w:r>
         <w:rPr>
@@ -967,15 +959,7 @@
           <w:sz w:val="24"/>
           <w:szCs w:val="24"/>
         </w:rPr>
-        <w:t>Jeff is shopping for a laptop in China</w:t>
-      </w:r>
-      <w:r>
-        <w:rPr>
-          <w:rFonts w:ascii="Times New Roman" w:hAnsi="Times New Roman" w:cs="Times New Roman"/>
-          <w:sz w:val="24"/>
-          <w:szCs w:val="24"/>
-        </w:rPr>
-        <w:t xml:space="preserve"> </w:t>
+        <w:t xml:space="preserve">Jeff is shopping for a laptop in China </w:t>
       </w:r>
       <w:r>
         <w:rPr>
@@ -2254,16 +2238,7 @@
           <w:sz w:val="24"/>
           <w:szCs w:val="24"/>
         </w:rPr>
-        <w:t xml:space="preserve">. </w:t>
-      </w:r>
-      <w:r>
-        <w:rPr>
-          <w:rFonts w:ascii="Times New Roman" w:hAnsi="Times New Roman" w:cs="Times New Roman"/>
-          <w:b/>
-          <w:sz w:val="24"/>
-          <w:szCs w:val="24"/>
-        </w:rPr>
-        <w:t>I give it to the Big Boss</w:t>
+        <w:t>. I give it to the Big Boss</w:t>
       </w:r>
       <w:r>
         <w:rPr>
@@ -2669,7 +2644,15 @@
           <w:sz w:val="24"/>
           <w:szCs w:val="24"/>
         </w:rPr>
-        <w:t>Todd want a new product to the Big Boss.</w:t>
+        <w:t>Todd want a new product for</w:t>
+      </w:r>
+      <w:r>
+        <w:rPr>
+          <w:rFonts w:ascii="Times New Roman" w:hAnsi="Times New Roman" w:cs="Times New Roman"/>
+          <w:sz w:val="24"/>
+          <w:szCs w:val="24"/>
+        </w:rPr>
+        <w:t xml:space="preserve"> the Big Boss.</w:t>
       </w:r>
     </w:p>
     <w:p>
@@ -2905,8 +2888,2260 @@
         <w:lastRenderedPageBreak/>
         <w:t xml:space="preserve">Around </w:t>
       </w:r>
+      <w:r>
+        <w:rPr>
+          <w:rFonts w:ascii="Times New Roman" w:hAnsi="Times New Roman" w:cs="Times New Roman"/>
+          <w:sz w:val="24"/>
+          <w:szCs w:val="24"/>
+        </w:rPr>
+        <w:t xml:space="preserve">the </w:t>
+      </w:r>
+      <w:r>
+        <w:rPr>
+          <w:rFonts w:ascii="Times New Roman" w:hAnsi="Times New Roman" w:cs="Times New Roman"/>
+          <w:sz w:val="24"/>
+          <w:szCs w:val="24"/>
+        </w:rPr>
+        <w:t>world</w:t>
+      </w:r>
+      <w:r>
+        <w:rPr>
+          <w:rFonts w:ascii="Times New Roman" w:hAnsi="Times New Roman" w:cs="Times New Roman"/>
+          <w:sz w:val="24"/>
+          <w:szCs w:val="24"/>
+        </w:rPr>
+        <w:t>, he wants to sell the</w:t>
+      </w:r>
+      <w:r>
+        <w:rPr>
+          <w:rFonts w:ascii="Times New Roman" w:hAnsi="Times New Roman" w:cs="Times New Roman"/>
+          <w:sz w:val="24"/>
+          <w:szCs w:val="24"/>
+        </w:rPr>
+        <w:t xml:space="preserve"> product to all people!</w:t>
+      </w:r>
+    </w:p>
+    <w:p>
+      <w:pPr>
+        <w:rPr>
+          <w:rFonts w:ascii="Times New Roman" w:hAnsi="Times New Roman" w:cs="Times New Roman"/>
+          <w:sz w:val="24"/>
+          <w:szCs w:val="24"/>
+        </w:rPr>
+      </w:pPr>
+      <w:r>
+        <w:rPr>
+          <w:rFonts w:ascii="Times New Roman" w:hAnsi="Times New Roman" w:cs="Times New Roman"/>
+          <w:sz w:val="24"/>
+          <w:szCs w:val="24"/>
+        </w:rPr>
+        <w:t>And we have a lot of work to do</w:t>
+      </w:r>
+    </w:p>
+    <w:p>
+      <w:pPr>
+        <w:rPr>
+          <w:rFonts w:ascii="Times New Roman" w:hAnsi="Times New Roman" w:cs="Times New Roman"/>
+          <w:sz w:val="24"/>
+          <w:szCs w:val="24"/>
+        </w:rPr>
+      </w:pPr>
+      <w:r>
+        <w:rPr>
+          <w:rFonts w:ascii="Times New Roman" w:hAnsi="Times New Roman" w:cs="Times New Roman"/>
+          <w:sz w:val="24"/>
+          <w:szCs w:val="24"/>
+        </w:rPr>
+        <w:t>Yes, we do!</w:t>
+      </w:r>
+    </w:p>
+    <w:p>
+      <w:pPr>
+        <w:rPr>
+          <w:rFonts w:ascii="Times New Roman" w:hAnsi="Times New Roman" w:cs="Times New Roman"/>
+          <w:sz w:val="24"/>
+          <w:szCs w:val="24"/>
+        </w:rPr>
+      </w:pPr>
+    </w:p>
+    <w:p>
+      <w:pPr>
+        <w:rPr>
+          <w:rFonts w:ascii="Times New Roman" w:hAnsi="Times New Roman" w:cs="Times New Roman"/>
+          <w:sz w:val="24"/>
+          <w:szCs w:val="24"/>
+        </w:rPr>
+      </w:pPr>
+      <w:r>
+        <w:rPr>
+          <w:rFonts w:ascii="Times New Roman" w:hAnsi="Times New Roman" w:cs="Times New Roman"/>
+          <w:sz w:val="24"/>
+          <w:szCs w:val="24"/>
+        </w:rPr>
+        <w:t>Lisa is from the United kingdom</w:t>
+      </w:r>
+    </w:p>
+    <w:p>
+      <w:pPr>
+        <w:rPr>
+          <w:rFonts w:ascii="Times New Roman" w:hAnsi="Times New Roman" w:cs="Times New Roman"/>
+          <w:sz w:val="24"/>
+          <w:szCs w:val="24"/>
+        </w:rPr>
+      </w:pPr>
+      <w:r>
+        <w:rPr>
+          <w:rFonts w:ascii="Times New Roman" w:hAnsi="Times New Roman" w:cs="Times New Roman"/>
+          <w:sz w:val="24"/>
+          <w:szCs w:val="24"/>
+        </w:rPr>
+        <w:t>She is the director of an electronics company</w:t>
+      </w:r>
+    </w:p>
+    <w:p>
+      <w:pPr>
+        <w:rPr>
+          <w:rFonts w:ascii="Times New Roman" w:hAnsi="Times New Roman" w:cs="Times New Roman"/>
+          <w:sz w:val="24"/>
+          <w:szCs w:val="24"/>
+        </w:rPr>
+      </w:pPr>
+      <w:r>
+        <w:rPr>
+          <w:rFonts w:ascii="Times New Roman" w:hAnsi="Times New Roman" w:cs="Times New Roman"/>
+          <w:sz w:val="24"/>
+          <w:szCs w:val="24"/>
+        </w:rPr>
+        <w:t>They sell phone to customers in the United States</w:t>
+      </w:r>
+    </w:p>
+    <w:p>
+      <w:pPr>
+        <w:rPr>
+          <w:rFonts w:ascii="Times New Roman" w:hAnsi="Times New Roman" w:cs="Times New Roman"/>
+          <w:sz w:val="24"/>
+          <w:szCs w:val="24"/>
+        </w:rPr>
+      </w:pPr>
+      <w:r>
+        <w:rPr>
+          <w:rFonts w:ascii="Times New Roman" w:hAnsi="Times New Roman" w:cs="Times New Roman"/>
+          <w:sz w:val="24"/>
+          <w:szCs w:val="24"/>
+        </w:rPr>
+        <w:t xml:space="preserve">Now they want to sell phones across the </w:t>
+      </w:r>
+      <w:r>
+        <w:rPr>
+          <w:rFonts w:ascii="Times New Roman" w:hAnsi="Times New Roman" w:cs="Times New Roman"/>
+          <w:sz w:val="24"/>
+          <w:szCs w:val="24"/>
+        </w:rPr>
+        <w:t>P</w:t>
+      </w:r>
+      <w:r>
+        <w:rPr>
+          <w:rFonts w:ascii="Times New Roman" w:hAnsi="Times New Roman" w:cs="Times New Roman"/>
+          <w:sz w:val="24"/>
+          <w:szCs w:val="24"/>
+        </w:rPr>
+        <w:t>acific Ocean in China</w:t>
+      </w:r>
+    </w:p>
+    <w:p>
+      <w:pPr>
+        <w:rPr>
+          <w:rFonts w:ascii="Times New Roman" w:hAnsi="Times New Roman" w:cs="Times New Roman"/>
+          <w:sz w:val="24"/>
+          <w:szCs w:val="24"/>
+        </w:rPr>
+      </w:pPr>
+      <w:r>
+        <w:rPr>
+          <w:rFonts w:ascii="Times New Roman" w:hAnsi="Times New Roman" w:cs="Times New Roman"/>
+          <w:sz w:val="24"/>
+          <w:szCs w:val="24"/>
+        </w:rPr>
+        <w:t>They want to sell it to companies around the world</w:t>
+      </w:r>
+    </w:p>
+    <w:p>
+      <w:pPr>
+        <w:rPr>
+          <w:rFonts w:ascii="Times New Roman" w:hAnsi="Times New Roman" w:cs="Times New Roman"/>
+          <w:b/>
+          <w:sz w:val="24"/>
+          <w:szCs w:val="24"/>
+        </w:rPr>
+      </w:pPr>
+    </w:p>
+    <w:p>
+      <w:pPr>
+        <w:rPr>
+          <w:rFonts w:ascii="Times New Roman" w:hAnsi="Times New Roman" w:cs="Times New Roman"/>
+          <w:b/>
+          <w:sz w:val="24"/>
+          <w:szCs w:val="24"/>
+        </w:rPr>
+      </w:pPr>
+      <w:r>
+        <w:rPr>
+          <w:rFonts w:ascii="Times New Roman" w:hAnsi="Times New Roman" w:cs="Times New Roman"/>
+          <w:b/>
+          <w:sz w:val="24"/>
+          <w:szCs w:val="24"/>
+        </w:rPr>
+        <w:t>11.2.3</w:t>
+      </w:r>
+    </w:p>
+    <w:p>
+      <w:pPr>
+        <w:rPr>
+          <w:rFonts w:ascii="Times New Roman" w:hAnsi="Times New Roman" w:cs="Times New Roman"/>
+          <w:b/>
+          <w:sz w:val="24"/>
+          <w:szCs w:val="24"/>
+        </w:rPr>
+      </w:pPr>
+    </w:p>
+    <w:p>
+      <w:pPr>
+        <w:rPr>
+          <w:rFonts w:ascii="Times New Roman" w:hAnsi="Times New Roman" w:cs="Times New Roman"/>
+          <w:b/>
+          <w:sz w:val="24"/>
+          <w:szCs w:val="24"/>
+        </w:rPr>
+      </w:pPr>
+      <w:r>
+        <w:rPr>
+          <w:rFonts w:ascii="Times New Roman" w:hAnsi="Times New Roman" w:cs="Times New Roman"/>
+          <w:b/>
+          <w:sz w:val="24"/>
+          <w:szCs w:val="24"/>
+        </w:rPr>
+        <w:t>We have a lot of work</w:t>
+      </w:r>
+    </w:p>
+    <w:p>
+      <w:pPr>
+        <w:rPr>
+          <w:rFonts w:ascii="Times New Roman" w:hAnsi="Times New Roman" w:cs="Times New Roman"/>
+          <w:b/>
+          <w:sz w:val="24"/>
+          <w:szCs w:val="24"/>
+        </w:rPr>
+      </w:pPr>
+      <w:r>
+        <w:rPr>
+          <w:rFonts w:ascii="Times New Roman" w:hAnsi="Times New Roman" w:cs="Times New Roman"/>
+          <w:b/>
+          <w:sz w:val="24"/>
+          <w:szCs w:val="24"/>
+        </w:rPr>
+        <w:t>How much time do we have?</w:t>
+      </w:r>
+    </w:p>
+    <w:p>
+      <w:pPr>
+        <w:rPr>
+          <w:rFonts w:ascii="Times New Roman" w:hAnsi="Times New Roman" w:cs="Times New Roman"/>
+          <w:b/>
+          <w:sz w:val="24"/>
+          <w:szCs w:val="24"/>
+        </w:rPr>
+      </w:pPr>
+      <w:r>
+        <w:rPr>
+          <w:rFonts w:ascii="Times New Roman" w:hAnsi="Times New Roman" w:cs="Times New Roman"/>
+          <w:b/>
+          <w:sz w:val="24"/>
+          <w:szCs w:val="24"/>
+        </w:rPr>
+        <w:t>We don’t have a lot of time</w:t>
+      </w:r>
+    </w:p>
+    <w:p>
+      <w:pPr>
+        <w:rPr>
+          <w:rFonts w:ascii="Times New Roman" w:hAnsi="Times New Roman" w:cs="Times New Roman"/>
+          <w:sz w:val="24"/>
+          <w:szCs w:val="24"/>
+        </w:rPr>
+      </w:pPr>
+      <w:r>
+        <w:rPr>
+          <w:rFonts w:ascii="Times New Roman" w:hAnsi="Times New Roman" w:cs="Times New Roman"/>
+          <w:sz w:val="24"/>
+          <w:szCs w:val="24"/>
+        </w:rPr>
+        <w:t>Okay. We can do this. Do we have pen and paper?</w:t>
+      </w:r>
+    </w:p>
+    <w:p>
+      <w:pPr>
+        <w:rPr>
+          <w:rFonts w:ascii="Times New Roman" w:hAnsi="Times New Roman" w:cs="Times New Roman"/>
+          <w:b/>
+          <w:sz w:val="24"/>
+          <w:szCs w:val="24"/>
+        </w:rPr>
+      </w:pPr>
+      <w:r>
+        <w:rPr>
+          <w:rFonts w:ascii="Times New Roman" w:hAnsi="Times New Roman" w:cs="Times New Roman"/>
+          <w:b/>
+          <w:sz w:val="24"/>
+          <w:szCs w:val="24"/>
+        </w:rPr>
+        <w:t>I have lot</w:t>
+      </w:r>
+      <w:r>
+        <w:rPr>
+          <w:rFonts w:ascii="Times New Roman" w:hAnsi="Times New Roman" w:cs="Times New Roman"/>
+          <w:b/>
+          <w:sz w:val="24"/>
+          <w:szCs w:val="24"/>
+        </w:rPr>
+        <w:t>s</w:t>
+      </w:r>
+      <w:r>
+        <w:rPr>
+          <w:rFonts w:ascii="Times New Roman" w:hAnsi="Times New Roman" w:cs="Times New Roman"/>
+          <w:b/>
+          <w:sz w:val="24"/>
+          <w:szCs w:val="24"/>
+        </w:rPr>
+        <w:t xml:space="preserve"> of pen</w:t>
+      </w:r>
+      <w:r>
+        <w:rPr>
+          <w:rFonts w:ascii="Times New Roman" w:hAnsi="Times New Roman" w:cs="Times New Roman"/>
+          <w:b/>
+          <w:sz w:val="24"/>
+          <w:szCs w:val="24"/>
+        </w:rPr>
+        <w:t>s</w:t>
+      </w:r>
+      <w:r>
+        <w:rPr>
+          <w:rFonts w:ascii="Times New Roman" w:hAnsi="Times New Roman" w:cs="Times New Roman"/>
+          <w:b/>
+          <w:sz w:val="24"/>
+          <w:szCs w:val="24"/>
+        </w:rPr>
+        <w:t xml:space="preserve"> and paper</w:t>
+      </w:r>
+    </w:p>
+    <w:p>
+      <w:pPr>
+        <w:rPr>
+          <w:rFonts w:ascii="Times New Roman" w:hAnsi="Times New Roman" w:cs="Times New Roman"/>
+          <w:b/>
+          <w:sz w:val="24"/>
+          <w:szCs w:val="24"/>
+        </w:rPr>
+      </w:pPr>
+      <w:r>
+        <w:rPr>
+          <w:rFonts w:ascii="Times New Roman" w:hAnsi="Times New Roman" w:cs="Times New Roman"/>
+          <w:b/>
+          <w:sz w:val="24"/>
+          <w:szCs w:val="24"/>
+        </w:rPr>
+        <w:t>We need lot</w:t>
+      </w:r>
+      <w:r>
+        <w:rPr>
+          <w:rFonts w:ascii="Times New Roman" w:hAnsi="Times New Roman" w:cs="Times New Roman"/>
+          <w:b/>
+          <w:sz w:val="24"/>
+          <w:szCs w:val="24"/>
+        </w:rPr>
+        <w:t>s</w:t>
+      </w:r>
+      <w:r>
+        <w:rPr>
+          <w:rFonts w:ascii="Times New Roman" w:hAnsi="Times New Roman" w:cs="Times New Roman"/>
+          <w:b/>
+          <w:sz w:val="24"/>
+          <w:szCs w:val="24"/>
+        </w:rPr>
+        <w:t xml:space="preserve"> of coffee</w:t>
+      </w:r>
+      <w:r>
+        <w:rPr>
+          <w:rFonts w:ascii="Times New Roman" w:hAnsi="Times New Roman" w:cs="Times New Roman"/>
+          <w:b/>
+          <w:sz w:val="24"/>
+          <w:szCs w:val="24"/>
+        </w:rPr>
+        <w:t>.</w:t>
+      </w:r>
+    </w:p>
+    <w:p>
+      <w:pPr>
+        <w:rPr>
+          <w:rFonts w:ascii="Times New Roman" w:hAnsi="Times New Roman" w:cs="Times New Roman"/>
+          <w:b/>
+          <w:sz w:val="24"/>
+          <w:szCs w:val="24"/>
+        </w:rPr>
+      </w:pPr>
+      <w:r>
+        <w:rPr>
+          <w:rFonts w:ascii="Times New Roman" w:hAnsi="Times New Roman" w:cs="Times New Roman"/>
+          <w:b/>
+          <w:sz w:val="24"/>
+          <w:szCs w:val="24"/>
+        </w:rPr>
+        <w:t>We don’t need lot</w:t>
+      </w:r>
+      <w:r>
+        <w:rPr>
+          <w:rFonts w:ascii="Times New Roman" w:hAnsi="Times New Roman" w:cs="Times New Roman"/>
+          <w:b/>
+          <w:sz w:val="24"/>
+          <w:szCs w:val="24"/>
+        </w:rPr>
+        <w:t>s</w:t>
+      </w:r>
+      <w:r>
+        <w:rPr>
+          <w:rFonts w:ascii="Times New Roman" w:hAnsi="Times New Roman" w:cs="Times New Roman"/>
+          <w:b/>
+          <w:sz w:val="24"/>
+          <w:szCs w:val="24"/>
+        </w:rPr>
+        <w:t xml:space="preserve"> of new idea</w:t>
+      </w:r>
+      <w:r>
+        <w:rPr>
+          <w:rFonts w:ascii="Times New Roman" w:hAnsi="Times New Roman" w:cs="Times New Roman"/>
+          <w:b/>
+          <w:sz w:val="24"/>
+          <w:szCs w:val="24"/>
+        </w:rPr>
+        <w:t>s</w:t>
+      </w:r>
+      <w:r>
+        <w:rPr>
+          <w:rFonts w:ascii="Times New Roman" w:hAnsi="Times New Roman" w:cs="Times New Roman"/>
+          <w:b/>
+          <w:sz w:val="24"/>
+          <w:szCs w:val="24"/>
+        </w:rPr>
+        <w:t>, only one good idea</w:t>
+      </w:r>
+    </w:p>
+    <w:p>
+      <w:pPr>
+        <w:rPr>
+          <w:rFonts w:ascii="Times New Roman" w:hAnsi="Times New Roman" w:cs="Times New Roman"/>
+          <w:b/>
+          <w:sz w:val="24"/>
+          <w:szCs w:val="24"/>
+        </w:rPr>
+      </w:pPr>
+      <w:r>
+        <w:rPr>
+          <w:rFonts w:ascii="Times New Roman" w:hAnsi="Times New Roman" w:cs="Times New Roman"/>
+          <w:b/>
+          <w:sz w:val="24"/>
+          <w:szCs w:val="24"/>
+        </w:rPr>
+        <w:t>How many new idea</w:t>
+      </w:r>
+      <w:r>
+        <w:rPr>
+          <w:rFonts w:ascii="Times New Roman" w:hAnsi="Times New Roman" w:cs="Times New Roman"/>
+          <w:b/>
+          <w:sz w:val="24"/>
+          <w:szCs w:val="24"/>
+        </w:rPr>
+        <w:t xml:space="preserve">s </w:t>
+      </w:r>
+      <w:r>
+        <w:rPr>
+          <w:rFonts w:ascii="Times New Roman" w:hAnsi="Times New Roman" w:cs="Times New Roman"/>
+          <w:b/>
+          <w:sz w:val="24"/>
+          <w:szCs w:val="24"/>
+        </w:rPr>
+        <w:t>do we have?</w:t>
+      </w:r>
+    </w:p>
+    <w:p>
+      <w:pPr>
+        <w:rPr>
+          <w:rFonts w:ascii="Times New Roman" w:hAnsi="Times New Roman" w:cs="Times New Roman"/>
+          <w:b/>
+          <w:sz w:val="24"/>
+          <w:szCs w:val="24"/>
+        </w:rPr>
+      </w:pPr>
+      <w:r>
+        <w:rPr>
+          <w:rFonts w:ascii="Times New Roman" w:hAnsi="Times New Roman" w:cs="Times New Roman"/>
+          <w:b/>
+          <w:sz w:val="24"/>
+          <w:szCs w:val="24"/>
+        </w:rPr>
+        <w:t>Not a lot</w:t>
+      </w:r>
+    </w:p>
+    <w:p>
+      <w:pPr>
+        <w:rPr>
+          <w:rFonts w:ascii="Times New Roman" w:hAnsi="Times New Roman" w:cs="Times New Roman"/>
+          <w:sz w:val="24"/>
+          <w:szCs w:val="24"/>
+        </w:rPr>
+      </w:pPr>
+      <w:r>
+        <w:rPr>
+          <w:rFonts w:ascii="Times New Roman" w:hAnsi="Times New Roman" w:cs="Times New Roman"/>
+          <w:sz w:val="24"/>
+          <w:szCs w:val="24"/>
+        </w:rPr>
+        <w:t>Eight bad, zero good</w:t>
+      </w:r>
+      <w:r>
+        <w:rPr>
+          <w:rFonts w:ascii="Times New Roman" w:hAnsi="Times New Roman" w:cs="Times New Roman"/>
+          <w:sz w:val="24"/>
+          <w:szCs w:val="24"/>
+        </w:rPr>
+        <w:t xml:space="preserve"> </w:t>
+      </w:r>
+    </w:p>
+    <w:p>
+      <w:pPr>
+        <w:rPr>
+          <w:rFonts w:ascii="Times New Roman" w:hAnsi="Times New Roman" w:cs="Times New Roman"/>
+          <w:sz w:val="24"/>
+          <w:szCs w:val="24"/>
+        </w:rPr>
+      </w:pPr>
+      <w:r>
+        <w:rPr>
+          <w:rFonts w:ascii="Times New Roman" w:hAnsi="Times New Roman" w:cs="Times New Roman"/>
+          <w:sz w:val="24"/>
+          <w:szCs w:val="24"/>
+        </w:rPr>
+        <w:t>Do you the product to me</w:t>
+      </w:r>
+    </w:p>
+    <w:p>
+      <w:pPr>
+        <w:rPr>
+          <w:rFonts w:ascii="Times New Roman" w:hAnsi="Times New Roman" w:cs="Times New Roman"/>
+          <w:sz w:val="24"/>
+          <w:szCs w:val="24"/>
+        </w:rPr>
+      </w:pPr>
+      <w:r>
+        <w:rPr>
+          <w:rFonts w:ascii="Times New Roman" w:hAnsi="Times New Roman" w:cs="Times New Roman"/>
+          <w:sz w:val="24"/>
+          <w:szCs w:val="24"/>
+        </w:rPr>
+        <w:t>No. We don’t</w:t>
+      </w:r>
+    </w:p>
+    <w:p>
+      <w:pPr>
+        <w:rPr>
+          <w:rFonts w:ascii="Times New Roman" w:hAnsi="Times New Roman" w:cs="Times New Roman"/>
+          <w:sz w:val="24"/>
+          <w:szCs w:val="24"/>
+        </w:rPr>
+      </w:pPr>
+      <w:r>
+        <w:rPr>
+          <w:rFonts w:ascii="Times New Roman" w:hAnsi="Times New Roman" w:cs="Times New Roman"/>
+          <w:sz w:val="24"/>
+          <w:szCs w:val="24"/>
+        </w:rPr>
+        <w:t xml:space="preserve">It’s okay. </w:t>
+      </w:r>
+      <w:r>
+        <w:rPr>
+          <w:rFonts w:ascii="Times New Roman" w:hAnsi="Times New Roman" w:cs="Times New Roman"/>
+          <w:b/>
+          <w:sz w:val="24"/>
+          <w:szCs w:val="24"/>
+        </w:rPr>
+        <w:t xml:space="preserve">The Big Boss doesn’t want </w:t>
+      </w:r>
+      <w:r>
+        <w:rPr>
+          <w:rFonts w:ascii="Times New Roman" w:hAnsi="Times New Roman" w:cs="Times New Roman"/>
+          <w:b/>
+          <w:sz w:val="24"/>
+          <w:szCs w:val="24"/>
+        </w:rPr>
+        <w:t>a</w:t>
+      </w:r>
+      <w:r>
+        <w:rPr>
+          <w:rFonts w:ascii="Times New Roman" w:hAnsi="Times New Roman" w:cs="Times New Roman"/>
+          <w:b/>
+          <w:sz w:val="24"/>
+          <w:szCs w:val="24"/>
+        </w:rPr>
+        <w:t xml:space="preserve"> new product now</w:t>
+      </w:r>
+    </w:p>
+    <w:p>
+      <w:pPr>
+        <w:rPr>
+          <w:rFonts w:ascii="Times New Roman" w:hAnsi="Times New Roman" w:cs="Times New Roman"/>
+          <w:sz w:val="24"/>
+          <w:szCs w:val="24"/>
+        </w:rPr>
+      </w:pPr>
+      <w:r>
+        <w:rPr>
+          <w:rFonts w:ascii="Times New Roman" w:hAnsi="Times New Roman" w:cs="Times New Roman"/>
+          <w:sz w:val="24"/>
+          <w:szCs w:val="24"/>
+        </w:rPr>
+        <w:t>What?</w:t>
+      </w:r>
+    </w:p>
+    <w:p>
+      <w:pPr>
+        <w:rPr>
+          <w:rFonts w:ascii="Times New Roman" w:hAnsi="Times New Roman" w:cs="Times New Roman"/>
+          <w:b/>
+          <w:sz w:val="24"/>
+          <w:szCs w:val="24"/>
+        </w:rPr>
+      </w:pPr>
+      <w:r>
+        <w:rPr>
+          <w:rFonts w:ascii="Times New Roman" w:hAnsi="Times New Roman" w:cs="Times New Roman"/>
+          <w:b/>
+          <w:sz w:val="24"/>
+          <w:szCs w:val="24"/>
+        </w:rPr>
+        <w:t>Thanks a lot Todd</w:t>
+      </w:r>
+    </w:p>
+    <w:p>
+      <w:pPr>
+        <w:rPr>
+          <w:rFonts w:ascii="Times New Roman" w:hAnsi="Times New Roman" w:cs="Times New Roman"/>
+          <w:sz w:val="24"/>
+          <w:szCs w:val="24"/>
+        </w:rPr>
+      </w:pPr>
+      <w:r>
+        <w:rPr>
+          <w:rFonts w:ascii="Times New Roman" w:hAnsi="Times New Roman" w:cs="Times New Roman"/>
+          <w:sz w:val="24"/>
+          <w:szCs w:val="24"/>
+        </w:rPr>
+        <w:t>You’re welcome</w:t>
+      </w:r>
+    </w:p>
+    <w:p>
+      <w:pPr>
+        <w:rPr>
+          <w:rFonts w:ascii="Times New Roman" w:hAnsi="Times New Roman" w:cs="Times New Roman"/>
+          <w:sz w:val="24"/>
+          <w:szCs w:val="24"/>
+        </w:rPr>
+      </w:pPr>
+      <w:r>
+        <w:rPr>
+          <w:rFonts w:ascii="Times New Roman" w:hAnsi="Times New Roman" w:cs="Times New Roman"/>
+          <w:sz w:val="24"/>
+          <w:szCs w:val="24"/>
+        </w:rPr>
+        <w:lastRenderedPageBreak/>
+        <w:t xml:space="preserve">I need a </w:t>
+      </w:r>
+      <w:r>
+        <w:rPr>
+          <w:rFonts w:ascii="Times New Roman" w:hAnsi="Times New Roman" w:cs="Times New Roman"/>
+          <w:sz w:val="24"/>
+          <w:szCs w:val="24"/>
+        </w:rPr>
+        <w:t>rest</w:t>
+      </w:r>
+      <w:r>
+        <w:rPr>
+          <w:rFonts w:ascii="Times New Roman" w:hAnsi="Times New Roman" w:cs="Times New Roman"/>
+          <w:sz w:val="24"/>
+          <w:szCs w:val="24"/>
+        </w:rPr>
+        <w:t>.</w:t>
+      </w:r>
+    </w:p>
+    <w:p>
+      <w:pPr>
+        <w:rPr>
+          <w:rFonts w:ascii="Times New Roman" w:hAnsi="Times New Roman" w:cs="Times New Roman"/>
+          <w:sz w:val="24"/>
+          <w:szCs w:val="24"/>
+        </w:rPr>
+      </w:pPr>
+      <w:r>
+        <w:rPr>
+          <w:rFonts w:ascii="Times New Roman" w:hAnsi="Times New Roman" w:cs="Times New Roman"/>
+          <w:sz w:val="24"/>
+          <w:szCs w:val="24"/>
+        </w:rPr>
+        <w:t>It’s good for work</w:t>
+      </w:r>
+      <w:r>
+        <w:rPr>
+          <w:rFonts w:ascii="Times New Roman" w:hAnsi="Times New Roman" w:cs="Times New Roman"/>
+          <w:sz w:val="24"/>
+          <w:szCs w:val="24"/>
+        </w:rPr>
+        <w:t>.</w:t>
+      </w:r>
+    </w:p>
+    <w:p>
+      <w:pPr>
+        <w:rPr>
+          <w:rFonts w:ascii="Times New Roman" w:hAnsi="Times New Roman" w:cs="Times New Roman"/>
+          <w:sz w:val="24"/>
+          <w:szCs w:val="24"/>
+        </w:rPr>
+      </w:pPr>
+    </w:p>
+    <w:p>
+      <w:pPr>
+        <w:rPr>
+          <w:rFonts w:ascii="Times New Roman" w:hAnsi="Times New Roman" w:cs="Times New Roman"/>
+          <w:sz w:val="24"/>
+          <w:szCs w:val="24"/>
+        </w:rPr>
+      </w:pPr>
+      <w:r>
+        <w:rPr>
+          <w:rFonts w:ascii="Times New Roman" w:hAnsi="Times New Roman" w:cs="Times New Roman"/>
+          <w:sz w:val="24"/>
+          <w:szCs w:val="24"/>
+        </w:rPr>
+        <w:t>Marco, Khae and Aanya do not need more work.</w:t>
+      </w:r>
+    </w:p>
+    <w:p>
+      <w:pPr>
+        <w:rPr>
+          <w:rFonts w:ascii="Times New Roman" w:hAnsi="Times New Roman" w:cs="Times New Roman"/>
+          <w:sz w:val="24"/>
+          <w:szCs w:val="24"/>
+        </w:rPr>
+      </w:pPr>
+      <w:r>
+        <w:rPr>
+          <w:rFonts w:ascii="Times New Roman" w:hAnsi="Times New Roman" w:cs="Times New Roman"/>
+          <w:sz w:val="24"/>
+          <w:szCs w:val="24"/>
+        </w:rPr>
+        <w:t>They have lots of pens and paper , but the need coffee.</w:t>
+      </w:r>
+    </w:p>
+    <w:p>
+      <w:pPr>
+        <w:rPr>
+          <w:rFonts w:ascii="Times New Roman" w:hAnsi="Times New Roman" w:cs="Times New Roman"/>
+          <w:sz w:val="24"/>
+          <w:szCs w:val="24"/>
+        </w:rPr>
+      </w:pPr>
+      <w:r>
+        <w:rPr>
+          <w:rFonts w:ascii="Times New Roman" w:hAnsi="Times New Roman" w:cs="Times New Roman"/>
+          <w:sz w:val="24"/>
+          <w:szCs w:val="24"/>
+        </w:rPr>
+        <w:t>They have many bad ideas.</w:t>
+      </w:r>
+    </w:p>
+    <w:p>
+      <w:pPr>
+        <w:rPr>
+          <w:rFonts w:ascii="Times New Roman" w:hAnsi="Times New Roman" w:cs="Times New Roman"/>
+          <w:sz w:val="24"/>
+          <w:szCs w:val="24"/>
+        </w:rPr>
+      </w:pPr>
+      <w:r>
+        <w:rPr>
+          <w:rFonts w:ascii="Times New Roman" w:hAnsi="Times New Roman" w:cs="Times New Roman"/>
+          <w:sz w:val="24"/>
+          <w:szCs w:val="24"/>
+        </w:rPr>
+        <w:t>What does Todd say to them?</w:t>
+      </w:r>
+    </w:p>
+    <w:p>
+      <w:pPr>
+        <w:rPr>
+          <w:rFonts w:ascii="Times New Roman" w:hAnsi="Times New Roman" w:cs="Times New Roman"/>
+          <w:sz w:val="24"/>
+          <w:szCs w:val="24"/>
+        </w:rPr>
+      </w:pPr>
+      <w:r>
+        <w:rPr>
+          <w:rFonts w:ascii="Times New Roman" w:hAnsi="Times New Roman" w:cs="Times New Roman"/>
+          <w:sz w:val="24"/>
+          <w:szCs w:val="24"/>
+        </w:rPr>
+        <w:t>The boss doesn’t want a new product.</w:t>
+      </w:r>
+    </w:p>
+    <w:p>
+      <w:pPr>
+        <w:rPr>
+          <w:rFonts w:ascii="Times New Roman" w:hAnsi="Times New Roman" w:cs="Times New Roman"/>
+          <w:sz w:val="24"/>
+          <w:szCs w:val="24"/>
+        </w:rPr>
+      </w:pPr>
+    </w:p>
+    <w:p>
+      <w:pPr>
+        <w:rPr>
+          <w:rFonts w:ascii="Times New Roman" w:hAnsi="Times New Roman" w:cs="Times New Roman"/>
+          <w:sz w:val="24"/>
+          <w:szCs w:val="24"/>
+        </w:rPr>
+      </w:pPr>
+      <w:r>
+        <w:rPr>
+          <w:rFonts w:ascii="Times New Roman" w:hAnsi="Times New Roman" w:cs="Times New Roman"/>
+          <w:sz w:val="24"/>
+          <w:szCs w:val="24"/>
+        </w:rPr>
+        <w:t>I have lots of ideas</w:t>
+      </w:r>
+      <w:r>
+        <w:rPr>
+          <w:rFonts w:ascii="Times New Roman" w:hAnsi="Times New Roman" w:cs="Times New Roman"/>
+          <w:sz w:val="24"/>
+          <w:szCs w:val="24"/>
+        </w:rPr>
+        <w:t>.</w:t>
+      </w:r>
+    </w:p>
+    <w:p>
+      <w:pPr>
+        <w:rPr>
+          <w:rFonts w:ascii="Times New Roman" w:hAnsi="Times New Roman" w:cs="Times New Roman"/>
+          <w:sz w:val="24"/>
+          <w:szCs w:val="24"/>
+        </w:rPr>
+      </w:pPr>
+      <w:r>
+        <w:rPr>
+          <w:rFonts w:ascii="Times New Roman" w:hAnsi="Times New Roman" w:cs="Times New Roman"/>
+          <w:sz w:val="24"/>
+          <w:szCs w:val="24"/>
+        </w:rPr>
+        <w:t>We don’t have a lot of time.</w:t>
+      </w:r>
+    </w:p>
+    <w:p>
+      <w:pPr>
+        <w:rPr>
+          <w:rFonts w:ascii="Times New Roman" w:hAnsi="Times New Roman" w:cs="Times New Roman"/>
+          <w:sz w:val="24"/>
+          <w:szCs w:val="24"/>
+        </w:rPr>
+      </w:pPr>
+      <w:r>
+        <w:rPr>
+          <w:rFonts w:ascii="Times New Roman" w:hAnsi="Times New Roman" w:cs="Times New Roman"/>
+          <w:sz w:val="24"/>
+          <w:szCs w:val="24"/>
+        </w:rPr>
+        <w:t>Is there a lot of pizza?</w:t>
+      </w:r>
+    </w:p>
+    <w:p>
+      <w:pPr>
+        <w:rPr>
+          <w:rFonts w:ascii="Times New Roman" w:hAnsi="Times New Roman" w:cs="Times New Roman"/>
+          <w:sz w:val="24"/>
+          <w:szCs w:val="24"/>
+        </w:rPr>
+      </w:pPr>
+      <w:r>
+        <w:rPr>
+          <w:rFonts w:ascii="Times New Roman" w:hAnsi="Times New Roman" w:cs="Times New Roman"/>
+          <w:sz w:val="24"/>
+          <w:szCs w:val="24"/>
+        </w:rPr>
+        <w:t>Chris needs lots of help.</w:t>
+      </w:r>
+    </w:p>
+    <w:p>
+      <w:pPr>
+        <w:rPr>
+          <w:rFonts w:ascii="Times New Roman" w:hAnsi="Times New Roman" w:cs="Times New Roman"/>
+          <w:sz w:val="24"/>
+          <w:szCs w:val="24"/>
+        </w:rPr>
+      </w:pPr>
+      <w:r>
+        <w:rPr>
+          <w:rFonts w:ascii="Times New Roman" w:hAnsi="Times New Roman" w:cs="Times New Roman"/>
+          <w:sz w:val="24"/>
+          <w:szCs w:val="24"/>
+        </w:rPr>
+        <w:t>They read lots of books.</w:t>
+      </w:r>
+    </w:p>
+    <w:p>
+      <w:pPr>
+        <w:rPr>
+          <w:rFonts w:ascii="Times New Roman" w:hAnsi="Times New Roman" w:cs="Times New Roman"/>
+          <w:sz w:val="24"/>
+          <w:szCs w:val="24"/>
+        </w:rPr>
+      </w:pPr>
+      <w:r>
+        <w:rPr>
+          <w:rFonts w:ascii="Times New Roman" w:hAnsi="Times New Roman" w:cs="Times New Roman"/>
+          <w:sz w:val="24"/>
+          <w:szCs w:val="24"/>
+        </w:rPr>
+        <w:t>She doesn’t have a lot of money.</w:t>
+      </w:r>
+    </w:p>
+    <w:p>
+      <w:pPr>
+        <w:rPr>
+          <w:rFonts w:ascii="Times New Roman" w:hAnsi="Times New Roman" w:cs="Times New Roman"/>
+          <w:sz w:val="24"/>
+          <w:szCs w:val="24"/>
+        </w:rPr>
+      </w:pPr>
+    </w:p>
+    <w:p>
+      <w:pPr>
+        <w:rPr>
+          <w:rFonts w:ascii="Times New Roman" w:hAnsi="Times New Roman" w:cs="Times New Roman"/>
+          <w:sz w:val="24"/>
+          <w:szCs w:val="24"/>
+        </w:rPr>
+      </w:pPr>
+      <w:r>
+        <w:rPr>
+          <w:rFonts w:ascii="Times New Roman" w:hAnsi="Times New Roman" w:cs="Times New Roman"/>
+          <w:sz w:val="24"/>
+          <w:szCs w:val="24"/>
+        </w:rPr>
+        <w:t>You look terrible Macro, what’s wrong?</w:t>
+      </w:r>
+    </w:p>
+    <w:p>
+      <w:pPr>
+        <w:rPr>
+          <w:rFonts w:ascii="Times New Roman" w:hAnsi="Times New Roman" w:cs="Times New Roman"/>
+          <w:sz w:val="24"/>
+          <w:szCs w:val="24"/>
+        </w:rPr>
+      </w:pPr>
+      <w:r>
+        <w:rPr>
+          <w:rFonts w:ascii="Times New Roman" w:hAnsi="Times New Roman" w:cs="Times New Roman"/>
+          <w:sz w:val="24"/>
+          <w:szCs w:val="24"/>
+        </w:rPr>
+        <w:t>I have a lot of work</w:t>
+      </w:r>
+    </w:p>
+    <w:p>
+      <w:pPr>
+        <w:rPr>
+          <w:rFonts w:ascii="Times New Roman" w:hAnsi="Times New Roman" w:cs="Times New Roman"/>
+          <w:sz w:val="24"/>
+          <w:szCs w:val="24"/>
+        </w:rPr>
+      </w:pPr>
+      <w:r>
+        <w:rPr>
+          <w:rFonts w:ascii="Times New Roman" w:hAnsi="Times New Roman" w:cs="Times New Roman"/>
+          <w:sz w:val="24"/>
+          <w:szCs w:val="24"/>
+        </w:rPr>
+        <w:t>Oh. Yeah. Todd want a new product with new ideas</w:t>
+      </w:r>
+    </w:p>
+    <w:p>
+      <w:pPr>
+        <w:rPr>
+          <w:rFonts w:ascii="Times New Roman" w:hAnsi="Times New Roman" w:cs="Times New Roman"/>
+          <w:sz w:val="24"/>
+          <w:szCs w:val="24"/>
+        </w:rPr>
+      </w:pPr>
+      <w:r>
+        <w:rPr>
+          <w:rFonts w:ascii="Times New Roman" w:hAnsi="Times New Roman" w:cs="Times New Roman"/>
+          <w:sz w:val="24"/>
+          <w:szCs w:val="24"/>
+        </w:rPr>
+        <w:t>Well. We don’t have a lot of ideas</w:t>
+      </w:r>
+    </w:p>
+    <w:p>
+      <w:pPr>
+        <w:rPr>
+          <w:rFonts w:ascii="Times New Roman" w:hAnsi="Times New Roman" w:cs="Times New Roman"/>
+          <w:sz w:val="24"/>
+          <w:szCs w:val="24"/>
+        </w:rPr>
+      </w:pPr>
+      <w:r>
+        <w:rPr>
+          <w:rFonts w:ascii="Times New Roman" w:hAnsi="Times New Roman" w:cs="Times New Roman"/>
+          <w:sz w:val="24"/>
+          <w:szCs w:val="24"/>
+        </w:rPr>
+        <w:t>Do you have a lot of time?</w:t>
+      </w:r>
+    </w:p>
+    <w:p>
+      <w:pPr>
+        <w:rPr>
+          <w:rFonts w:ascii="Times New Roman" w:hAnsi="Times New Roman" w:cs="Times New Roman"/>
+          <w:sz w:val="24"/>
+          <w:szCs w:val="24"/>
+        </w:rPr>
+      </w:pPr>
+      <w:r>
+        <w:rPr>
+          <w:rFonts w:ascii="Times New Roman" w:hAnsi="Times New Roman" w:cs="Times New Roman"/>
+          <w:sz w:val="24"/>
+          <w:szCs w:val="24"/>
+        </w:rPr>
+        <w:t>No, I don’t have a lot of time. He want</w:t>
+      </w:r>
+      <w:r>
+        <w:rPr>
+          <w:rFonts w:ascii="Times New Roman" w:hAnsi="Times New Roman" w:cs="Times New Roman"/>
+          <w:sz w:val="24"/>
+          <w:szCs w:val="24"/>
+        </w:rPr>
+        <w:t>s</w:t>
+      </w:r>
+      <w:r>
+        <w:rPr>
+          <w:rFonts w:ascii="Times New Roman" w:hAnsi="Times New Roman" w:cs="Times New Roman"/>
+          <w:sz w:val="24"/>
+          <w:szCs w:val="24"/>
+        </w:rPr>
+        <w:t xml:space="preserve"> it by Monday</w:t>
+      </w:r>
+    </w:p>
+    <w:p>
+      <w:pPr>
+        <w:rPr>
+          <w:rFonts w:ascii="Times New Roman" w:hAnsi="Times New Roman" w:cs="Times New Roman"/>
+          <w:sz w:val="24"/>
+          <w:szCs w:val="24"/>
+        </w:rPr>
+      </w:pPr>
+      <w:r>
+        <w:rPr>
+          <w:rFonts w:ascii="Times New Roman" w:hAnsi="Times New Roman" w:cs="Times New Roman"/>
+          <w:sz w:val="24"/>
+          <w:szCs w:val="24"/>
+        </w:rPr>
+        <w:t>Monday? How many ideas do you have?</w:t>
+      </w:r>
+    </w:p>
+    <w:p>
+      <w:pPr>
+        <w:rPr>
+          <w:rFonts w:ascii="Times New Roman" w:hAnsi="Times New Roman" w:cs="Times New Roman"/>
+          <w:sz w:val="24"/>
+          <w:szCs w:val="24"/>
+        </w:rPr>
+      </w:pPr>
+      <w:r>
+        <w:rPr>
+          <w:rFonts w:ascii="Times New Roman" w:hAnsi="Times New Roman" w:cs="Times New Roman"/>
+          <w:sz w:val="24"/>
+          <w:szCs w:val="24"/>
+        </w:rPr>
+        <w:t>We don’t have a lot of idea</w:t>
+      </w:r>
+    </w:p>
+    <w:p>
+      <w:pPr>
+        <w:rPr>
+          <w:rFonts w:ascii="Times New Roman" w:hAnsi="Times New Roman" w:cs="Times New Roman"/>
+          <w:sz w:val="24"/>
+          <w:szCs w:val="24"/>
+        </w:rPr>
+      </w:pPr>
+      <w:r>
+        <w:rPr>
+          <w:rFonts w:ascii="Times New Roman" w:hAnsi="Times New Roman" w:cs="Times New Roman"/>
+          <w:sz w:val="24"/>
+          <w:szCs w:val="24"/>
+        </w:rPr>
+        <w:t>That’s not good</w:t>
+      </w:r>
+    </w:p>
+    <w:p>
+      <w:pPr>
+        <w:rPr>
+          <w:rFonts w:ascii="Times New Roman" w:hAnsi="Times New Roman" w:cs="Times New Roman"/>
+          <w:sz w:val="24"/>
+          <w:szCs w:val="24"/>
+        </w:rPr>
+      </w:pPr>
+      <w:r>
+        <w:rPr>
+          <w:rFonts w:ascii="Times New Roman" w:hAnsi="Times New Roman" w:cs="Times New Roman"/>
+          <w:sz w:val="24"/>
+          <w:szCs w:val="24"/>
+        </w:rPr>
+        <w:t>We don’t need lots of new idea, only one good idea</w:t>
+      </w:r>
+    </w:p>
+    <w:p>
+      <w:pPr>
+        <w:rPr>
+          <w:rFonts w:ascii="Times New Roman" w:hAnsi="Times New Roman" w:cs="Times New Roman"/>
+          <w:sz w:val="24"/>
+          <w:szCs w:val="24"/>
+        </w:rPr>
+      </w:pPr>
+      <w:r>
+        <w:rPr>
+          <w:rFonts w:ascii="Times New Roman" w:hAnsi="Times New Roman" w:cs="Times New Roman"/>
+          <w:sz w:val="24"/>
+          <w:szCs w:val="24"/>
+        </w:rPr>
+        <w:t>That’s true. And do you want some need coffee?</w:t>
+      </w:r>
+    </w:p>
+    <w:p>
+      <w:pPr>
+        <w:rPr>
+          <w:rFonts w:ascii="Times New Roman" w:hAnsi="Times New Roman" w:cs="Times New Roman"/>
+          <w:sz w:val="24"/>
+          <w:szCs w:val="24"/>
+        </w:rPr>
+      </w:pPr>
+      <w:r>
+        <w:rPr>
+          <w:rFonts w:ascii="Times New Roman" w:hAnsi="Times New Roman" w:cs="Times New Roman"/>
+          <w:sz w:val="24"/>
+          <w:szCs w:val="24"/>
+        </w:rPr>
+        <w:t>Yes, I need lots of coffee!</w:t>
+      </w:r>
+    </w:p>
+    <w:p>
+      <w:pPr>
+        <w:rPr>
+          <w:rFonts w:ascii="Times New Roman" w:hAnsi="Times New Roman" w:cs="Times New Roman"/>
+          <w:b/>
+          <w:sz w:val="24"/>
+          <w:szCs w:val="24"/>
+        </w:rPr>
+      </w:pPr>
+      <w:r>
+        <w:rPr>
+          <w:rFonts w:ascii="Times New Roman" w:hAnsi="Times New Roman" w:cs="Times New Roman"/>
+          <w:b/>
+          <w:sz w:val="24"/>
+          <w:szCs w:val="24"/>
+        </w:rPr>
+        <w:lastRenderedPageBreak/>
+        <w:t>Excercise</w:t>
+      </w:r>
+    </w:p>
+    <w:p>
+      <w:pPr>
+        <w:rPr>
+          <w:rFonts w:ascii="Times New Roman" w:hAnsi="Times New Roman" w:cs="Times New Roman"/>
+          <w:b/>
+          <w:sz w:val="24"/>
+          <w:szCs w:val="24"/>
+        </w:rPr>
+      </w:pPr>
       <w:bookmarkStart w:id="0" w:name="_GoBack"/>
       <w:bookmarkEnd w:id="0"/>
+    </w:p>
+    <w:p>
+      <w:pPr>
+        <w:rPr>
+          <w:rFonts w:ascii="Times New Roman" w:hAnsi="Times New Roman" w:cs="Times New Roman"/>
+          <w:sz w:val="24"/>
+          <w:szCs w:val="24"/>
+        </w:rPr>
+      </w:pPr>
+      <w:r>
+        <w:rPr>
+          <w:rFonts w:ascii="Times New Roman" w:hAnsi="Times New Roman" w:cs="Times New Roman"/>
+          <w:sz w:val="24"/>
+          <w:szCs w:val="24"/>
+        </w:rPr>
+        <w:t>I have two dollars</w:t>
+      </w:r>
+    </w:p>
+    <w:p>
+      <w:pPr>
+        <w:pStyle w:val="ListParagraph"/>
+        <w:numPr>
+          <w:ilvl w:val="0"/>
+          <w:numId w:val="1"/>
+        </w:numPr>
+        <w:rPr>
+          <w:rFonts w:ascii="Times New Roman" w:hAnsi="Times New Roman" w:cs="Times New Roman"/>
+          <w:sz w:val="24"/>
+          <w:szCs w:val="24"/>
+        </w:rPr>
+      </w:pPr>
+      <w:r>
+        <w:rPr>
+          <w:rFonts w:ascii="Times New Roman" w:hAnsi="Times New Roman" w:cs="Times New Roman"/>
+          <w:sz w:val="24"/>
+          <w:szCs w:val="24"/>
+        </w:rPr>
+        <w:t>That’s not a lot of money</w:t>
+      </w:r>
+    </w:p>
+    <w:p>
+      <w:pPr>
+        <w:rPr>
+          <w:rFonts w:ascii="Times New Roman" w:hAnsi="Times New Roman" w:cs="Times New Roman"/>
+          <w:sz w:val="24"/>
+          <w:szCs w:val="24"/>
+        </w:rPr>
+      </w:pPr>
+      <w:r>
+        <w:rPr>
+          <w:rFonts w:ascii="Times New Roman" w:hAnsi="Times New Roman" w:cs="Times New Roman"/>
+          <w:sz w:val="24"/>
+          <w:szCs w:val="24"/>
+        </w:rPr>
+        <w:t>Do you have homework today?</w:t>
+      </w:r>
+    </w:p>
+    <w:p>
+      <w:pPr>
+        <w:pStyle w:val="ListParagraph"/>
+        <w:numPr>
+          <w:ilvl w:val="0"/>
+          <w:numId w:val="1"/>
+        </w:numPr>
+        <w:rPr>
+          <w:rFonts w:ascii="Times New Roman" w:hAnsi="Times New Roman" w:cs="Times New Roman"/>
+          <w:sz w:val="24"/>
+          <w:szCs w:val="24"/>
+        </w:rPr>
+      </w:pPr>
+      <w:r>
+        <w:rPr>
+          <w:rFonts w:ascii="Times New Roman" w:hAnsi="Times New Roman" w:cs="Times New Roman"/>
+          <w:sz w:val="24"/>
+          <w:szCs w:val="24"/>
+        </w:rPr>
+        <w:t>No, not a lot</w:t>
+      </w:r>
+    </w:p>
+    <w:p>
+      <w:pPr>
+        <w:rPr>
+          <w:rFonts w:ascii="Times New Roman" w:hAnsi="Times New Roman" w:cs="Times New Roman"/>
+          <w:sz w:val="24"/>
+          <w:szCs w:val="24"/>
+        </w:rPr>
+      </w:pPr>
+      <w:r>
+        <w:rPr>
+          <w:rFonts w:ascii="Times New Roman" w:hAnsi="Times New Roman" w:cs="Times New Roman"/>
+          <w:sz w:val="24"/>
+          <w:szCs w:val="24"/>
+        </w:rPr>
+        <w:t>I read ten books in a week</w:t>
+      </w:r>
+    </w:p>
+    <w:p>
+      <w:pPr>
+        <w:pStyle w:val="ListParagraph"/>
+        <w:numPr>
+          <w:ilvl w:val="0"/>
+          <w:numId w:val="1"/>
+        </w:numPr>
+        <w:rPr>
+          <w:rFonts w:ascii="Times New Roman" w:hAnsi="Times New Roman" w:cs="Times New Roman"/>
+          <w:sz w:val="24"/>
+          <w:szCs w:val="24"/>
+        </w:rPr>
+      </w:pPr>
+      <w:r>
+        <w:rPr>
+          <w:rFonts w:ascii="Times New Roman" w:hAnsi="Times New Roman" w:cs="Times New Roman"/>
+          <w:sz w:val="24"/>
+          <w:szCs w:val="24"/>
+        </w:rPr>
+        <w:t>Wow, you have a lot of time!</w:t>
+      </w:r>
+    </w:p>
+    <w:p>
+      <w:pPr>
+        <w:rPr>
+          <w:rFonts w:ascii="Times New Roman" w:hAnsi="Times New Roman" w:cs="Times New Roman"/>
+          <w:sz w:val="24"/>
+          <w:szCs w:val="24"/>
+        </w:rPr>
+      </w:pPr>
+      <w:r>
+        <w:rPr>
+          <w:rFonts w:ascii="Times New Roman" w:hAnsi="Times New Roman" w:cs="Times New Roman"/>
+          <w:sz w:val="24"/>
+          <w:szCs w:val="24"/>
+        </w:rPr>
+        <w:t>Here are the car keys</w:t>
+      </w:r>
+    </w:p>
+    <w:p>
+      <w:pPr>
+        <w:pStyle w:val="ListParagraph"/>
+        <w:numPr>
+          <w:ilvl w:val="0"/>
+          <w:numId w:val="1"/>
+        </w:numPr>
+        <w:rPr>
+          <w:rFonts w:ascii="Times New Roman" w:hAnsi="Times New Roman" w:cs="Times New Roman"/>
+          <w:sz w:val="24"/>
+          <w:szCs w:val="24"/>
+        </w:rPr>
+      </w:pPr>
+      <w:r>
+        <w:rPr>
+          <w:rFonts w:ascii="Times New Roman" w:hAnsi="Times New Roman" w:cs="Times New Roman"/>
+          <w:sz w:val="24"/>
+          <w:szCs w:val="24"/>
+        </w:rPr>
+        <w:t>Thanks a lot</w:t>
+      </w:r>
+    </w:p>
+    <w:p>
+      <w:pPr>
+        <w:rPr>
+          <w:rFonts w:ascii="Times New Roman" w:hAnsi="Times New Roman" w:cs="Times New Roman"/>
+          <w:sz w:val="24"/>
+          <w:szCs w:val="24"/>
+        </w:rPr>
+      </w:pPr>
+      <w:r>
+        <w:rPr>
+          <w:rFonts w:ascii="Times New Roman" w:hAnsi="Times New Roman" w:cs="Times New Roman"/>
+          <w:sz w:val="24"/>
+          <w:szCs w:val="24"/>
+        </w:rPr>
+        <w:t>My train comes in two minutes</w:t>
+      </w:r>
+    </w:p>
+    <w:p>
+      <w:pPr>
+        <w:pStyle w:val="ListParagraph"/>
+        <w:numPr>
+          <w:ilvl w:val="0"/>
+          <w:numId w:val="1"/>
+        </w:numPr>
+        <w:rPr>
+          <w:rFonts w:ascii="Times New Roman" w:hAnsi="Times New Roman" w:cs="Times New Roman"/>
+          <w:sz w:val="24"/>
+          <w:szCs w:val="24"/>
+        </w:rPr>
+      </w:pPr>
+      <w:r>
+        <w:rPr>
+          <w:rFonts w:ascii="Times New Roman" w:hAnsi="Times New Roman" w:cs="Times New Roman"/>
+          <w:sz w:val="24"/>
+          <w:szCs w:val="24"/>
+        </w:rPr>
+        <w:t>You don’t have a lot of time</w:t>
+      </w:r>
+    </w:p>
+    <w:p>
+      <w:pPr>
+        <w:rPr>
+          <w:rFonts w:ascii="Times New Roman" w:hAnsi="Times New Roman" w:cs="Times New Roman"/>
+          <w:sz w:val="24"/>
+          <w:szCs w:val="24"/>
+        </w:rPr>
+      </w:pPr>
+      <w:r>
+        <w:rPr>
+          <w:rFonts w:ascii="Times New Roman" w:hAnsi="Times New Roman" w:cs="Times New Roman"/>
+          <w:sz w:val="24"/>
+          <w:szCs w:val="24"/>
+        </w:rPr>
+        <w:t>Jeff needs $20,000 for a car</w:t>
+      </w:r>
+    </w:p>
+    <w:p>
+      <w:pPr>
+        <w:pStyle w:val="ListParagraph"/>
+        <w:numPr>
+          <w:ilvl w:val="0"/>
+          <w:numId w:val="1"/>
+        </w:numPr>
+        <w:rPr>
+          <w:rFonts w:ascii="Times New Roman" w:hAnsi="Times New Roman" w:cs="Times New Roman"/>
+          <w:sz w:val="24"/>
+          <w:szCs w:val="24"/>
+        </w:rPr>
+      </w:pPr>
+      <w:r>
+        <w:rPr>
+          <w:rFonts w:ascii="Times New Roman" w:hAnsi="Times New Roman" w:cs="Times New Roman"/>
+          <w:sz w:val="24"/>
+          <w:szCs w:val="24"/>
+        </w:rPr>
+        <w:t>That’s a lot of money!</w:t>
+      </w:r>
+    </w:p>
+    <w:p>
+      <w:pPr>
+        <w:rPr>
+          <w:rFonts w:ascii="Times New Roman" w:hAnsi="Times New Roman" w:cs="Times New Roman"/>
+          <w:sz w:val="24"/>
+          <w:szCs w:val="24"/>
+        </w:rPr>
+      </w:pPr>
+      <w:r>
+        <w:rPr>
+          <w:rFonts w:ascii="Times New Roman" w:hAnsi="Times New Roman" w:cs="Times New Roman"/>
+          <w:sz w:val="24"/>
+          <w:szCs w:val="24"/>
+        </w:rPr>
+        <w:t>I have 500 books in my home</w:t>
+      </w:r>
+    </w:p>
+    <w:p>
+      <w:pPr>
+        <w:pStyle w:val="ListParagraph"/>
+        <w:numPr>
+          <w:ilvl w:val="0"/>
+          <w:numId w:val="1"/>
+        </w:numPr>
+        <w:rPr>
+          <w:rFonts w:ascii="Times New Roman" w:hAnsi="Times New Roman" w:cs="Times New Roman"/>
+          <w:sz w:val="24"/>
+          <w:szCs w:val="24"/>
+        </w:rPr>
+      </w:pPr>
+      <w:r>
+        <w:rPr>
+          <w:rFonts w:ascii="Times New Roman" w:hAnsi="Times New Roman" w:cs="Times New Roman"/>
+          <w:sz w:val="24"/>
+          <w:szCs w:val="24"/>
+        </w:rPr>
+        <w:t>Wow! You have many things to read</w:t>
+      </w:r>
+    </w:p>
+    <w:p>
+      <w:pPr>
+        <w:rPr>
+          <w:rFonts w:ascii="Times New Roman" w:hAnsi="Times New Roman" w:cs="Times New Roman"/>
+          <w:sz w:val="24"/>
+          <w:szCs w:val="24"/>
+        </w:rPr>
+      </w:pPr>
+      <w:r>
+        <w:rPr>
+          <w:rFonts w:ascii="Times New Roman" w:hAnsi="Times New Roman" w:cs="Times New Roman"/>
+          <w:sz w:val="24"/>
+          <w:szCs w:val="24"/>
+        </w:rPr>
+        <w:t>Do you have many ideas?</w:t>
+      </w:r>
+    </w:p>
+    <w:p>
+      <w:pPr>
+        <w:pStyle w:val="ListParagraph"/>
+        <w:numPr>
+          <w:ilvl w:val="0"/>
+          <w:numId w:val="1"/>
+        </w:numPr>
+        <w:rPr>
+          <w:rFonts w:ascii="Times New Roman" w:hAnsi="Times New Roman" w:cs="Times New Roman"/>
+          <w:sz w:val="24"/>
+          <w:szCs w:val="24"/>
+        </w:rPr>
+      </w:pPr>
+      <w:r>
+        <w:rPr>
+          <w:rFonts w:ascii="Times New Roman" w:hAnsi="Times New Roman" w:cs="Times New Roman"/>
+          <w:sz w:val="24"/>
+          <w:szCs w:val="24"/>
+        </w:rPr>
+        <w:t>Yes, I have many</w:t>
+      </w:r>
+    </w:p>
+    <w:p>
+      <w:pPr>
+        <w:rPr>
+          <w:rFonts w:ascii="Times New Roman" w:hAnsi="Times New Roman" w:cs="Times New Roman"/>
+          <w:sz w:val="24"/>
+          <w:szCs w:val="24"/>
+        </w:rPr>
+      </w:pPr>
+    </w:p>
+    <w:p>
+      <w:pPr>
+        <w:rPr>
+          <w:rFonts w:ascii="Times New Roman" w:hAnsi="Times New Roman" w:cs="Times New Roman"/>
+          <w:sz w:val="24"/>
+          <w:szCs w:val="24"/>
+        </w:rPr>
+      </w:pPr>
+      <w:r>
+        <w:rPr>
+          <w:rFonts w:ascii="Times New Roman" w:hAnsi="Times New Roman" w:cs="Times New Roman"/>
+          <w:sz w:val="24"/>
+          <w:szCs w:val="24"/>
+        </w:rPr>
+        <w:t>The donuts cost 2 euros</w:t>
+      </w:r>
+    </w:p>
+    <w:p>
+      <w:pPr>
+        <w:rPr>
+          <w:rFonts w:ascii="Times New Roman" w:hAnsi="Times New Roman" w:cs="Times New Roman"/>
+          <w:sz w:val="24"/>
+          <w:szCs w:val="24"/>
+        </w:rPr>
+      </w:pPr>
+      <w:r>
+        <w:rPr>
+          <w:rFonts w:ascii="Times New Roman" w:hAnsi="Times New Roman" w:cs="Times New Roman"/>
+          <w:sz w:val="24"/>
+          <w:szCs w:val="24"/>
+        </w:rPr>
+        <w:t>The train to New York costs 15 dollars</w:t>
+      </w:r>
+    </w:p>
+    <w:p>
+      <w:pPr>
+        <w:rPr>
+          <w:rFonts w:ascii="Times New Roman" w:hAnsi="Times New Roman" w:cs="Times New Roman"/>
+          <w:sz w:val="24"/>
+          <w:szCs w:val="24"/>
+        </w:rPr>
+      </w:pPr>
+      <w:r>
+        <w:rPr>
+          <w:rFonts w:ascii="Times New Roman" w:hAnsi="Times New Roman" w:cs="Times New Roman"/>
+          <w:sz w:val="24"/>
+          <w:szCs w:val="24"/>
+        </w:rPr>
+        <w:t>The Tv is expensive</w:t>
+      </w:r>
+    </w:p>
+    <w:p>
+      <w:pPr>
+        <w:rPr>
+          <w:rFonts w:ascii="Times New Roman" w:hAnsi="Times New Roman" w:cs="Times New Roman"/>
+          <w:sz w:val="24"/>
+          <w:szCs w:val="24"/>
+        </w:rPr>
+      </w:pPr>
+      <w:r>
+        <w:rPr>
+          <w:rFonts w:ascii="Times New Roman" w:hAnsi="Times New Roman" w:cs="Times New Roman"/>
+          <w:sz w:val="24"/>
+          <w:szCs w:val="24"/>
+        </w:rPr>
+        <w:t>The blanket costs seventy pesos</w:t>
+      </w:r>
+    </w:p>
+    <w:p>
+      <w:pPr>
+        <w:rPr>
+          <w:rFonts w:ascii="Times New Roman" w:hAnsi="Times New Roman" w:cs="Times New Roman"/>
+          <w:sz w:val="24"/>
+          <w:szCs w:val="24"/>
+        </w:rPr>
+      </w:pPr>
+      <w:r>
+        <w:rPr>
+          <w:rFonts w:ascii="Times New Roman" w:hAnsi="Times New Roman" w:cs="Times New Roman"/>
+          <w:sz w:val="24"/>
+          <w:szCs w:val="24"/>
+        </w:rPr>
+        <w:t>I live across the Atlantic Ocean in the United Kingdom</w:t>
+      </w:r>
+    </w:p>
+    <w:p>
+      <w:pPr>
+        <w:rPr>
+          <w:rFonts w:ascii="Times New Roman" w:hAnsi="Times New Roman" w:cs="Times New Roman"/>
+          <w:sz w:val="24"/>
+          <w:szCs w:val="24"/>
+        </w:rPr>
+      </w:pPr>
+      <w:r>
+        <w:rPr>
+          <w:rFonts w:ascii="Times New Roman" w:hAnsi="Times New Roman" w:cs="Times New Roman"/>
+          <w:sz w:val="24"/>
+          <w:szCs w:val="24"/>
+        </w:rPr>
+        <w:t>That’s a lot of money. What is your job?</w:t>
+      </w:r>
+    </w:p>
+    <w:p>
+      <w:pPr>
+        <w:rPr>
+          <w:rFonts w:ascii="Times New Roman" w:hAnsi="Times New Roman" w:cs="Times New Roman"/>
+          <w:sz w:val="24"/>
+          <w:szCs w:val="24"/>
+        </w:rPr>
+      </w:pPr>
+      <w:r>
+        <w:rPr>
+          <w:rFonts w:ascii="Times New Roman" w:hAnsi="Times New Roman" w:cs="Times New Roman"/>
+          <w:sz w:val="24"/>
+          <w:szCs w:val="24"/>
+        </w:rPr>
+        <w:t>China has lots of tourists this month</w:t>
+      </w:r>
+    </w:p>
+    <w:p>
+      <w:pPr>
+        <w:rPr>
+          <w:rFonts w:ascii="Times New Roman" w:hAnsi="Times New Roman" w:cs="Times New Roman"/>
+          <w:sz w:val="24"/>
+          <w:szCs w:val="24"/>
+        </w:rPr>
+      </w:pPr>
+    </w:p>
+    <w:p>
+      <w:pPr>
+        <w:rPr>
+          <w:rFonts w:ascii="Times New Roman" w:hAnsi="Times New Roman" w:cs="Times New Roman"/>
+          <w:sz w:val="24"/>
+          <w:szCs w:val="24"/>
+        </w:rPr>
+      </w:pPr>
+      <w:r>
+        <w:rPr>
+          <w:rFonts w:ascii="Times New Roman" w:hAnsi="Times New Roman" w:cs="Times New Roman"/>
+          <w:sz w:val="24"/>
+          <w:szCs w:val="24"/>
+        </w:rPr>
+        <w:t>A bag of apples costs three euros in Germany. How much does it cost in New York City?</w:t>
+      </w:r>
+    </w:p>
+    <w:p>
+      <w:pPr>
+        <w:rPr>
+          <w:rFonts w:ascii="Times New Roman" w:hAnsi="Times New Roman" w:cs="Times New Roman"/>
+          <w:sz w:val="24"/>
+          <w:szCs w:val="24"/>
+        </w:rPr>
+      </w:pPr>
+      <w:r>
+        <w:rPr>
+          <w:rFonts w:ascii="Times New Roman" w:hAnsi="Times New Roman" w:cs="Times New Roman"/>
+          <w:sz w:val="24"/>
+          <w:szCs w:val="24"/>
+        </w:rPr>
+        <w:lastRenderedPageBreak/>
+        <w:t>It’s two dollars at the market next to my apartment building</w:t>
+      </w:r>
+    </w:p>
+    <w:p>
+      <w:pPr>
+        <w:rPr>
+          <w:rFonts w:ascii="Times New Roman" w:hAnsi="Times New Roman" w:cs="Times New Roman"/>
+          <w:sz w:val="24"/>
+          <w:szCs w:val="24"/>
+        </w:rPr>
+      </w:pPr>
+      <w:r>
+        <w:rPr>
+          <w:rFonts w:ascii="Times New Roman" w:hAnsi="Times New Roman" w:cs="Times New Roman"/>
+          <w:sz w:val="24"/>
+          <w:szCs w:val="24"/>
+        </w:rPr>
+        <w:t>It’s ten pesos in mexico. How much us a bag of apples in your country?</w:t>
+      </w:r>
+    </w:p>
+    <w:p>
+      <w:pPr>
+        <w:rPr>
+          <w:rFonts w:ascii="Times New Roman" w:hAnsi="Times New Roman" w:cs="Times New Roman"/>
+          <w:sz w:val="24"/>
+          <w:szCs w:val="24"/>
+        </w:rPr>
+      </w:pPr>
+      <w:r>
+        <w:rPr>
+          <w:rFonts w:ascii="Times New Roman" w:hAnsi="Times New Roman" w:cs="Times New Roman"/>
+          <w:sz w:val="24"/>
+          <w:szCs w:val="24"/>
+        </w:rPr>
+        <w:t>In China, that’s four yuan</w:t>
+      </w:r>
+    </w:p>
+    <w:p>
+      <w:pPr>
+        <w:rPr>
+          <w:rFonts w:ascii="Times New Roman" w:hAnsi="Times New Roman" w:cs="Times New Roman"/>
+          <w:sz w:val="24"/>
+          <w:szCs w:val="24"/>
+        </w:rPr>
+      </w:pPr>
+    </w:p>
+    <w:p>
+      <w:pPr>
+        <w:rPr>
+          <w:rFonts w:ascii="Times New Roman" w:hAnsi="Times New Roman" w:cs="Times New Roman"/>
+          <w:sz w:val="24"/>
+          <w:szCs w:val="24"/>
+        </w:rPr>
+      </w:pPr>
+      <w:r>
+        <w:rPr>
+          <w:rFonts w:ascii="Times New Roman" w:hAnsi="Times New Roman" w:cs="Times New Roman"/>
+          <w:sz w:val="24"/>
+          <w:szCs w:val="24"/>
+        </w:rPr>
+        <w:t>The bus from Los Angeles to San Francisco costs 40 dollars</w:t>
+      </w:r>
+    </w:p>
+    <w:p>
+      <w:pPr>
+        <w:rPr>
+          <w:rFonts w:ascii="Times New Roman" w:hAnsi="Times New Roman" w:cs="Times New Roman"/>
+          <w:sz w:val="24"/>
+          <w:szCs w:val="24"/>
+        </w:rPr>
+      </w:pPr>
+      <w:r>
+        <w:rPr>
+          <w:rFonts w:ascii="Times New Roman" w:hAnsi="Times New Roman" w:cs="Times New Roman"/>
+          <w:sz w:val="24"/>
+          <w:szCs w:val="24"/>
+        </w:rPr>
+        <w:t>London is expensive! A nice dinner for two at a restaurant cost</w:t>
+      </w:r>
+      <w:r>
+        <w:rPr>
+          <w:rFonts w:ascii="Times New Roman" w:hAnsi="Times New Roman" w:cs="Times New Roman"/>
+          <w:sz w:val="24"/>
+          <w:szCs w:val="24"/>
+        </w:rPr>
+        <w:t>s</w:t>
+      </w:r>
+      <w:r>
+        <w:rPr>
+          <w:rFonts w:ascii="Times New Roman" w:hAnsi="Times New Roman" w:cs="Times New Roman"/>
+          <w:sz w:val="24"/>
+          <w:szCs w:val="24"/>
+        </w:rPr>
+        <w:t xml:space="preserve"> 80 pounds</w:t>
+      </w:r>
+    </w:p>
+    <w:p>
+      <w:pPr>
+        <w:rPr>
+          <w:rFonts w:ascii="Times New Roman" w:hAnsi="Times New Roman" w:cs="Times New Roman"/>
+          <w:sz w:val="24"/>
+          <w:szCs w:val="24"/>
+        </w:rPr>
+      </w:pPr>
+      <w:r>
+        <w:rPr>
+          <w:rFonts w:ascii="Times New Roman" w:hAnsi="Times New Roman" w:cs="Times New Roman"/>
+          <w:sz w:val="24"/>
+          <w:szCs w:val="24"/>
+        </w:rPr>
+        <w:t>Do you have any money?</w:t>
+      </w:r>
+    </w:p>
+    <w:p>
+      <w:pPr>
+        <w:pStyle w:val="ListParagraph"/>
+        <w:numPr>
+          <w:ilvl w:val="0"/>
+          <w:numId w:val="1"/>
+        </w:numPr>
+        <w:rPr>
+          <w:rFonts w:ascii="Times New Roman" w:hAnsi="Times New Roman" w:cs="Times New Roman"/>
+          <w:sz w:val="24"/>
+          <w:szCs w:val="24"/>
+        </w:rPr>
+      </w:pPr>
+      <w:r>
+        <w:rPr>
+          <w:rFonts w:ascii="Times New Roman" w:hAnsi="Times New Roman" w:cs="Times New Roman"/>
+          <w:sz w:val="24"/>
+          <w:szCs w:val="24"/>
+        </w:rPr>
+        <w:t>Yes, I have twenty dollars</w:t>
+      </w:r>
+    </w:p>
+    <w:p>
+      <w:pPr>
+        <w:rPr>
+          <w:rFonts w:ascii="Times New Roman" w:hAnsi="Times New Roman" w:cs="Times New Roman"/>
+          <w:sz w:val="24"/>
+          <w:szCs w:val="24"/>
+        </w:rPr>
+      </w:pPr>
+      <w:r>
+        <w:rPr>
+          <w:rFonts w:ascii="Times New Roman" w:hAnsi="Times New Roman" w:cs="Times New Roman"/>
+          <w:sz w:val="24"/>
+          <w:szCs w:val="24"/>
+        </w:rPr>
+        <w:t>I don’t have much money</w:t>
+      </w:r>
+    </w:p>
+    <w:p>
+      <w:pPr>
+        <w:pStyle w:val="ListParagraph"/>
+        <w:numPr>
+          <w:ilvl w:val="0"/>
+          <w:numId w:val="1"/>
+        </w:numPr>
+        <w:rPr>
+          <w:rFonts w:ascii="Times New Roman" w:hAnsi="Times New Roman" w:cs="Times New Roman"/>
+          <w:sz w:val="24"/>
+          <w:szCs w:val="24"/>
+        </w:rPr>
+      </w:pPr>
+      <w:r>
+        <w:rPr>
+          <w:rFonts w:ascii="Times New Roman" w:hAnsi="Times New Roman" w:cs="Times New Roman"/>
+          <w:sz w:val="24"/>
+          <w:szCs w:val="24"/>
+        </w:rPr>
+        <w:t>That’s okay. It’s cheap</w:t>
+      </w:r>
+    </w:p>
+    <w:p>
+      <w:pPr>
+        <w:rPr>
+          <w:rFonts w:ascii="Times New Roman" w:hAnsi="Times New Roman" w:cs="Times New Roman"/>
+          <w:sz w:val="24"/>
+          <w:szCs w:val="24"/>
+        </w:rPr>
+      </w:pPr>
+      <w:r>
+        <w:rPr>
+          <w:rFonts w:ascii="Times New Roman" w:hAnsi="Times New Roman" w:cs="Times New Roman"/>
+          <w:sz w:val="24"/>
+          <w:szCs w:val="24"/>
+        </w:rPr>
+        <w:t>How much does the pen cost?</w:t>
+      </w:r>
+    </w:p>
+    <w:p>
+      <w:pPr>
+        <w:pStyle w:val="ListParagraph"/>
+        <w:numPr>
+          <w:ilvl w:val="0"/>
+          <w:numId w:val="1"/>
+        </w:numPr>
+        <w:rPr>
+          <w:rFonts w:ascii="Times New Roman" w:hAnsi="Times New Roman" w:cs="Times New Roman"/>
+          <w:sz w:val="24"/>
+          <w:szCs w:val="24"/>
+        </w:rPr>
+      </w:pPr>
+      <w:r>
+        <w:rPr>
+          <w:rFonts w:ascii="Times New Roman" w:hAnsi="Times New Roman" w:cs="Times New Roman"/>
+          <w:sz w:val="24"/>
+          <w:szCs w:val="24"/>
+        </w:rPr>
+        <w:t>It’s ten Chinese yuan</w:t>
+      </w:r>
+    </w:p>
+    <w:p>
+      <w:pPr>
+        <w:rPr>
+          <w:rFonts w:ascii="Times New Roman" w:hAnsi="Times New Roman" w:cs="Times New Roman"/>
+          <w:sz w:val="24"/>
+          <w:szCs w:val="24"/>
+        </w:rPr>
+      </w:pPr>
+      <w:r>
+        <w:rPr>
+          <w:rFonts w:ascii="Times New Roman" w:hAnsi="Times New Roman" w:cs="Times New Roman"/>
+          <w:sz w:val="24"/>
+          <w:szCs w:val="24"/>
+        </w:rPr>
+        <w:t>That TV is expensive</w:t>
+      </w:r>
+    </w:p>
+    <w:p>
+      <w:pPr>
+        <w:pStyle w:val="ListParagraph"/>
+        <w:numPr>
+          <w:ilvl w:val="0"/>
+          <w:numId w:val="1"/>
+        </w:numPr>
+        <w:rPr>
+          <w:rFonts w:ascii="Times New Roman" w:hAnsi="Times New Roman" w:cs="Times New Roman"/>
+          <w:sz w:val="24"/>
+          <w:szCs w:val="24"/>
+        </w:rPr>
+      </w:pPr>
+      <w:r>
+        <w:rPr>
+          <w:rFonts w:ascii="Times New Roman" w:hAnsi="Times New Roman" w:cs="Times New Roman"/>
+          <w:sz w:val="24"/>
+          <w:szCs w:val="24"/>
+        </w:rPr>
+        <w:t>We can’t buy it. We don’t have a lot of money</w:t>
+      </w:r>
+    </w:p>
+    <w:p>
+      <w:pPr>
+        <w:rPr>
+          <w:rFonts w:ascii="Times New Roman" w:hAnsi="Times New Roman" w:cs="Times New Roman"/>
+          <w:sz w:val="24"/>
+          <w:szCs w:val="24"/>
+        </w:rPr>
+      </w:pPr>
+      <w:r>
+        <w:rPr>
+          <w:rFonts w:ascii="Times New Roman" w:hAnsi="Times New Roman" w:cs="Times New Roman"/>
+          <w:sz w:val="24"/>
+          <w:szCs w:val="24"/>
+        </w:rPr>
+        <w:t>The sandwich only costs two dollars. It is cheap</w:t>
+      </w:r>
+    </w:p>
+    <w:p>
+      <w:pPr>
+        <w:rPr>
+          <w:rFonts w:ascii="Times New Roman" w:hAnsi="Times New Roman" w:cs="Times New Roman"/>
+          <w:sz w:val="24"/>
+          <w:szCs w:val="24"/>
+        </w:rPr>
+      </w:pPr>
+      <w:r>
+        <w:rPr>
+          <w:rFonts w:ascii="Times New Roman" w:hAnsi="Times New Roman" w:cs="Times New Roman"/>
+          <w:sz w:val="24"/>
+          <w:szCs w:val="24"/>
+        </w:rPr>
+        <w:t>That red toothbrush on the table costs twenty pounds</w:t>
+      </w:r>
+    </w:p>
+    <w:p>
+      <w:pPr>
+        <w:pStyle w:val="ListParagraph"/>
+        <w:numPr>
+          <w:ilvl w:val="0"/>
+          <w:numId w:val="1"/>
+        </w:numPr>
+        <w:rPr>
+          <w:rFonts w:ascii="Times New Roman" w:hAnsi="Times New Roman" w:cs="Times New Roman"/>
+          <w:sz w:val="24"/>
+          <w:szCs w:val="24"/>
+        </w:rPr>
+      </w:pPr>
+      <w:r>
+        <w:rPr>
+          <w:rFonts w:ascii="Times New Roman" w:hAnsi="Times New Roman" w:cs="Times New Roman"/>
+          <w:sz w:val="24"/>
+          <w:szCs w:val="24"/>
+        </w:rPr>
+        <w:t>Wow! That is a lot of money for a toothbrush</w:t>
+      </w:r>
+    </w:p>
+    <w:p>
+      <w:pPr>
+        <w:rPr>
+          <w:rFonts w:ascii="Times New Roman" w:hAnsi="Times New Roman" w:cs="Times New Roman"/>
+          <w:sz w:val="24"/>
+          <w:szCs w:val="24"/>
+        </w:rPr>
+      </w:pPr>
+      <w:r>
+        <w:rPr>
+          <w:rFonts w:ascii="Times New Roman" w:hAnsi="Times New Roman" w:cs="Times New Roman"/>
+          <w:sz w:val="24"/>
+          <w:szCs w:val="24"/>
+        </w:rPr>
+        <w:t>In california, the</w:t>
+      </w:r>
+      <w:r>
+        <w:rPr>
+          <w:rFonts w:ascii="Times New Roman" w:hAnsi="Times New Roman" w:cs="Times New Roman"/>
+          <w:sz w:val="24"/>
+          <w:szCs w:val="24"/>
+        </w:rPr>
+        <w:t xml:space="preserve"> beach is hot in August</w:t>
+      </w:r>
+    </w:p>
+    <w:p>
+      <w:pPr>
+        <w:rPr>
+          <w:rFonts w:ascii="Times New Roman" w:hAnsi="Times New Roman" w:cs="Times New Roman"/>
+          <w:sz w:val="24"/>
+          <w:szCs w:val="24"/>
+        </w:rPr>
+      </w:pPr>
+      <w:r>
+        <w:rPr>
+          <w:rFonts w:ascii="Times New Roman" w:hAnsi="Times New Roman" w:cs="Times New Roman"/>
+          <w:sz w:val="24"/>
+          <w:szCs w:val="24"/>
+        </w:rPr>
+        <w:t>I have to go to the United Kingdom to sell a product</w:t>
+      </w:r>
+    </w:p>
+    <w:p>
+      <w:pPr>
+        <w:rPr>
+          <w:rFonts w:ascii="Times New Roman" w:hAnsi="Times New Roman" w:cs="Times New Roman"/>
+          <w:sz w:val="24"/>
+          <w:szCs w:val="24"/>
+        </w:rPr>
+      </w:pPr>
+      <w:r>
+        <w:rPr>
+          <w:rFonts w:ascii="Times New Roman" w:hAnsi="Times New Roman" w:cs="Times New Roman"/>
+          <w:sz w:val="24"/>
+          <w:szCs w:val="24"/>
+        </w:rPr>
+        <w:t>Mei Lien’s family lives across teh Pacific Ocean in China</w:t>
+      </w:r>
+    </w:p>
+    <w:p>
+      <w:pPr>
+        <w:rPr>
+          <w:rFonts w:ascii="Times New Roman" w:hAnsi="Times New Roman" w:cs="Times New Roman"/>
+          <w:sz w:val="24"/>
+          <w:szCs w:val="24"/>
+        </w:rPr>
+      </w:pPr>
+      <w:r>
+        <w:rPr>
+          <w:rFonts w:ascii="Times New Roman" w:hAnsi="Times New Roman" w:cs="Times New Roman"/>
+          <w:sz w:val="24"/>
+          <w:szCs w:val="24"/>
+        </w:rPr>
+        <w:t>He designs big apartment for people around the world</w:t>
+      </w:r>
+    </w:p>
+    <w:p>
+      <w:pPr>
+        <w:rPr>
+          <w:rFonts w:ascii="Times New Roman" w:hAnsi="Times New Roman" w:cs="Times New Roman"/>
+          <w:sz w:val="24"/>
+          <w:szCs w:val="24"/>
+        </w:rPr>
+      </w:pPr>
+      <w:r>
+        <w:rPr>
+          <w:rFonts w:ascii="Times New Roman" w:hAnsi="Times New Roman" w:cs="Times New Roman"/>
+          <w:sz w:val="24"/>
+          <w:szCs w:val="24"/>
+        </w:rPr>
+        <w:t>In the United States, you can get good Italian food</w:t>
+      </w:r>
+    </w:p>
+    <w:p>
+      <w:pPr>
+        <w:rPr>
+          <w:rFonts w:ascii="Times New Roman" w:hAnsi="Times New Roman" w:cs="Times New Roman"/>
+          <w:sz w:val="24"/>
+          <w:szCs w:val="24"/>
+        </w:rPr>
+      </w:pPr>
+      <w:r>
+        <w:rPr>
+          <w:rFonts w:ascii="Times New Roman" w:hAnsi="Times New Roman" w:cs="Times New Roman"/>
+          <w:sz w:val="24"/>
+          <w:szCs w:val="24"/>
+        </w:rPr>
+        <w:t>Our campany has offices everywhere in the world</w:t>
+      </w:r>
+    </w:p>
+    <w:p>
+      <w:pPr>
+        <w:rPr>
+          <w:rFonts w:ascii="Times New Roman" w:hAnsi="Times New Roman" w:cs="Times New Roman"/>
+          <w:sz w:val="24"/>
+          <w:szCs w:val="24"/>
+        </w:rPr>
+      </w:pPr>
+    </w:p>
+    <w:p>
+      <w:pPr>
+        <w:rPr>
+          <w:rFonts w:ascii="Times New Roman" w:hAnsi="Times New Roman" w:cs="Times New Roman"/>
+          <w:sz w:val="24"/>
+          <w:szCs w:val="24"/>
+        </w:rPr>
+      </w:pPr>
+      <w:r>
+        <w:rPr>
+          <w:rFonts w:ascii="Times New Roman" w:hAnsi="Times New Roman" w:cs="Times New Roman"/>
+          <w:sz w:val="24"/>
+          <w:szCs w:val="24"/>
+        </w:rPr>
+        <w:t>I have a lot of work to do. I have to design a new product in a month</w:t>
+      </w:r>
+    </w:p>
+    <w:p>
+      <w:pPr>
+        <w:rPr>
+          <w:rFonts w:ascii="Times New Roman" w:hAnsi="Times New Roman" w:cs="Times New Roman"/>
+          <w:sz w:val="24"/>
+          <w:szCs w:val="24"/>
+        </w:rPr>
+      </w:pPr>
+      <w:r>
+        <w:rPr>
+          <w:rFonts w:ascii="Times New Roman" w:hAnsi="Times New Roman" w:cs="Times New Roman"/>
+          <w:sz w:val="24"/>
+          <w:szCs w:val="24"/>
+        </w:rPr>
+        <w:t>Only a month? That’s not a lot of time. Can I help you?</w:t>
+      </w:r>
+    </w:p>
+    <w:p>
+      <w:pPr>
+        <w:rPr>
+          <w:rFonts w:ascii="Times New Roman" w:hAnsi="Times New Roman" w:cs="Times New Roman"/>
+          <w:sz w:val="24"/>
+          <w:szCs w:val="24"/>
+        </w:rPr>
+      </w:pPr>
+      <w:r>
+        <w:rPr>
+          <w:rFonts w:ascii="Times New Roman" w:hAnsi="Times New Roman" w:cs="Times New Roman"/>
+          <w:sz w:val="24"/>
+          <w:szCs w:val="24"/>
+        </w:rPr>
+        <w:t>Yes. You are a great designer! I need lots of ideas for my new product</w:t>
+      </w:r>
+    </w:p>
+    <w:p>
+      <w:pPr>
+        <w:rPr>
+          <w:rFonts w:ascii="Times New Roman" w:hAnsi="Times New Roman" w:cs="Times New Roman"/>
+          <w:sz w:val="24"/>
+          <w:szCs w:val="24"/>
+        </w:rPr>
+      </w:pPr>
+      <w:r>
+        <w:rPr>
+          <w:rFonts w:ascii="Times New Roman" w:hAnsi="Times New Roman" w:cs="Times New Roman"/>
+          <w:sz w:val="24"/>
+          <w:szCs w:val="24"/>
+        </w:rPr>
+        <w:t>Thanks a lot for saying that, nigel. Okay, let’s work!</w:t>
+      </w:r>
+    </w:p>
+    <w:p>
+      <w:pPr>
+        <w:rPr>
+          <w:rFonts w:ascii="Times New Roman" w:hAnsi="Times New Roman" w:cs="Times New Roman"/>
+          <w:sz w:val="24"/>
+          <w:szCs w:val="24"/>
+        </w:rPr>
+      </w:pPr>
+    </w:p>
+    <w:p>
+      <w:pPr>
+        <w:rPr>
+          <w:rFonts w:ascii="Times New Roman" w:hAnsi="Times New Roman" w:cs="Times New Roman"/>
+          <w:sz w:val="24"/>
+          <w:szCs w:val="24"/>
+        </w:rPr>
+      </w:pPr>
+      <w:r>
+        <w:rPr>
+          <w:rFonts w:ascii="Times New Roman" w:hAnsi="Times New Roman" w:cs="Times New Roman"/>
+          <w:sz w:val="24"/>
+          <w:szCs w:val="24"/>
+        </w:rPr>
+        <w:t>Jean needs lots of cups to serve coffee to her friends.</w:t>
+      </w:r>
+    </w:p>
+    <w:p>
+      <w:pPr>
+        <w:rPr>
+          <w:rFonts w:ascii="Times New Roman" w:hAnsi="Times New Roman" w:cs="Times New Roman"/>
+          <w:sz w:val="24"/>
+          <w:szCs w:val="24"/>
+        </w:rPr>
+      </w:pPr>
+      <w:r>
+        <w:rPr>
+          <w:rFonts w:ascii="Times New Roman" w:hAnsi="Times New Roman" w:cs="Times New Roman"/>
+          <w:sz w:val="24"/>
+          <w:szCs w:val="24"/>
+        </w:rPr>
+        <w:t>Ben has lots of shirts and pants but he doesn’t have a jacket.</w:t>
+      </w:r>
+    </w:p>
+    <w:p>
+      <w:pPr>
+        <w:rPr>
+          <w:rFonts w:ascii="Times New Roman" w:hAnsi="Times New Roman" w:cs="Times New Roman"/>
+          <w:sz w:val="24"/>
+          <w:szCs w:val="24"/>
+        </w:rPr>
+      </w:pPr>
+    </w:p>
+    <w:p>
+      <w:pPr>
+        <w:rPr>
+          <w:rFonts w:ascii="Times New Roman" w:hAnsi="Times New Roman" w:cs="Times New Roman"/>
+          <w:sz w:val="24"/>
+          <w:szCs w:val="24"/>
+        </w:rPr>
+      </w:pPr>
+    </w:p>
+    <w:p>
+      <w:pPr>
+        <w:rPr>
+          <w:rFonts w:ascii="Times New Roman" w:hAnsi="Times New Roman" w:cs="Times New Roman"/>
+          <w:sz w:val="24"/>
+          <w:szCs w:val="24"/>
+        </w:rPr>
+      </w:pPr>
+    </w:p>
+    <w:p>
+      <w:pPr>
+        <w:rPr>
+          <w:rFonts w:ascii="Times New Roman" w:hAnsi="Times New Roman" w:cs="Times New Roman"/>
+          <w:sz w:val="24"/>
+          <w:szCs w:val="24"/>
+        </w:rPr>
+      </w:pPr>
+    </w:p>
+    <w:p>
+      <w:pPr>
+        <w:rPr>
+          <w:rFonts w:ascii="Times New Roman" w:hAnsi="Times New Roman" w:cs="Times New Roman"/>
+          <w:sz w:val="24"/>
+          <w:szCs w:val="24"/>
+        </w:rPr>
+      </w:pPr>
     </w:p>
     <w:p>
       <w:pPr>
@@ -3063,6 +5298,7 @@
           <w:dataBinding w:prefixMappings="xmlns:ns0='http://purl.org/dc/elements/1.1/' xmlns:ns1='http://schemas.openxmlformats.org/package/2006/metadata/core-properties' " w:xpath="/ns1:coreProperties[1]/ns0:creator[1]" w:storeItemID="{6C3C8BC8-F283-45AE-878A-BAB7291924A1}"/>
           <w:text/>
         </w:sdtPr>
+        <w:sdtEndPr/>
         <w:sdtContent>
           <w:tc>
             <w:tcPr>
@@ -3158,7 +5394,7 @@
               <w:sz w:val="18"/>
               <w:szCs w:val="18"/>
             </w:rPr>
-            <w:t>5</w:t>
+            <w:t>9</w:t>
           </w:r>
           <w:r>
             <w:rPr>
@@ -3942,6 +6178,8 @@
     <w:rsidRoot w:val="006A7955"/>
     <w:rsid w:val="006A7955"/>
     <w:rsid w:val="0098018C"/>
+    <w:rsid w:val="0098033C"/>
+    <w:rsid w:val="00D65AB0"/>
   </w:rsids>
   <m:mathPr>
     <m:mathFont m:val="Cambria Math"/>

--- a/Wall Stress/Unit11/11.2.docx
+++ b/Wall Stress/Unit11/11.2.docx
@@ -4076,8 +4076,6 @@
           <w:szCs w:val="24"/>
         </w:rPr>
       </w:pPr>
-      <w:bookmarkStart w:id="0" w:name="_GoBack"/>
-      <w:bookmarkEnd w:id="0"/>
     </w:p>
     <w:p>
       <w:pPr>
@@ -5111,28 +5109,1674 @@
       <w:pPr>
         <w:rPr>
           <w:rFonts w:ascii="Times New Roman" w:hAnsi="Times New Roman" w:cs="Times New Roman"/>
-          <w:sz w:val="24"/>
-          <w:szCs w:val="24"/>
-        </w:rPr>
-      </w:pPr>
-    </w:p>
-    <w:p>
-      <w:pPr>
-        <w:rPr>
-          <w:rFonts w:ascii="Times New Roman" w:hAnsi="Times New Roman" w:cs="Times New Roman"/>
-          <w:sz w:val="24"/>
-          <w:szCs w:val="24"/>
-        </w:rPr>
-      </w:pPr>
-    </w:p>
-    <w:p>
-      <w:pPr>
-        <w:rPr>
-          <w:rFonts w:ascii="Times New Roman" w:hAnsi="Times New Roman" w:cs="Times New Roman"/>
-          <w:sz w:val="24"/>
-          <w:szCs w:val="24"/>
-        </w:rPr>
-      </w:pPr>
+          <w:b/>
+          <w:sz w:val="24"/>
+          <w:szCs w:val="24"/>
+        </w:rPr>
+      </w:pPr>
+      <w:r>
+        <w:rPr>
+          <w:rFonts w:ascii="Times New Roman" w:hAnsi="Times New Roman" w:cs="Times New Roman"/>
+          <w:b/>
+          <w:sz w:val="24"/>
+          <w:szCs w:val="24"/>
+        </w:rPr>
+        <w:t>Workbook</w:t>
+      </w:r>
+    </w:p>
+    <w:p>
+      <w:pPr>
+        <w:rPr>
+          <w:rFonts w:ascii="Times New Roman" w:hAnsi="Times New Roman" w:cs="Times New Roman"/>
+          <w:b/>
+          <w:sz w:val="24"/>
+          <w:szCs w:val="24"/>
+        </w:rPr>
+      </w:pPr>
+    </w:p>
+    <w:p>
+      <w:pPr>
+        <w:rPr>
+          <w:rFonts w:ascii="Times New Roman" w:hAnsi="Times New Roman" w:cs="Times New Roman"/>
+          <w:b/>
+          <w:sz w:val="24"/>
+          <w:szCs w:val="24"/>
+        </w:rPr>
+      </w:pPr>
+      <w:r>
+        <w:rPr>
+          <w:rFonts w:ascii="Times New Roman" w:hAnsi="Times New Roman" w:cs="Times New Roman"/>
+          <w:b/>
+          <w:sz w:val="24"/>
+          <w:szCs w:val="24"/>
+        </w:rPr>
+        <w:t>1</w:t>
+      </w:r>
+      <w:r>
+        <w:rPr>
+          <w:rFonts w:ascii="Times New Roman" w:hAnsi="Times New Roman" w:cs="Times New Roman"/>
+          <w:b/>
+          <w:sz w:val="24"/>
+          <w:szCs w:val="24"/>
+        </w:rPr>
+        <w:t>/8</w:t>
+      </w:r>
+    </w:p>
+    <w:p>
+      <w:pPr>
+        <w:rPr>
+          <w:rFonts w:ascii="Times New Roman" w:hAnsi="Times New Roman" w:cs="Times New Roman"/>
+          <w:sz w:val="24"/>
+          <w:szCs w:val="24"/>
+        </w:rPr>
+      </w:pPr>
+      <w:r>
+        <w:rPr>
+          <w:rFonts w:ascii="Times New Roman" w:hAnsi="Times New Roman" w:cs="Times New Roman"/>
+          <w:sz w:val="24"/>
+          <w:szCs w:val="24"/>
+        </w:rPr>
+        <w:t>1 It costs two pounds.</w:t>
+      </w:r>
+    </w:p>
+    <w:p>
+      <w:pPr>
+        <w:rPr>
+          <w:rFonts w:ascii="Times New Roman" w:hAnsi="Times New Roman" w:cs="Times New Roman"/>
+          <w:sz w:val="24"/>
+          <w:szCs w:val="24"/>
+        </w:rPr>
+      </w:pPr>
+      <w:r>
+        <w:rPr>
+          <w:rFonts w:ascii="Times New Roman" w:hAnsi="Times New Roman" w:cs="Times New Roman"/>
+          <w:sz w:val="24"/>
+          <w:szCs w:val="24"/>
+        </w:rPr>
+        <w:t>2 It costs two hundred dollars.</w:t>
+      </w:r>
+    </w:p>
+    <w:p>
+      <w:pPr>
+        <w:rPr>
+          <w:rFonts w:ascii="Times New Roman" w:hAnsi="Times New Roman" w:cs="Times New Roman"/>
+          <w:sz w:val="24"/>
+          <w:szCs w:val="24"/>
+        </w:rPr>
+      </w:pPr>
+      <w:r>
+        <w:rPr>
+          <w:rFonts w:ascii="Times New Roman" w:hAnsi="Times New Roman" w:cs="Times New Roman"/>
+          <w:sz w:val="24"/>
+          <w:szCs w:val="24"/>
+        </w:rPr>
+        <w:t>3 It costs thirty euros.</w:t>
+      </w:r>
+    </w:p>
+    <w:p>
+      <w:pPr>
+        <w:rPr>
+          <w:rFonts w:ascii="Times New Roman" w:hAnsi="Times New Roman" w:cs="Times New Roman"/>
+          <w:sz w:val="24"/>
+          <w:szCs w:val="24"/>
+        </w:rPr>
+      </w:pPr>
+      <w:r>
+        <w:rPr>
+          <w:rFonts w:ascii="Times New Roman" w:hAnsi="Times New Roman" w:cs="Times New Roman"/>
+          <w:sz w:val="24"/>
+          <w:szCs w:val="24"/>
+        </w:rPr>
+        <w:t>4 It costs three hundred yuan.</w:t>
+      </w:r>
+    </w:p>
+    <w:p>
+      <w:pPr>
+        <w:rPr>
+          <w:rFonts w:ascii="Times New Roman" w:hAnsi="Times New Roman" w:cs="Times New Roman"/>
+          <w:sz w:val="24"/>
+          <w:szCs w:val="24"/>
+        </w:rPr>
+      </w:pPr>
+      <w:r>
+        <w:rPr>
+          <w:rFonts w:ascii="Times New Roman" w:hAnsi="Times New Roman" w:cs="Times New Roman"/>
+          <w:sz w:val="24"/>
+          <w:szCs w:val="24"/>
+        </w:rPr>
+        <w:t>5 It costs four pounds.</w:t>
+      </w:r>
+    </w:p>
+    <w:p>
+      <w:pPr>
+        <w:rPr>
+          <w:rFonts w:ascii="Times New Roman" w:hAnsi="Times New Roman" w:cs="Times New Roman"/>
+          <w:sz w:val="24"/>
+          <w:szCs w:val="24"/>
+        </w:rPr>
+      </w:pPr>
+      <w:r>
+        <w:rPr>
+          <w:rFonts w:ascii="Times New Roman" w:hAnsi="Times New Roman" w:cs="Times New Roman"/>
+          <w:sz w:val="24"/>
+          <w:szCs w:val="24"/>
+        </w:rPr>
+        <w:t>6 It costs forty euros.</w:t>
+      </w:r>
+    </w:p>
+    <w:p>
+      <w:pPr>
+        <w:rPr>
+          <w:rFonts w:ascii="Times New Roman" w:hAnsi="Times New Roman" w:cs="Times New Roman"/>
+          <w:b/>
+          <w:sz w:val="24"/>
+          <w:szCs w:val="24"/>
+        </w:rPr>
+      </w:pPr>
+      <w:r>
+        <w:rPr>
+          <w:rFonts w:ascii="Times New Roman" w:hAnsi="Times New Roman" w:cs="Times New Roman"/>
+          <w:b/>
+          <w:sz w:val="24"/>
+          <w:szCs w:val="24"/>
+        </w:rPr>
+        <w:t>2/8</w:t>
+      </w:r>
+    </w:p>
+    <w:p>
+      <w:pPr>
+        <w:rPr>
+          <w:rFonts w:ascii="Times New Roman" w:hAnsi="Times New Roman" w:cs="Times New Roman"/>
+          <w:sz w:val="24"/>
+          <w:szCs w:val="24"/>
+        </w:rPr>
+      </w:pPr>
+      <w:r>
+        <w:rPr>
+          <w:rFonts w:ascii="Times New Roman" w:hAnsi="Times New Roman" w:cs="Times New Roman"/>
+          <w:sz w:val="24"/>
+          <w:szCs w:val="24"/>
+        </w:rPr>
+        <w:t>Shen: How much do shoes cost in France?</w:t>
+      </w:r>
+    </w:p>
+    <w:p>
+      <w:pPr>
+        <w:rPr>
+          <w:rFonts w:ascii="Times New Roman" w:hAnsi="Times New Roman" w:cs="Times New Roman"/>
+          <w:sz w:val="24"/>
+          <w:szCs w:val="24"/>
+        </w:rPr>
+      </w:pPr>
+      <w:r>
+        <w:rPr>
+          <w:rFonts w:ascii="Times New Roman" w:hAnsi="Times New Roman" w:cs="Times New Roman"/>
+          <w:sz w:val="24"/>
+          <w:szCs w:val="24"/>
+        </w:rPr>
+        <w:t>Sofi: They cost ten euro</w:t>
+      </w:r>
+      <w:r>
+        <w:rPr>
+          <w:rFonts w:ascii="Times New Roman" w:hAnsi="Times New Roman" w:cs="Times New Roman"/>
+          <w:sz w:val="24"/>
+          <w:szCs w:val="24"/>
+        </w:rPr>
+        <w:t>s. That's about eleven dollars.</w:t>
+      </w:r>
+    </w:p>
+    <w:p>
+      <w:pPr>
+        <w:rPr>
+          <w:rFonts w:ascii="Times New Roman" w:hAnsi="Times New Roman" w:cs="Times New Roman"/>
+          <w:sz w:val="24"/>
+          <w:szCs w:val="24"/>
+        </w:rPr>
+      </w:pPr>
+      <w:r>
+        <w:rPr>
+          <w:rFonts w:ascii="Times New Roman" w:hAnsi="Times New Roman" w:cs="Times New Roman"/>
+          <w:sz w:val="24"/>
+          <w:szCs w:val="24"/>
+        </w:rPr>
+        <w:t>1 How much do the shoes co</w:t>
+      </w:r>
+      <w:r>
+        <w:rPr>
+          <w:rFonts w:ascii="Times New Roman" w:hAnsi="Times New Roman" w:cs="Times New Roman"/>
+          <w:sz w:val="24"/>
+          <w:szCs w:val="24"/>
+        </w:rPr>
+        <w:t>st?   The shoes cost ten euros.</w:t>
+      </w:r>
+    </w:p>
+    <w:p>
+      <w:pPr>
+        <w:rPr>
+          <w:rFonts w:ascii="Times New Roman" w:hAnsi="Times New Roman" w:cs="Times New Roman"/>
+          <w:sz w:val="24"/>
+          <w:szCs w:val="24"/>
+        </w:rPr>
+      </w:pPr>
+      <w:r>
+        <w:rPr>
+          <w:rFonts w:ascii="Times New Roman" w:hAnsi="Times New Roman" w:cs="Times New Roman"/>
+          <w:sz w:val="24"/>
+          <w:szCs w:val="24"/>
+        </w:rPr>
+        <w:t>Shen: This camera on this Chinese website costs 50 yuan!</w:t>
+      </w:r>
+    </w:p>
+    <w:p>
+      <w:pPr>
+        <w:rPr>
+          <w:rFonts w:ascii="Times New Roman" w:hAnsi="Times New Roman" w:cs="Times New Roman"/>
+          <w:sz w:val="24"/>
+          <w:szCs w:val="24"/>
+        </w:rPr>
+      </w:pPr>
+      <w:r>
+        <w:rPr>
+          <w:rFonts w:ascii="Times New Roman" w:hAnsi="Times New Roman" w:cs="Times New Roman"/>
+          <w:sz w:val="24"/>
+          <w:szCs w:val="24"/>
+        </w:rPr>
+        <w:t>Li Li: That'</w:t>
+      </w:r>
+      <w:r>
+        <w:rPr>
+          <w:rFonts w:ascii="Times New Roman" w:hAnsi="Times New Roman" w:cs="Times New Roman"/>
+          <w:sz w:val="24"/>
+          <w:szCs w:val="24"/>
+        </w:rPr>
+        <w:t>s cheap! Do you want to buy it?</w:t>
+      </w:r>
+    </w:p>
+    <w:p>
+      <w:pPr>
+        <w:rPr>
+          <w:rFonts w:ascii="Times New Roman" w:hAnsi="Times New Roman" w:cs="Times New Roman"/>
+          <w:sz w:val="24"/>
+          <w:szCs w:val="24"/>
+        </w:rPr>
+      </w:pPr>
+      <w:r>
+        <w:rPr>
+          <w:rFonts w:ascii="Times New Roman" w:hAnsi="Times New Roman" w:cs="Times New Roman"/>
+          <w:sz w:val="24"/>
+          <w:szCs w:val="24"/>
+        </w:rPr>
+        <w:t>2 How much does the ca</w:t>
+      </w:r>
+      <w:r>
+        <w:rPr>
+          <w:rFonts w:ascii="Times New Roman" w:hAnsi="Times New Roman" w:cs="Times New Roman"/>
+          <w:sz w:val="24"/>
+          <w:szCs w:val="24"/>
+        </w:rPr>
+        <w:t>mera cost?   It costs  50 yuan.</w:t>
+      </w:r>
+    </w:p>
+    <w:p>
+      <w:pPr>
+        <w:rPr>
+          <w:rFonts w:ascii="Times New Roman" w:hAnsi="Times New Roman" w:cs="Times New Roman"/>
+          <w:sz w:val="24"/>
+          <w:szCs w:val="24"/>
+        </w:rPr>
+      </w:pPr>
+      <w:r>
+        <w:rPr>
+          <w:rFonts w:ascii="Times New Roman" w:hAnsi="Times New Roman" w:cs="Times New Roman"/>
+          <w:sz w:val="24"/>
+          <w:szCs w:val="24"/>
+        </w:rPr>
+        <w:t>Shen: We need new glasses.</w:t>
+      </w:r>
+    </w:p>
+    <w:p>
+      <w:pPr>
+        <w:rPr>
+          <w:rFonts w:ascii="Times New Roman" w:hAnsi="Times New Roman" w:cs="Times New Roman"/>
+          <w:sz w:val="24"/>
+          <w:szCs w:val="24"/>
+        </w:rPr>
+      </w:pPr>
+      <w:r>
+        <w:rPr>
+          <w:rFonts w:ascii="Times New Roman" w:hAnsi="Times New Roman" w:cs="Times New Roman"/>
+          <w:sz w:val="24"/>
+          <w:szCs w:val="24"/>
+        </w:rPr>
+        <w:t>Benny: Here are some glasses. One glass costs two dollars. But two glasses cost three dollars.</w:t>
+      </w:r>
+    </w:p>
+    <w:p>
+      <w:pPr>
+        <w:rPr>
+          <w:rFonts w:ascii="Times New Roman" w:hAnsi="Times New Roman" w:cs="Times New Roman"/>
+          <w:sz w:val="24"/>
+          <w:szCs w:val="24"/>
+        </w:rPr>
+      </w:pPr>
+    </w:p>
+    <w:p>
+      <w:pPr>
+        <w:rPr>
+          <w:rFonts w:ascii="Times New Roman" w:hAnsi="Times New Roman" w:cs="Times New Roman"/>
+          <w:sz w:val="24"/>
+          <w:szCs w:val="24"/>
+        </w:rPr>
+      </w:pPr>
+      <w:r>
+        <w:rPr>
+          <w:rFonts w:ascii="Times New Roman" w:hAnsi="Times New Roman" w:cs="Times New Roman"/>
+          <w:sz w:val="24"/>
+          <w:szCs w:val="24"/>
+        </w:rPr>
+        <w:t xml:space="preserve">3 How much do two glasses cost?   </w:t>
+      </w:r>
+      <w:r>
+        <w:rPr>
+          <w:rFonts w:ascii="Times New Roman" w:hAnsi="Times New Roman" w:cs="Times New Roman"/>
+          <w:sz w:val="24"/>
+          <w:szCs w:val="24"/>
+        </w:rPr>
+        <w:t>Two glasses cost three dollars.</w:t>
+      </w:r>
+    </w:p>
+    <w:p>
+      <w:pPr>
+        <w:rPr>
+          <w:rFonts w:ascii="Times New Roman" w:hAnsi="Times New Roman" w:cs="Times New Roman"/>
+          <w:sz w:val="24"/>
+          <w:szCs w:val="24"/>
+        </w:rPr>
+      </w:pPr>
+      <w:r>
+        <w:rPr>
+          <w:rFonts w:ascii="Times New Roman" w:hAnsi="Times New Roman" w:cs="Times New Roman"/>
+          <w:sz w:val="24"/>
+          <w:szCs w:val="24"/>
+        </w:rPr>
+        <w:t>Shen: Do you like these pants?</w:t>
+      </w:r>
+    </w:p>
+    <w:p>
+      <w:pPr>
+        <w:rPr>
+          <w:rFonts w:ascii="Times New Roman" w:hAnsi="Times New Roman" w:cs="Times New Roman"/>
+          <w:sz w:val="24"/>
+          <w:szCs w:val="24"/>
+        </w:rPr>
+      </w:pPr>
+      <w:r>
+        <w:rPr>
+          <w:rFonts w:ascii="Times New Roman" w:hAnsi="Times New Roman" w:cs="Times New Roman"/>
+          <w:sz w:val="24"/>
+          <w:szCs w:val="24"/>
+        </w:rPr>
+        <w:t>Benny: Yes, but they're expensive. They cost seventy dol</w:t>
+      </w:r>
+      <w:r>
+        <w:rPr>
+          <w:rFonts w:ascii="Times New Roman" w:hAnsi="Times New Roman" w:cs="Times New Roman"/>
+          <w:sz w:val="24"/>
+          <w:szCs w:val="24"/>
+        </w:rPr>
+        <w:t>lars! That's forty-five pounds!</w:t>
+      </w:r>
+    </w:p>
+    <w:p>
+      <w:pPr>
+        <w:rPr>
+          <w:rFonts w:ascii="Times New Roman" w:hAnsi="Times New Roman" w:cs="Times New Roman"/>
+          <w:sz w:val="24"/>
+          <w:szCs w:val="24"/>
+        </w:rPr>
+      </w:pPr>
+      <w:r>
+        <w:rPr>
+          <w:rFonts w:ascii="Times New Roman" w:hAnsi="Times New Roman" w:cs="Times New Roman"/>
+          <w:sz w:val="24"/>
+          <w:szCs w:val="24"/>
+        </w:rPr>
+        <w:t>4 How much do the pants cost in pounds?   Th</w:t>
+      </w:r>
+      <w:r>
+        <w:rPr>
+          <w:rFonts w:ascii="Times New Roman" w:hAnsi="Times New Roman" w:cs="Times New Roman"/>
+          <w:sz w:val="24"/>
+          <w:szCs w:val="24"/>
+        </w:rPr>
+        <w:t>e pants cost forty-five pounds.</w:t>
+      </w:r>
+    </w:p>
+    <w:p>
+      <w:pPr>
+        <w:rPr>
+          <w:rFonts w:ascii="Times New Roman" w:hAnsi="Times New Roman" w:cs="Times New Roman"/>
+          <w:sz w:val="24"/>
+          <w:szCs w:val="24"/>
+        </w:rPr>
+      </w:pPr>
+      <w:r>
+        <w:rPr>
+          <w:rFonts w:ascii="Times New Roman" w:hAnsi="Times New Roman" w:cs="Times New Roman"/>
+          <w:sz w:val="24"/>
+          <w:szCs w:val="24"/>
+        </w:rPr>
+        <w:t>Shen: This picture costs 500 yuan. How much is that in dollars?</w:t>
+      </w:r>
+    </w:p>
+    <w:p>
+      <w:pPr>
+        <w:rPr>
+          <w:rFonts w:ascii="Times New Roman" w:hAnsi="Times New Roman" w:cs="Times New Roman"/>
+          <w:sz w:val="24"/>
+          <w:szCs w:val="24"/>
+        </w:rPr>
+      </w:pPr>
+      <w:r>
+        <w:rPr>
+          <w:rFonts w:ascii="Times New Roman" w:hAnsi="Times New Roman" w:cs="Times New Roman"/>
+          <w:sz w:val="24"/>
+          <w:szCs w:val="24"/>
+        </w:rPr>
+        <w:lastRenderedPageBreak/>
+        <w:t>Li Li: It's 80 dollars.</w:t>
+      </w:r>
+    </w:p>
+    <w:p>
+      <w:pPr>
+        <w:rPr>
+          <w:rFonts w:ascii="Times New Roman" w:hAnsi="Times New Roman" w:cs="Times New Roman"/>
+          <w:sz w:val="24"/>
+          <w:szCs w:val="24"/>
+        </w:rPr>
+      </w:pPr>
+      <w:r>
+        <w:rPr>
+          <w:rFonts w:ascii="Times New Roman" w:hAnsi="Times New Roman" w:cs="Times New Roman"/>
+          <w:sz w:val="24"/>
+          <w:szCs w:val="24"/>
+        </w:rPr>
+        <w:t>5 How much does the picture cost in yuan</w:t>
+      </w:r>
+      <w:r>
+        <w:rPr>
+          <w:rFonts w:ascii="Times New Roman" w:hAnsi="Times New Roman" w:cs="Times New Roman"/>
+          <w:sz w:val="24"/>
+          <w:szCs w:val="24"/>
+        </w:rPr>
+        <w:t>?   The picture costs 500 yuan.</w:t>
+      </w:r>
+    </w:p>
+    <w:p>
+      <w:pPr>
+        <w:rPr>
+          <w:rFonts w:ascii="Times New Roman" w:hAnsi="Times New Roman" w:cs="Times New Roman"/>
+          <w:sz w:val="24"/>
+          <w:szCs w:val="24"/>
+        </w:rPr>
+      </w:pPr>
+      <w:r>
+        <w:rPr>
+          <w:rFonts w:ascii="Times New Roman" w:hAnsi="Times New Roman" w:cs="Times New Roman"/>
+          <w:sz w:val="24"/>
+          <w:szCs w:val="24"/>
+        </w:rPr>
+        <w:t>Sofi: The plate on this website costs twenty euros! That's expensive.</w:t>
+      </w:r>
+    </w:p>
+    <w:p>
+      <w:pPr>
+        <w:rPr>
+          <w:rFonts w:ascii="Times New Roman" w:hAnsi="Times New Roman" w:cs="Times New Roman"/>
+          <w:sz w:val="24"/>
+          <w:szCs w:val="24"/>
+        </w:rPr>
+      </w:pPr>
+      <w:r>
+        <w:rPr>
+          <w:rFonts w:ascii="Times New Roman" w:hAnsi="Times New Roman" w:cs="Times New Roman"/>
+          <w:sz w:val="24"/>
+          <w:szCs w:val="24"/>
+        </w:rPr>
+        <w:t>Danielle: No, it's not. It's cheap. It's a nice p</w:t>
+      </w:r>
+      <w:r>
+        <w:rPr>
+          <w:rFonts w:ascii="Times New Roman" w:hAnsi="Times New Roman" w:cs="Times New Roman"/>
+          <w:sz w:val="24"/>
+          <w:szCs w:val="24"/>
+        </w:rPr>
+        <w:t>late.</w:t>
+      </w:r>
+    </w:p>
+    <w:p>
+      <w:pPr>
+        <w:rPr>
+          <w:rFonts w:ascii="Times New Roman" w:hAnsi="Times New Roman" w:cs="Times New Roman"/>
+          <w:sz w:val="24"/>
+          <w:szCs w:val="24"/>
+        </w:rPr>
+      </w:pPr>
+      <w:r>
+        <w:rPr>
+          <w:rFonts w:ascii="Times New Roman" w:hAnsi="Times New Roman" w:cs="Times New Roman"/>
+          <w:sz w:val="24"/>
+          <w:szCs w:val="24"/>
+        </w:rPr>
+        <w:t>6 Is the plate expensive?   No, it's not.</w:t>
+      </w:r>
+    </w:p>
+    <w:p>
+      <w:pPr>
+        <w:rPr>
+          <w:rFonts w:ascii="Times New Roman" w:hAnsi="Times New Roman" w:cs="Times New Roman"/>
+          <w:b/>
+          <w:sz w:val="24"/>
+          <w:szCs w:val="24"/>
+        </w:rPr>
+      </w:pPr>
+      <w:r>
+        <w:rPr>
+          <w:rFonts w:ascii="Times New Roman" w:hAnsi="Times New Roman" w:cs="Times New Roman"/>
+          <w:b/>
+          <w:sz w:val="24"/>
+          <w:szCs w:val="24"/>
+        </w:rPr>
+        <w:t>3/8</w:t>
+      </w:r>
+    </w:p>
+    <w:p>
+      <w:pPr>
+        <w:rPr>
+          <w:rFonts w:ascii="Times New Roman" w:hAnsi="Times New Roman" w:cs="Times New Roman"/>
+          <w:sz w:val="24"/>
+          <w:szCs w:val="24"/>
+        </w:rPr>
+      </w:pPr>
+      <w:r>
+        <w:rPr>
+          <w:rFonts w:ascii="Times New Roman" w:hAnsi="Times New Roman" w:cs="Times New Roman"/>
+          <w:sz w:val="24"/>
+          <w:szCs w:val="24"/>
+        </w:rPr>
+        <w:t>1 I live in the United States.</w:t>
+      </w:r>
+    </w:p>
+    <w:p>
+      <w:pPr>
+        <w:rPr>
+          <w:rFonts w:ascii="Times New Roman" w:hAnsi="Times New Roman" w:cs="Times New Roman"/>
+          <w:sz w:val="24"/>
+          <w:szCs w:val="24"/>
+        </w:rPr>
+      </w:pPr>
+      <w:r>
+        <w:rPr>
+          <w:rFonts w:ascii="Times New Roman" w:hAnsi="Times New Roman" w:cs="Times New Roman"/>
+          <w:sz w:val="24"/>
+          <w:szCs w:val="24"/>
+        </w:rPr>
+        <w:t>2 Shanghai, a city in Ch</w:t>
+      </w:r>
+      <w:r>
+        <w:rPr>
+          <w:rFonts w:ascii="Times New Roman" w:hAnsi="Times New Roman" w:cs="Times New Roman"/>
+          <w:sz w:val="24"/>
+          <w:szCs w:val="24"/>
+        </w:rPr>
+        <w:t>ina, is near the Pacific Ocean.</w:t>
+      </w:r>
+    </w:p>
+    <w:p>
+      <w:pPr>
+        <w:rPr>
+          <w:rFonts w:ascii="Times New Roman" w:hAnsi="Times New Roman" w:cs="Times New Roman"/>
+          <w:sz w:val="24"/>
+          <w:szCs w:val="24"/>
+        </w:rPr>
+      </w:pPr>
+      <w:r>
+        <w:rPr>
+          <w:rFonts w:ascii="Times New Roman" w:hAnsi="Times New Roman" w:cs="Times New Roman"/>
+          <w:sz w:val="24"/>
+          <w:szCs w:val="24"/>
+        </w:rPr>
+        <w:t>3 People in th</w:t>
+      </w:r>
+      <w:r>
+        <w:rPr>
+          <w:rFonts w:ascii="Times New Roman" w:hAnsi="Times New Roman" w:cs="Times New Roman"/>
+          <w:sz w:val="24"/>
+          <w:szCs w:val="24"/>
+        </w:rPr>
+        <w:t>e United Kingdom like football.</w:t>
+      </w:r>
+    </w:p>
+    <w:p>
+      <w:pPr>
+        <w:rPr>
+          <w:rFonts w:ascii="Times New Roman" w:hAnsi="Times New Roman" w:cs="Times New Roman"/>
+          <w:sz w:val="24"/>
+          <w:szCs w:val="24"/>
+        </w:rPr>
+      </w:pPr>
+      <w:r>
+        <w:rPr>
+          <w:rFonts w:ascii="Times New Roman" w:hAnsi="Times New Roman" w:cs="Times New Roman"/>
+          <w:sz w:val="24"/>
+          <w:szCs w:val="24"/>
+        </w:rPr>
+        <w:t>4 Childr</w:t>
+      </w:r>
+      <w:r>
+        <w:rPr>
+          <w:rFonts w:ascii="Times New Roman" w:hAnsi="Times New Roman" w:cs="Times New Roman"/>
+          <w:sz w:val="24"/>
+          <w:szCs w:val="24"/>
+        </w:rPr>
+        <w:t>en around the world love pizza.</w:t>
+      </w:r>
+    </w:p>
+    <w:p>
+      <w:pPr>
+        <w:rPr>
+          <w:rFonts w:ascii="Times New Roman" w:hAnsi="Times New Roman" w:cs="Times New Roman"/>
+          <w:sz w:val="24"/>
+          <w:szCs w:val="24"/>
+        </w:rPr>
+      </w:pPr>
+      <w:r>
+        <w:rPr>
+          <w:rFonts w:ascii="Times New Roman" w:hAnsi="Times New Roman" w:cs="Times New Roman"/>
+          <w:sz w:val="24"/>
+          <w:szCs w:val="24"/>
+        </w:rPr>
+        <w:t>5 Todd</w:t>
+      </w:r>
+      <w:r>
+        <w:rPr>
+          <w:rFonts w:ascii="Times New Roman" w:hAnsi="Times New Roman" w:cs="Times New Roman"/>
+          <w:sz w:val="24"/>
+          <w:szCs w:val="24"/>
+        </w:rPr>
+        <w:t xml:space="preserve"> works for the Company Company.</w:t>
+      </w:r>
+    </w:p>
+    <w:p>
+      <w:pPr>
+        <w:rPr>
+          <w:rFonts w:ascii="Times New Roman" w:hAnsi="Times New Roman" w:cs="Times New Roman"/>
+          <w:sz w:val="24"/>
+          <w:szCs w:val="24"/>
+        </w:rPr>
+      </w:pPr>
+      <w:r>
+        <w:rPr>
+          <w:rFonts w:ascii="Times New Roman" w:hAnsi="Times New Roman" w:cs="Times New Roman"/>
+          <w:sz w:val="24"/>
+          <w:szCs w:val="24"/>
+        </w:rPr>
+        <w:t>6 He wants</w:t>
+      </w:r>
+      <w:r>
+        <w:rPr>
+          <w:rFonts w:ascii="Times New Roman" w:hAnsi="Times New Roman" w:cs="Times New Roman"/>
+          <w:sz w:val="24"/>
+          <w:szCs w:val="24"/>
+        </w:rPr>
+        <w:t xml:space="preserve"> to talk to the Big Boss today.</w:t>
+      </w:r>
+    </w:p>
+    <w:p>
+      <w:pPr>
+        <w:rPr>
+          <w:rFonts w:ascii="Times New Roman" w:hAnsi="Times New Roman" w:cs="Times New Roman"/>
+          <w:sz w:val="24"/>
+          <w:szCs w:val="24"/>
+        </w:rPr>
+      </w:pPr>
+      <w:r>
+        <w:rPr>
+          <w:rFonts w:ascii="Times New Roman" w:hAnsi="Times New Roman" w:cs="Times New Roman"/>
+          <w:sz w:val="24"/>
+          <w:szCs w:val="24"/>
+        </w:rPr>
+        <w:t>7 We need a new sofa. Let's go s</w:t>
+      </w:r>
+      <w:r>
+        <w:rPr>
+          <w:rFonts w:ascii="Times New Roman" w:hAnsi="Times New Roman" w:cs="Times New Roman"/>
+          <w:sz w:val="24"/>
+          <w:szCs w:val="24"/>
+        </w:rPr>
+        <w:t>hopping at the furniture store.</w:t>
+      </w:r>
+    </w:p>
+    <w:p>
+      <w:pPr>
+        <w:rPr>
+          <w:rFonts w:ascii="Times New Roman" w:hAnsi="Times New Roman" w:cs="Times New Roman"/>
+          <w:sz w:val="24"/>
+          <w:szCs w:val="24"/>
+        </w:rPr>
+      </w:pPr>
+      <w:r>
+        <w:rPr>
+          <w:rFonts w:ascii="Times New Roman" w:hAnsi="Times New Roman" w:cs="Times New Roman"/>
+          <w:sz w:val="24"/>
+          <w:szCs w:val="24"/>
+        </w:rPr>
+        <w:t>8 I'm hungry. Can I have an apple?</w:t>
+      </w:r>
+    </w:p>
+    <w:p>
+      <w:pPr>
+        <w:rPr>
+          <w:rFonts w:ascii="Times New Roman" w:hAnsi="Times New Roman" w:cs="Times New Roman"/>
+          <w:b/>
+          <w:sz w:val="24"/>
+          <w:szCs w:val="24"/>
+        </w:rPr>
+      </w:pPr>
+      <w:r>
+        <w:rPr>
+          <w:rFonts w:ascii="Times New Roman" w:hAnsi="Times New Roman" w:cs="Times New Roman"/>
+          <w:b/>
+          <w:sz w:val="24"/>
+          <w:szCs w:val="24"/>
+        </w:rPr>
+        <w:t>4/8</w:t>
+      </w:r>
+    </w:p>
+    <w:p>
+      <w:pPr>
+        <w:rPr>
+          <w:rFonts w:ascii="Times New Roman" w:hAnsi="Times New Roman" w:cs="Times New Roman"/>
+          <w:sz w:val="24"/>
+          <w:szCs w:val="24"/>
+        </w:rPr>
+      </w:pPr>
+      <w:r>
+        <w:rPr>
+          <w:rFonts w:ascii="Times New Roman" w:hAnsi="Times New Roman" w:cs="Times New Roman"/>
+          <w:sz w:val="24"/>
+          <w:szCs w:val="24"/>
+        </w:rPr>
+        <w:t xml:space="preserve">Khae works for a big company. </w:t>
+      </w:r>
+    </w:p>
+    <w:p>
+      <w:pPr>
+        <w:rPr>
+          <w:rFonts w:ascii="Times New Roman" w:hAnsi="Times New Roman" w:cs="Times New Roman"/>
+          <w:sz w:val="24"/>
+          <w:szCs w:val="24"/>
+        </w:rPr>
+      </w:pPr>
+      <w:r>
+        <w:rPr>
+          <w:rFonts w:ascii="Times New Roman" w:hAnsi="Times New Roman" w:cs="Times New Roman"/>
+          <w:sz w:val="24"/>
+          <w:szCs w:val="24"/>
+        </w:rPr>
+        <w:t xml:space="preserve">Her company makes lots of products. </w:t>
+      </w:r>
+    </w:p>
+    <w:p>
+      <w:pPr>
+        <w:rPr>
+          <w:rFonts w:ascii="Times New Roman" w:hAnsi="Times New Roman" w:cs="Times New Roman"/>
+          <w:sz w:val="24"/>
+          <w:szCs w:val="24"/>
+        </w:rPr>
+      </w:pPr>
+      <w:r>
+        <w:rPr>
+          <w:rFonts w:ascii="Times New Roman" w:hAnsi="Times New Roman" w:cs="Times New Roman"/>
+          <w:sz w:val="24"/>
+          <w:szCs w:val="24"/>
+        </w:rPr>
+        <w:t xml:space="preserve">It sells products all over the world. </w:t>
+      </w:r>
+    </w:p>
+    <w:p>
+      <w:pPr>
+        <w:rPr>
+          <w:rFonts w:ascii="Times New Roman" w:hAnsi="Times New Roman" w:cs="Times New Roman"/>
+          <w:sz w:val="24"/>
+          <w:szCs w:val="24"/>
+        </w:rPr>
+      </w:pPr>
+      <w:r>
+        <w:rPr>
+          <w:rFonts w:ascii="Times New Roman" w:hAnsi="Times New Roman" w:cs="Times New Roman"/>
+          <w:sz w:val="24"/>
+          <w:szCs w:val="24"/>
+        </w:rPr>
+        <w:t xml:space="preserve">Khae's boss wants to make an expensive new pen for people in India. </w:t>
+      </w:r>
+    </w:p>
+    <w:p>
+      <w:pPr>
+        <w:rPr>
+          <w:rFonts w:ascii="Times New Roman" w:hAnsi="Times New Roman" w:cs="Times New Roman"/>
+          <w:sz w:val="24"/>
+          <w:szCs w:val="24"/>
+        </w:rPr>
+      </w:pPr>
+      <w:r>
+        <w:rPr>
+          <w:rFonts w:ascii="Times New Roman" w:hAnsi="Times New Roman" w:cs="Times New Roman"/>
+          <w:sz w:val="24"/>
+          <w:szCs w:val="24"/>
+        </w:rPr>
+        <w:t xml:space="preserve">Do people in India like expensive pens? Khae doesn't know. </w:t>
+      </w:r>
+    </w:p>
+    <w:p>
+      <w:pPr>
+        <w:rPr>
+          <w:rFonts w:ascii="Times New Roman" w:hAnsi="Times New Roman" w:cs="Times New Roman"/>
+          <w:sz w:val="24"/>
+          <w:szCs w:val="24"/>
+        </w:rPr>
+      </w:pPr>
+      <w:r>
+        <w:rPr>
+          <w:rFonts w:ascii="Times New Roman" w:hAnsi="Times New Roman" w:cs="Times New Roman"/>
+          <w:sz w:val="24"/>
+          <w:szCs w:val="24"/>
+        </w:rPr>
+        <w:t xml:space="preserve">But a lot of American people like them. </w:t>
+      </w:r>
+    </w:p>
+    <w:p>
+      <w:pPr>
+        <w:rPr>
+          <w:rFonts w:ascii="Times New Roman" w:hAnsi="Times New Roman" w:cs="Times New Roman"/>
+          <w:sz w:val="24"/>
+          <w:szCs w:val="24"/>
+        </w:rPr>
+      </w:pPr>
+      <w:r>
+        <w:rPr>
+          <w:rFonts w:ascii="Times New Roman" w:hAnsi="Times New Roman" w:cs="Times New Roman"/>
+          <w:sz w:val="24"/>
+          <w:szCs w:val="24"/>
+        </w:rPr>
+        <w:t>The company can sell lots of pens in the United States!</w:t>
+      </w:r>
+    </w:p>
+    <w:p>
+      <w:pPr>
+        <w:rPr>
+          <w:rFonts w:ascii="Times New Roman" w:hAnsi="Times New Roman" w:cs="Times New Roman"/>
+          <w:b/>
+          <w:sz w:val="24"/>
+          <w:szCs w:val="24"/>
+        </w:rPr>
+      </w:pPr>
+      <w:r>
+        <w:rPr>
+          <w:rFonts w:ascii="Times New Roman" w:hAnsi="Times New Roman" w:cs="Times New Roman"/>
+          <w:b/>
+          <w:sz w:val="24"/>
+          <w:szCs w:val="24"/>
+        </w:rPr>
+        <w:t>5/8</w:t>
+      </w:r>
+    </w:p>
+    <w:p>
+      <w:pPr>
+        <w:rPr>
+          <w:rFonts w:ascii="Times New Roman" w:hAnsi="Times New Roman" w:cs="Times New Roman"/>
+          <w:sz w:val="24"/>
+          <w:szCs w:val="24"/>
+        </w:rPr>
+      </w:pPr>
+      <w:r>
+        <w:rPr>
+          <w:rFonts w:ascii="Times New Roman" w:hAnsi="Times New Roman" w:cs="Times New Roman"/>
+          <w:sz w:val="24"/>
+          <w:szCs w:val="24"/>
+        </w:rPr>
+        <w:t>Benny: I need a new cell phone.</w:t>
+      </w:r>
+    </w:p>
+    <w:p>
+      <w:pPr>
+        <w:rPr>
+          <w:rFonts w:ascii="Times New Roman" w:hAnsi="Times New Roman" w:cs="Times New Roman"/>
+          <w:sz w:val="24"/>
+          <w:szCs w:val="24"/>
+        </w:rPr>
+      </w:pPr>
+      <w:r>
+        <w:rPr>
+          <w:rFonts w:ascii="Times New Roman" w:hAnsi="Times New Roman" w:cs="Times New Roman"/>
+          <w:sz w:val="24"/>
+          <w:szCs w:val="24"/>
+        </w:rPr>
+        <w:t>Shen: OK. Here's an electronics store. You can buy a phone here.</w:t>
+      </w:r>
+    </w:p>
+    <w:p>
+      <w:pPr>
+        <w:rPr>
+          <w:rFonts w:ascii="Times New Roman" w:hAnsi="Times New Roman" w:cs="Times New Roman"/>
+          <w:sz w:val="24"/>
+          <w:szCs w:val="24"/>
+        </w:rPr>
+      </w:pPr>
+      <w:r>
+        <w:rPr>
+          <w:rFonts w:ascii="Times New Roman" w:hAnsi="Times New Roman" w:cs="Times New Roman"/>
+          <w:sz w:val="24"/>
+          <w:szCs w:val="24"/>
+        </w:rPr>
+        <w:t>Benny: Here are some nice phones. ...Hey, I like this phone! I want to buy it.</w:t>
+      </w:r>
+    </w:p>
+    <w:p>
+      <w:pPr>
+        <w:rPr>
+          <w:rFonts w:ascii="Times New Roman" w:hAnsi="Times New Roman" w:cs="Times New Roman"/>
+          <w:sz w:val="24"/>
+          <w:szCs w:val="24"/>
+        </w:rPr>
+      </w:pPr>
+      <w:r>
+        <w:rPr>
+          <w:rFonts w:ascii="Times New Roman" w:hAnsi="Times New Roman" w:cs="Times New Roman"/>
+          <w:sz w:val="24"/>
+          <w:szCs w:val="24"/>
+        </w:rPr>
+        <w:t>Shen: How much does it cost?</w:t>
+      </w:r>
+    </w:p>
+    <w:p>
+      <w:pPr>
+        <w:rPr>
+          <w:rFonts w:ascii="Times New Roman" w:hAnsi="Times New Roman" w:cs="Times New Roman"/>
+          <w:sz w:val="24"/>
+          <w:szCs w:val="24"/>
+        </w:rPr>
+      </w:pPr>
+      <w:r>
+        <w:rPr>
+          <w:rFonts w:ascii="Times New Roman" w:hAnsi="Times New Roman" w:cs="Times New Roman"/>
+          <w:sz w:val="24"/>
+          <w:szCs w:val="24"/>
+        </w:rPr>
+        <w:t>Benny: It costs 100 dollars.</w:t>
+      </w:r>
+    </w:p>
+    <w:p>
+      <w:pPr>
+        <w:rPr>
+          <w:rFonts w:ascii="Times New Roman" w:hAnsi="Times New Roman" w:cs="Times New Roman"/>
+          <w:sz w:val="24"/>
+          <w:szCs w:val="24"/>
+        </w:rPr>
+      </w:pPr>
+      <w:r>
+        <w:rPr>
+          <w:rFonts w:ascii="Times New Roman" w:hAnsi="Times New Roman" w:cs="Times New Roman"/>
+          <w:sz w:val="24"/>
+          <w:szCs w:val="24"/>
+        </w:rPr>
+        <w:lastRenderedPageBreak/>
+        <w:t>Shen: One hundred dollars? How much is that in yuan?</w:t>
+      </w:r>
+    </w:p>
+    <w:p>
+      <w:pPr>
+        <w:rPr>
+          <w:rFonts w:ascii="Times New Roman" w:hAnsi="Times New Roman" w:cs="Times New Roman"/>
+          <w:sz w:val="24"/>
+          <w:szCs w:val="24"/>
+        </w:rPr>
+      </w:pPr>
+      <w:r>
+        <w:rPr>
+          <w:rFonts w:ascii="Times New Roman" w:hAnsi="Times New Roman" w:cs="Times New Roman"/>
+          <w:sz w:val="24"/>
+          <w:szCs w:val="24"/>
+        </w:rPr>
+        <w:t>Benny: In yuan? I don't know.</w:t>
+      </w:r>
+    </w:p>
+    <w:p>
+      <w:pPr>
+        <w:rPr>
+          <w:rFonts w:ascii="Times New Roman" w:hAnsi="Times New Roman" w:cs="Times New Roman"/>
+          <w:sz w:val="24"/>
+          <w:szCs w:val="24"/>
+        </w:rPr>
+      </w:pPr>
+      <w:r>
+        <w:rPr>
+          <w:rFonts w:ascii="Times New Roman" w:hAnsi="Times New Roman" w:cs="Times New Roman"/>
+          <w:sz w:val="24"/>
+          <w:szCs w:val="24"/>
+        </w:rPr>
+        <w:t>Shen: It's about 625 yuan! That's a lot of money! You can buy a phone for about 375 yuan in China!</w:t>
+      </w:r>
+    </w:p>
+    <w:p>
+      <w:pPr>
+        <w:rPr>
+          <w:rFonts w:ascii="Times New Roman" w:hAnsi="Times New Roman" w:cs="Times New Roman"/>
+          <w:sz w:val="24"/>
+          <w:szCs w:val="24"/>
+        </w:rPr>
+      </w:pPr>
+      <w:r>
+        <w:rPr>
+          <w:rFonts w:ascii="Times New Roman" w:hAnsi="Times New Roman" w:cs="Times New Roman"/>
+          <w:sz w:val="24"/>
+          <w:szCs w:val="24"/>
+        </w:rPr>
+        <w:t>Benny: You're right. But we're not in China! I can't buy a phone there!</w:t>
+      </w:r>
+    </w:p>
+    <w:p>
+      <w:pPr>
+        <w:rPr>
+          <w:rFonts w:ascii="Times New Roman" w:hAnsi="Times New Roman" w:cs="Times New Roman"/>
+          <w:b/>
+          <w:sz w:val="24"/>
+          <w:szCs w:val="24"/>
+        </w:rPr>
+      </w:pPr>
+      <w:r>
+        <w:rPr>
+          <w:rFonts w:ascii="Times New Roman" w:hAnsi="Times New Roman" w:cs="Times New Roman"/>
+          <w:b/>
+          <w:sz w:val="24"/>
+          <w:szCs w:val="24"/>
+        </w:rPr>
+        <w:t>6/8</w:t>
+      </w:r>
+    </w:p>
+    <w:p>
+      <w:pPr>
+        <w:rPr>
+          <w:rFonts w:ascii="Times New Roman" w:hAnsi="Times New Roman" w:cs="Times New Roman"/>
+          <w:sz w:val="24"/>
+          <w:szCs w:val="24"/>
+        </w:rPr>
+      </w:pPr>
+      <w:r>
+        <w:rPr>
+          <w:rFonts w:ascii="Times New Roman" w:hAnsi="Times New Roman" w:cs="Times New Roman"/>
+          <w:sz w:val="24"/>
+          <w:szCs w:val="24"/>
+        </w:rPr>
+        <w:t>New York is in the United States</w:t>
+      </w:r>
+    </w:p>
+    <w:p>
+      <w:pPr>
+        <w:rPr>
+          <w:rFonts w:ascii="Times New Roman" w:hAnsi="Times New Roman" w:cs="Times New Roman"/>
+          <w:sz w:val="24"/>
+          <w:szCs w:val="24"/>
+        </w:rPr>
+      </w:pPr>
+      <w:r>
+        <w:rPr>
+          <w:rFonts w:ascii="Times New Roman" w:hAnsi="Times New Roman" w:cs="Times New Roman"/>
+          <w:sz w:val="24"/>
+          <w:szCs w:val="24"/>
+        </w:rPr>
+        <w:t>We have a lot of books</w:t>
+      </w:r>
+    </w:p>
+    <w:p>
+      <w:pPr>
+        <w:rPr>
+          <w:rFonts w:ascii="Times New Roman" w:hAnsi="Times New Roman" w:cs="Times New Roman"/>
+          <w:sz w:val="24"/>
+          <w:szCs w:val="24"/>
+        </w:rPr>
+      </w:pPr>
+      <w:r>
+        <w:rPr>
+          <w:rFonts w:ascii="Times New Roman" w:hAnsi="Times New Roman" w:cs="Times New Roman"/>
+          <w:sz w:val="24"/>
+          <w:szCs w:val="24"/>
+        </w:rPr>
+        <w:t>Lots of fish  live in the Pacific Ocean</w:t>
+      </w:r>
+    </w:p>
+    <w:p>
+      <w:pPr>
+        <w:rPr>
+          <w:rFonts w:ascii="Times New Roman" w:hAnsi="Times New Roman" w:cs="Times New Roman"/>
+          <w:sz w:val="24"/>
+          <w:szCs w:val="24"/>
+        </w:rPr>
+      </w:pPr>
+      <w:r>
+        <w:rPr>
+          <w:rFonts w:ascii="Times New Roman" w:hAnsi="Times New Roman" w:cs="Times New Roman"/>
+          <w:sz w:val="24"/>
+          <w:szCs w:val="24"/>
+        </w:rPr>
+        <w:t>He doesn't like the Big Boss</w:t>
+      </w:r>
+    </w:p>
+    <w:p>
+      <w:pPr>
+        <w:rPr>
+          <w:rFonts w:ascii="Times New Roman" w:hAnsi="Times New Roman" w:cs="Times New Roman"/>
+          <w:sz w:val="24"/>
+          <w:szCs w:val="24"/>
+        </w:rPr>
+      </w:pPr>
+      <w:r>
+        <w:rPr>
+          <w:rFonts w:ascii="Times New Roman" w:hAnsi="Times New Roman" w:cs="Times New Roman"/>
+          <w:sz w:val="24"/>
+          <w:szCs w:val="24"/>
+        </w:rPr>
+        <w:t>Furniture stores sell a lot of chairs</w:t>
+      </w:r>
+    </w:p>
+    <w:p>
+      <w:pPr>
+        <w:rPr>
+          <w:rFonts w:ascii="Times New Roman" w:hAnsi="Times New Roman" w:cs="Times New Roman"/>
+          <w:sz w:val="24"/>
+          <w:szCs w:val="24"/>
+        </w:rPr>
+      </w:pPr>
+      <w:r>
+        <w:rPr>
+          <w:rFonts w:ascii="Times New Roman" w:hAnsi="Times New Roman" w:cs="Times New Roman"/>
+          <w:sz w:val="24"/>
+          <w:szCs w:val="24"/>
+        </w:rPr>
+        <w:t>The United Kingdom is next to the Atlantic Ocean</w:t>
+      </w:r>
+      <w:r>
+        <w:rPr>
+          <w:rFonts w:ascii="Times New Roman" w:hAnsi="Times New Roman" w:cs="Times New Roman"/>
+          <w:sz w:val="24"/>
+          <w:szCs w:val="24"/>
+        </w:rPr>
+        <w:t>s</w:t>
+      </w:r>
+    </w:p>
+    <w:p>
+      <w:pPr>
+        <w:rPr>
+          <w:rFonts w:ascii="Times New Roman" w:hAnsi="Times New Roman" w:cs="Times New Roman"/>
+          <w:sz w:val="24"/>
+          <w:szCs w:val="24"/>
+        </w:rPr>
+      </w:pPr>
+      <w:r>
+        <w:rPr>
+          <w:rFonts w:ascii="Times New Roman" w:hAnsi="Times New Roman" w:cs="Times New Roman"/>
+          <w:sz w:val="24"/>
+          <w:szCs w:val="24"/>
+        </w:rPr>
+        <w:t>People  around the world drink lots of coffee</w:t>
+      </w:r>
+    </w:p>
+    <w:p>
+      <w:pPr>
+        <w:rPr>
+          <w:rFonts w:ascii="Times New Roman" w:hAnsi="Times New Roman" w:cs="Times New Roman"/>
+          <w:sz w:val="24"/>
+          <w:szCs w:val="24"/>
+        </w:rPr>
+      </w:pPr>
+      <w:r>
+        <w:rPr>
+          <w:rFonts w:ascii="Times New Roman" w:hAnsi="Times New Roman" w:cs="Times New Roman"/>
+          <w:sz w:val="24"/>
+          <w:szCs w:val="24"/>
+        </w:rPr>
+        <w:t>You need a blue shirt and black pants</w:t>
+      </w:r>
+    </w:p>
+    <w:p>
+      <w:pPr>
+        <w:rPr>
+          <w:rFonts w:ascii="Times New Roman" w:hAnsi="Times New Roman" w:cs="Times New Roman"/>
+          <w:b/>
+          <w:sz w:val="24"/>
+          <w:szCs w:val="24"/>
+        </w:rPr>
+      </w:pPr>
+      <w:r>
+        <w:rPr>
+          <w:rFonts w:ascii="Times New Roman" w:hAnsi="Times New Roman" w:cs="Times New Roman"/>
+          <w:b/>
+          <w:sz w:val="24"/>
+          <w:szCs w:val="24"/>
+        </w:rPr>
+        <w:t>7/8</w:t>
+      </w:r>
+    </w:p>
+    <w:p>
+      <w:pPr>
+        <w:rPr>
+          <w:rFonts w:ascii="Times New Roman" w:hAnsi="Times New Roman" w:cs="Times New Roman"/>
+          <w:sz w:val="24"/>
+          <w:szCs w:val="24"/>
+        </w:rPr>
+      </w:pPr>
+      <w:r>
+        <w:rPr>
+          <w:rFonts w:ascii="Times New Roman" w:hAnsi="Times New Roman" w:cs="Times New Roman"/>
+          <w:sz w:val="24"/>
+          <w:szCs w:val="24"/>
+        </w:rPr>
+        <w:t>1 Where are Pete and Jeremy from?</w:t>
+      </w:r>
+    </w:p>
+    <w:p>
+      <w:pPr>
+        <w:rPr>
+          <w:rFonts w:ascii="Times New Roman" w:hAnsi="Times New Roman" w:cs="Times New Roman"/>
+          <w:sz w:val="24"/>
+          <w:szCs w:val="24"/>
+        </w:rPr>
+      </w:pPr>
+      <w:r>
+        <w:rPr>
+          <w:rFonts w:ascii="Times New Roman" w:hAnsi="Times New Roman" w:cs="Times New Roman"/>
+          <w:sz w:val="24"/>
+          <w:szCs w:val="24"/>
+        </w:rPr>
+        <w:t xml:space="preserve">   </w:t>
+      </w:r>
+      <w:r>
+        <w:rPr>
+          <w:rFonts w:ascii="Times New Roman" w:hAnsi="Times New Roman" w:cs="Times New Roman"/>
+          <w:sz w:val="24"/>
+          <w:szCs w:val="24"/>
+        </w:rPr>
+        <w:t>They're from the United States.</w:t>
+      </w:r>
+    </w:p>
+    <w:p>
+      <w:pPr>
+        <w:rPr>
+          <w:rFonts w:ascii="Times New Roman" w:hAnsi="Times New Roman" w:cs="Times New Roman"/>
+          <w:sz w:val="24"/>
+          <w:szCs w:val="24"/>
+        </w:rPr>
+      </w:pPr>
+      <w:r>
+        <w:rPr>
+          <w:rFonts w:ascii="Times New Roman" w:hAnsi="Times New Roman" w:cs="Times New Roman"/>
+          <w:sz w:val="24"/>
+          <w:szCs w:val="24"/>
+        </w:rPr>
+        <w:t>2 What city are they in?</w:t>
+      </w:r>
+    </w:p>
+    <w:p>
+      <w:pPr>
+        <w:rPr>
+          <w:rFonts w:ascii="Times New Roman" w:hAnsi="Times New Roman" w:cs="Times New Roman"/>
+          <w:sz w:val="24"/>
+          <w:szCs w:val="24"/>
+        </w:rPr>
+      </w:pPr>
+      <w:r>
+        <w:rPr>
+          <w:rFonts w:ascii="Times New Roman" w:hAnsi="Times New Roman" w:cs="Times New Roman"/>
+          <w:sz w:val="24"/>
+          <w:szCs w:val="24"/>
+        </w:rPr>
+        <w:t xml:space="preserve">   They are in </w:t>
+      </w:r>
+      <w:r>
+        <w:rPr>
+          <w:rFonts w:ascii="Times New Roman" w:hAnsi="Times New Roman" w:cs="Times New Roman"/>
+          <w:sz w:val="24"/>
+          <w:szCs w:val="24"/>
+        </w:rPr>
+        <w:t>Rome, Italy.</w:t>
+      </w:r>
+    </w:p>
+    <w:p>
+      <w:pPr>
+        <w:rPr>
+          <w:rFonts w:ascii="Times New Roman" w:hAnsi="Times New Roman" w:cs="Times New Roman"/>
+          <w:sz w:val="24"/>
+          <w:szCs w:val="24"/>
+        </w:rPr>
+      </w:pPr>
+      <w:r>
+        <w:rPr>
+          <w:rFonts w:ascii="Times New Roman" w:hAnsi="Times New Roman" w:cs="Times New Roman"/>
+          <w:sz w:val="24"/>
+          <w:szCs w:val="24"/>
+        </w:rPr>
+        <w:t>3 What do they want to buy?</w:t>
+      </w:r>
+    </w:p>
+    <w:p>
+      <w:pPr>
+        <w:rPr>
+          <w:rFonts w:ascii="Times New Roman" w:hAnsi="Times New Roman" w:cs="Times New Roman"/>
+          <w:sz w:val="24"/>
+          <w:szCs w:val="24"/>
+        </w:rPr>
+      </w:pPr>
+      <w:r>
+        <w:rPr>
+          <w:rFonts w:ascii="Times New Roman" w:hAnsi="Times New Roman" w:cs="Times New Roman"/>
+          <w:sz w:val="24"/>
+          <w:szCs w:val="24"/>
+        </w:rPr>
+        <w:t xml:space="preserve">   They want t</w:t>
+      </w:r>
+      <w:r>
+        <w:rPr>
+          <w:rFonts w:ascii="Times New Roman" w:hAnsi="Times New Roman" w:cs="Times New Roman"/>
+          <w:sz w:val="24"/>
+          <w:szCs w:val="24"/>
+        </w:rPr>
+        <w:t>o buy a lot of Italian clothes.</w:t>
+      </w:r>
+    </w:p>
+    <w:p>
+      <w:pPr>
+        <w:rPr>
+          <w:rFonts w:ascii="Times New Roman" w:hAnsi="Times New Roman" w:cs="Times New Roman"/>
+          <w:sz w:val="24"/>
+          <w:szCs w:val="24"/>
+        </w:rPr>
+      </w:pPr>
+      <w:r>
+        <w:rPr>
+          <w:rFonts w:ascii="Times New Roman" w:hAnsi="Times New Roman" w:cs="Times New Roman"/>
+          <w:sz w:val="24"/>
+          <w:szCs w:val="24"/>
+        </w:rPr>
+        <w:t>4 What does Pete find?</w:t>
+      </w:r>
+    </w:p>
+    <w:p>
+      <w:pPr>
+        <w:rPr>
+          <w:rFonts w:ascii="Times New Roman" w:hAnsi="Times New Roman" w:cs="Times New Roman"/>
+          <w:sz w:val="24"/>
+          <w:szCs w:val="24"/>
+        </w:rPr>
+      </w:pPr>
+      <w:r>
+        <w:rPr>
+          <w:rFonts w:ascii="Times New Roman" w:hAnsi="Times New Roman" w:cs="Times New Roman"/>
+          <w:sz w:val="24"/>
+          <w:szCs w:val="24"/>
+        </w:rPr>
+        <w:t xml:space="preserve">   A red shirt.</w:t>
+      </w:r>
+    </w:p>
+    <w:p>
+      <w:pPr>
+        <w:rPr>
+          <w:rFonts w:ascii="Times New Roman" w:hAnsi="Times New Roman" w:cs="Times New Roman"/>
+          <w:sz w:val="24"/>
+          <w:szCs w:val="24"/>
+        </w:rPr>
+      </w:pPr>
+      <w:r>
+        <w:rPr>
+          <w:rFonts w:ascii="Times New Roman" w:hAnsi="Times New Roman" w:cs="Times New Roman"/>
+          <w:sz w:val="24"/>
+          <w:szCs w:val="24"/>
+        </w:rPr>
+        <w:t>5 How much does the shirt cost in dollars?</w:t>
+      </w:r>
+    </w:p>
+    <w:p>
+      <w:pPr>
+        <w:rPr>
+          <w:rFonts w:ascii="Times New Roman" w:hAnsi="Times New Roman" w:cs="Times New Roman"/>
+          <w:sz w:val="24"/>
+          <w:szCs w:val="24"/>
+        </w:rPr>
+      </w:pPr>
+      <w:r>
+        <w:rPr>
+          <w:rFonts w:ascii="Times New Roman" w:hAnsi="Times New Roman" w:cs="Times New Roman"/>
+          <w:sz w:val="24"/>
+          <w:szCs w:val="24"/>
+        </w:rPr>
+        <w:t xml:space="preserve">   It cost</w:t>
+      </w:r>
+      <w:r>
+        <w:rPr>
+          <w:rFonts w:ascii="Times New Roman" w:hAnsi="Times New Roman" w:cs="Times New Roman"/>
+          <w:sz w:val="24"/>
+          <w:szCs w:val="24"/>
+        </w:rPr>
+        <w:t>s 34 dollars.</w:t>
+      </w:r>
+    </w:p>
+    <w:p>
+      <w:pPr>
+        <w:rPr>
+          <w:rFonts w:ascii="Times New Roman" w:hAnsi="Times New Roman" w:cs="Times New Roman"/>
+          <w:sz w:val="24"/>
+          <w:szCs w:val="24"/>
+        </w:rPr>
+      </w:pPr>
+      <w:r>
+        <w:rPr>
+          <w:rFonts w:ascii="Times New Roman" w:hAnsi="Times New Roman" w:cs="Times New Roman"/>
+          <w:sz w:val="24"/>
+          <w:szCs w:val="24"/>
+        </w:rPr>
+        <w:t>6 What does Jeremy find?</w:t>
+      </w:r>
+    </w:p>
+    <w:p>
+      <w:pPr>
+        <w:rPr>
+          <w:rFonts w:ascii="Times New Roman" w:hAnsi="Times New Roman" w:cs="Times New Roman"/>
+          <w:sz w:val="24"/>
+          <w:szCs w:val="24"/>
+        </w:rPr>
+      </w:pPr>
+      <w:r>
+        <w:rPr>
+          <w:rFonts w:ascii="Times New Roman" w:hAnsi="Times New Roman" w:cs="Times New Roman"/>
+          <w:sz w:val="24"/>
+          <w:szCs w:val="24"/>
+        </w:rPr>
+        <w:t xml:space="preserve">   Black shoes.</w:t>
+      </w:r>
+    </w:p>
+    <w:p>
+      <w:pPr>
+        <w:rPr>
+          <w:rFonts w:ascii="Times New Roman" w:hAnsi="Times New Roman" w:cs="Times New Roman"/>
+          <w:sz w:val="24"/>
+          <w:szCs w:val="24"/>
+        </w:rPr>
+      </w:pPr>
+      <w:r>
+        <w:rPr>
+          <w:rFonts w:ascii="Times New Roman" w:hAnsi="Times New Roman" w:cs="Times New Roman"/>
+          <w:sz w:val="24"/>
+          <w:szCs w:val="24"/>
+        </w:rPr>
+        <w:t>7 How much do the shoes cost in euros?</w:t>
+      </w:r>
+    </w:p>
+    <w:p>
+      <w:pPr>
+        <w:rPr>
+          <w:rFonts w:ascii="Times New Roman" w:hAnsi="Times New Roman" w:cs="Times New Roman"/>
+          <w:sz w:val="24"/>
+          <w:szCs w:val="24"/>
+        </w:rPr>
+      </w:pPr>
+      <w:r>
+        <w:rPr>
+          <w:rFonts w:ascii="Times New Roman" w:hAnsi="Times New Roman" w:cs="Times New Roman"/>
+          <w:sz w:val="24"/>
+          <w:szCs w:val="24"/>
+        </w:rPr>
+        <w:lastRenderedPageBreak/>
+        <w:t xml:space="preserve">   They cost 120 euros.</w:t>
+      </w:r>
+    </w:p>
+    <w:p>
+      <w:pPr>
+        <w:rPr>
+          <w:rFonts w:ascii="Times New Roman" w:hAnsi="Times New Roman" w:cs="Times New Roman"/>
+          <w:sz w:val="24"/>
+          <w:szCs w:val="24"/>
+        </w:rPr>
+      </w:pPr>
+      <w:r>
+        <w:rPr>
+          <w:rFonts w:ascii="Times New Roman" w:hAnsi="Times New Roman" w:cs="Times New Roman"/>
+          <w:sz w:val="24"/>
+          <w:szCs w:val="24"/>
+        </w:rPr>
+        <w:t>8 What does Pete buy?</w:t>
+      </w:r>
+    </w:p>
+    <w:p>
+      <w:pPr>
+        <w:rPr>
+          <w:rFonts w:ascii="Times New Roman" w:hAnsi="Times New Roman" w:cs="Times New Roman"/>
+          <w:sz w:val="24"/>
+          <w:szCs w:val="24"/>
+        </w:rPr>
+      </w:pPr>
+      <w:r>
+        <w:rPr>
+          <w:rFonts w:ascii="Times New Roman" w:hAnsi="Times New Roman" w:cs="Times New Roman"/>
+          <w:sz w:val="24"/>
+          <w:szCs w:val="24"/>
+        </w:rPr>
+        <w:t xml:space="preserve">   He buys the red shirt.</w:t>
+      </w:r>
+    </w:p>
+    <w:p>
+      <w:pPr>
+        <w:rPr>
+          <w:rFonts w:ascii="Times New Roman" w:hAnsi="Times New Roman" w:cs="Times New Roman"/>
+          <w:sz w:val="24"/>
+          <w:szCs w:val="24"/>
+        </w:rPr>
+      </w:pPr>
+      <w:r>
+        <w:rPr>
+          <w:rFonts w:ascii="Times New Roman" w:hAnsi="Times New Roman" w:cs="Times New Roman"/>
+          <w:sz w:val="24"/>
+          <w:szCs w:val="24"/>
+        </w:rPr>
+        <w:t>9 Jeremy doesn't buy the shoes. Why?</w:t>
+      </w:r>
+    </w:p>
+    <w:p>
+      <w:pPr>
+        <w:rPr>
+          <w:rFonts w:ascii="Times New Roman" w:hAnsi="Times New Roman" w:cs="Times New Roman"/>
+          <w:sz w:val="24"/>
+          <w:szCs w:val="24"/>
+        </w:rPr>
+      </w:pPr>
+      <w:r>
+        <w:rPr>
+          <w:rFonts w:ascii="Times New Roman" w:hAnsi="Times New Roman" w:cs="Times New Roman"/>
+          <w:sz w:val="24"/>
+          <w:szCs w:val="24"/>
+        </w:rPr>
+        <w:t xml:space="preserve">   They cost a lot of money.</w:t>
+      </w:r>
+    </w:p>
+    <w:p>
+      <w:pPr>
+        <w:rPr>
+          <w:rFonts w:ascii="Times New Roman" w:hAnsi="Times New Roman" w:cs="Times New Roman"/>
+          <w:b/>
+          <w:sz w:val="24"/>
+          <w:szCs w:val="24"/>
+        </w:rPr>
+      </w:pPr>
+      <w:r>
+        <w:rPr>
+          <w:rFonts w:ascii="Times New Roman" w:hAnsi="Times New Roman" w:cs="Times New Roman"/>
+          <w:b/>
+          <w:sz w:val="24"/>
+          <w:szCs w:val="24"/>
+        </w:rPr>
+        <w:t>8/8</w:t>
+      </w:r>
+    </w:p>
+    <w:p>
+      <w:pPr>
+        <w:rPr>
+          <w:rFonts w:ascii="Times New Roman" w:hAnsi="Times New Roman" w:cs="Times New Roman"/>
+          <w:sz w:val="24"/>
+          <w:szCs w:val="24"/>
+        </w:rPr>
+      </w:pPr>
+      <w:r>
+        <w:rPr>
+          <w:rFonts w:ascii="Times New Roman" w:hAnsi="Times New Roman" w:cs="Times New Roman"/>
+          <w:sz w:val="24"/>
+          <w:szCs w:val="24"/>
+        </w:rPr>
+        <w:t>1. This is a nice car. You can buy this car in the United Kingdom. I think it costs a lot of money. I like expensive cars. I want to buy it, but I can't buy it. I don't have a lot of money!</w:t>
+      </w:r>
+    </w:p>
+    <w:p>
+      <w:pPr>
+        <w:rPr>
+          <w:rFonts w:ascii="Times New Roman" w:hAnsi="Times New Roman" w:cs="Times New Roman"/>
+          <w:sz w:val="24"/>
+          <w:szCs w:val="24"/>
+        </w:rPr>
+      </w:pPr>
+      <w:r>
+        <w:rPr>
+          <w:rFonts w:ascii="Times New Roman" w:hAnsi="Times New Roman" w:cs="Times New Roman"/>
+          <w:sz w:val="24"/>
+          <w:szCs w:val="24"/>
+        </w:rPr>
+        <w:t>2.You can buy this shirt in the United States. It doesn't cost a lot of money. It costs ten dollars. The shirt is OK, but I don't want to buy it.</w:t>
+      </w:r>
+    </w:p>
+    <w:p>
+      <w:pPr>
+        <w:rPr>
+          <w:rFonts w:ascii="Times New Roman" w:hAnsi="Times New Roman" w:cs="Times New Roman"/>
+          <w:sz w:val="24"/>
+          <w:szCs w:val="24"/>
+        </w:rPr>
+      </w:pPr>
+      <w:r>
+        <w:rPr>
+          <w:rFonts w:ascii="Times New Roman" w:hAnsi="Times New Roman" w:cs="Times New Roman"/>
+          <w:sz w:val="24"/>
+          <w:szCs w:val="24"/>
+        </w:rPr>
+        <w:t>3.You can buy this laptop in China. You can use it around the world. The laptop costs 345 yuan. That's cheap. I don't know the company "Tang". Is this a good laptop? I don't know. I don't want to buy it.</w:t>
+      </w:r>
+      <w:bookmarkStart w:id="0" w:name="_GoBack"/>
+      <w:bookmarkEnd w:id="0"/>
     </w:p>
     <w:p>
       <w:pPr>
@@ -5394,7 +7038,7 @@
               <w:sz w:val="18"/>
               <w:szCs w:val="18"/>
             </w:rPr>
-            <w:t>9</w:t>
+            <w:t>12</w:t>
           </w:r>
           <w:r>
             <w:rPr>
@@ -6179,6 +7823,7 @@
     <w:rsid w:val="006A7955"/>
     <w:rsid w:val="0098018C"/>
     <w:rsid w:val="0098033C"/>
+    <w:rsid w:val="00AB4568"/>
     <w:rsid w:val="00D65AB0"/>
   </w:rsids>
   <m:mathPr>

--- a/Wall Stress/Unit11/11.2.docx
+++ b/Wall Stress/Unit11/11.2.docx
@@ -25,16 +25,6 @@
       <w:pPr>
         <w:rPr>
           <w:rFonts w:ascii="Times New Roman" w:hAnsi="Times New Roman" w:cs="Times New Roman"/>
-          <w:b/>
-          <w:sz w:val="24"/>
-          <w:szCs w:val="24"/>
-        </w:rPr>
-      </w:pPr>
-    </w:p>
-    <w:p>
-      <w:pPr>
-        <w:rPr>
-          <w:rFonts w:ascii="Times New Roman" w:hAnsi="Times New Roman" w:cs="Times New Roman"/>
           <w:sz w:val="24"/>
           <w:szCs w:val="24"/>
         </w:rPr>
@@ -763,24 +753,24 @@
           <w:sz w:val="24"/>
           <w:szCs w:val="24"/>
         </w:rPr>
+        <w:t>Sara</w:t>
+      </w:r>
+    </w:p>
+    <w:p>
+      <w:pPr>
+        <w:rPr>
+          <w:rFonts w:ascii="Times New Roman" w:hAnsi="Times New Roman" w:cs="Times New Roman"/>
+          <w:sz w:val="24"/>
+          <w:szCs w:val="24"/>
+        </w:rPr>
+      </w:pPr>
+      <w:r>
+        <w:rPr>
+          <w:rFonts w:ascii="Times New Roman" w:hAnsi="Times New Roman" w:cs="Times New Roman"/>
+          <w:sz w:val="24"/>
+          <w:szCs w:val="24"/>
+        </w:rPr>
         <w:lastRenderedPageBreak/>
-        <w:t>Sara</w:t>
-      </w:r>
-    </w:p>
-    <w:p>
-      <w:pPr>
-        <w:rPr>
-          <w:rFonts w:ascii="Times New Roman" w:hAnsi="Times New Roman" w:cs="Times New Roman"/>
-          <w:sz w:val="24"/>
-          <w:szCs w:val="24"/>
-        </w:rPr>
-      </w:pPr>
-      <w:r>
-        <w:rPr>
-          <w:rFonts w:ascii="Times New Roman" w:hAnsi="Times New Roman" w:cs="Times New Roman"/>
-          <w:sz w:val="24"/>
-          <w:szCs w:val="24"/>
-        </w:rPr>
         <w:t>Jeff: I need a new laptop, but I don’t have a lot of money. :-(</w:t>
       </w:r>
     </w:p>
@@ -1311,24 +1301,24 @@
           <w:sz w:val="24"/>
           <w:szCs w:val="24"/>
         </w:rPr>
+        <w:t>Then you don’t have money to buy a hat</w:t>
+      </w:r>
+    </w:p>
+    <w:p>
+      <w:pPr>
+        <w:rPr>
+          <w:rFonts w:ascii="Times New Roman" w:hAnsi="Times New Roman" w:cs="Times New Roman"/>
+          <w:sz w:val="24"/>
+          <w:szCs w:val="24"/>
+        </w:rPr>
+      </w:pPr>
+      <w:r>
+        <w:rPr>
+          <w:rFonts w:ascii="Times New Roman" w:hAnsi="Times New Roman" w:cs="Times New Roman"/>
+          <w:sz w:val="24"/>
+          <w:szCs w:val="24"/>
+        </w:rPr>
         <w:lastRenderedPageBreak/>
-        <w:t>Then you don’t have money to buy a hat</w:t>
-      </w:r>
-    </w:p>
-    <w:p>
-      <w:pPr>
-        <w:rPr>
-          <w:rFonts w:ascii="Times New Roman" w:hAnsi="Times New Roman" w:cs="Times New Roman"/>
-          <w:sz w:val="24"/>
-          <w:szCs w:val="24"/>
-        </w:rPr>
-      </w:pPr>
-      <w:r>
-        <w:rPr>
-          <w:rFonts w:ascii="Times New Roman" w:hAnsi="Times New Roman" w:cs="Times New Roman"/>
-          <w:sz w:val="24"/>
-          <w:szCs w:val="24"/>
-        </w:rPr>
         <w:t>I know! I</w:t>
       </w:r>
       <w:r>
@@ -1590,16 +1580,6 @@
           <w:szCs w:val="24"/>
         </w:rPr>
       </w:pPr>
-    </w:p>
-    <w:p>
-      <w:pPr>
-        <w:rPr>
-          <w:rFonts w:ascii="Times New Roman" w:hAnsi="Times New Roman" w:cs="Times New Roman"/>
-          <w:b/>
-          <w:sz w:val="24"/>
-          <w:szCs w:val="24"/>
-        </w:rPr>
-      </w:pPr>
       <w:r>
         <w:rPr>
           <w:rFonts w:ascii="Times New Roman" w:hAnsi="Times New Roman" w:cs="Times New Roman"/>
@@ -2339,6 +2319,7 @@
           <w:sz w:val="24"/>
           <w:szCs w:val="24"/>
         </w:rPr>
+        <w:lastRenderedPageBreak/>
         <w:t>Todd wants to sell</w:t>
       </w:r>
       <w:r>
@@ -2885,73 +2866,73 @@
           <w:sz w:val="24"/>
           <w:szCs w:val="24"/>
         </w:rPr>
+        <w:t xml:space="preserve">Around </w:t>
+      </w:r>
+      <w:r>
+        <w:rPr>
+          <w:rFonts w:ascii="Times New Roman" w:hAnsi="Times New Roman" w:cs="Times New Roman"/>
+          <w:sz w:val="24"/>
+          <w:szCs w:val="24"/>
+        </w:rPr>
+        <w:t xml:space="preserve">the </w:t>
+      </w:r>
+      <w:r>
+        <w:rPr>
+          <w:rFonts w:ascii="Times New Roman" w:hAnsi="Times New Roman" w:cs="Times New Roman"/>
+          <w:sz w:val="24"/>
+          <w:szCs w:val="24"/>
+        </w:rPr>
+        <w:t>world</w:t>
+      </w:r>
+      <w:r>
+        <w:rPr>
+          <w:rFonts w:ascii="Times New Roman" w:hAnsi="Times New Roman" w:cs="Times New Roman"/>
+          <w:sz w:val="24"/>
+          <w:szCs w:val="24"/>
+        </w:rPr>
+        <w:t>, he wants to sell the</w:t>
+      </w:r>
+      <w:r>
+        <w:rPr>
+          <w:rFonts w:ascii="Times New Roman" w:hAnsi="Times New Roman" w:cs="Times New Roman"/>
+          <w:sz w:val="24"/>
+          <w:szCs w:val="24"/>
+        </w:rPr>
+        <w:t xml:space="preserve"> product to all people!</w:t>
+      </w:r>
+    </w:p>
+    <w:p>
+      <w:pPr>
+        <w:rPr>
+          <w:rFonts w:ascii="Times New Roman" w:hAnsi="Times New Roman" w:cs="Times New Roman"/>
+          <w:sz w:val="24"/>
+          <w:szCs w:val="24"/>
+        </w:rPr>
+      </w:pPr>
+      <w:r>
+        <w:rPr>
+          <w:rFonts w:ascii="Times New Roman" w:hAnsi="Times New Roman" w:cs="Times New Roman"/>
+          <w:sz w:val="24"/>
+          <w:szCs w:val="24"/>
+        </w:rPr>
+        <w:t>And we have a lot of work to do</w:t>
+      </w:r>
+    </w:p>
+    <w:p>
+      <w:pPr>
+        <w:rPr>
+          <w:rFonts w:ascii="Times New Roman" w:hAnsi="Times New Roman" w:cs="Times New Roman"/>
+          <w:sz w:val="24"/>
+          <w:szCs w:val="24"/>
+        </w:rPr>
+      </w:pPr>
+      <w:r>
+        <w:rPr>
+          <w:rFonts w:ascii="Times New Roman" w:hAnsi="Times New Roman" w:cs="Times New Roman"/>
+          <w:sz w:val="24"/>
+          <w:szCs w:val="24"/>
+        </w:rPr>
         <w:lastRenderedPageBreak/>
-        <w:t xml:space="preserve">Around </w:t>
-      </w:r>
-      <w:r>
-        <w:rPr>
-          <w:rFonts w:ascii="Times New Roman" w:hAnsi="Times New Roman" w:cs="Times New Roman"/>
-          <w:sz w:val="24"/>
-          <w:szCs w:val="24"/>
-        </w:rPr>
-        <w:t xml:space="preserve">the </w:t>
-      </w:r>
-      <w:r>
-        <w:rPr>
-          <w:rFonts w:ascii="Times New Roman" w:hAnsi="Times New Roman" w:cs="Times New Roman"/>
-          <w:sz w:val="24"/>
-          <w:szCs w:val="24"/>
-        </w:rPr>
-        <w:t>world</w:t>
-      </w:r>
-      <w:r>
-        <w:rPr>
-          <w:rFonts w:ascii="Times New Roman" w:hAnsi="Times New Roman" w:cs="Times New Roman"/>
-          <w:sz w:val="24"/>
-          <w:szCs w:val="24"/>
-        </w:rPr>
-        <w:t>, he wants to sell the</w:t>
-      </w:r>
-      <w:r>
-        <w:rPr>
-          <w:rFonts w:ascii="Times New Roman" w:hAnsi="Times New Roman" w:cs="Times New Roman"/>
-          <w:sz w:val="24"/>
-          <w:szCs w:val="24"/>
-        </w:rPr>
-        <w:t xml:space="preserve"> product to all people!</w:t>
-      </w:r>
-    </w:p>
-    <w:p>
-      <w:pPr>
-        <w:rPr>
-          <w:rFonts w:ascii="Times New Roman" w:hAnsi="Times New Roman" w:cs="Times New Roman"/>
-          <w:sz w:val="24"/>
-          <w:szCs w:val="24"/>
-        </w:rPr>
-      </w:pPr>
-      <w:r>
-        <w:rPr>
-          <w:rFonts w:ascii="Times New Roman" w:hAnsi="Times New Roman" w:cs="Times New Roman"/>
-          <w:sz w:val="24"/>
-          <w:szCs w:val="24"/>
-        </w:rPr>
-        <w:t>And we have a lot of work to do</w:t>
-      </w:r>
-    </w:p>
-    <w:p>
-      <w:pPr>
-        <w:rPr>
-          <w:rFonts w:ascii="Times New Roman" w:hAnsi="Times New Roman" w:cs="Times New Roman"/>
-          <w:sz w:val="24"/>
-          <w:szCs w:val="24"/>
-        </w:rPr>
-      </w:pPr>
-      <w:r>
-        <w:rPr>
-          <w:rFonts w:ascii="Times New Roman" w:hAnsi="Times New Roman" w:cs="Times New Roman"/>
-          <w:sz w:val="24"/>
-          <w:szCs w:val="24"/>
-        </w:rPr>
         <w:t>Yes, we do!</w:t>
       </w:r>
     </w:p>
@@ -3103,16 +3084,6 @@
           <w:szCs w:val="24"/>
         </w:rPr>
       </w:pPr>
-    </w:p>
-    <w:p>
-      <w:pPr>
-        <w:rPr>
-          <w:rFonts w:ascii="Times New Roman" w:hAnsi="Times New Roman" w:cs="Times New Roman"/>
-          <w:b/>
-          <w:sz w:val="24"/>
-          <w:szCs w:val="24"/>
-        </w:rPr>
-      </w:pPr>
       <w:r>
         <w:rPr>
           <w:rFonts w:ascii="Times New Roman" w:hAnsi="Times New Roman" w:cs="Times New Roman"/>
@@ -3560,16 +3531,169 @@
           <w:sz w:val="24"/>
           <w:szCs w:val="24"/>
         </w:rPr>
+        <w:t xml:space="preserve">I need a </w:t>
+      </w:r>
+      <w:r>
+        <w:rPr>
+          <w:rFonts w:ascii="Times New Roman" w:hAnsi="Times New Roman" w:cs="Times New Roman"/>
+          <w:sz w:val="24"/>
+          <w:szCs w:val="24"/>
+        </w:rPr>
+        <w:t>rest</w:t>
+      </w:r>
+      <w:r>
+        <w:rPr>
+          <w:rFonts w:ascii="Times New Roman" w:hAnsi="Times New Roman" w:cs="Times New Roman"/>
+          <w:sz w:val="24"/>
+          <w:szCs w:val="24"/>
+        </w:rPr>
+        <w:t>.</w:t>
+      </w:r>
+    </w:p>
+    <w:p>
+      <w:pPr>
+        <w:rPr>
+          <w:rFonts w:ascii="Times New Roman" w:hAnsi="Times New Roman" w:cs="Times New Roman"/>
+          <w:sz w:val="24"/>
+          <w:szCs w:val="24"/>
+        </w:rPr>
+      </w:pPr>
+      <w:r>
+        <w:rPr>
+          <w:rFonts w:ascii="Times New Roman" w:hAnsi="Times New Roman" w:cs="Times New Roman"/>
+          <w:sz w:val="24"/>
+          <w:szCs w:val="24"/>
+        </w:rPr>
+        <w:t>It’s good for work</w:t>
+      </w:r>
+      <w:r>
+        <w:rPr>
+          <w:rFonts w:ascii="Times New Roman" w:hAnsi="Times New Roman" w:cs="Times New Roman"/>
+          <w:sz w:val="24"/>
+          <w:szCs w:val="24"/>
+        </w:rPr>
+        <w:t>.</w:t>
+      </w:r>
+    </w:p>
+    <w:p>
+      <w:pPr>
+        <w:rPr>
+          <w:rFonts w:ascii="Times New Roman" w:hAnsi="Times New Roman" w:cs="Times New Roman"/>
+          <w:sz w:val="24"/>
+          <w:szCs w:val="24"/>
+        </w:rPr>
+      </w:pPr>
+    </w:p>
+    <w:p>
+      <w:pPr>
+        <w:rPr>
+          <w:rFonts w:ascii="Times New Roman" w:hAnsi="Times New Roman" w:cs="Times New Roman"/>
+          <w:sz w:val="24"/>
+          <w:szCs w:val="24"/>
+        </w:rPr>
+      </w:pPr>
+      <w:r>
+        <w:rPr>
+          <w:rFonts w:ascii="Times New Roman" w:hAnsi="Times New Roman" w:cs="Times New Roman"/>
+          <w:sz w:val="24"/>
+          <w:szCs w:val="24"/>
+        </w:rPr>
         <w:lastRenderedPageBreak/>
-        <w:t xml:space="preserve">I need a </w:t>
-      </w:r>
-      <w:r>
-        <w:rPr>
-          <w:rFonts w:ascii="Times New Roman" w:hAnsi="Times New Roman" w:cs="Times New Roman"/>
-          <w:sz w:val="24"/>
-          <w:szCs w:val="24"/>
-        </w:rPr>
-        <w:t>rest</w:t>
+        <w:t>Marco, Khae and Aanya do not need more work.</w:t>
+      </w:r>
+    </w:p>
+    <w:p>
+      <w:pPr>
+        <w:rPr>
+          <w:rFonts w:ascii="Times New Roman" w:hAnsi="Times New Roman" w:cs="Times New Roman"/>
+          <w:sz w:val="24"/>
+          <w:szCs w:val="24"/>
+        </w:rPr>
+      </w:pPr>
+      <w:r>
+        <w:rPr>
+          <w:rFonts w:ascii="Times New Roman" w:hAnsi="Times New Roman" w:cs="Times New Roman"/>
+          <w:sz w:val="24"/>
+          <w:szCs w:val="24"/>
+        </w:rPr>
+        <w:t>They have lots of pens and paper , but the need coffee.</w:t>
+      </w:r>
+    </w:p>
+    <w:p>
+      <w:pPr>
+        <w:rPr>
+          <w:rFonts w:ascii="Times New Roman" w:hAnsi="Times New Roman" w:cs="Times New Roman"/>
+          <w:sz w:val="24"/>
+          <w:szCs w:val="24"/>
+        </w:rPr>
+      </w:pPr>
+      <w:r>
+        <w:rPr>
+          <w:rFonts w:ascii="Times New Roman" w:hAnsi="Times New Roman" w:cs="Times New Roman"/>
+          <w:sz w:val="24"/>
+          <w:szCs w:val="24"/>
+        </w:rPr>
+        <w:t>They have many bad ideas.</w:t>
+      </w:r>
+    </w:p>
+    <w:p>
+      <w:pPr>
+        <w:rPr>
+          <w:rFonts w:ascii="Times New Roman" w:hAnsi="Times New Roman" w:cs="Times New Roman"/>
+          <w:sz w:val="24"/>
+          <w:szCs w:val="24"/>
+        </w:rPr>
+      </w:pPr>
+      <w:r>
+        <w:rPr>
+          <w:rFonts w:ascii="Times New Roman" w:hAnsi="Times New Roman" w:cs="Times New Roman"/>
+          <w:sz w:val="24"/>
+          <w:szCs w:val="24"/>
+        </w:rPr>
+        <w:t>What does Todd say to them?</w:t>
+      </w:r>
+    </w:p>
+    <w:p>
+      <w:pPr>
+        <w:rPr>
+          <w:rFonts w:ascii="Times New Roman" w:hAnsi="Times New Roman" w:cs="Times New Roman"/>
+          <w:sz w:val="24"/>
+          <w:szCs w:val="24"/>
+        </w:rPr>
+      </w:pPr>
+      <w:r>
+        <w:rPr>
+          <w:rFonts w:ascii="Times New Roman" w:hAnsi="Times New Roman" w:cs="Times New Roman"/>
+          <w:sz w:val="24"/>
+          <w:szCs w:val="24"/>
+        </w:rPr>
+        <w:t>The boss doesn’t want a new product.</w:t>
+      </w:r>
+    </w:p>
+    <w:p>
+      <w:pPr>
+        <w:rPr>
+          <w:rFonts w:ascii="Times New Roman" w:hAnsi="Times New Roman" w:cs="Times New Roman"/>
+          <w:sz w:val="24"/>
+          <w:szCs w:val="24"/>
+        </w:rPr>
+      </w:pPr>
+    </w:p>
+    <w:p>
+      <w:pPr>
+        <w:rPr>
+          <w:rFonts w:ascii="Times New Roman" w:hAnsi="Times New Roman" w:cs="Times New Roman"/>
+          <w:sz w:val="24"/>
+          <w:szCs w:val="24"/>
+        </w:rPr>
+      </w:pPr>
+      <w:r>
+        <w:rPr>
+          <w:rFonts w:ascii="Times New Roman" w:hAnsi="Times New Roman" w:cs="Times New Roman"/>
+          <w:sz w:val="24"/>
+          <w:szCs w:val="24"/>
+        </w:rPr>
+        <w:t>I have lots of ideas</w:t>
       </w:r>
       <w:r>
         <w:rPr>
@@ -3594,159 +3718,6 @@
           <w:sz w:val="24"/>
           <w:szCs w:val="24"/>
         </w:rPr>
-        <w:t>It’s good for work</w:t>
-      </w:r>
-      <w:r>
-        <w:rPr>
-          <w:rFonts w:ascii="Times New Roman" w:hAnsi="Times New Roman" w:cs="Times New Roman"/>
-          <w:sz w:val="24"/>
-          <w:szCs w:val="24"/>
-        </w:rPr>
-        <w:t>.</w:t>
-      </w:r>
-    </w:p>
-    <w:p>
-      <w:pPr>
-        <w:rPr>
-          <w:rFonts w:ascii="Times New Roman" w:hAnsi="Times New Roman" w:cs="Times New Roman"/>
-          <w:sz w:val="24"/>
-          <w:szCs w:val="24"/>
-        </w:rPr>
-      </w:pPr>
-    </w:p>
-    <w:p>
-      <w:pPr>
-        <w:rPr>
-          <w:rFonts w:ascii="Times New Roman" w:hAnsi="Times New Roman" w:cs="Times New Roman"/>
-          <w:sz w:val="24"/>
-          <w:szCs w:val="24"/>
-        </w:rPr>
-      </w:pPr>
-      <w:r>
-        <w:rPr>
-          <w:rFonts w:ascii="Times New Roman" w:hAnsi="Times New Roman" w:cs="Times New Roman"/>
-          <w:sz w:val="24"/>
-          <w:szCs w:val="24"/>
-        </w:rPr>
-        <w:t>Marco, Khae and Aanya do not need more work.</w:t>
-      </w:r>
-    </w:p>
-    <w:p>
-      <w:pPr>
-        <w:rPr>
-          <w:rFonts w:ascii="Times New Roman" w:hAnsi="Times New Roman" w:cs="Times New Roman"/>
-          <w:sz w:val="24"/>
-          <w:szCs w:val="24"/>
-        </w:rPr>
-      </w:pPr>
-      <w:r>
-        <w:rPr>
-          <w:rFonts w:ascii="Times New Roman" w:hAnsi="Times New Roman" w:cs="Times New Roman"/>
-          <w:sz w:val="24"/>
-          <w:szCs w:val="24"/>
-        </w:rPr>
-        <w:t>They have lots of pens and paper , but the need coffee.</w:t>
-      </w:r>
-    </w:p>
-    <w:p>
-      <w:pPr>
-        <w:rPr>
-          <w:rFonts w:ascii="Times New Roman" w:hAnsi="Times New Roman" w:cs="Times New Roman"/>
-          <w:sz w:val="24"/>
-          <w:szCs w:val="24"/>
-        </w:rPr>
-      </w:pPr>
-      <w:r>
-        <w:rPr>
-          <w:rFonts w:ascii="Times New Roman" w:hAnsi="Times New Roman" w:cs="Times New Roman"/>
-          <w:sz w:val="24"/>
-          <w:szCs w:val="24"/>
-        </w:rPr>
-        <w:t>They have many bad ideas.</w:t>
-      </w:r>
-    </w:p>
-    <w:p>
-      <w:pPr>
-        <w:rPr>
-          <w:rFonts w:ascii="Times New Roman" w:hAnsi="Times New Roman" w:cs="Times New Roman"/>
-          <w:sz w:val="24"/>
-          <w:szCs w:val="24"/>
-        </w:rPr>
-      </w:pPr>
-      <w:r>
-        <w:rPr>
-          <w:rFonts w:ascii="Times New Roman" w:hAnsi="Times New Roman" w:cs="Times New Roman"/>
-          <w:sz w:val="24"/>
-          <w:szCs w:val="24"/>
-        </w:rPr>
-        <w:t>What does Todd say to them?</w:t>
-      </w:r>
-    </w:p>
-    <w:p>
-      <w:pPr>
-        <w:rPr>
-          <w:rFonts w:ascii="Times New Roman" w:hAnsi="Times New Roman" w:cs="Times New Roman"/>
-          <w:sz w:val="24"/>
-          <w:szCs w:val="24"/>
-        </w:rPr>
-      </w:pPr>
-      <w:r>
-        <w:rPr>
-          <w:rFonts w:ascii="Times New Roman" w:hAnsi="Times New Roman" w:cs="Times New Roman"/>
-          <w:sz w:val="24"/>
-          <w:szCs w:val="24"/>
-        </w:rPr>
-        <w:t>The boss doesn’t want a new product.</w:t>
-      </w:r>
-    </w:p>
-    <w:p>
-      <w:pPr>
-        <w:rPr>
-          <w:rFonts w:ascii="Times New Roman" w:hAnsi="Times New Roman" w:cs="Times New Roman"/>
-          <w:sz w:val="24"/>
-          <w:szCs w:val="24"/>
-        </w:rPr>
-      </w:pPr>
-    </w:p>
-    <w:p>
-      <w:pPr>
-        <w:rPr>
-          <w:rFonts w:ascii="Times New Roman" w:hAnsi="Times New Roman" w:cs="Times New Roman"/>
-          <w:sz w:val="24"/>
-          <w:szCs w:val="24"/>
-        </w:rPr>
-      </w:pPr>
-      <w:r>
-        <w:rPr>
-          <w:rFonts w:ascii="Times New Roman" w:hAnsi="Times New Roman" w:cs="Times New Roman"/>
-          <w:sz w:val="24"/>
-          <w:szCs w:val="24"/>
-        </w:rPr>
-        <w:t>I have lots of ideas</w:t>
-      </w:r>
-      <w:r>
-        <w:rPr>
-          <w:rFonts w:ascii="Times New Roman" w:hAnsi="Times New Roman" w:cs="Times New Roman"/>
-          <w:sz w:val="24"/>
-          <w:szCs w:val="24"/>
-        </w:rPr>
-        <w:t>.</w:t>
-      </w:r>
-    </w:p>
-    <w:p>
-      <w:pPr>
-        <w:rPr>
-          <w:rFonts w:ascii="Times New Roman" w:hAnsi="Times New Roman" w:cs="Times New Roman"/>
-          <w:sz w:val="24"/>
-          <w:szCs w:val="24"/>
-        </w:rPr>
-      </w:pPr>
-      <w:r>
-        <w:rPr>
-          <w:rFonts w:ascii="Times New Roman" w:hAnsi="Times New Roman" w:cs="Times New Roman"/>
-          <w:sz w:val="24"/>
-          <w:szCs w:val="24"/>
-        </w:rPr>
         <w:t>We don’t have a lot of time.</w:t>
       </w:r>
     </w:p>
@@ -4063,7 +4034,6 @@
           <w:sz w:val="24"/>
           <w:szCs w:val="24"/>
         </w:rPr>
-        <w:lastRenderedPageBreak/>
         <w:t>Excercise</w:t>
       </w:r>
     </w:p>
@@ -4113,6 +4083,7 @@
           <w:sz w:val="24"/>
           <w:szCs w:val="24"/>
         </w:rPr>
+        <w:lastRenderedPageBreak/>
         <w:t>That’s not a lot of money</w:t>
       </w:r>
     </w:p>
@@ -4557,7 +4528,6 @@
           <w:sz w:val="24"/>
           <w:szCs w:val="24"/>
         </w:rPr>
-        <w:lastRenderedPageBreak/>
         <w:t>It’s two dollars at the market next to my apartment building</w:t>
       </w:r>
     </w:p>
@@ -5133,16 +5103,6 @@
           <w:szCs w:val="24"/>
         </w:rPr>
       </w:pPr>
-    </w:p>
-    <w:p>
-      <w:pPr>
-        <w:rPr>
-          <w:rFonts w:ascii="Times New Roman" w:hAnsi="Times New Roman" w:cs="Times New Roman"/>
-          <w:b/>
-          <w:sz w:val="24"/>
-          <w:szCs w:val="24"/>
-        </w:rPr>
-      </w:pPr>
       <w:r>
         <w:rPr>
           <w:rFonts w:ascii="Times New Roman" w:hAnsi="Times New Roman" w:cs="Times New Roman"/>
@@ -5459,15 +5419,6 @@
           <w:szCs w:val="24"/>
         </w:rPr>
       </w:pPr>
-    </w:p>
-    <w:p>
-      <w:pPr>
-        <w:rPr>
-          <w:rFonts w:ascii="Times New Roman" w:hAnsi="Times New Roman" w:cs="Times New Roman"/>
-          <w:sz w:val="24"/>
-          <w:szCs w:val="24"/>
-        </w:rPr>
-      </w:pPr>
       <w:r>
         <w:rPr>
           <w:rFonts w:ascii="Times New Roman" w:hAnsi="Times New Roman" w:cs="Times New Roman"/>
@@ -5583,110 +5534,110 @@
           <w:sz w:val="24"/>
           <w:szCs w:val="24"/>
         </w:rPr>
+        <w:t>Li Li: It's 80 dollars.</w:t>
+      </w:r>
+    </w:p>
+    <w:p>
+      <w:pPr>
+        <w:rPr>
+          <w:rFonts w:ascii="Times New Roman" w:hAnsi="Times New Roman" w:cs="Times New Roman"/>
+          <w:sz w:val="24"/>
+          <w:szCs w:val="24"/>
+        </w:rPr>
+      </w:pPr>
+      <w:r>
+        <w:rPr>
+          <w:rFonts w:ascii="Times New Roman" w:hAnsi="Times New Roman" w:cs="Times New Roman"/>
+          <w:sz w:val="24"/>
+          <w:szCs w:val="24"/>
+        </w:rPr>
+        <w:t>5 How much does the picture cost in yuan</w:t>
+      </w:r>
+      <w:r>
+        <w:rPr>
+          <w:rFonts w:ascii="Times New Roman" w:hAnsi="Times New Roman" w:cs="Times New Roman"/>
+          <w:sz w:val="24"/>
+          <w:szCs w:val="24"/>
+        </w:rPr>
+        <w:t>?   The picture costs 500 yuan.</w:t>
+      </w:r>
+    </w:p>
+    <w:p>
+      <w:pPr>
+        <w:rPr>
+          <w:rFonts w:ascii="Times New Roman" w:hAnsi="Times New Roman" w:cs="Times New Roman"/>
+          <w:sz w:val="24"/>
+          <w:szCs w:val="24"/>
+        </w:rPr>
+      </w:pPr>
+      <w:r>
+        <w:rPr>
+          <w:rFonts w:ascii="Times New Roman" w:hAnsi="Times New Roman" w:cs="Times New Roman"/>
+          <w:sz w:val="24"/>
+          <w:szCs w:val="24"/>
+        </w:rPr>
+        <w:t>Sofi: The plate on this website costs twenty euros! That's expensive.</w:t>
+      </w:r>
+    </w:p>
+    <w:p>
+      <w:pPr>
+        <w:rPr>
+          <w:rFonts w:ascii="Times New Roman" w:hAnsi="Times New Roman" w:cs="Times New Roman"/>
+          <w:sz w:val="24"/>
+          <w:szCs w:val="24"/>
+        </w:rPr>
+      </w:pPr>
+      <w:r>
+        <w:rPr>
+          <w:rFonts w:ascii="Times New Roman" w:hAnsi="Times New Roman" w:cs="Times New Roman"/>
+          <w:sz w:val="24"/>
+          <w:szCs w:val="24"/>
+        </w:rPr>
+        <w:t>Danielle: No, it's not. It's cheap. It's a nice p</w:t>
+      </w:r>
+      <w:r>
+        <w:rPr>
+          <w:rFonts w:ascii="Times New Roman" w:hAnsi="Times New Roman" w:cs="Times New Roman"/>
+          <w:sz w:val="24"/>
+          <w:szCs w:val="24"/>
+        </w:rPr>
+        <w:t>late.</w:t>
+      </w:r>
+    </w:p>
+    <w:p>
+      <w:pPr>
+        <w:rPr>
+          <w:rFonts w:ascii="Times New Roman" w:hAnsi="Times New Roman" w:cs="Times New Roman"/>
+          <w:sz w:val="24"/>
+          <w:szCs w:val="24"/>
+        </w:rPr>
+      </w:pPr>
+      <w:r>
+        <w:rPr>
+          <w:rFonts w:ascii="Times New Roman" w:hAnsi="Times New Roman" w:cs="Times New Roman"/>
+          <w:sz w:val="24"/>
+          <w:szCs w:val="24"/>
+        </w:rPr>
+        <w:t>6 Is the plate expensive?   No, it's not.</w:t>
+      </w:r>
+    </w:p>
+    <w:p>
+      <w:pPr>
+        <w:rPr>
+          <w:rFonts w:ascii="Times New Roman" w:hAnsi="Times New Roman" w:cs="Times New Roman"/>
+          <w:b/>
+          <w:sz w:val="24"/>
+          <w:szCs w:val="24"/>
+        </w:rPr>
+      </w:pPr>
+      <w:r>
+        <w:rPr>
+          <w:rFonts w:ascii="Times New Roman" w:hAnsi="Times New Roman" w:cs="Times New Roman"/>
+          <w:b/>
+          <w:sz w:val="24"/>
+          <w:szCs w:val="24"/>
+        </w:rPr>
         <w:lastRenderedPageBreak/>
-        <w:t>Li Li: It's 80 dollars.</w:t>
-      </w:r>
-    </w:p>
-    <w:p>
-      <w:pPr>
-        <w:rPr>
-          <w:rFonts w:ascii="Times New Roman" w:hAnsi="Times New Roman" w:cs="Times New Roman"/>
-          <w:sz w:val="24"/>
-          <w:szCs w:val="24"/>
-        </w:rPr>
-      </w:pPr>
-      <w:r>
-        <w:rPr>
-          <w:rFonts w:ascii="Times New Roman" w:hAnsi="Times New Roman" w:cs="Times New Roman"/>
-          <w:sz w:val="24"/>
-          <w:szCs w:val="24"/>
-        </w:rPr>
-        <w:t>5 How much does the picture cost in yuan</w:t>
-      </w:r>
-      <w:r>
-        <w:rPr>
-          <w:rFonts w:ascii="Times New Roman" w:hAnsi="Times New Roman" w:cs="Times New Roman"/>
-          <w:sz w:val="24"/>
-          <w:szCs w:val="24"/>
-        </w:rPr>
-        <w:t>?   The picture costs 500 yuan.</w:t>
-      </w:r>
-    </w:p>
-    <w:p>
-      <w:pPr>
-        <w:rPr>
-          <w:rFonts w:ascii="Times New Roman" w:hAnsi="Times New Roman" w:cs="Times New Roman"/>
-          <w:sz w:val="24"/>
-          <w:szCs w:val="24"/>
-        </w:rPr>
-      </w:pPr>
-      <w:r>
-        <w:rPr>
-          <w:rFonts w:ascii="Times New Roman" w:hAnsi="Times New Roman" w:cs="Times New Roman"/>
-          <w:sz w:val="24"/>
-          <w:szCs w:val="24"/>
-        </w:rPr>
-        <w:t>Sofi: The plate on this website costs twenty euros! That's expensive.</w:t>
-      </w:r>
-    </w:p>
-    <w:p>
-      <w:pPr>
-        <w:rPr>
-          <w:rFonts w:ascii="Times New Roman" w:hAnsi="Times New Roman" w:cs="Times New Roman"/>
-          <w:sz w:val="24"/>
-          <w:szCs w:val="24"/>
-        </w:rPr>
-      </w:pPr>
-      <w:r>
-        <w:rPr>
-          <w:rFonts w:ascii="Times New Roman" w:hAnsi="Times New Roman" w:cs="Times New Roman"/>
-          <w:sz w:val="24"/>
-          <w:szCs w:val="24"/>
-        </w:rPr>
-        <w:t>Danielle: No, it's not. It's cheap. It's a nice p</w:t>
-      </w:r>
-      <w:r>
-        <w:rPr>
-          <w:rFonts w:ascii="Times New Roman" w:hAnsi="Times New Roman" w:cs="Times New Roman"/>
-          <w:sz w:val="24"/>
-          <w:szCs w:val="24"/>
-        </w:rPr>
-        <w:t>late.</w:t>
-      </w:r>
-    </w:p>
-    <w:p>
-      <w:pPr>
-        <w:rPr>
-          <w:rFonts w:ascii="Times New Roman" w:hAnsi="Times New Roman" w:cs="Times New Roman"/>
-          <w:sz w:val="24"/>
-          <w:szCs w:val="24"/>
-        </w:rPr>
-      </w:pPr>
-      <w:r>
-        <w:rPr>
-          <w:rFonts w:ascii="Times New Roman" w:hAnsi="Times New Roman" w:cs="Times New Roman"/>
-          <w:sz w:val="24"/>
-          <w:szCs w:val="24"/>
-        </w:rPr>
-        <w:t>6 Is the plate expensive?   No, it's not.</w:t>
-      </w:r>
-    </w:p>
-    <w:p>
-      <w:pPr>
-        <w:rPr>
-          <w:rFonts w:ascii="Times New Roman" w:hAnsi="Times New Roman" w:cs="Times New Roman"/>
-          <w:b/>
-          <w:sz w:val="24"/>
-          <w:szCs w:val="24"/>
-        </w:rPr>
-      </w:pPr>
-      <w:r>
-        <w:rPr>
-          <w:rFonts w:ascii="Times New Roman" w:hAnsi="Times New Roman" w:cs="Times New Roman"/>
-          <w:b/>
-          <w:sz w:val="24"/>
-          <w:szCs w:val="24"/>
-        </w:rPr>
         <w:t>3/8</w:t>
       </w:r>
     </w:p>
@@ -6130,77 +6081,77 @@
           <w:sz w:val="24"/>
           <w:szCs w:val="24"/>
         </w:rPr>
+        <w:t>Shen: One hundred dollars? How much is that in yuan?</w:t>
+      </w:r>
+    </w:p>
+    <w:p>
+      <w:pPr>
+        <w:rPr>
+          <w:rFonts w:ascii="Times New Roman" w:hAnsi="Times New Roman" w:cs="Times New Roman"/>
+          <w:sz w:val="24"/>
+          <w:szCs w:val="24"/>
+        </w:rPr>
+      </w:pPr>
+      <w:r>
+        <w:rPr>
+          <w:rFonts w:ascii="Times New Roman" w:hAnsi="Times New Roman" w:cs="Times New Roman"/>
+          <w:sz w:val="24"/>
+          <w:szCs w:val="24"/>
+        </w:rPr>
+        <w:t>Benny: In yuan? I don't know.</w:t>
+      </w:r>
+    </w:p>
+    <w:p>
+      <w:pPr>
+        <w:rPr>
+          <w:rFonts w:ascii="Times New Roman" w:hAnsi="Times New Roman" w:cs="Times New Roman"/>
+          <w:sz w:val="24"/>
+          <w:szCs w:val="24"/>
+        </w:rPr>
+      </w:pPr>
+      <w:r>
+        <w:rPr>
+          <w:rFonts w:ascii="Times New Roman" w:hAnsi="Times New Roman" w:cs="Times New Roman"/>
+          <w:sz w:val="24"/>
+          <w:szCs w:val="24"/>
+        </w:rPr>
+        <w:t>Shen: It's about 625 yuan! That's a lot of money! You can buy a phone for about 375 yuan in China!</w:t>
+      </w:r>
+    </w:p>
+    <w:p>
+      <w:pPr>
+        <w:rPr>
+          <w:rFonts w:ascii="Times New Roman" w:hAnsi="Times New Roman" w:cs="Times New Roman"/>
+          <w:sz w:val="24"/>
+          <w:szCs w:val="24"/>
+        </w:rPr>
+      </w:pPr>
+      <w:r>
+        <w:rPr>
+          <w:rFonts w:ascii="Times New Roman" w:hAnsi="Times New Roman" w:cs="Times New Roman"/>
+          <w:sz w:val="24"/>
+          <w:szCs w:val="24"/>
+        </w:rPr>
+        <w:t>Benny: You're right. But we're not in China! I can't buy a phone there!</w:t>
+      </w:r>
+    </w:p>
+    <w:p>
+      <w:pPr>
+        <w:rPr>
+          <w:rFonts w:ascii="Times New Roman" w:hAnsi="Times New Roman" w:cs="Times New Roman"/>
+          <w:b/>
+          <w:sz w:val="24"/>
+          <w:szCs w:val="24"/>
+        </w:rPr>
+      </w:pPr>
+      <w:r>
+        <w:rPr>
+          <w:rFonts w:ascii="Times New Roman" w:hAnsi="Times New Roman" w:cs="Times New Roman"/>
+          <w:b/>
+          <w:sz w:val="24"/>
+          <w:szCs w:val="24"/>
+        </w:rPr>
         <w:lastRenderedPageBreak/>
-        <w:t>Shen: One hundred dollars? How much is that in yuan?</w:t>
-      </w:r>
-    </w:p>
-    <w:p>
-      <w:pPr>
-        <w:rPr>
-          <w:rFonts w:ascii="Times New Roman" w:hAnsi="Times New Roman" w:cs="Times New Roman"/>
-          <w:sz w:val="24"/>
-          <w:szCs w:val="24"/>
-        </w:rPr>
-      </w:pPr>
-      <w:r>
-        <w:rPr>
-          <w:rFonts w:ascii="Times New Roman" w:hAnsi="Times New Roman" w:cs="Times New Roman"/>
-          <w:sz w:val="24"/>
-          <w:szCs w:val="24"/>
-        </w:rPr>
-        <w:t>Benny: In yuan? I don't know.</w:t>
-      </w:r>
-    </w:p>
-    <w:p>
-      <w:pPr>
-        <w:rPr>
-          <w:rFonts w:ascii="Times New Roman" w:hAnsi="Times New Roman" w:cs="Times New Roman"/>
-          <w:sz w:val="24"/>
-          <w:szCs w:val="24"/>
-        </w:rPr>
-      </w:pPr>
-      <w:r>
-        <w:rPr>
-          <w:rFonts w:ascii="Times New Roman" w:hAnsi="Times New Roman" w:cs="Times New Roman"/>
-          <w:sz w:val="24"/>
-          <w:szCs w:val="24"/>
-        </w:rPr>
-        <w:t>Shen: It's about 625 yuan! That's a lot of money! You can buy a phone for about 375 yuan in China!</w:t>
-      </w:r>
-    </w:p>
-    <w:p>
-      <w:pPr>
-        <w:rPr>
-          <w:rFonts w:ascii="Times New Roman" w:hAnsi="Times New Roman" w:cs="Times New Roman"/>
-          <w:sz w:val="24"/>
-          <w:szCs w:val="24"/>
-        </w:rPr>
-      </w:pPr>
-      <w:r>
-        <w:rPr>
-          <w:rFonts w:ascii="Times New Roman" w:hAnsi="Times New Roman" w:cs="Times New Roman"/>
-          <w:sz w:val="24"/>
-          <w:szCs w:val="24"/>
-        </w:rPr>
-        <w:t>Benny: You're right. But we're not in China! I can't buy a phone there!</w:t>
-      </w:r>
-    </w:p>
-    <w:p>
-      <w:pPr>
-        <w:rPr>
-          <w:rFonts w:ascii="Times New Roman" w:hAnsi="Times New Roman" w:cs="Times New Roman"/>
-          <w:b/>
-          <w:sz w:val="24"/>
-          <w:szCs w:val="24"/>
-        </w:rPr>
-      </w:pPr>
-      <w:r>
-        <w:rPr>
-          <w:rFonts w:ascii="Times New Roman" w:hAnsi="Times New Roman" w:cs="Times New Roman"/>
-          <w:b/>
-          <w:sz w:val="24"/>
-          <w:szCs w:val="24"/>
-        </w:rPr>
         <w:t>6/8</w:t>
       </w:r>
     </w:p>
@@ -6634,7 +6585,6 @@
           <w:sz w:val="24"/>
           <w:szCs w:val="24"/>
         </w:rPr>
-        <w:lastRenderedPageBreak/>
         <w:t xml:space="preserve">   They cost 120 euros.</w:t>
       </w:r>
     </w:p>
@@ -6653,130 +6603,131 @@
           <w:szCs w:val="24"/>
         </w:rPr>
         <w:t>8 What does Pete buy?</w:t>
-      </w:r>
-    </w:p>
-    <w:p>
-      <w:pPr>
-        <w:rPr>
-          <w:rFonts w:ascii="Times New Roman" w:hAnsi="Times New Roman" w:cs="Times New Roman"/>
-          <w:sz w:val="24"/>
-          <w:szCs w:val="24"/>
-        </w:rPr>
-      </w:pPr>
-      <w:r>
-        <w:rPr>
-          <w:rFonts w:ascii="Times New Roman" w:hAnsi="Times New Roman" w:cs="Times New Roman"/>
-          <w:sz w:val="24"/>
-          <w:szCs w:val="24"/>
-        </w:rPr>
-        <w:t xml:space="preserve">   He buys the red shirt.</w:t>
-      </w:r>
-    </w:p>
-    <w:p>
-      <w:pPr>
-        <w:rPr>
-          <w:rFonts w:ascii="Times New Roman" w:hAnsi="Times New Roman" w:cs="Times New Roman"/>
-          <w:sz w:val="24"/>
-          <w:szCs w:val="24"/>
-        </w:rPr>
-      </w:pPr>
-      <w:r>
-        <w:rPr>
-          <w:rFonts w:ascii="Times New Roman" w:hAnsi="Times New Roman" w:cs="Times New Roman"/>
-          <w:sz w:val="24"/>
-          <w:szCs w:val="24"/>
-        </w:rPr>
-        <w:t>9 Jeremy doesn't buy the shoes. Why?</w:t>
-      </w:r>
-    </w:p>
-    <w:p>
-      <w:pPr>
-        <w:rPr>
-          <w:rFonts w:ascii="Times New Roman" w:hAnsi="Times New Roman" w:cs="Times New Roman"/>
-          <w:sz w:val="24"/>
-          <w:szCs w:val="24"/>
-        </w:rPr>
-      </w:pPr>
-      <w:r>
-        <w:rPr>
-          <w:rFonts w:ascii="Times New Roman" w:hAnsi="Times New Roman" w:cs="Times New Roman"/>
-          <w:sz w:val="24"/>
-          <w:szCs w:val="24"/>
-        </w:rPr>
-        <w:t xml:space="preserve">   They cost a lot of money.</w:t>
-      </w:r>
-    </w:p>
-    <w:p>
-      <w:pPr>
-        <w:rPr>
-          <w:rFonts w:ascii="Times New Roman" w:hAnsi="Times New Roman" w:cs="Times New Roman"/>
-          <w:b/>
-          <w:sz w:val="24"/>
-          <w:szCs w:val="24"/>
-        </w:rPr>
-      </w:pPr>
-      <w:r>
-        <w:rPr>
-          <w:rFonts w:ascii="Times New Roman" w:hAnsi="Times New Roman" w:cs="Times New Roman"/>
-          <w:b/>
-          <w:sz w:val="24"/>
-          <w:szCs w:val="24"/>
-        </w:rPr>
-        <w:t>8/8</w:t>
-      </w:r>
-    </w:p>
-    <w:p>
-      <w:pPr>
-        <w:rPr>
-          <w:rFonts w:ascii="Times New Roman" w:hAnsi="Times New Roman" w:cs="Times New Roman"/>
-          <w:sz w:val="24"/>
-          <w:szCs w:val="24"/>
-        </w:rPr>
-      </w:pPr>
-      <w:r>
-        <w:rPr>
-          <w:rFonts w:ascii="Times New Roman" w:hAnsi="Times New Roman" w:cs="Times New Roman"/>
-          <w:sz w:val="24"/>
-          <w:szCs w:val="24"/>
-        </w:rPr>
-        <w:t>1. This is a nice car. You can buy this car in the United Kingdom. I think it costs a lot of money. I like expensive cars. I want to buy it, but I can't buy it. I don't have a lot of money!</w:t>
-      </w:r>
-    </w:p>
-    <w:p>
-      <w:pPr>
-        <w:rPr>
-          <w:rFonts w:ascii="Times New Roman" w:hAnsi="Times New Roman" w:cs="Times New Roman"/>
-          <w:sz w:val="24"/>
-          <w:szCs w:val="24"/>
-        </w:rPr>
-      </w:pPr>
-      <w:r>
-        <w:rPr>
-          <w:rFonts w:ascii="Times New Roman" w:hAnsi="Times New Roman" w:cs="Times New Roman"/>
-          <w:sz w:val="24"/>
-          <w:szCs w:val="24"/>
-        </w:rPr>
-        <w:t>2.You can buy this shirt in the United States. It doesn't cost a lot of money. It costs ten dollars. The shirt is OK, but I don't want to buy it.</w:t>
-      </w:r>
-    </w:p>
-    <w:p>
-      <w:pPr>
-        <w:rPr>
-          <w:rFonts w:ascii="Times New Roman" w:hAnsi="Times New Roman" w:cs="Times New Roman"/>
-          <w:sz w:val="24"/>
-          <w:szCs w:val="24"/>
-        </w:rPr>
-      </w:pPr>
-      <w:r>
-        <w:rPr>
-          <w:rFonts w:ascii="Times New Roman" w:hAnsi="Times New Roman" w:cs="Times New Roman"/>
-          <w:sz w:val="24"/>
-          <w:szCs w:val="24"/>
-        </w:rPr>
-        <w:t>3.You can buy this laptop in China. You can use it around the world. The laptop costs 345 yuan. That's cheap. I don't know the company "Tang". Is this a good laptop? I don't know. I don't want to buy it.</w:t>
       </w:r>
       <w:bookmarkStart w:id="0" w:name="_GoBack"/>
       <w:bookmarkEnd w:id="0"/>
+    </w:p>
+    <w:p>
+      <w:pPr>
+        <w:rPr>
+          <w:rFonts w:ascii="Times New Roman" w:hAnsi="Times New Roman" w:cs="Times New Roman"/>
+          <w:sz w:val="24"/>
+          <w:szCs w:val="24"/>
+        </w:rPr>
+      </w:pPr>
+      <w:r>
+        <w:rPr>
+          <w:rFonts w:ascii="Times New Roman" w:hAnsi="Times New Roman" w:cs="Times New Roman"/>
+          <w:sz w:val="24"/>
+          <w:szCs w:val="24"/>
+        </w:rPr>
+        <w:t xml:space="preserve">   He buys the red shirt.</w:t>
+      </w:r>
+    </w:p>
+    <w:p>
+      <w:pPr>
+        <w:rPr>
+          <w:rFonts w:ascii="Times New Roman" w:hAnsi="Times New Roman" w:cs="Times New Roman"/>
+          <w:sz w:val="24"/>
+          <w:szCs w:val="24"/>
+        </w:rPr>
+      </w:pPr>
+      <w:r>
+        <w:rPr>
+          <w:rFonts w:ascii="Times New Roman" w:hAnsi="Times New Roman" w:cs="Times New Roman"/>
+          <w:sz w:val="24"/>
+          <w:szCs w:val="24"/>
+        </w:rPr>
+        <w:t>9 Jeremy doesn't buy the shoes. Why?</w:t>
+      </w:r>
+    </w:p>
+    <w:p>
+      <w:pPr>
+        <w:rPr>
+          <w:rFonts w:ascii="Times New Roman" w:hAnsi="Times New Roman" w:cs="Times New Roman"/>
+          <w:sz w:val="24"/>
+          <w:szCs w:val="24"/>
+        </w:rPr>
+      </w:pPr>
+      <w:r>
+        <w:rPr>
+          <w:rFonts w:ascii="Times New Roman" w:hAnsi="Times New Roman" w:cs="Times New Roman"/>
+          <w:sz w:val="24"/>
+          <w:szCs w:val="24"/>
+        </w:rPr>
+        <w:t xml:space="preserve">   They cost a lot of money.</w:t>
+      </w:r>
+    </w:p>
+    <w:p>
+      <w:pPr>
+        <w:rPr>
+          <w:rFonts w:ascii="Times New Roman" w:hAnsi="Times New Roman" w:cs="Times New Roman"/>
+          <w:b/>
+          <w:sz w:val="24"/>
+          <w:szCs w:val="24"/>
+        </w:rPr>
+      </w:pPr>
+      <w:r>
+        <w:rPr>
+          <w:rFonts w:ascii="Times New Roman" w:hAnsi="Times New Roman" w:cs="Times New Roman"/>
+          <w:b/>
+          <w:sz w:val="24"/>
+          <w:szCs w:val="24"/>
+        </w:rPr>
+        <w:lastRenderedPageBreak/>
+        <w:t>8/8</w:t>
+      </w:r>
+    </w:p>
+    <w:p>
+      <w:pPr>
+        <w:rPr>
+          <w:rFonts w:ascii="Times New Roman" w:hAnsi="Times New Roman" w:cs="Times New Roman"/>
+          <w:sz w:val="24"/>
+          <w:szCs w:val="24"/>
+        </w:rPr>
+      </w:pPr>
+      <w:r>
+        <w:rPr>
+          <w:rFonts w:ascii="Times New Roman" w:hAnsi="Times New Roman" w:cs="Times New Roman"/>
+          <w:sz w:val="24"/>
+          <w:szCs w:val="24"/>
+        </w:rPr>
+        <w:t>1. This is a nice car. You can buy this car in the United Kingdom. I think it costs a lot of money. I like expensive cars. I want to buy it, but I can't buy it. I don't have a lot of money!</w:t>
+      </w:r>
+    </w:p>
+    <w:p>
+      <w:pPr>
+        <w:rPr>
+          <w:rFonts w:ascii="Times New Roman" w:hAnsi="Times New Roman" w:cs="Times New Roman"/>
+          <w:sz w:val="24"/>
+          <w:szCs w:val="24"/>
+        </w:rPr>
+      </w:pPr>
+      <w:r>
+        <w:rPr>
+          <w:rFonts w:ascii="Times New Roman" w:hAnsi="Times New Roman" w:cs="Times New Roman"/>
+          <w:sz w:val="24"/>
+          <w:szCs w:val="24"/>
+        </w:rPr>
+        <w:t>2.You can buy this shirt in the United States. It doesn't cost a lot of money. It costs ten dollars. The shirt is OK, but I don't want to buy it.</w:t>
+      </w:r>
+    </w:p>
+    <w:p>
+      <w:pPr>
+        <w:rPr>
+          <w:rFonts w:ascii="Times New Roman" w:hAnsi="Times New Roman" w:cs="Times New Roman"/>
+          <w:sz w:val="24"/>
+          <w:szCs w:val="24"/>
+        </w:rPr>
+      </w:pPr>
+      <w:r>
+        <w:rPr>
+          <w:rFonts w:ascii="Times New Roman" w:hAnsi="Times New Roman" w:cs="Times New Roman"/>
+          <w:sz w:val="24"/>
+          <w:szCs w:val="24"/>
+        </w:rPr>
+        <w:t>3.You can buy this laptop in China. You can use it around the world. The laptop costs 345 yuan. That's cheap. I don't know the company "Tang". Is this a good laptop? I don't know. I don't want to buy it.</w:t>
+      </w:r>
     </w:p>
     <w:p>
       <w:pPr>
@@ -6925,58 +6876,28 @@
       <w:trPr>
         <w:jc w:val="center"/>
       </w:trPr>
-      <w:sdt>
-        <w:sdtPr>
-          <w:rPr>
-            <w:caps/>
-            <w:color w:val="808080" w:themeColor="background1" w:themeShade="80"/>
-            <w:sz w:val="18"/>
-            <w:szCs w:val="18"/>
-          </w:rPr>
-          <w:alias w:val="Author"/>
-          <w:tag w:val=""/>
-          <w:id w:val="1534151868"/>
-          <w:placeholder>
-            <w:docPart w:val="2AB2AE6253A9429D86067BC408B78903"/>
-          </w:placeholder>
-          <w:dataBinding w:prefixMappings="xmlns:ns0='http://purl.org/dc/elements/1.1/' xmlns:ns1='http://schemas.openxmlformats.org/package/2006/metadata/core-properties' " w:xpath="/ns1:coreProperties[1]/ns0:creator[1]" w:storeItemID="{6C3C8BC8-F283-45AE-878A-BAB7291924A1}"/>
-          <w:text/>
-        </w:sdtPr>
-        <w:sdtEndPr/>
-        <w:sdtContent>
-          <w:tc>
-            <w:tcPr>
-              <w:tcW w:w="4686" w:type="dxa"/>
-              <w:shd w:val="clear" w:color="auto" w:fill="auto"/>
-              <w:vAlign w:val="center"/>
-            </w:tcPr>
-            <w:p>
-              <w:pPr>
-                <w:pStyle w:val="Footer"/>
-                <w:tabs>
-                  <w:tab w:val="clear" w:pos="4680"/>
-                  <w:tab w:val="clear" w:pos="9360"/>
-                </w:tabs>
-                <w:rPr>
-                  <w:caps/>
-                  <w:color w:val="808080" w:themeColor="background1" w:themeShade="80"/>
-                  <w:sz w:val="18"/>
-                  <w:szCs w:val="18"/>
-                </w:rPr>
-              </w:pPr>
-              <w:r>
-                <w:rPr>
-                  <w:caps/>
-                  <w:color w:val="808080" w:themeColor="background1" w:themeShade="80"/>
-                  <w:sz w:val="18"/>
-                  <w:szCs w:val="18"/>
-                </w:rPr>
-                <w:t>Thanh Thuy</w:t>
-              </w:r>
-            </w:p>
-          </w:tc>
-        </w:sdtContent>
-      </w:sdt>
+      <w:tc>
+        <w:tcPr>
+          <w:tcW w:w="4686" w:type="dxa"/>
+          <w:shd w:val="clear" w:color="auto" w:fill="auto"/>
+          <w:vAlign w:val="center"/>
+        </w:tcPr>
+        <w:p>
+          <w:pPr>
+            <w:pStyle w:val="Footer"/>
+            <w:tabs>
+              <w:tab w:val="clear" w:pos="4680"/>
+              <w:tab w:val="clear" w:pos="9360"/>
+            </w:tabs>
+            <w:rPr>
+              <w:caps/>
+              <w:color w:val="808080" w:themeColor="background1" w:themeShade="80"/>
+              <w:sz w:val="18"/>
+              <w:szCs w:val="18"/>
+            </w:rPr>
+          </w:pPr>
+        </w:p>
+      </w:tc>
       <w:tc>
         <w:tcPr>
           <w:tcW w:w="4674" w:type="dxa"/>
@@ -7038,7 +6959,7 @@
               <w:sz w:val="18"/>
               <w:szCs w:val="18"/>
             </w:rPr>
-            <w:t>12</w:t>
+            <w:t>7</w:t>
           </w:r>
           <w:r>
             <w:rPr>
@@ -7706,592 +7627,6 @@
 </w:styles>
 </file>
 
-<file path=word/glossary/document.xml><?xml version="1.0" encoding="utf-8"?>
-<w:glossaryDocument xmlns:wpc="http://schemas.microsoft.com/office/word/2010/wordprocessingCanvas" xmlns:mc="http://schemas.openxmlformats.org/markup-compatibility/2006" xmlns:o="urn:schemas-microsoft-com:office:office" xmlns:r="http://schemas.openxmlformats.org/officeDocument/2006/relationships" xmlns:m="http://schemas.openxmlformats.org/officeDocument/2006/math" xmlns:v="urn:schemas-microsoft-com:vml" xmlns:wp14="http://schemas.microsoft.com/office/word/2010/wordprocessingDrawing" xmlns:wp="http://schemas.openxmlformats.org/drawingml/2006/wordprocessingDrawing" xmlns:w10="urn:schemas-microsoft-com:office:word" xmlns:w="http://schemas.openxmlformats.org/wordprocessingml/2006/main" xmlns:w14="http://schemas.microsoft.com/office/word/2010/wordml" xmlns:w15="http://schemas.microsoft.com/office/word/2012/wordml" xmlns:wpg="http://schemas.microsoft.com/office/word/2010/wordprocessingGroup" xmlns:wpi="http://schemas.microsoft.com/office/word/2010/wordprocessingInk" xmlns:wne="http://schemas.microsoft.com/office/word/2006/wordml" xmlns:wps="http://schemas.microsoft.com/office/word/2010/wordprocessingShape" mc:Ignorable="w14 w15 wp14">
-  <w:docParts>
-    <w:docPart>
-      <w:docPartPr>
-        <w:name w:val="2AB2AE6253A9429D86067BC408B78903"/>
-        <w:category>
-          <w:name w:val="General"/>
-          <w:gallery w:val="placeholder"/>
-        </w:category>
-        <w:types>
-          <w:type w:val="bbPlcHdr"/>
-        </w:types>
-        <w:behaviors>
-          <w:behavior w:val="content"/>
-        </w:behaviors>
-        <w:guid w:val="{DBC5D2F8-1F32-4524-B192-84620A8A85B5}"/>
-      </w:docPartPr>
-      <w:docPartBody>
-        <w:p>
-          <w:pPr>
-            <w:pStyle w:val="2AB2AE6253A9429D86067BC408B78903"/>
-          </w:pPr>
-          <w:r>
-            <w:rPr>
-              <w:rStyle w:val="PlaceholderText"/>
-            </w:rPr>
-            <w:t>[Author]</w:t>
-          </w:r>
-        </w:p>
-      </w:docPartBody>
-    </w:docPart>
-  </w:docParts>
-</w:glossaryDocument>
-</file>
-
-<file path=word/glossary/fontTable.xml><?xml version="1.0" encoding="utf-8"?>
-<w:fonts xmlns:mc="http://schemas.openxmlformats.org/markup-compatibility/2006" xmlns:r="http://schemas.openxmlformats.org/officeDocument/2006/relationships" xmlns:w="http://schemas.openxmlformats.org/wordprocessingml/2006/main" xmlns:w14="http://schemas.microsoft.com/office/word/2010/wordml" xmlns:w15="http://schemas.microsoft.com/office/word/2012/wordml" mc:Ignorable="w14 w15">
-  <w:font w:name="Wingdings">
-    <w:panose1 w:val="05000000000000000000"/>
-    <w:charset w:val="02"/>
-    <w:family w:val="auto"/>
-    <w:pitch w:val="variable"/>
-    <w:sig w:usb0="00000000" w:usb1="10000000" w:usb2="00000000" w:usb3="00000000" w:csb0="80000000" w:csb1="00000000"/>
-  </w:font>
-  <w:font w:name="MS Mincho">
-    <w:altName w:val="ＭＳ 明朝"/>
-    <w:panose1 w:val="02020609040205080304"/>
-    <w:charset w:val="80"/>
-    <w:family w:val="modern"/>
-    <w:pitch w:val="fixed"/>
-    <w:sig w:usb0="E00002FF" w:usb1="6AC7FDFB" w:usb2="08000012" w:usb3="00000000" w:csb0="0002009F" w:csb1="00000000"/>
-  </w:font>
-  <w:font w:name="Times New Roman">
-    <w:panose1 w:val="02020603050405020304"/>
-    <w:charset w:val="00"/>
-    <w:family w:val="roman"/>
-    <w:pitch w:val="variable"/>
-    <w:sig w:usb0="E0002EFF" w:usb1="C0007843" w:usb2="00000009" w:usb3="00000000" w:csb0="000001FF" w:csb1="00000000"/>
-  </w:font>
-  <w:font w:name="Courier New">
-    <w:panose1 w:val="02070309020205020404"/>
-    <w:charset w:val="00"/>
-    <w:family w:val="modern"/>
-    <w:pitch w:val="fixed"/>
-    <w:sig w:usb0="E0002AFF" w:usb1="C0007843" w:usb2="00000009" w:usb3="00000000" w:csb0="000001FF" w:csb1="00000000"/>
-  </w:font>
-  <w:font w:name="Symbol">
-    <w:panose1 w:val="05050102010706020507"/>
-    <w:charset w:val="02"/>
-    <w:family w:val="roman"/>
-    <w:pitch w:val="variable"/>
-    <w:sig w:usb0="00000000" w:usb1="10000000" w:usb2="00000000" w:usb3="00000000" w:csb0="80000000" w:csb1="00000000"/>
-  </w:font>
-  <w:font w:name="Calibri">
-    <w:panose1 w:val="020F0502020204030204"/>
-    <w:charset w:val="00"/>
-    <w:family w:val="swiss"/>
-    <w:pitch w:val="variable"/>
-    <w:sig w:usb0="E00002FF" w:usb1="4000ACFF" w:usb2="00000001" w:usb3="00000000" w:csb0="0000019F" w:csb1="00000000"/>
-  </w:font>
-  <w:font w:name="MS Gothic">
-    <w:altName w:val="ＭＳ ゴシック"/>
-    <w:panose1 w:val="020B0609070205080204"/>
-    <w:charset w:val="80"/>
-    <w:family w:val="modern"/>
-    <w:pitch w:val="fixed"/>
-    <w:sig w:usb0="E00002FF" w:usb1="6AC7FDFB" w:usb2="08000012" w:usb3="00000000" w:csb0="0002009F" w:csb1="00000000"/>
-  </w:font>
-  <w:font w:name="Calibri Light">
-    <w:panose1 w:val="020F0302020204030204"/>
-    <w:charset w:val="00"/>
-    <w:family w:val="swiss"/>
-    <w:pitch w:val="variable"/>
-    <w:sig w:usb0="A00002EF" w:usb1="4000207B" w:usb2="00000000" w:usb3="00000000" w:csb0="0000019F" w:csb1="00000000"/>
-  </w:font>
-</w:fonts>
-</file>
-
-<file path=word/glossary/settings.xml><?xml version="1.0" encoding="utf-8"?>
-<w:settings xmlns:mc="http://schemas.openxmlformats.org/markup-compatibility/2006" xmlns:o="urn:schemas-microsoft-com:office:office" xmlns:r="http://schemas.openxmlformats.org/officeDocument/2006/relationships" xmlns:m="http://schemas.openxmlformats.org/officeDocument/2006/math" xmlns:v="urn:schemas-microsoft-com:vml" xmlns:w10="urn:schemas-microsoft-com:office:word" xmlns:w="http://schemas.openxmlformats.org/wordprocessingml/2006/main" xmlns:w14="http://schemas.microsoft.com/office/word/2010/wordml" xmlns:w15="http://schemas.microsoft.com/office/word/2012/wordml" xmlns:sl="http://schemas.openxmlformats.org/schemaLibrary/2006/main" mc:Ignorable="w14 w15">
-  <w:view w:val="normal"/>
-  <w:defaultTabStop w:val="720"/>
-  <w:characterSpacingControl w:val="doNotCompress"/>
-  <w:compat>
-    <w:useFELayout/>
-    <w:compatSetting w:name="compatibilityMode" w:uri="http://schemas.microsoft.com/office/word" w:val="15"/>
-    <w:compatSetting w:name="overrideTableStyleFontSizeAndJustification" w:uri="http://schemas.microsoft.com/office/word" w:val="1"/>
-    <w:compatSetting w:name="enableOpenTypeFeatures" w:uri="http://schemas.microsoft.com/office/word" w:val="1"/>
-    <w:compatSetting w:name="doNotFlipMirrorIndents" w:uri="http://schemas.microsoft.com/office/word" w:val="1"/>
-    <w:compatSetting w:name="differentiateMultirowTableHeaders" w:uri="http://schemas.microsoft.com/office/word" w:val="1"/>
-  </w:compat>
-  <w:rsids>
-    <w:rsidRoot w:val="006A7955"/>
-    <w:rsid w:val="006A7955"/>
-    <w:rsid w:val="0098018C"/>
-    <w:rsid w:val="0098033C"/>
-    <w:rsid w:val="00AB4568"/>
-    <w:rsid w:val="00D65AB0"/>
-  </w:rsids>
-  <m:mathPr>
-    <m:mathFont m:val="Cambria Math"/>
-    <m:brkBin m:val="before"/>
-    <m:brkBinSub m:val="--"/>
-    <m:smallFrac m:val="0"/>
-    <m:dispDef/>
-    <m:lMargin m:val="0"/>
-    <m:rMargin m:val="0"/>
-    <m:defJc m:val="centerGroup"/>
-    <m:wrapIndent m:val="1440"/>
-    <m:intLim m:val="subSup"/>
-    <m:naryLim m:val="undOvr"/>
-  </m:mathPr>
-  <w:themeFontLang w:val="en-US" w:eastAsia="ja-JP"/>
-  <w:clrSchemeMapping w:bg1="light1" w:t1="dark1" w:bg2="light2" w:t2="dark2" w:accent1="accent1" w:accent2="accent2" w:accent3="accent3" w:accent4="accent4" w:accent5="accent5" w:accent6="accent6" w:hyperlink="hyperlink" w:followedHyperlink="followedHyperlink"/>
-  <w:decimalSymbol w:val="."/>
-  <w:listSeparator w:val=","/>
-  <w15:chartTrackingRefBased/>
-</w:settings>
-</file>
-
-<file path=word/glossary/styles.xml><?xml version="1.0" encoding="utf-8"?>
-<w:styles xmlns:mc="http://schemas.openxmlformats.org/markup-compatibility/2006" xmlns:r="http://schemas.openxmlformats.org/officeDocument/2006/relationships" xmlns:w="http://schemas.openxmlformats.org/wordprocessingml/2006/main" xmlns:w14="http://schemas.microsoft.com/office/word/2010/wordml" xmlns:w15="http://schemas.microsoft.com/office/word/2012/wordml" mc:Ignorable="w14 w15">
-  <w:docDefaults>
-    <w:rPrDefault>
-      <w:rPr>
-        <w:rFonts w:asciiTheme="minorHAnsi" w:eastAsiaTheme="minorEastAsia" w:hAnsiTheme="minorHAnsi" w:cstheme="minorBidi"/>
-        <w:sz w:val="22"/>
-        <w:szCs w:val="22"/>
-        <w:lang w:val="en-US" w:eastAsia="ja-JP" w:bidi="ar-SA"/>
-      </w:rPr>
-    </w:rPrDefault>
-    <w:pPrDefault>
-      <w:pPr>
-        <w:spacing w:after="160" w:line="259" w:lineRule="auto"/>
-      </w:pPr>
-    </w:pPrDefault>
-  </w:docDefaults>
-  <w:latentStyles w:defLockedState="0" w:defUIPriority="99" w:defSemiHidden="0" w:defUnhideWhenUsed="0" w:defQFormat="0" w:count="371">
-    <w:lsdException w:name="Normal" w:uiPriority="0" w:qFormat="1"/>
-    <w:lsdException w:name="heading 1" w:uiPriority="9" w:qFormat="1"/>
-    <w:lsdException w:name="heading 2" w:semiHidden="1" w:uiPriority="9" w:unhideWhenUsed="1" w:qFormat="1"/>
-    <w:lsdException w:name="heading 3" w:semiHidden="1" w:uiPriority="9" w:unhideWhenUsed="1" w:qFormat="1"/>
-    <w:lsdException w:name="heading 4" w:semiHidden="1" w:uiPriority="9" w:unhideWhenUsed="1" w:qFormat="1"/>
-    <w:lsdException w:name="heading 5" w:semiHidden="1" w:uiPriority="9" w:unhideWhenUsed="1" w:qFormat="1"/>
-    <w:lsdException w:name="heading 6" w:semiHidden="1" w:uiPriority="9" w:unhideWhenUsed="1" w:qFormat="1"/>
-    <w:lsdException w:name="heading 7" w:semiHidden="1" w:uiPriority="9" w:unhideWhenUsed="1" w:qFormat="1"/>
-    <w:lsdException w:name="heading 8" w:semiHidden="1" w:uiPriority="9" w:unhideWhenUsed="1" w:qFormat="1"/>
-    <w:lsdException w:name="heading 9" w:semiHidden="1" w:uiPriority="9" w:unhideWhenUsed="1" w:qFormat="1"/>
-    <w:lsdException w:name="index 1" w:semiHidden="1" w:unhideWhenUsed="1"/>
-    <w:lsdException w:name="index 2" w:semiHidden="1" w:unhideWhenUsed="1"/>
-    <w:lsdException w:name="index 3" w:semiHidden="1" w:unhideWhenUsed="1"/>
-    <w:lsdException w:name="index 4" w:semiHidden="1" w:unhideWhenUsed="1"/>
-    <w:lsdException w:name="index 5" w:semiHidden="1" w:unhideWhenUsed="1"/>
-    <w:lsdException w:name="index 6" w:semiHidden="1" w:unhideWhenUsed="1"/>
-    <w:lsdException w:name="index 7" w:semiHidden="1" w:unhideWhenUsed="1"/>
-    <w:lsdException w:name="index 8" w:semiHidden="1" w:unhideWhenUsed="1"/>
-    <w:lsdException w:name="index 9" w:semiHidden="1" w:unhideWhenUsed="1"/>
-    <w:lsdException w:name="toc 1" w:semiHidden="1" w:uiPriority="39" w:unhideWhenUsed="1"/>
-    <w:lsdException w:name="toc 2" w:semiHidden="1" w:uiPriority="39" w:unhideWhenUsed="1"/>
-    <w:lsdException w:name="toc 3" w:semiHidden="1" w:uiPriority="39" w:unhideWhenUsed="1"/>
-    <w:lsdException w:name="toc 4" w:semiHidden="1" w:uiPriority="39" w:unhideWhenUsed="1"/>
-    <w:lsdException w:name="toc 5" w:semiHidden="1" w:uiPriority="39" w:unhideWhenUsed="1"/>
-    <w:lsdException w:name="toc 6" w:semiHidden="1" w:uiPriority="39" w:unhideWhenUsed="1"/>
-    <w:lsdException w:name="toc 7" w:semiHidden="1" w:uiPriority="39" w:unhideWhenUsed="1"/>
-    <w:lsdException w:name="toc 8" w:semiHidden="1" w:uiPriority="39" w:unhideWhenUsed="1"/>
-    <w:lsdException w:name="toc 9" w:semiHidden="1" w:uiPriority="39" w:unhideWhenUsed="1"/>
-    <w:lsdException w:name="Normal Indent" w:semiHidden="1" w:unhideWhenUsed="1"/>
-    <w:lsdException w:name="footnote text" w:semiHidden="1" w:unhideWhenUsed="1"/>
-    <w:lsdException w:name="annotation text" w:semiHidden="1" w:unhideWhenUsed="1"/>
-    <w:lsdException w:name="header" w:semiHidden="1" w:unhideWhenUsed="1"/>
-    <w:lsdException w:name="footer" w:semiHidden="1" w:unhideWhenUsed="1"/>
-    <w:lsdException w:name="index heading" w:semiHidden="1" w:unhideWhenUsed="1"/>
-    <w:lsdException w:name="caption" w:semiHidden="1" w:uiPriority="35" w:unhideWhenUsed="1" w:qFormat="1"/>
-    <w:lsdException w:name="table of figures" w:semiHidden="1" w:unhideWhenUsed="1"/>
-    <w:lsdException w:name="envelope address" w:semiHidden="1" w:unhideWhenUsed="1"/>
-    <w:lsdException w:name="envelope return" w:semiHidden="1" w:unhideWhenUsed="1"/>
-    <w:lsdException w:name="footnote reference" w:semiHidden="1" w:unhideWhenUsed="1"/>
-    <w:lsdException w:name="annotation reference" w:semiHidden="1" w:unhideWhenUsed="1"/>
-    <w:lsdException w:name="line number" w:semiHidden="1" w:unhideWhenUsed="1"/>
-    <w:lsdException w:name="page number" w:semiHidden="1" w:unhideWhenUsed="1"/>
-    <w:lsdException w:name="endnote reference" w:semiHidden="1" w:unhideWhenUsed="1"/>
-    <w:lsdException w:name="endnote text" w:semiHidden="1" w:unhideWhenUsed="1"/>
-    <w:lsdException w:name="table of authorities" w:semiHidden="1" w:unhideWhenUsed="1"/>
-    <w:lsdException w:name="macro" w:semiHidden="1" w:unhideWhenUsed="1"/>
-    <w:lsdException w:name="toa heading" w:semiHidden="1" w:unhideWhenUsed="1"/>
-    <w:lsdException w:name="List" w:semiHidden="1" w:unhideWhenUsed="1"/>
-    <w:lsdException w:name="List Bullet" w:semiHidden="1" w:unhideWhenUsed="1"/>
-    <w:lsdException w:name="List Number" w:semiHidden="1" w:unhideWhenUsed="1"/>
-    <w:lsdException w:name="List 2" w:semiHidden="1" w:unhideWhenUsed="1"/>
-    <w:lsdException w:name="List 3" w:semiHidden="1" w:unhideWhenUsed="1"/>
-    <w:lsdException w:name="List 4" w:semiHidden="1" w:unhideWhenUsed="1"/>
-    <w:lsdException w:name="List 5" w:semiHidden="1" w:unhideWhenUsed="1"/>
-    <w:lsdException w:name="List Bullet 2" w:semiHidden="1" w:unhideWhenUsed="1"/>
-    <w:lsdException w:name="List Bullet 3" w:semiHidden="1" w:unhideWhenUsed="1"/>
-    <w:lsdException w:name="List Bullet 4" w:semiHidden="1" w:unhideWhenUsed="1"/>
-    <w:lsdException w:name="List Bullet 5" w:semiHidden="1" w:unhideWhenUsed="1"/>
-    <w:lsdException w:name="List Number 2" w:semiHidden="1" w:unhideWhenUsed="1"/>
-    <w:lsdException w:name="List Number 3" w:semiHidden="1" w:unhideWhenUsed="1"/>
-    <w:lsdException w:name="List Number 4" w:semiHidden="1" w:unhideWhenUsed="1"/>
-    <w:lsdException w:name="List Number 5" w:semiHidden="1" w:unhideWhenUsed="1"/>
-    <w:lsdException w:name="Title" w:uiPriority="10" w:qFormat="1"/>
-    <w:lsdException w:name="Closing" w:semiHidden="1" w:unhideWhenUsed="1"/>
-    <w:lsdException w:name="Signature" w:semiHidden="1" w:unhideWhenUsed="1"/>
-    <w:lsdException w:name="Default Paragraph Font" w:semiHidden="1" w:uiPriority="1" w:unhideWhenUsed="1"/>
-    <w:lsdException w:name="Body Text" w:semiHidden="1" w:unhideWhenUsed="1"/>
-    <w:lsdException w:name="Body Text Indent" w:semiHidden="1" w:unhideWhenUsed="1"/>
-    <w:lsdException w:name="List Continue" w:semiHidden="1" w:unhideWhenUsed="1"/>
-    <w:lsdException w:name="List Continue 2" w:semiHidden="1" w:unhideWhenUsed="1"/>
-    <w:lsdException w:name="List Continue 3" w:semiHidden="1" w:unhideWhenUsed="1"/>
-    <w:lsdException w:name="List Continue 4" w:semiHidden="1" w:unhideWhenUsed="1"/>
-    <w:lsdException w:name="List Continue 5" w:semiHidden="1" w:unhideWhenUsed="1"/>
-    <w:lsdException w:name="Message Header" w:semiHidden="1" w:unhideWhenUsed="1"/>
-    <w:lsdException w:name="Subtitle" w:uiPriority="11" w:qFormat="1"/>
-    <w:lsdException w:name="Salutation" w:semiHidden="1" w:unhideWhenUsed="1"/>
-    <w:lsdException w:name="Date" w:semiHidden="1" w:unhideWhenUsed="1"/>
-    <w:lsdException w:name="Body Text First Indent" w:semiHidden="1" w:unhideWhenUsed="1"/>
-    <w:lsdException w:name="Body Text First Indent 2" w:semiHidden="1" w:unhideWhenUsed="1"/>
-    <w:lsdException w:name="Note Heading" w:semiHidden="1" w:unhideWhenUsed="1"/>
-    <w:lsdException w:name="Body Text 2" w:semiHidden="1" w:unhideWhenUsed="1"/>
-    <w:lsdException w:name="Body Text 3" w:semiHidden="1" w:unhideWhenUsed="1"/>
-    <w:lsdException w:name="Body Text Indent 2" w:semiHidden="1" w:unhideWhenUsed="1"/>
-    <w:lsdException w:name="Body Text Indent 3" w:semiHidden="1" w:unhideWhenUsed="1"/>
-    <w:lsdException w:name="Block Text" w:semiHidden="1" w:unhideWhenUsed="1"/>
-    <w:lsdException w:name="Hyperlink" w:semiHidden="1" w:unhideWhenUsed="1"/>
-    <w:lsdException w:name="FollowedHyperlink" w:semiHidden="1" w:unhideWhenUsed="1"/>
-    <w:lsdException w:name="Strong" w:uiPriority="22" w:qFormat="1"/>
-    <w:lsdException w:name="Emphasis" w:uiPriority="20" w:qFormat="1"/>
-    <w:lsdException w:name="Document Map" w:semiHidden="1" w:unhideWhenUsed="1"/>
-    <w:lsdException w:name="Plain Text" w:semiHidden="1" w:unhideWhenUsed="1"/>
-    <w:lsdException w:name="E-mail Signature" w:semiHidden="1" w:unhideWhenUsed="1"/>
-    <w:lsdException w:name="HTML Top of Form" w:semiHidden="1" w:unhideWhenUsed="1"/>
-    <w:lsdException w:name="HTML Bottom of Form" w:semiHidden="1" w:unhideWhenUsed="1"/>
-    <w:lsdException w:name="Normal (Web)" w:semiHidden="1" w:unhideWhenUsed="1"/>
-    <w:lsdException w:name="HTML Acronym" w:semiHidden="1" w:unhideWhenUsed="1"/>
-    <w:lsdException w:name="HTML Address" w:semiHidden="1" w:unhideWhenUsed="1"/>
-    <w:lsdException w:name="HTML Cite" w:semiHidden="1" w:unhideWhenUsed="1"/>
-    <w:lsdException w:name="HTML Code" w:semiHidden="1" w:unhideWhenUsed="1"/>
-    <w:lsdException w:name="HTML Definition" w:semiHidden="1" w:unhideWhenUsed="1"/>
-    <w:lsdException w:name="HTML Keyboard" w:semiHidden="1" w:unhideWhenUsed="1"/>
-    <w:lsdException w:name="HTML Preformatted" w:semiHidden="1" w:unhideWhenUsed="1"/>
-    <w:lsdException w:name="HTML Sample" w:semiHidden="1" w:unhideWhenUsed="1"/>
-    <w:lsdException w:name="HTML Typewriter" w:semiHidden="1" w:unhideWhenUsed="1"/>
-    <w:lsdException w:name="HTML Variable" w:semiHidden="1" w:unhideWhenUsed="1"/>
-    <w:lsdException w:name="Normal Table" w:semiHidden="1" w:unhideWhenUsed="1"/>
-    <w:lsdException w:name="annotation subject" w:semiHidden="1" w:unhideWhenUsed="1"/>
-    <w:lsdException w:name="No List" w:semiHidden="1" w:unhideWhenUsed="1"/>
-    <w:lsdException w:name="Outline List 1" w:semiHidden="1" w:unhideWhenUsed="1"/>
-    <w:lsdException w:name="Outline List 2" w:semiHidden="1" w:unhideWhenUsed="1"/>
-    <w:lsdException w:name="Outline List 3" w:semiHidden="1" w:unhideWhenUsed="1"/>
-    <w:lsdException w:name="Table Simple 1" w:semiHidden="1" w:unhideWhenUsed="1"/>
-    <w:lsdException w:name="Table Simple 2" w:semiHidden="1" w:unhideWhenUsed="1"/>
-    <w:lsdException w:name="Table Simple 3" w:semiHidden="1" w:unhideWhenUsed="1"/>
-    <w:lsdException w:name="Table Classic 1" w:semiHidden="1" w:unhideWhenUsed="1"/>
-    <w:lsdException w:name="Table Classic 2" w:semiHidden="1" w:unhideWhenUsed="1"/>
-    <w:lsdException w:name="Table Classic 3" w:semiHidden="1" w:unhideWhenUsed="1"/>
-    <w:lsdException w:name="Table Classic 4" w:semiHidden="1" w:unhideWhenUsed="1"/>
-    <w:lsdException w:name="Table Colorful 1" w:semiHidden="1" w:unhideWhenUsed="1"/>
-    <w:lsdException w:name="Table Colorful 2" w:semiHidden="1" w:unhideWhenUsed="1"/>
-    <w:lsdException w:name="Table Colorful 3" w:semiHidden="1" w:unhideWhenUsed="1"/>
-    <w:lsdException w:name="Table Columns 1" w:semiHidden="1" w:unhideWhenUsed="1"/>
-    <w:lsdException w:name="Table Columns 2" w:semiHidden="1" w:unhideWhenUsed="1"/>
-    <w:lsdException w:name="Table Columns 3" w:semiHidden="1" w:unhideWhenUsed="1"/>
-    <w:lsdException w:name="Table Columns 4" w:semiHidden="1" w:unhideWhenUsed="1"/>
-    <w:lsdException w:name="Table Columns 5" w:semiHidden="1" w:unhideWhenUsed="1"/>
-    <w:lsdException w:name="Table Grid 1" w:semiHidden="1" w:unhideWhenUsed="1"/>
-    <w:lsdException w:name="Table Grid 2" w:semiHidden="1" w:unhideWhenUsed="1"/>
-    <w:lsdException w:name="Table Grid 3" w:semiHidden="1" w:unhideWhenUsed="1"/>
-    <w:lsdException w:name="Table Grid 4" w:semiHidden="1" w:unhideWhenUsed="1"/>
-    <w:lsdException w:name="Table Grid 5" w:semiHidden="1" w:unhideWhenUsed="1"/>
-    <w:lsdException w:name="Table Grid 6" w:semiHidden="1" w:unhideWhenUsed="1"/>
-    <w:lsdException w:name="Table Grid 7" w:semiHidden="1" w:unhideWhenUsed="1"/>
-    <w:lsdException w:name="Table Grid 8" w:semiHidden="1" w:unhideWhenUsed="1"/>
-    <w:lsdException w:name="Table List 1" w:semiHidden="1" w:unhideWhenUsed="1"/>
-    <w:lsdException w:name="Table List 2" w:semiHidden="1" w:unhideWhenUsed="1"/>
-    <w:lsdException w:name="Table List 3" w:semiHidden="1" w:unhideWhenUsed="1"/>
-    <w:lsdException w:name="Table List 4" w:semiHidden="1" w:unhideWhenUsed="1"/>
-    <w:lsdException w:name="Table List 5" w:semiHidden="1" w:unhideWhenUsed="1"/>
-    <w:lsdException w:name="Table List 6" w:semiHidden="1" w:unhideWhenUsed="1"/>
-    <w:lsdException w:name="Table List 7" w:semiHidden="1" w:unhideWhenUsed="1"/>
-    <w:lsdException w:name="Table List 8" w:semiHidden="1" w:unhideWhenUsed="1"/>
-    <w:lsdException w:name="Table 3D effects 1" w:semiHidden="1" w:unhideWhenUsed="1"/>
-    <w:lsdException w:name="Table 3D effects 2" w:semiHidden="1" w:unhideWhenUsed="1"/>
-    <w:lsdException w:name="Table 3D effects 3" w:semiHidden="1" w:unhideWhenUsed="1"/>
-    <w:lsdException w:name="Table Contemporary" w:semiHidden="1" w:unhideWhenUsed="1"/>
-    <w:lsdException w:name="Table Elegant" w:semiHidden="1" w:unhideWhenUsed="1"/>
-    <w:lsdException w:name="Table Professional" w:semiHidden="1" w:unhideWhenUsed="1"/>
-    <w:lsdException w:name="Table Subtle 1" w:semiHidden="1" w:unhideWhenUsed="1"/>
-    <w:lsdException w:name="Table Subtle 2" w:semiHidden="1" w:unhideWhenUsed="1"/>
-    <w:lsdException w:name="Table Web 1" w:semiHidden="1" w:unhideWhenUsed="1"/>
-    <w:lsdException w:name="Table Web 2" w:semiHidden="1" w:unhideWhenUsed="1"/>
-    <w:lsdException w:name="Table Web 3" w:semiHidden="1" w:unhideWhenUsed="1"/>
-    <w:lsdException w:name="Balloon Text" w:semiHidden="1" w:unhideWhenUsed="1"/>
-    <w:lsdException w:name="Table Grid" w:uiPriority="39"/>
-    <w:lsdException w:name="Table Theme" w:semiHidden="1" w:unhideWhenUsed="1"/>
-    <w:lsdException w:name="Placeholder Text" w:semiHidden="1"/>
-    <w:lsdException w:name="No Spacing" w:uiPriority="1" w:qFormat="1"/>
-    <w:lsdException w:name="Light Shading" w:uiPriority="60"/>
-    <w:lsdException w:name="Light List" w:uiPriority="61"/>
-    <w:lsdException w:name="Light Grid" w:uiPriority="62"/>
-    <w:lsdException w:name="Medium Shading 1" w:uiPriority="63"/>
-    <w:lsdException w:name="Medium Shading 2" w:uiPriority="64"/>
-    <w:lsdException w:name="Medium List 1" w:uiPriority="65"/>
-    <w:lsdException w:name="Medium List 2" w:uiPriority="66"/>
-    <w:lsdException w:name="Medium Grid 1" w:uiPriority="67"/>
-    <w:lsdException w:name="Medium Grid 2" w:uiPriority="68"/>
-    <w:lsdException w:name="Medium Grid 3" w:uiPriority="69"/>
-    <w:lsdException w:name="Dark List" w:uiPriority="70"/>
-    <w:lsdException w:name="Colorful Shading" w:uiPriority="71"/>
-    <w:lsdException w:name="Colorful List" w:uiPriority="72"/>
-    <w:lsdException w:name="Colorful Grid" w:uiPriority="73"/>
-    <w:lsdException w:name="Light Shading Accent 1" w:uiPriority="60"/>
-    <w:lsdException w:name="Light List Accent 1" w:uiPriority="61"/>
-    <w:lsdException w:name="Light Grid Accent 1" w:uiPriority="62"/>
-    <w:lsdException w:name="Medium Shading 1 Accent 1" w:uiPriority="63"/>
-    <w:lsdException w:name="Medium Shading 2 Accent 1" w:uiPriority="64"/>
-    <w:lsdException w:name="Medium List 1 Accent 1" w:uiPriority="65"/>
-    <w:lsdException w:name="Revision" w:semiHidden="1"/>
-    <w:lsdException w:name="List Paragraph" w:uiPriority="34" w:qFormat="1"/>
-    <w:lsdException w:name="Quote" w:uiPriority="29" w:qFormat="1"/>
-    <w:lsdException w:name="Intense Quote" w:uiPriority="30" w:qFormat="1"/>
-    <w:lsdException w:name="Medium List 2 Accent 1" w:uiPriority="66"/>
-    <w:lsdException w:name="Medium Grid 1 Accent 1" w:uiPriority="67"/>
-    <w:lsdException w:name="Medium Grid 2 Accent 1" w:uiPriority="68"/>
-    <w:lsdException w:name="Medium Grid 3 Accent 1" w:uiPriority="69"/>
-    <w:lsdException w:name="Dark List Accent 1" w:uiPriority="70"/>
-    <w:lsdException w:name="Colorful Shading Accent 1" w:uiPriority="71"/>
-    <w:lsdException w:name="Colorful List Accent 1" w:uiPriority="72"/>
-    <w:lsdException w:name="Colorful Grid Accent 1" w:uiPriority="73"/>
-    <w:lsdException w:name="Light Shading Accent 2" w:uiPriority="60"/>
-    <w:lsdException w:name="Light List Accent 2" w:uiPriority="61"/>
-    <w:lsdException w:name="Light Grid Accent 2" w:uiPriority="62"/>
-    <w:lsdException w:name="Medium Shading 1 Accent 2" w:uiPriority="63"/>
-    <w:lsdException w:name="Medium Shading 2 Accent 2" w:uiPriority="64"/>
-    <w:lsdException w:name="Medium List 1 Accent 2" w:uiPriority="65"/>
-    <w:lsdException w:name="Medium List 2 Accent 2" w:uiPriority="66"/>
-    <w:lsdException w:name="Medium Grid 1 Accent 2" w:uiPriority="67"/>
-    <w:lsdException w:name="Medium Grid 2 Accent 2" w:uiPriority="68"/>
-    <w:lsdException w:name="Medium Grid 3 Accent 2" w:uiPriority="69"/>
-    <w:lsdException w:name="Dark List Accent 2" w:uiPriority="70"/>
-    <w:lsdException w:name="Colorful Shading Accent 2" w:uiPriority="71"/>
-    <w:lsdException w:name="Colorful List Accent 2" w:uiPriority="72"/>
-    <w:lsdException w:name="Colorful Grid Accent 2" w:uiPriority="73"/>
-    <w:lsdException w:name="Light Shading Accent 3" w:uiPriority="60"/>
-    <w:lsdException w:name="Light List Accent 3" w:uiPriority="61"/>
-    <w:lsdException w:name="Light Grid Accent 3" w:uiPriority="62"/>
-    <w:lsdException w:name="Medium Shading 1 Accent 3" w:uiPriority="63"/>
-    <w:lsdException w:name="Medium Shading 2 Accent 3" w:uiPriority="64"/>
-    <w:lsdException w:name="Medium List 1 Accent 3" w:uiPriority="65"/>
-    <w:lsdException w:name="Medium List 2 Accent 3" w:uiPriority="66"/>
-    <w:lsdException w:name="Medium Grid 1 Accent 3" w:uiPriority="67"/>
-    <w:lsdException w:name="Medium Grid 2 Accent 3" w:uiPriority="68"/>
-    <w:lsdException w:name="Medium Grid 3 Accent 3" w:uiPriority="69"/>
-    <w:lsdException w:name="Dark List Accent 3" w:uiPriority="70"/>
-    <w:lsdException w:name="Colorful Shading Accent 3" w:uiPriority="71"/>
-    <w:lsdException w:name="Colorful List Accent 3" w:uiPriority="72"/>
-    <w:lsdException w:name="Colorful Grid Accent 3" w:uiPriority="73"/>
-    <w:lsdException w:name="Light Shading Accent 4" w:uiPriority="60"/>
-    <w:lsdException w:name="Light List Accent 4" w:uiPriority="61"/>
-    <w:lsdException w:name="Light Grid Accent 4" w:uiPriority="62"/>
-    <w:lsdException w:name="Medium Shading 1 Accent 4" w:uiPriority="63"/>
-    <w:lsdException w:name="Medium Shading 2 Accent 4" w:uiPriority="64"/>
-    <w:lsdException w:name="Medium List 1 Accent 4" w:uiPriority="65"/>
-    <w:lsdException w:name="Medium List 2 Accent 4" w:uiPriority="66"/>
-    <w:lsdException w:name="Medium Grid 1 Accent 4" w:uiPriority="67"/>
-    <w:lsdException w:name="Medium Grid 2 Accent 4" w:uiPriority="68"/>
-    <w:lsdException w:name="Medium Grid 3 Accent 4" w:uiPriority="69"/>
-    <w:lsdException w:name="Dark List Accent 4" w:uiPriority="70"/>
-    <w:lsdException w:name="Colorful Shading Accent 4" w:uiPriority="71"/>
-    <w:lsdException w:name="Colorful List Accent 4" w:uiPriority="72"/>
-    <w:lsdException w:name="Colorful Grid Accent 4" w:uiPriority="73"/>
-    <w:lsdException w:name="Light Shading Accent 5" w:uiPriority="60"/>
-    <w:lsdException w:name="Light List Accent 5" w:uiPriority="61"/>
-    <w:lsdException w:name="Light Grid Accent 5" w:uiPriority="62"/>
-    <w:lsdException w:name="Medium Shading 1 Accent 5" w:uiPriority="63"/>
-    <w:lsdException w:name="Medium Shading 2 Accent 5" w:uiPriority="64"/>
-    <w:lsdException w:name="Medium List 1 Accent 5" w:uiPriority="65"/>
-    <w:lsdException w:name="Medium List 2 Accent 5" w:uiPriority="66"/>
-    <w:lsdException w:name="Medium Grid 1 Accent 5" w:uiPriority="67"/>
-    <w:lsdException w:name="Medium Grid 2 Accent 5" w:uiPriority="68"/>
-    <w:lsdException w:name="Medium Grid 3 Accent 5" w:uiPriority="69"/>
-    <w:lsdException w:name="Dark List Accent 5" w:uiPriority="70"/>
-    <w:lsdException w:name="Colorful Shading Accent 5" w:uiPriority="71"/>
-    <w:lsdException w:name="Colorful List Accent 5" w:uiPriority="72"/>
-    <w:lsdException w:name="Colorful Grid Accent 5" w:uiPriority="73"/>
-    <w:lsdException w:name="Light Shading Accent 6" w:uiPriority="60"/>
-    <w:lsdException w:name="Light List Accent 6" w:uiPriority="61"/>
-    <w:lsdException w:name="Light Grid Accent 6" w:uiPriority="62"/>
-    <w:lsdException w:name="Medium Shading 1 Accent 6" w:uiPriority="63"/>
-    <w:lsdException w:name="Medium Shading 2 Accent 6" w:uiPriority="64"/>
-    <w:lsdException w:name="Medium List 1 Accent 6" w:uiPriority="65"/>
-    <w:lsdException w:name="Medium List 2 Accent 6" w:uiPriority="66"/>
-    <w:lsdException w:name="Medium Grid 1 Accent 6" w:uiPriority="67"/>
-    <w:lsdException w:name="Medium Grid 2 Accent 6" w:uiPriority="68"/>
-    <w:lsdException w:name="Medium Grid 3 Accent 6" w:uiPriority="69"/>
-    <w:lsdException w:name="Dark List Accent 6" w:uiPriority="70"/>
-    <w:lsdException w:name="Colorful Shading Accent 6" w:uiPriority="71"/>
-    <w:lsdException w:name="Colorful List Accent 6" w:uiPriority="72"/>
-    <w:lsdException w:name="Colorful Grid Accent 6" w:uiPriority="73"/>
-    <w:lsdException w:name="Subtle Emphasis" w:uiPriority="19" w:qFormat="1"/>
-    <w:lsdException w:name="Intense Emphasis" w:uiPriority="21" w:qFormat="1"/>
-    <w:lsdException w:name="Subtle Reference" w:uiPriority="31" w:qFormat="1"/>
-    <w:lsdException w:name="Intense Reference" w:uiPriority="32" w:qFormat="1"/>
-    <w:lsdException w:name="Book Title" w:uiPriority="33" w:qFormat="1"/>
-    <w:lsdException w:name="Bibliography" w:semiHidden="1" w:uiPriority="37" w:unhideWhenUsed="1"/>
-    <w:lsdException w:name="TOC Heading" w:semiHidden="1" w:uiPriority="39" w:unhideWhenUsed="1" w:qFormat="1"/>
-    <w:lsdException w:name="Plain Table 1" w:uiPriority="41"/>
-    <w:lsdException w:name="Plain Table 2" w:uiPriority="42"/>
-    <w:lsdException w:name="Plain Table 3" w:uiPriority="43"/>
-    <w:lsdException w:name="Plain Table 4" w:uiPriority="44"/>
-    <w:lsdException w:name="Plain Table 5" w:uiPriority="45"/>
-    <w:lsdException w:name="Grid Table Light" w:uiPriority="40"/>
-    <w:lsdException w:name="Grid Table 1 Light" w:uiPriority="46"/>
-    <w:lsdException w:name="Grid Table 2" w:uiPriority="47"/>
-    <w:lsdException w:name="Grid Table 3" w:uiPriority="48"/>
-    <w:lsdException w:name="Grid Table 4" w:uiPriority="49"/>
-    <w:lsdException w:name="Grid Table 5 Dark" w:uiPriority="50"/>
-    <w:lsdException w:name="Grid Table 6 Colorful" w:uiPriority="51"/>
-    <w:lsdException w:name="Grid Table 7 Colorful" w:uiPriority="52"/>
-    <w:lsdException w:name="Grid Table 1 Light Accent 1" w:uiPriority="46"/>
-    <w:lsdException w:name="Grid Table 2 Accent 1" w:uiPriority="47"/>
-    <w:lsdException w:name="Grid Table 3 Accent 1" w:uiPriority="48"/>
-    <w:lsdException w:name="Grid Table 4 Accent 1" w:uiPriority="49"/>
-    <w:lsdException w:name="Grid Table 5 Dark Accent 1" w:uiPriority="50"/>
-    <w:lsdException w:name="Grid Table 6 Colorful Accent 1" w:uiPriority="51"/>
-    <w:lsdException w:name="Grid Table 7 Colorful Accent 1" w:uiPriority="52"/>
-    <w:lsdException w:name="Grid Table 1 Light Accent 2" w:uiPriority="46"/>
-    <w:lsdException w:name="Grid Table 2 Accent 2" w:uiPriority="47"/>
-    <w:lsdException w:name="Grid Table 3 Accent 2" w:uiPriority="48"/>
-    <w:lsdException w:name="Grid Table 4 Accent 2" w:uiPriority="49"/>
-    <w:lsdException w:name="Grid Table 5 Dark Accent 2" w:uiPriority="50"/>
-    <w:lsdException w:name="Grid Table 6 Colorful Accent 2" w:uiPriority="51"/>
-    <w:lsdException w:name="Grid Table 7 Colorful Accent 2" w:uiPriority="52"/>
-    <w:lsdException w:name="Grid Table 1 Light Accent 3" w:uiPriority="46"/>
-    <w:lsdException w:name="Grid Table 2 Accent 3" w:uiPriority="47"/>
-    <w:lsdException w:name="Grid Table 3 Accent 3" w:uiPriority="48"/>
-    <w:lsdException w:name="Grid Table 4 Accent 3" w:uiPriority="49"/>
-    <w:lsdException w:name="Grid Table 5 Dark Accent 3" w:uiPriority="50"/>
-    <w:lsdException w:name="Grid Table 6 Colorful Accent 3" w:uiPriority="51"/>
-    <w:lsdException w:name="Grid Table 7 Colorful Accent 3" w:uiPriority="52"/>
-    <w:lsdException w:name="Grid Table 1 Light Accent 4" w:uiPriority="46"/>
-    <w:lsdException w:name="Grid Table 2 Accent 4" w:uiPriority="47"/>
-    <w:lsdException w:name="Grid Table 3 Accent 4" w:uiPriority="48"/>
-    <w:lsdException w:name="Grid Table 4 Accent 4" w:uiPriority="49"/>
-    <w:lsdException w:name="Grid Table 5 Dark Accent 4" w:uiPriority="50"/>
-    <w:lsdException w:name="Grid Table 6 Colorful Accent 4" w:uiPriority="51"/>
-    <w:lsdException w:name="Grid Table 7 Colorful Accent 4" w:uiPriority="52"/>
-    <w:lsdException w:name="Grid Table 1 Light Accent 5" w:uiPriority="46"/>
-    <w:lsdException w:name="Grid Table 2 Accent 5" w:uiPriority="47"/>
-    <w:lsdException w:name="Grid Table 3 Accent 5" w:uiPriority="48"/>
-    <w:lsdException w:name="Grid Table 4 Accent 5" w:uiPriority="49"/>
-    <w:lsdException w:name="Grid Table 5 Dark Accent 5" w:uiPriority="50"/>
-    <w:lsdException w:name="Grid Table 6 Colorful Accent 5" w:uiPriority="51"/>
-    <w:lsdException w:name="Grid Table 7 Colorful Accent 5" w:uiPriority="52"/>
-    <w:lsdException w:name="Grid Table 1 Light Accent 6" w:uiPriority="46"/>
-    <w:lsdException w:name="Grid Table 2 Accent 6" w:uiPriority="47"/>
-    <w:lsdException w:name="Grid Table 3 Accent 6" w:uiPriority="48"/>
-    <w:lsdException w:name="Grid Table 4 Accent 6" w:uiPriority="49"/>
-    <w:lsdException w:name="Grid Table 5 Dark Accent 6" w:uiPriority="50"/>
-    <w:lsdException w:name="Grid Table 6 Colorful Accent 6" w:uiPriority="51"/>
-    <w:lsdException w:name="Grid Table 7 Colorful Accent 6" w:uiPriority="52"/>
-    <w:lsdException w:name="List Table 1 Light" w:uiPriority="46"/>
-    <w:lsdException w:name="List Table 2" w:uiPriority="47"/>
-    <w:lsdException w:name="List Table 3" w:uiPriority="48"/>
-    <w:lsdException w:name="List Table 4" w:uiPriority="49"/>
-    <w:lsdException w:name="List Table 5 Dark" w:uiPriority="50"/>
-    <w:lsdException w:name="List Table 6 Colorful" w:uiPriority="51"/>
-    <w:lsdException w:name="List Table 7 Colorful" w:uiPriority="52"/>
-    <w:lsdException w:name="List Table 1 Light Accent 1" w:uiPriority="46"/>
-    <w:lsdException w:name="List Table 2 Accent 1" w:uiPriority="47"/>
-    <w:lsdException w:name="List Table 3 Accent 1" w:uiPriority="48"/>
-    <w:lsdException w:name="List Table 4 Accent 1" w:uiPriority="49"/>
-    <w:lsdException w:name="List Table 5 Dark Accent 1" w:uiPriority="50"/>
-    <w:lsdException w:name="List Table 6 Colorful Accent 1" w:uiPriority="51"/>
-    <w:lsdException w:name="List Table 7 Colorful Accent 1" w:uiPriority="52"/>
-    <w:lsdException w:name="List Table 1 Light Accent 2" w:uiPriority="46"/>
-    <w:lsdException w:name="List Table 2 Accent 2" w:uiPriority="47"/>
-    <w:lsdException w:name="List Table 3 Accent 2" w:uiPriority="48"/>
-    <w:lsdException w:name="List Table 4 Accent 2" w:uiPriority="49"/>
-    <w:lsdException w:name="List Table 5 Dark Accent 2" w:uiPriority="50"/>
-    <w:lsdException w:name="List Table 6 Colorful Accent 2" w:uiPriority="51"/>
-    <w:lsdException w:name="List Table 7 Colorful Accent 2" w:uiPriority="52"/>
-    <w:lsdException w:name="List Table 1 Light Accent 3" w:uiPriority="46"/>
-    <w:lsdException w:name="List Table 2 Accent 3" w:uiPriority="47"/>
-    <w:lsdException w:name="List Table 3 Accent 3" w:uiPriority="48"/>
-    <w:lsdException w:name="List Table 4 Accent 3" w:uiPriority="49"/>
-    <w:lsdException w:name="List Table 5 Dark Accent 3" w:uiPriority="50"/>
-    <w:lsdException w:name="List Table 6 Colorful Accent 3" w:uiPriority="51"/>
-    <w:lsdException w:name="List Table 7 Colorful Accent 3" w:uiPriority="52"/>
-    <w:lsdException w:name="List Table 1 Light Accent 4" w:uiPriority="46"/>
-    <w:lsdException w:name="List Table 2 Accent 4" w:uiPriority="47"/>
-    <w:lsdException w:name="List Table 3 Accent 4" w:uiPriority="48"/>
-    <w:lsdException w:name="List Table 4 Accent 4" w:uiPriority="49"/>
-    <w:lsdException w:name="List Table 5 Dark Accent 4" w:uiPriority="50"/>
-    <w:lsdException w:name="List Table 6 Colorful Accent 4" w:uiPriority="51"/>
-    <w:lsdException w:name="List Table 7 Colorful Accent 4" w:uiPriority="52"/>
-    <w:lsdException w:name="List Table 1 Light Accent 5" w:uiPriority="46"/>
-    <w:lsdException w:name="List Table 2 Accent 5" w:uiPriority="47"/>
-    <w:lsdException w:name="List Table 3 Accent 5" w:uiPriority="48"/>
-    <w:lsdException w:name="List Table 4 Accent 5" w:uiPriority="49"/>
-    <w:lsdException w:name="List Table 5 Dark Accent 5" w:uiPriority="50"/>
-    <w:lsdException w:name="List Table 6 Colorful Accent 5" w:uiPriority="51"/>
-    <w:lsdException w:name="List Table 7 Colorful Accent 5" w:uiPriority="52"/>
-    <w:lsdException w:name="List Table 1 Light Accent 6" w:uiPriority="46"/>
-    <w:lsdException w:name="List Table 2 Accent 6" w:uiPriority="47"/>
-    <w:lsdException w:name="List Table 3 Accent 6" w:uiPriority="48"/>
-    <w:lsdException w:name="List Table 4 Accent 6" w:uiPriority="49"/>
-    <w:lsdException w:name="List Table 5 Dark Accent 6" w:uiPriority="50"/>
-    <w:lsdException w:name="List Table 6 Colorful Accent 6" w:uiPriority="51"/>
-    <w:lsdException w:name="List Table 7 Colorful Accent 6" w:uiPriority="52"/>
-  </w:latentStyles>
-  <w:style w:type="paragraph" w:default="1" w:styleId="Normal">
-    <w:name w:val="Normal"/>
-    <w:qFormat/>
-  </w:style>
-  <w:style w:type="character" w:default="1" w:styleId="DefaultParagraphFont">
-    <w:name w:val="Default Paragraph Font"/>
-    <w:uiPriority w:val="1"/>
-    <w:semiHidden/>
-    <w:unhideWhenUsed/>
-  </w:style>
-  <w:style w:type="table" w:default="1" w:styleId="TableNormal">
-    <w:name w:val="Normal Table"/>
-    <w:uiPriority w:val="99"/>
-    <w:semiHidden/>
-    <w:unhideWhenUsed/>
-    <w:tblPr>
-      <w:tblInd w:w="0" w:type="dxa"/>
-      <w:tblCellMar>
-        <w:top w:w="0" w:type="dxa"/>
-        <w:left w:w="108" w:type="dxa"/>
-        <w:bottom w:w="0" w:type="dxa"/>
-        <w:right w:w="108" w:type="dxa"/>
-      </w:tblCellMar>
-    </w:tblPr>
-  </w:style>
-  <w:style w:type="numbering" w:default="1" w:styleId="NoList">
-    <w:name w:val="No List"/>
-    <w:uiPriority w:val="99"/>
-    <w:semiHidden/>
-    <w:unhideWhenUsed/>
-  </w:style>
-  <w:style w:type="character" w:styleId="PlaceholderText">
-    <w:name w:val="Placeholder Text"/>
-    <w:basedOn w:val="DefaultParagraphFont"/>
-    <w:uiPriority w:val="99"/>
-    <w:semiHidden/>
-    <w:rsid w:val="006A7955"/>
-    <w:rPr>
-      <w:color w:val="808080"/>
-    </w:rPr>
-  </w:style>
-  <w:style w:type="paragraph" w:customStyle="1" w:styleId="2AB2AE6253A9429D86067BC408B78903">
-    <w:name w:val="2AB2AE6253A9429D86067BC408B78903"/>
-    <w:rsid w:val="006A7955"/>
-  </w:style>
-</w:styles>
-</file>
-
-<file path=word/glossary/webSettings.xml><?xml version="1.0" encoding="utf-8"?>
-<w:webSettings xmlns:mc="http://schemas.openxmlformats.org/markup-compatibility/2006" xmlns:r="http://schemas.openxmlformats.org/officeDocument/2006/relationships" xmlns:w="http://schemas.openxmlformats.org/wordprocessingml/2006/main" xmlns:w14="http://schemas.microsoft.com/office/word/2010/wordml" xmlns:w15="http://schemas.microsoft.com/office/word/2012/wordml" mc:Ignorable="w14 w15">
-  <w:optimizeForBrowser/>
-  <w:allowPNG/>
-</w:webSettings>
-</file>
-
 <file path=word/theme/theme1.xml><?xml version="1.0" encoding="utf-8"?>
 <a:theme xmlns:a="http://schemas.openxmlformats.org/drawingml/2006/main" name="Office Theme">
   <a:themeElements>

--- a/Wall Stress/Unit11/11.2.docx
+++ b/Wall Stress/Unit11/11.2.docx
@@ -37,6 +37,58 @@
         </w:rPr>
         <w:t>I want you to give me a great new product by next Monday</w:t>
       </w:r>
+      <w:r>
+        <w:rPr>
+          <w:rFonts w:ascii="Times New Roman" w:hAnsi="Times New Roman" w:cs="Times New Roman"/>
+          <w:sz w:val="24"/>
+          <w:szCs w:val="24"/>
+        </w:rPr>
+        <w:tab/>
+      </w:r>
+      <w:r>
+        <w:rPr>
+          <w:rFonts w:ascii="Times New Roman" w:hAnsi="Times New Roman" w:cs="Times New Roman"/>
+          <w:sz w:val="24"/>
+          <w:szCs w:val="24"/>
+        </w:rPr>
+        <w:tab/>
+      </w:r>
+      <w:r>
+        <w:rPr>
+          <w:rStyle w:val="separator"/>
+          <w:rFonts w:ascii="Lucida Sans Unicode" w:hAnsi="Lucida Sans Unicode" w:cs="Lucida Sans Unicode"/>
+          <w:color w:val="333333"/>
+          <w:sz w:val="23"/>
+          <w:szCs w:val="23"/>
+          <w:bdr w:val="none" w:sz="0" w:space="0" w:color="auto" w:frame="1"/>
+          <w:shd w:val="clear" w:color="auto" w:fill="ECF5FF"/>
+        </w:rPr>
+        <w:t>/</w:t>
+      </w:r>
+      <w:proofErr w:type="spellStart"/>
+      <w:r>
+        <w:rPr>
+          <w:rFonts w:ascii="Lucida Sans Unicode" w:hAnsi="Lucida Sans Unicode" w:cs="Lucida Sans Unicode"/>
+          <w:color w:val="333333"/>
+          <w:sz w:val="23"/>
+          <w:szCs w:val="23"/>
+          <w:shd w:val="clear" w:color="auto" w:fill="ECF5FF"/>
+        </w:rPr>
+        <w:t>ɡreɪt</w:t>
+      </w:r>
+      <w:proofErr w:type="spellEnd"/>
+      <w:r>
+        <w:rPr>
+          <w:rStyle w:val="separator"/>
+          <w:rFonts w:ascii="Lucida Sans Unicode" w:hAnsi="Lucida Sans Unicode" w:cs="Lucida Sans Unicode"/>
+          <w:color w:val="333333"/>
+          <w:sz w:val="23"/>
+          <w:szCs w:val="23"/>
+          <w:bdr w:val="none" w:sz="0" w:space="0" w:color="auto" w:frame="1"/>
+          <w:shd w:val="clear" w:color="auto" w:fill="ECF5FF"/>
+        </w:rPr>
+        <w:t>/</w:t>
+      </w:r>
     </w:p>
     <w:p>
       <w:pPr>
@@ -105,6 +157,46 @@
         </w:rPr>
         <w:t>I don’t care. I want it. And you have to design it. You have to draw it and you have to know how the show by Monday</w:t>
       </w:r>
+      <w:r>
+        <w:rPr>
+          <w:rFonts w:ascii="Times New Roman" w:hAnsi="Times New Roman" w:cs="Times New Roman"/>
+          <w:sz w:val="24"/>
+          <w:szCs w:val="24"/>
+        </w:rPr>
+        <w:tab/>
+      </w:r>
+      <w:r>
+        <w:rPr>
+          <w:rFonts w:ascii="Times New Roman" w:hAnsi="Times New Roman" w:cs="Times New Roman"/>
+          <w:sz w:val="24"/>
+          <w:szCs w:val="24"/>
+        </w:rPr>
+        <w:tab/>
+      </w:r>
+      <w:r>
+        <w:rPr>
+          <w:rStyle w:val="separator"/>
+          <w:rFonts w:ascii="Lucida Sans Unicode" w:hAnsi="Lucida Sans Unicode" w:cs="Lucida Sans Unicode"/>
+          <w:color w:val="333333"/>
+          <w:sz w:val="23"/>
+          <w:szCs w:val="23"/>
+          <w:bdr w:val="none" w:sz="0" w:space="0" w:color="auto" w:frame="1"/>
+          <w:shd w:val="clear" w:color="auto" w:fill="ECF5FF"/>
+        </w:rPr>
+        <w:t>/</w:t>
+      </w:r>
+      <w:proofErr w:type="spellStart"/>
+      <w:r>
+        <w:rPr>
+          <w:rFonts w:ascii="Lucida Sans Unicode" w:hAnsi="Lucida Sans Unicode" w:cs="Lucida Sans Unicode"/>
+          <w:color w:val="333333"/>
+          <w:sz w:val="23"/>
+          <w:szCs w:val="23"/>
+          <w:shd w:val="clear" w:color="auto" w:fill="ECF5FF"/>
+        </w:rPr>
+        <w:t>ker</w:t>
+      </w:r>
+      <w:proofErr w:type="spellEnd"/>
     </w:p>
     <w:p>
       <w:pPr>
@@ -336,7 +428,111 @@
           <w:sz w:val="24"/>
           <w:szCs w:val="24"/>
         </w:rPr>
-        <w:t>chinese yuan</w:t>
+        <w:t xml:space="preserve">Chinese </w:t>
+      </w:r>
+      <w:r>
+        <w:rPr>
+          <w:rFonts w:ascii="Times New Roman" w:hAnsi="Times New Roman" w:cs="Times New Roman"/>
+          <w:b/>
+          <w:sz w:val="24"/>
+          <w:szCs w:val="24"/>
+        </w:rPr>
+        <w:t>Yuan</w:t>
+      </w:r>
+      <w:r>
+        <w:rPr>
+          <w:rFonts w:ascii="Times New Roman" w:hAnsi="Times New Roman" w:cs="Times New Roman"/>
+          <w:b/>
+          <w:sz w:val="24"/>
+          <w:szCs w:val="24"/>
+        </w:rPr>
+        <w:tab/>
+      </w:r>
+      <w:r>
+        <w:rPr>
+          <w:rStyle w:val="separator"/>
+          <w:rFonts w:ascii="Lucida Sans Unicode" w:hAnsi="Lucida Sans Unicode" w:cs="Lucida Sans Unicode"/>
+          <w:color w:val="333333"/>
+          <w:sz w:val="23"/>
+          <w:szCs w:val="23"/>
+          <w:bdr w:val="none" w:sz="0" w:space="0" w:color="auto" w:frame="1"/>
+          <w:shd w:val="clear" w:color="auto" w:fill="ECF5FF"/>
+        </w:rPr>
+        <w:t>/</w:t>
+      </w:r>
+      <w:proofErr w:type="spellStart"/>
+      <w:r>
+        <w:rPr>
+          <w:rFonts w:ascii="Lucida Sans Unicode" w:hAnsi="Lucida Sans Unicode" w:cs="Lucida Sans Unicode"/>
+          <w:color w:val="333333"/>
+          <w:sz w:val="23"/>
+          <w:szCs w:val="23"/>
+          <w:shd w:val="clear" w:color="auto" w:fill="ECF5FF"/>
+        </w:rPr>
+        <w:t>tʃaɪˈniːz</w:t>
+      </w:r>
+      <w:proofErr w:type="spellEnd"/>
+      <w:proofErr w:type="gramStart"/>
+      <w:r>
+        <w:rPr>
+          <w:rStyle w:val="separator"/>
+          <w:rFonts w:ascii="Lucida Sans Unicode" w:hAnsi="Lucida Sans Unicode" w:cs="Lucida Sans Unicode"/>
+          <w:color w:val="333333"/>
+          <w:sz w:val="23"/>
+          <w:szCs w:val="23"/>
+          <w:bdr w:val="none" w:sz="0" w:space="0" w:color="auto" w:frame="1"/>
+          <w:shd w:val="clear" w:color="auto" w:fill="ECF5FF"/>
+        </w:rPr>
+        <w:t>/</w:t>
+      </w:r>
+      <w:r>
+        <w:rPr>
+          <w:rStyle w:val="separator"/>
+          <w:rFonts w:ascii="Lucida Sans Unicode" w:hAnsi="Lucida Sans Unicode" w:cs="Lucida Sans Unicode"/>
+          <w:color w:val="333333"/>
+          <w:sz w:val="23"/>
+          <w:szCs w:val="23"/>
+          <w:bdr w:val="none" w:sz="0" w:space="0" w:color="auto" w:frame="1"/>
+          <w:shd w:val="clear" w:color="auto" w:fill="ECF5FF"/>
+        </w:rPr>
+        <w:t xml:space="preserve">  </w:t>
+      </w:r>
+      <w:r>
+        <w:rPr>
+          <w:rStyle w:val="separator"/>
+          <w:rFonts w:ascii="Lucida Sans Unicode" w:hAnsi="Lucida Sans Unicode" w:cs="Lucida Sans Unicode"/>
+          <w:color w:val="333333"/>
+          <w:sz w:val="23"/>
+          <w:szCs w:val="23"/>
+          <w:bdr w:val="none" w:sz="0" w:space="0" w:color="auto" w:frame="1"/>
+          <w:shd w:val="clear" w:color="auto" w:fill="ECF5FF"/>
+        </w:rPr>
+        <w:t>/</w:t>
+      </w:r>
+      <w:proofErr w:type="spellStart"/>
+      <w:proofErr w:type="gramEnd"/>
+      <w:r>
+        <w:rPr>
+          <w:rFonts w:ascii="Lucida Sans Unicode" w:hAnsi="Lucida Sans Unicode" w:cs="Lucida Sans Unicode"/>
+          <w:color w:val="333333"/>
+          <w:sz w:val="23"/>
+          <w:szCs w:val="23"/>
+          <w:shd w:val="clear" w:color="auto" w:fill="ECF5FF"/>
+        </w:rPr>
+        <w:t>juˈɑːn</w:t>
+      </w:r>
+      <w:proofErr w:type="spellEnd"/>
+      <w:r>
+        <w:rPr>
+          <w:rStyle w:val="separator"/>
+          <w:rFonts w:ascii="Lucida Sans Unicode" w:hAnsi="Lucida Sans Unicode" w:cs="Lucida Sans Unicode"/>
+          <w:color w:val="333333"/>
+          <w:sz w:val="23"/>
+          <w:szCs w:val="23"/>
+          <w:bdr w:val="none" w:sz="0" w:space="0" w:color="auto" w:frame="1"/>
+          <w:shd w:val="clear" w:color="auto" w:fill="ECF5FF"/>
+        </w:rPr>
+        <w:t>/</w:t>
       </w:r>
     </w:p>
     <w:p>
@@ -700,9 +896,13 @@
     <w:p>
       <w:pPr>
         <w:rPr>
-          <w:rFonts w:ascii="Times New Roman" w:hAnsi="Times New Roman" w:cs="Times New Roman"/>
-          <w:sz w:val="24"/>
-          <w:szCs w:val="24"/>
+          <w:rStyle w:val="separator"/>
+          <w:rFonts w:ascii="Lucida Sans Unicode" w:hAnsi="Lucida Sans Unicode" w:cs="Lucida Sans Unicode"/>
+          <w:color w:val="333333"/>
+          <w:sz w:val="23"/>
+          <w:szCs w:val="23"/>
+          <w:bdr w:val="none" w:sz="0" w:space="0" w:color="auto" w:frame="1"/>
+          <w:shd w:val="clear" w:color="auto" w:fill="ECF5FF"/>
         </w:rPr>
       </w:pPr>
       <w:r>
@@ -719,7 +919,165 @@
           <w:sz w:val="24"/>
           <w:szCs w:val="24"/>
         </w:rPr>
-        <w:t>. 1.50 uS dollars. That’s not a lot of money. What costs 2 pounds? An apple? An can of soda? A new product s expensive!</w:t>
+        <w:t>. 1.50 U</w:t>
+      </w:r>
+      <w:r>
+        <w:rPr>
+          <w:rFonts w:ascii="Times New Roman" w:hAnsi="Times New Roman" w:cs="Times New Roman"/>
+          <w:sz w:val="24"/>
+          <w:szCs w:val="24"/>
+        </w:rPr>
+        <w:t xml:space="preserve">S dollars. That’s not a lot of money. What costs 2 pounds? An apple? </w:t>
+      </w:r>
+      <w:proofErr w:type="gramStart"/>
+      <w:r>
+        <w:rPr>
+          <w:rFonts w:ascii="Times New Roman" w:hAnsi="Times New Roman" w:cs="Times New Roman"/>
+          <w:sz w:val="24"/>
+          <w:szCs w:val="24"/>
+        </w:rPr>
+        <w:t>An</w:t>
+      </w:r>
+      <w:proofErr w:type="gramEnd"/>
+      <w:r>
+        <w:rPr>
+          <w:rFonts w:ascii="Times New Roman" w:hAnsi="Times New Roman" w:cs="Times New Roman"/>
+          <w:sz w:val="24"/>
+          <w:szCs w:val="24"/>
+        </w:rPr>
+        <w:t xml:space="preserve"> can of soda? A new product s expensive!</w:t>
+      </w:r>
+      <w:r>
+        <w:rPr>
+          <w:rFonts w:ascii="Times New Roman" w:hAnsi="Times New Roman" w:cs="Times New Roman"/>
+          <w:sz w:val="24"/>
+          <w:szCs w:val="24"/>
+        </w:rPr>
+        <w:tab/>
+      </w:r>
+      <w:r>
+        <w:rPr>
+          <w:rFonts w:ascii="Times New Roman" w:hAnsi="Times New Roman" w:cs="Times New Roman"/>
+          <w:sz w:val="24"/>
+          <w:szCs w:val="24"/>
+        </w:rPr>
+        <w:tab/>
+      </w:r>
+      <w:r>
+        <w:rPr>
+          <w:rStyle w:val="separator"/>
+          <w:rFonts w:ascii="Lucida Sans Unicode" w:hAnsi="Lucida Sans Unicode" w:cs="Lucida Sans Unicode"/>
+          <w:color w:val="333333"/>
+          <w:sz w:val="23"/>
+          <w:szCs w:val="23"/>
+          <w:bdr w:val="none" w:sz="0" w:space="0" w:color="auto" w:frame="1"/>
+          <w:shd w:val="clear" w:color="auto" w:fill="ECF5FF"/>
+        </w:rPr>
+        <w:t>/</w:t>
+      </w:r>
+      <w:r>
+        <w:rPr>
+          <w:rFonts w:ascii="Lucida Sans Unicode" w:hAnsi="Lucida Sans Unicode" w:cs="Lucida Sans Unicode"/>
+          <w:color w:val="333333"/>
+          <w:sz w:val="23"/>
+          <w:szCs w:val="23"/>
+          <w:shd w:val="clear" w:color="auto" w:fill="ECF5FF"/>
+        </w:rPr>
+        <w:t>ˈ</w:t>
+      </w:r>
+      <w:proofErr w:type="spellStart"/>
+      <w:r>
+        <w:rPr>
+          <w:rFonts w:ascii="Lucida Sans Unicode" w:hAnsi="Lucida Sans Unicode" w:cs="Lucida Sans Unicode"/>
+          <w:color w:val="333333"/>
+          <w:sz w:val="23"/>
+          <w:szCs w:val="23"/>
+          <w:shd w:val="clear" w:color="auto" w:fill="ECF5FF"/>
+        </w:rPr>
+        <w:t>kreɪzi</w:t>
+      </w:r>
+      <w:proofErr w:type="spellEnd"/>
+      <w:r>
+        <w:rPr>
+          <w:rStyle w:val="separator"/>
+          <w:rFonts w:ascii="Lucida Sans Unicode" w:hAnsi="Lucida Sans Unicode" w:cs="Lucida Sans Unicode"/>
+          <w:color w:val="333333"/>
+          <w:sz w:val="23"/>
+          <w:szCs w:val="23"/>
+          <w:bdr w:val="none" w:sz="0" w:space="0" w:color="auto" w:frame="1"/>
+          <w:shd w:val="clear" w:color="auto" w:fill="ECF5FF"/>
+        </w:rPr>
+        <w:t>/</w:t>
+      </w:r>
+    </w:p>
+    <w:p>
+      <w:pPr>
+        <w:rPr>
+          <w:rFonts w:ascii="Times New Roman" w:hAnsi="Times New Roman" w:cs="Times New Roman"/>
+          <w:sz w:val="24"/>
+          <w:szCs w:val="24"/>
+        </w:rPr>
+      </w:pPr>
+      <w:r>
+        <w:rPr>
+          <w:rStyle w:val="separator"/>
+          <w:rFonts w:ascii="Lucida Sans Unicode" w:hAnsi="Lucida Sans Unicode" w:cs="Lucida Sans Unicode"/>
+          <w:color w:val="333333"/>
+          <w:sz w:val="23"/>
+          <w:szCs w:val="23"/>
+          <w:bdr w:val="none" w:sz="0" w:space="0" w:color="auto" w:frame="1"/>
+          <w:shd w:val="clear" w:color="auto" w:fill="ECF5FF"/>
+        </w:rPr>
+        <w:lastRenderedPageBreak/>
+        <w:t>/</w:t>
+      </w:r>
+      <w:r>
+        <w:rPr>
+          <w:rStyle w:val="ptl"/>
+          <w:rFonts w:ascii="Lucida Sans Unicode" w:hAnsi="Lucida Sans Unicode" w:cs="Lucida Sans Unicode"/>
+          <w:color w:val="333333"/>
+          <w:sz w:val="23"/>
+          <w:szCs w:val="23"/>
+          <w:bdr w:val="none" w:sz="0" w:space="0" w:color="auto" w:frame="1"/>
+          <w:shd w:val="clear" w:color="auto" w:fill="ECF5FF"/>
+        </w:rPr>
+        <w:t>ˈ</w:t>
+      </w:r>
+      <w:proofErr w:type="spellStart"/>
+      <w:r>
+        <w:rPr>
+          <w:rStyle w:val="ptl"/>
+          <w:rFonts w:ascii="Lucida Sans Unicode" w:hAnsi="Lucida Sans Unicode" w:cs="Lucida Sans Unicode"/>
+          <w:color w:val="333333"/>
+          <w:sz w:val="23"/>
+          <w:szCs w:val="23"/>
+          <w:bdr w:val="none" w:sz="0" w:space="0" w:color="auto" w:frame="1"/>
+          <w:shd w:val="clear" w:color="auto" w:fill="ECF5FF"/>
+        </w:rPr>
+        <w:t>prɑːd</w:t>
+      </w:r>
+      <w:r>
+        <w:rPr>
+          <w:rFonts w:ascii="Lucida Sans Unicode" w:hAnsi="Lucida Sans Unicode" w:cs="Lucida Sans Unicode"/>
+          <w:color w:val="333333"/>
+          <w:sz w:val="23"/>
+          <w:szCs w:val="23"/>
+          <w:shd w:val="clear" w:color="auto" w:fill="ECF5FF"/>
+        </w:rPr>
+        <w:t>ʌkt</w:t>
+      </w:r>
+      <w:proofErr w:type="spellEnd"/>
+      <w:r>
+        <w:rPr>
+          <w:rStyle w:val="separator"/>
+          <w:rFonts w:ascii="Lucida Sans Unicode" w:hAnsi="Lucida Sans Unicode" w:cs="Lucida Sans Unicode"/>
+          <w:color w:val="333333"/>
+          <w:sz w:val="23"/>
+          <w:szCs w:val="23"/>
+          <w:bdr w:val="none" w:sz="0" w:space="0" w:color="auto" w:frame="1"/>
+          <w:shd w:val="clear" w:color="auto" w:fill="ECF5FF"/>
+        </w:rPr>
+        <w:t>/</w:t>
       </w:r>
     </w:p>
     <w:p>
@@ -770,503 +1128,751 @@
           <w:sz w:val="24"/>
           <w:szCs w:val="24"/>
         </w:rPr>
+        <w:t xml:space="preserve">Jeff: I need a new laptop, but </w:t>
+      </w:r>
+      <w:r>
+        <w:rPr>
+          <w:rFonts w:ascii="Times New Roman" w:hAnsi="Times New Roman" w:cs="Times New Roman"/>
+          <w:sz w:val="24"/>
+          <w:szCs w:val="24"/>
+        </w:rPr>
+        <w:t>I don’t have a lot of money.</w:t>
+      </w:r>
+    </w:p>
+    <w:p>
+      <w:pPr>
+        <w:rPr>
+          <w:rFonts w:ascii="Times New Roman" w:hAnsi="Times New Roman" w:cs="Times New Roman"/>
+          <w:sz w:val="24"/>
+          <w:szCs w:val="24"/>
+        </w:rPr>
+      </w:pPr>
+      <w:r>
+        <w:rPr>
+          <w:rFonts w:ascii="Times New Roman" w:hAnsi="Times New Roman" w:cs="Times New Roman"/>
+          <w:sz w:val="24"/>
+          <w:szCs w:val="24"/>
+        </w:rPr>
+        <w:t>Mike: There’s a good website cheaplaptops.com. It’s</w:t>
+      </w:r>
+      <w:r>
+        <w:rPr>
+          <w:rFonts w:ascii="Times New Roman" w:hAnsi="Times New Roman" w:cs="Times New Roman"/>
+          <w:sz w:val="24"/>
+          <w:szCs w:val="24"/>
+        </w:rPr>
+        <w:t xml:space="preserve"> in China. A laptop costs 1300 </w:t>
+      </w:r>
+      <w:r>
+        <w:rPr>
+          <w:rFonts w:ascii="Times New Roman" w:hAnsi="Times New Roman" w:cs="Times New Roman"/>
+          <w:sz w:val="24"/>
+          <w:szCs w:val="24"/>
+        </w:rPr>
+        <w:t>Yuan</w:t>
+      </w:r>
+      <w:r>
+        <w:rPr>
+          <w:rFonts w:ascii="Times New Roman" w:hAnsi="Times New Roman" w:cs="Times New Roman"/>
+          <w:sz w:val="24"/>
+          <w:szCs w:val="24"/>
+        </w:rPr>
+        <w:t xml:space="preserve">. That’s $215. </w:t>
+      </w:r>
+    </w:p>
+    <w:p>
+      <w:pPr>
+        <w:rPr>
+          <w:rFonts w:ascii="Times New Roman" w:hAnsi="Times New Roman" w:cs="Times New Roman"/>
+          <w:sz w:val="24"/>
+          <w:szCs w:val="24"/>
+        </w:rPr>
+      </w:pPr>
+      <w:r>
+        <w:rPr>
+          <w:rFonts w:ascii="Times New Roman" w:hAnsi="Times New Roman" w:cs="Times New Roman"/>
+          <w:sz w:val="24"/>
+          <w:szCs w:val="24"/>
+        </w:rPr>
+        <w:t xml:space="preserve">Jeff: $215?? What costs $215? Not a laptop! </w:t>
+      </w:r>
+    </w:p>
+    <w:p>
+      <w:pPr>
+        <w:rPr>
+          <w:rFonts w:ascii="Times New Roman" w:hAnsi="Times New Roman" w:cs="Times New Roman"/>
+          <w:sz w:val="24"/>
+          <w:szCs w:val="24"/>
+        </w:rPr>
+      </w:pPr>
+      <w:r>
+        <w:rPr>
+          <w:rFonts w:ascii="Times New Roman" w:hAnsi="Times New Roman" w:cs="Times New Roman"/>
+          <w:sz w:val="24"/>
+          <w:szCs w:val="24"/>
+        </w:rPr>
+        <w:t xml:space="preserve">Mike: Not a good laptop. </w:t>
+      </w:r>
+      <w:r>
+        <w:rPr>
+          <w:rFonts w:ascii="Times New Roman" w:hAnsi="Times New Roman" w:cs="Times New Roman"/>
+          <w:sz w:val="24"/>
+          <w:szCs w:val="24"/>
+        </w:rPr>
+        <w:t>Hey, do you want my old laptop?</w:t>
+      </w:r>
+    </w:p>
+    <w:p>
+      <w:pPr>
+        <w:rPr>
+          <w:rFonts w:ascii="Times New Roman" w:hAnsi="Times New Roman" w:cs="Times New Roman"/>
+          <w:sz w:val="24"/>
+          <w:szCs w:val="24"/>
+        </w:rPr>
+      </w:pPr>
+      <w:r>
+        <w:rPr>
+          <w:rFonts w:ascii="Times New Roman" w:hAnsi="Times New Roman" w:cs="Times New Roman"/>
+          <w:sz w:val="24"/>
+          <w:szCs w:val="24"/>
+        </w:rPr>
+        <w:t>Jeff: Well, it needs to be cheap...</w:t>
+      </w:r>
+    </w:p>
+    <w:p>
+      <w:pPr>
+        <w:rPr>
+          <w:rFonts w:ascii="Times New Roman" w:hAnsi="Times New Roman" w:cs="Times New Roman"/>
+          <w:sz w:val="24"/>
+          <w:szCs w:val="24"/>
+        </w:rPr>
+      </w:pPr>
+      <w:r>
+        <w:rPr>
+          <w:rFonts w:ascii="Times New Roman" w:hAnsi="Times New Roman" w:cs="Times New Roman"/>
+          <w:sz w:val="24"/>
+          <w:szCs w:val="24"/>
+        </w:rPr>
+        <w:t xml:space="preserve">Mike: Is 6 </w:t>
+      </w:r>
+      <w:r>
+        <w:rPr>
+          <w:rFonts w:ascii="Times New Roman" w:hAnsi="Times New Roman" w:cs="Times New Roman"/>
+          <w:sz w:val="24"/>
+          <w:szCs w:val="24"/>
+        </w:rPr>
+        <w:t>Yuan</w:t>
+      </w:r>
+      <w:r>
+        <w:rPr>
+          <w:rFonts w:ascii="Times New Roman" w:hAnsi="Times New Roman" w:cs="Times New Roman"/>
+          <w:sz w:val="24"/>
+          <w:szCs w:val="24"/>
+        </w:rPr>
+        <w:t xml:space="preserve"> a good price?</w:t>
+      </w:r>
+      <w:r>
+        <w:rPr>
+          <w:rFonts w:ascii="Times New Roman" w:hAnsi="Times New Roman" w:cs="Times New Roman"/>
+          <w:sz w:val="24"/>
+          <w:szCs w:val="24"/>
+        </w:rPr>
+        <w:tab/>
+      </w:r>
+      <w:r>
+        <w:rPr>
+          <w:rStyle w:val="separator"/>
+          <w:rFonts w:ascii="Lucida Sans Unicode" w:hAnsi="Lucida Sans Unicode" w:cs="Lucida Sans Unicode"/>
+          <w:color w:val="333333"/>
+          <w:sz w:val="23"/>
+          <w:szCs w:val="23"/>
+          <w:bdr w:val="none" w:sz="0" w:space="0" w:color="auto" w:frame="1"/>
+          <w:shd w:val="clear" w:color="auto" w:fill="ECF5FF"/>
+        </w:rPr>
+        <w:t>/</w:t>
+      </w:r>
+      <w:proofErr w:type="spellStart"/>
+      <w:r>
+        <w:rPr>
+          <w:rFonts w:ascii="Lucida Sans Unicode" w:hAnsi="Lucida Sans Unicode" w:cs="Lucida Sans Unicode"/>
+          <w:color w:val="333333"/>
+          <w:sz w:val="23"/>
+          <w:szCs w:val="23"/>
+          <w:shd w:val="clear" w:color="auto" w:fill="ECF5FF"/>
+        </w:rPr>
+        <w:t>praɪs</w:t>
+      </w:r>
+      <w:proofErr w:type="spellEnd"/>
+    </w:p>
+    <w:p>
+      <w:pPr>
+        <w:rPr>
+          <w:rFonts w:ascii="Times New Roman" w:hAnsi="Times New Roman" w:cs="Times New Roman"/>
+          <w:sz w:val="24"/>
+          <w:szCs w:val="24"/>
+        </w:rPr>
+      </w:pPr>
+      <w:r>
+        <w:rPr>
+          <w:rFonts w:ascii="Times New Roman" w:hAnsi="Times New Roman" w:cs="Times New Roman"/>
+          <w:sz w:val="24"/>
+          <w:szCs w:val="24"/>
+        </w:rPr>
+        <w:t xml:space="preserve">Jeff: 6 </w:t>
+      </w:r>
+      <w:r>
+        <w:rPr>
+          <w:rFonts w:ascii="Times New Roman" w:hAnsi="Times New Roman" w:cs="Times New Roman"/>
+          <w:sz w:val="24"/>
+          <w:szCs w:val="24"/>
+        </w:rPr>
+        <w:t>Yuan</w:t>
+      </w:r>
+      <w:r>
+        <w:rPr>
+          <w:rFonts w:ascii="Times New Roman" w:hAnsi="Times New Roman" w:cs="Times New Roman"/>
+          <w:sz w:val="24"/>
+          <w:szCs w:val="24"/>
+        </w:rPr>
+        <w:t>? That’s...1 U.S. dollar!</w:t>
+      </w:r>
+      <w:r>
+        <w:rPr>
+          <w:rFonts w:ascii="Times New Roman" w:hAnsi="Times New Roman" w:cs="Times New Roman"/>
+          <w:sz w:val="24"/>
+          <w:szCs w:val="24"/>
+        </w:rPr>
+        <w:t xml:space="preserve"> </w:t>
+      </w:r>
+      <w:r>
+        <w:rPr>
+          <w:rFonts w:ascii="Times New Roman" w:hAnsi="Times New Roman" w:cs="Times New Roman"/>
+          <w:sz w:val="24"/>
+          <w:szCs w:val="24"/>
+        </w:rPr>
+        <w:t>Wow! Thanks!</w:t>
+      </w:r>
+    </w:p>
+    <w:p>
+      <w:pPr>
+        <w:rPr>
+          <w:rFonts w:ascii="Times New Roman" w:hAnsi="Times New Roman" w:cs="Times New Roman"/>
+          <w:sz w:val="24"/>
+          <w:szCs w:val="24"/>
+        </w:rPr>
+      </w:pPr>
+      <w:r>
+        <w:rPr>
+          <w:rFonts w:ascii="Times New Roman" w:hAnsi="Times New Roman" w:cs="Times New Roman"/>
+          <w:sz w:val="24"/>
+          <w:szCs w:val="24"/>
+        </w:rPr>
+        <w:t>Mike: You're welcome. I don’t need it.</w:t>
+      </w:r>
+    </w:p>
+    <w:p>
+      <w:pPr>
+        <w:rPr>
+          <w:rFonts w:ascii="Times New Roman" w:hAnsi="Times New Roman" w:cs="Times New Roman"/>
+          <w:sz w:val="24"/>
+          <w:szCs w:val="24"/>
+        </w:rPr>
+      </w:pPr>
+    </w:p>
+    <w:p>
+      <w:pPr>
+        <w:rPr>
+          <w:rFonts w:ascii="Times New Roman" w:hAnsi="Times New Roman" w:cs="Times New Roman"/>
+          <w:sz w:val="24"/>
+          <w:szCs w:val="24"/>
+        </w:rPr>
+      </w:pPr>
+      <w:r>
+        <w:rPr>
+          <w:rFonts w:ascii="Times New Roman" w:hAnsi="Times New Roman" w:cs="Times New Roman"/>
+          <w:sz w:val="24"/>
+          <w:szCs w:val="24"/>
+        </w:rPr>
+        <w:t xml:space="preserve">Jeff has $215 for a laptop. </w:t>
+      </w:r>
+      <w:r>
+        <w:rPr>
+          <w:rFonts w:ascii="Times New Roman" w:hAnsi="Times New Roman" w:cs="Times New Roman"/>
+          <w:sz w:val="24"/>
+          <w:szCs w:val="24"/>
+        </w:rPr>
+        <w:sym w:font="Wingdings" w:char="F0E0"/>
+      </w:r>
+      <w:r>
+        <w:rPr>
+          <w:rFonts w:ascii="Times New Roman" w:hAnsi="Times New Roman" w:cs="Times New Roman"/>
+          <w:sz w:val="24"/>
+          <w:szCs w:val="24"/>
+        </w:rPr>
+        <w:t xml:space="preserve"> </w:t>
+      </w:r>
+      <w:proofErr w:type="gramStart"/>
+      <w:r>
+        <w:rPr>
+          <w:rFonts w:ascii="Times New Roman" w:hAnsi="Times New Roman" w:cs="Times New Roman"/>
+          <w:sz w:val="24"/>
+          <w:szCs w:val="24"/>
+        </w:rPr>
+        <w:t>false</w:t>
+      </w:r>
+      <w:proofErr w:type="gramEnd"/>
+    </w:p>
+    <w:p>
+      <w:pPr>
+        <w:rPr>
+          <w:rFonts w:ascii="Times New Roman" w:hAnsi="Times New Roman" w:cs="Times New Roman"/>
+          <w:sz w:val="24"/>
+          <w:szCs w:val="24"/>
+        </w:rPr>
+      </w:pPr>
+      <w:r>
+        <w:rPr>
+          <w:rFonts w:ascii="Times New Roman" w:hAnsi="Times New Roman" w:cs="Times New Roman"/>
+          <w:sz w:val="24"/>
+          <w:szCs w:val="24"/>
+        </w:rPr>
+        <w:t xml:space="preserve">Jeff is shopping for a laptop in China </w:t>
+      </w:r>
+      <w:r>
+        <w:rPr>
+          <w:rFonts w:ascii="Times New Roman" w:hAnsi="Times New Roman" w:cs="Times New Roman"/>
+          <w:sz w:val="24"/>
+          <w:szCs w:val="24"/>
+        </w:rPr>
+        <w:sym w:font="Wingdings" w:char="F0E0"/>
+      </w:r>
+      <w:r>
+        <w:rPr>
+          <w:rFonts w:ascii="Times New Roman" w:hAnsi="Times New Roman" w:cs="Times New Roman"/>
+          <w:sz w:val="24"/>
+          <w:szCs w:val="24"/>
+        </w:rPr>
+        <w:t xml:space="preserve"> false</w:t>
+      </w:r>
+    </w:p>
+    <w:p>
+      <w:pPr>
+        <w:rPr>
+          <w:rFonts w:ascii="Times New Roman" w:hAnsi="Times New Roman" w:cs="Times New Roman"/>
+          <w:sz w:val="24"/>
+          <w:szCs w:val="24"/>
+        </w:rPr>
+      </w:pPr>
+      <w:r>
+        <w:rPr>
+          <w:rFonts w:ascii="Times New Roman" w:hAnsi="Times New Roman" w:cs="Times New Roman"/>
+          <w:sz w:val="24"/>
+          <w:szCs w:val="24"/>
+        </w:rPr>
+        <w:t xml:space="preserve">Laptops at cheaplatop.com are not expensive </w:t>
+      </w:r>
+      <w:r>
+        <w:rPr>
+          <w:rFonts w:ascii="Times New Roman" w:hAnsi="Times New Roman" w:cs="Times New Roman"/>
+          <w:sz w:val="24"/>
+          <w:szCs w:val="24"/>
+        </w:rPr>
+        <w:sym w:font="Wingdings" w:char="F0E0"/>
+      </w:r>
+      <w:r>
+        <w:rPr>
+          <w:rFonts w:ascii="Times New Roman" w:hAnsi="Times New Roman" w:cs="Times New Roman"/>
+          <w:sz w:val="24"/>
+          <w:szCs w:val="24"/>
+        </w:rPr>
+        <w:t xml:space="preserve"> true</w:t>
+      </w:r>
+    </w:p>
+    <w:p>
+      <w:pPr>
+        <w:rPr>
+          <w:rFonts w:ascii="Times New Roman" w:hAnsi="Times New Roman" w:cs="Times New Roman"/>
+          <w:sz w:val="24"/>
+          <w:szCs w:val="24"/>
+        </w:rPr>
+      </w:pPr>
+      <w:r>
+        <w:rPr>
+          <w:rFonts w:ascii="Times New Roman" w:hAnsi="Times New Roman" w:cs="Times New Roman"/>
+          <w:sz w:val="24"/>
+          <w:szCs w:val="24"/>
+        </w:rPr>
+        <w:t xml:space="preserve">Mike’s laptop is 1500 </w:t>
+      </w:r>
+      <w:r>
+        <w:rPr>
+          <w:rFonts w:ascii="Times New Roman" w:hAnsi="Times New Roman" w:cs="Times New Roman"/>
+          <w:sz w:val="24"/>
+          <w:szCs w:val="24"/>
+        </w:rPr>
+        <w:t>Yuan</w:t>
+      </w:r>
+      <w:r>
+        <w:rPr>
+          <w:rFonts w:ascii="Times New Roman" w:hAnsi="Times New Roman" w:cs="Times New Roman"/>
+          <w:sz w:val="24"/>
+          <w:szCs w:val="24"/>
+        </w:rPr>
+        <w:t xml:space="preserve"> </w:t>
+      </w:r>
+      <w:r>
+        <w:rPr>
+          <w:rFonts w:ascii="Times New Roman" w:hAnsi="Times New Roman" w:cs="Times New Roman"/>
+          <w:sz w:val="24"/>
+          <w:szCs w:val="24"/>
+        </w:rPr>
+        <w:sym w:font="Wingdings" w:char="F0E0"/>
+      </w:r>
+      <w:r>
+        <w:rPr>
+          <w:rFonts w:ascii="Times New Roman" w:hAnsi="Times New Roman" w:cs="Times New Roman"/>
+          <w:sz w:val="24"/>
+          <w:szCs w:val="24"/>
+        </w:rPr>
+        <w:t xml:space="preserve"> false</w:t>
+      </w:r>
+    </w:p>
+    <w:p>
+      <w:pPr>
+        <w:rPr>
+          <w:rFonts w:ascii="Times New Roman" w:hAnsi="Times New Roman" w:cs="Times New Roman"/>
+          <w:sz w:val="24"/>
+          <w:szCs w:val="24"/>
+        </w:rPr>
+      </w:pPr>
+      <w:r>
+        <w:rPr>
+          <w:rFonts w:ascii="Times New Roman" w:hAnsi="Times New Roman" w:cs="Times New Roman"/>
+          <w:sz w:val="24"/>
+          <w:szCs w:val="24"/>
+        </w:rPr>
+        <w:t xml:space="preserve">Six </w:t>
+      </w:r>
+      <w:r>
+        <w:rPr>
+          <w:rFonts w:ascii="Times New Roman" w:hAnsi="Times New Roman" w:cs="Times New Roman"/>
+          <w:sz w:val="24"/>
+          <w:szCs w:val="24"/>
+        </w:rPr>
+        <w:t>Yuan</w:t>
+      </w:r>
+      <w:r>
+        <w:rPr>
+          <w:rFonts w:ascii="Times New Roman" w:hAnsi="Times New Roman" w:cs="Times New Roman"/>
+          <w:sz w:val="24"/>
+          <w:szCs w:val="24"/>
+        </w:rPr>
+        <w:t xml:space="preserve"> is one dollar </w:t>
+      </w:r>
+      <w:r>
+        <w:rPr>
+          <w:rFonts w:ascii="Times New Roman" w:hAnsi="Times New Roman" w:cs="Times New Roman"/>
+          <w:sz w:val="24"/>
+          <w:szCs w:val="24"/>
+        </w:rPr>
+        <w:sym w:font="Wingdings" w:char="F0E0"/>
+      </w:r>
+      <w:r>
+        <w:rPr>
+          <w:rFonts w:ascii="Times New Roman" w:hAnsi="Times New Roman" w:cs="Times New Roman"/>
+          <w:sz w:val="24"/>
+          <w:szCs w:val="24"/>
+        </w:rPr>
+        <w:t xml:space="preserve"> true</w:t>
+      </w:r>
+    </w:p>
+    <w:p>
+      <w:pPr>
+        <w:rPr>
+          <w:rFonts w:ascii="Times New Roman" w:hAnsi="Times New Roman" w:cs="Times New Roman"/>
+          <w:sz w:val="24"/>
+          <w:szCs w:val="24"/>
+        </w:rPr>
+      </w:pPr>
+      <w:r>
+        <w:rPr>
+          <w:rFonts w:ascii="Times New Roman" w:hAnsi="Times New Roman" w:cs="Times New Roman"/>
+          <w:sz w:val="24"/>
+          <w:szCs w:val="24"/>
+        </w:rPr>
+        <w:t xml:space="preserve">Mike’s old laptop is not expensive </w:t>
+      </w:r>
+      <w:r>
+        <w:rPr>
+          <w:rFonts w:ascii="Times New Roman" w:hAnsi="Times New Roman" w:cs="Times New Roman"/>
+          <w:sz w:val="24"/>
+          <w:szCs w:val="24"/>
+        </w:rPr>
+        <w:sym w:font="Wingdings" w:char="F0E0"/>
+      </w:r>
+      <w:r>
+        <w:rPr>
+          <w:rFonts w:ascii="Times New Roman" w:hAnsi="Times New Roman" w:cs="Times New Roman"/>
+          <w:sz w:val="24"/>
+          <w:szCs w:val="24"/>
+        </w:rPr>
+        <w:t xml:space="preserve"> true</w:t>
+      </w:r>
+    </w:p>
+    <w:p>
+      <w:pPr>
+        <w:rPr>
+          <w:rFonts w:ascii="Times New Roman" w:hAnsi="Times New Roman" w:cs="Times New Roman"/>
+          <w:sz w:val="24"/>
+          <w:szCs w:val="24"/>
+        </w:rPr>
+      </w:pPr>
+    </w:p>
+    <w:p>
+      <w:pPr>
+        <w:rPr>
+          <w:rFonts w:ascii="Times New Roman" w:hAnsi="Times New Roman" w:cs="Times New Roman"/>
+          <w:sz w:val="24"/>
+          <w:szCs w:val="24"/>
+        </w:rPr>
+      </w:pPr>
+      <w:r>
+        <w:rPr>
+          <w:rFonts w:ascii="Times New Roman" w:hAnsi="Times New Roman" w:cs="Times New Roman"/>
+          <w:sz w:val="24"/>
+          <w:szCs w:val="24"/>
+        </w:rPr>
+        <w:t>Look at that hat</w:t>
+      </w:r>
+    </w:p>
+    <w:p>
+      <w:pPr>
+        <w:rPr>
+          <w:rFonts w:ascii="Times New Roman" w:hAnsi="Times New Roman" w:cs="Times New Roman"/>
+          <w:sz w:val="24"/>
+          <w:szCs w:val="24"/>
+        </w:rPr>
+      </w:pPr>
+      <w:r>
+        <w:rPr>
+          <w:rFonts w:ascii="Times New Roman" w:hAnsi="Times New Roman" w:cs="Times New Roman"/>
+          <w:sz w:val="24"/>
+          <w:szCs w:val="24"/>
+        </w:rPr>
+        <w:t>That’s a cool hat</w:t>
+      </w:r>
+    </w:p>
+    <w:p>
+      <w:pPr>
+        <w:rPr>
+          <w:rFonts w:ascii="Times New Roman" w:hAnsi="Times New Roman" w:cs="Times New Roman"/>
+          <w:sz w:val="24"/>
+          <w:szCs w:val="24"/>
+        </w:rPr>
+      </w:pPr>
+      <w:r>
+        <w:rPr>
+          <w:rFonts w:ascii="Times New Roman" w:hAnsi="Times New Roman" w:cs="Times New Roman"/>
+          <w:sz w:val="24"/>
+          <w:szCs w:val="24"/>
+        </w:rPr>
+        <w:t>Do you want to buy it?</w:t>
+      </w:r>
+    </w:p>
+    <w:p>
+      <w:pPr>
+        <w:rPr>
+          <w:rFonts w:ascii="Times New Roman" w:hAnsi="Times New Roman" w:cs="Times New Roman"/>
+          <w:sz w:val="24"/>
+          <w:szCs w:val="24"/>
+        </w:rPr>
+      </w:pPr>
+      <w:r>
+        <w:rPr>
+          <w:rFonts w:ascii="Times New Roman" w:hAnsi="Times New Roman" w:cs="Times New Roman"/>
+          <w:sz w:val="24"/>
+          <w:szCs w:val="24"/>
+        </w:rPr>
+        <w:t>I wa</w:t>
+      </w:r>
+      <w:r>
+        <w:rPr>
+          <w:rFonts w:ascii="Times New Roman" w:hAnsi="Times New Roman" w:cs="Times New Roman"/>
+          <w:sz w:val="24"/>
+          <w:szCs w:val="24"/>
+        </w:rPr>
+        <w:t xml:space="preserve">nt to buy it, but I don’t have </w:t>
+      </w:r>
+      <w:r>
+        <w:rPr>
+          <w:rFonts w:ascii="Times New Roman" w:hAnsi="Times New Roman" w:cs="Times New Roman"/>
+          <w:sz w:val="24"/>
+          <w:szCs w:val="24"/>
+        </w:rPr>
+        <w:t>a lot of money</w:t>
+      </w:r>
+    </w:p>
+    <w:p>
+      <w:pPr>
+        <w:rPr>
+          <w:rFonts w:ascii="Times New Roman" w:hAnsi="Times New Roman" w:cs="Times New Roman"/>
+          <w:sz w:val="24"/>
+          <w:szCs w:val="24"/>
+        </w:rPr>
+      </w:pPr>
+      <w:r>
+        <w:rPr>
+          <w:rFonts w:ascii="Times New Roman" w:hAnsi="Times New Roman" w:cs="Times New Roman"/>
+          <w:sz w:val="24"/>
+          <w:szCs w:val="24"/>
+        </w:rPr>
+        <w:t xml:space="preserve">Is there a price of </w:t>
+      </w:r>
+      <w:proofErr w:type="gramStart"/>
+      <w:r>
+        <w:rPr>
+          <w:rFonts w:ascii="Times New Roman" w:hAnsi="Times New Roman" w:cs="Times New Roman"/>
+          <w:sz w:val="24"/>
+          <w:szCs w:val="24"/>
+        </w:rPr>
+        <w:t>it.</w:t>
+      </w:r>
+      <w:proofErr w:type="gramEnd"/>
+      <w:r>
+        <w:rPr>
+          <w:rFonts w:ascii="Times New Roman" w:hAnsi="Times New Roman" w:cs="Times New Roman"/>
+          <w:sz w:val="24"/>
+          <w:szCs w:val="24"/>
+        </w:rPr>
+        <w:t xml:space="preserve"> </w:t>
+      </w:r>
+      <w:r>
+        <w:rPr>
+          <w:rFonts w:ascii="Times New Roman" w:hAnsi="Times New Roman" w:cs="Times New Roman"/>
+          <w:sz w:val="24"/>
+          <w:szCs w:val="24"/>
+        </w:rPr>
+        <w:t>How much does it cost?</w:t>
+      </w:r>
+    </w:p>
+    <w:p>
+      <w:pPr>
+        <w:rPr>
+          <w:rFonts w:ascii="Times New Roman" w:hAnsi="Times New Roman" w:cs="Times New Roman"/>
+          <w:sz w:val="24"/>
+          <w:szCs w:val="24"/>
+        </w:rPr>
+      </w:pPr>
+      <w:r>
+        <w:rPr>
+          <w:rFonts w:ascii="Times New Roman" w:hAnsi="Times New Roman" w:cs="Times New Roman"/>
+          <w:sz w:val="24"/>
+          <w:szCs w:val="24"/>
+        </w:rPr>
+        <w:t xml:space="preserve">Let’s see, </w:t>
+      </w:r>
+      <w:proofErr w:type="gramStart"/>
+      <w:r>
+        <w:rPr>
+          <w:rFonts w:ascii="Times New Roman" w:hAnsi="Times New Roman" w:cs="Times New Roman"/>
+          <w:sz w:val="24"/>
+          <w:szCs w:val="24"/>
+        </w:rPr>
+        <w:t>It’s</w:t>
+      </w:r>
+      <w:proofErr w:type="gramEnd"/>
+      <w:r>
+        <w:rPr>
+          <w:rFonts w:ascii="Times New Roman" w:hAnsi="Times New Roman" w:cs="Times New Roman"/>
+          <w:sz w:val="24"/>
+          <w:szCs w:val="24"/>
+        </w:rPr>
+        <w:t xml:space="preserve"> 8 euros</w:t>
+      </w:r>
+    </w:p>
+    <w:p>
+      <w:pPr>
+        <w:rPr>
+          <w:rFonts w:ascii="Times New Roman" w:hAnsi="Times New Roman" w:cs="Times New Roman"/>
+          <w:sz w:val="24"/>
+          <w:szCs w:val="24"/>
+        </w:rPr>
+      </w:pPr>
+      <w:r>
+        <w:rPr>
+          <w:rFonts w:ascii="Times New Roman" w:hAnsi="Times New Roman" w:cs="Times New Roman"/>
+          <w:sz w:val="24"/>
+          <w:szCs w:val="24"/>
+        </w:rPr>
+        <w:t>Is 8 euros 16 dol</w:t>
+      </w:r>
+      <w:r>
+        <w:rPr>
+          <w:rFonts w:ascii="Times New Roman" w:hAnsi="Times New Roman" w:cs="Times New Roman"/>
+          <w:sz w:val="24"/>
+          <w:szCs w:val="24"/>
+        </w:rPr>
+        <w:t>l</w:t>
+      </w:r>
+      <w:r>
+        <w:rPr>
+          <w:rFonts w:ascii="Times New Roman" w:hAnsi="Times New Roman" w:cs="Times New Roman"/>
+          <w:sz w:val="24"/>
+          <w:szCs w:val="24"/>
+        </w:rPr>
+        <w:t>ars?</w:t>
+      </w:r>
+    </w:p>
+    <w:p>
+      <w:pPr>
+        <w:rPr>
+          <w:rFonts w:ascii="Times New Roman" w:hAnsi="Times New Roman" w:cs="Times New Roman"/>
+          <w:sz w:val="24"/>
+          <w:szCs w:val="24"/>
+        </w:rPr>
+      </w:pPr>
+      <w:r>
+        <w:rPr>
+          <w:rFonts w:ascii="Times New Roman" w:hAnsi="Times New Roman" w:cs="Times New Roman"/>
+          <w:sz w:val="24"/>
+          <w:szCs w:val="24"/>
+        </w:rPr>
+        <w:t xml:space="preserve">No. It’s not, </w:t>
+      </w:r>
+      <w:proofErr w:type="gramStart"/>
+      <w:r>
+        <w:rPr>
+          <w:rFonts w:ascii="Times New Roman" w:hAnsi="Times New Roman" w:cs="Times New Roman"/>
+          <w:sz w:val="24"/>
+          <w:szCs w:val="24"/>
+        </w:rPr>
+        <w:t>It’s</w:t>
+      </w:r>
+      <w:proofErr w:type="gramEnd"/>
+      <w:r>
+        <w:rPr>
+          <w:rFonts w:ascii="Times New Roman" w:hAnsi="Times New Roman" w:cs="Times New Roman"/>
+          <w:sz w:val="24"/>
+          <w:szCs w:val="24"/>
+        </w:rPr>
+        <w:t xml:space="preserve"> $10</w:t>
+      </w:r>
+    </w:p>
+    <w:p>
+      <w:pPr>
+        <w:rPr>
+          <w:rFonts w:ascii="Times New Roman" w:hAnsi="Times New Roman" w:cs="Times New Roman"/>
+          <w:sz w:val="24"/>
+          <w:szCs w:val="24"/>
+        </w:rPr>
+      </w:pPr>
+      <w:r>
+        <w:rPr>
+          <w:rFonts w:ascii="Times New Roman" w:hAnsi="Times New Roman" w:cs="Times New Roman"/>
+          <w:sz w:val="24"/>
+          <w:szCs w:val="24"/>
+        </w:rPr>
         <w:lastRenderedPageBreak/>
-        <w:t>Jeff: I need a new laptop, but I don’t have a lot of money. :-(</w:t>
-      </w:r>
-    </w:p>
-    <w:p>
-      <w:pPr>
-        <w:rPr>
-          <w:rFonts w:ascii="Times New Roman" w:hAnsi="Times New Roman" w:cs="Times New Roman"/>
-          <w:sz w:val="24"/>
-          <w:szCs w:val="24"/>
-        </w:rPr>
-      </w:pPr>
-      <w:r>
-        <w:rPr>
-          <w:rFonts w:ascii="Times New Roman" w:hAnsi="Times New Roman" w:cs="Times New Roman"/>
-          <w:sz w:val="24"/>
-          <w:szCs w:val="24"/>
-        </w:rPr>
-        <w:t xml:space="preserve">Mike: There’s a good website cheaplaptops.com. It’s in China. A laptop costs 1300 yuan. That’s $215. </w:t>
-      </w:r>
-    </w:p>
-    <w:p>
-      <w:pPr>
-        <w:rPr>
-          <w:rFonts w:ascii="Times New Roman" w:hAnsi="Times New Roman" w:cs="Times New Roman"/>
-          <w:sz w:val="24"/>
-          <w:szCs w:val="24"/>
-        </w:rPr>
-      </w:pPr>
-      <w:r>
-        <w:rPr>
-          <w:rFonts w:ascii="Times New Roman" w:hAnsi="Times New Roman" w:cs="Times New Roman"/>
-          <w:sz w:val="24"/>
-          <w:szCs w:val="24"/>
-        </w:rPr>
-        <w:t xml:space="preserve">Jeff: $215?? What costs $215? Not a laptop! </w:t>
-      </w:r>
-    </w:p>
-    <w:p>
-      <w:pPr>
-        <w:rPr>
-          <w:rFonts w:ascii="Times New Roman" w:hAnsi="Times New Roman" w:cs="Times New Roman"/>
-          <w:sz w:val="24"/>
-          <w:szCs w:val="24"/>
-        </w:rPr>
-      </w:pPr>
-      <w:r>
-        <w:rPr>
-          <w:rFonts w:ascii="Times New Roman" w:hAnsi="Times New Roman" w:cs="Times New Roman"/>
-          <w:sz w:val="24"/>
-          <w:szCs w:val="24"/>
-        </w:rPr>
-        <w:t>Mike: Not a good laptop. :-) Hey, do you want my old laptop?</w:t>
-      </w:r>
-    </w:p>
-    <w:p>
-      <w:pPr>
-        <w:rPr>
-          <w:rFonts w:ascii="Times New Roman" w:hAnsi="Times New Roman" w:cs="Times New Roman"/>
-          <w:sz w:val="24"/>
-          <w:szCs w:val="24"/>
-        </w:rPr>
-      </w:pPr>
-      <w:r>
-        <w:rPr>
-          <w:rFonts w:ascii="Times New Roman" w:hAnsi="Times New Roman" w:cs="Times New Roman"/>
-          <w:sz w:val="24"/>
-          <w:szCs w:val="24"/>
-        </w:rPr>
-        <w:t>Jeff: Well, it needs to be cheap...</w:t>
-      </w:r>
-    </w:p>
-    <w:p>
-      <w:pPr>
-        <w:rPr>
-          <w:rFonts w:ascii="Times New Roman" w:hAnsi="Times New Roman" w:cs="Times New Roman"/>
-          <w:sz w:val="24"/>
-          <w:szCs w:val="24"/>
-        </w:rPr>
-      </w:pPr>
-      <w:r>
-        <w:rPr>
-          <w:rFonts w:ascii="Times New Roman" w:hAnsi="Times New Roman" w:cs="Times New Roman"/>
-          <w:sz w:val="24"/>
-          <w:szCs w:val="24"/>
-        </w:rPr>
-        <w:t>Mike: Is 6 yuan a good price?</w:t>
-      </w:r>
-    </w:p>
-    <w:p>
-      <w:pPr>
-        <w:rPr>
-          <w:rFonts w:ascii="Times New Roman" w:hAnsi="Times New Roman" w:cs="Times New Roman"/>
-          <w:sz w:val="24"/>
-          <w:szCs w:val="24"/>
-        </w:rPr>
-      </w:pPr>
-      <w:r>
-        <w:rPr>
-          <w:rFonts w:ascii="Times New Roman" w:hAnsi="Times New Roman" w:cs="Times New Roman"/>
-          <w:sz w:val="24"/>
-          <w:szCs w:val="24"/>
-        </w:rPr>
-        <w:t>Jeff: 6 yuan? That’s...1 U.S. dollar! :-DDD. Wow! Thanks!</w:t>
-      </w:r>
-    </w:p>
-    <w:p>
-      <w:pPr>
-        <w:rPr>
-          <w:rFonts w:ascii="Times New Roman" w:hAnsi="Times New Roman" w:cs="Times New Roman"/>
-          <w:sz w:val="24"/>
-          <w:szCs w:val="24"/>
-        </w:rPr>
-      </w:pPr>
-      <w:r>
-        <w:rPr>
-          <w:rFonts w:ascii="Times New Roman" w:hAnsi="Times New Roman" w:cs="Times New Roman"/>
-          <w:sz w:val="24"/>
-          <w:szCs w:val="24"/>
-        </w:rPr>
-        <w:t>Mike: You're welcome. I don’t need it.</w:t>
-      </w:r>
-    </w:p>
-    <w:p>
-      <w:pPr>
-        <w:rPr>
-          <w:rFonts w:ascii="Times New Roman" w:hAnsi="Times New Roman" w:cs="Times New Roman"/>
-          <w:sz w:val="24"/>
-          <w:szCs w:val="24"/>
-        </w:rPr>
-      </w:pPr>
-    </w:p>
-    <w:p>
-      <w:pPr>
-        <w:rPr>
-          <w:rFonts w:ascii="Times New Roman" w:hAnsi="Times New Roman" w:cs="Times New Roman"/>
-          <w:sz w:val="24"/>
-          <w:szCs w:val="24"/>
-        </w:rPr>
-      </w:pPr>
-      <w:r>
-        <w:rPr>
-          <w:rFonts w:ascii="Times New Roman" w:hAnsi="Times New Roman" w:cs="Times New Roman"/>
-          <w:sz w:val="24"/>
-          <w:szCs w:val="24"/>
-        </w:rPr>
-        <w:t xml:space="preserve">Jeff has $215 for a laptop. </w:t>
-      </w:r>
-      <w:r>
-        <w:rPr>
-          <w:rFonts w:ascii="Times New Roman" w:hAnsi="Times New Roman" w:cs="Times New Roman"/>
-          <w:sz w:val="24"/>
-          <w:szCs w:val="24"/>
-        </w:rPr>
-        <w:sym w:font="Wingdings" w:char="F0E0"/>
-      </w:r>
-      <w:r>
-        <w:rPr>
-          <w:rFonts w:ascii="Times New Roman" w:hAnsi="Times New Roman" w:cs="Times New Roman"/>
-          <w:sz w:val="24"/>
-          <w:szCs w:val="24"/>
-        </w:rPr>
-        <w:t xml:space="preserve"> false</w:t>
-      </w:r>
-    </w:p>
-    <w:p>
-      <w:pPr>
-        <w:rPr>
-          <w:rFonts w:ascii="Times New Roman" w:hAnsi="Times New Roman" w:cs="Times New Roman"/>
-          <w:sz w:val="24"/>
-          <w:szCs w:val="24"/>
-        </w:rPr>
-      </w:pPr>
-      <w:r>
-        <w:rPr>
-          <w:rFonts w:ascii="Times New Roman" w:hAnsi="Times New Roman" w:cs="Times New Roman"/>
-          <w:sz w:val="24"/>
-          <w:szCs w:val="24"/>
-        </w:rPr>
-        <w:t xml:space="preserve">Jeff is shopping for a laptop in China </w:t>
-      </w:r>
-      <w:r>
-        <w:rPr>
-          <w:rFonts w:ascii="Times New Roman" w:hAnsi="Times New Roman" w:cs="Times New Roman"/>
-          <w:sz w:val="24"/>
-          <w:szCs w:val="24"/>
-        </w:rPr>
-        <w:sym w:font="Wingdings" w:char="F0E0"/>
-      </w:r>
-      <w:r>
-        <w:rPr>
-          <w:rFonts w:ascii="Times New Roman" w:hAnsi="Times New Roman" w:cs="Times New Roman"/>
-          <w:sz w:val="24"/>
-          <w:szCs w:val="24"/>
-        </w:rPr>
-        <w:t xml:space="preserve"> false</w:t>
-      </w:r>
-    </w:p>
-    <w:p>
-      <w:pPr>
-        <w:rPr>
-          <w:rFonts w:ascii="Times New Roman" w:hAnsi="Times New Roman" w:cs="Times New Roman"/>
-          <w:sz w:val="24"/>
-          <w:szCs w:val="24"/>
-        </w:rPr>
-      </w:pPr>
-      <w:r>
-        <w:rPr>
-          <w:rFonts w:ascii="Times New Roman" w:hAnsi="Times New Roman" w:cs="Times New Roman"/>
-          <w:sz w:val="24"/>
-          <w:szCs w:val="24"/>
-        </w:rPr>
-        <w:t xml:space="preserve">Laptops at cheaplatop.com are not expensive </w:t>
-      </w:r>
-      <w:r>
-        <w:rPr>
-          <w:rFonts w:ascii="Times New Roman" w:hAnsi="Times New Roman" w:cs="Times New Roman"/>
-          <w:sz w:val="24"/>
-          <w:szCs w:val="24"/>
-        </w:rPr>
-        <w:sym w:font="Wingdings" w:char="F0E0"/>
-      </w:r>
-      <w:r>
-        <w:rPr>
-          <w:rFonts w:ascii="Times New Roman" w:hAnsi="Times New Roman" w:cs="Times New Roman"/>
-          <w:sz w:val="24"/>
-          <w:szCs w:val="24"/>
-        </w:rPr>
-        <w:t xml:space="preserve"> true</w:t>
-      </w:r>
-    </w:p>
-    <w:p>
-      <w:pPr>
-        <w:rPr>
-          <w:rFonts w:ascii="Times New Roman" w:hAnsi="Times New Roman" w:cs="Times New Roman"/>
-          <w:sz w:val="24"/>
-          <w:szCs w:val="24"/>
-        </w:rPr>
-      </w:pPr>
-      <w:r>
-        <w:rPr>
-          <w:rFonts w:ascii="Times New Roman" w:hAnsi="Times New Roman" w:cs="Times New Roman"/>
-          <w:sz w:val="24"/>
-          <w:szCs w:val="24"/>
-        </w:rPr>
-        <w:t>Mike’s laptop is 1500 yuan</w:t>
-      </w:r>
-      <w:r>
-        <w:rPr>
-          <w:rFonts w:ascii="Times New Roman" w:hAnsi="Times New Roman" w:cs="Times New Roman"/>
-          <w:sz w:val="24"/>
-          <w:szCs w:val="24"/>
-        </w:rPr>
-        <w:t xml:space="preserve"> </w:t>
-      </w:r>
-      <w:r>
-        <w:rPr>
-          <w:rFonts w:ascii="Times New Roman" w:hAnsi="Times New Roman" w:cs="Times New Roman"/>
-          <w:sz w:val="24"/>
-          <w:szCs w:val="24"/>
-        </w:rPr>
-        <w:sym w:font="Wingdings" w:char="F0E0"/>
-      </w:r>
-      <w:r>
-        <w:rPr>
-          <w:rFonts w:ascii="Times New Roman" w:hAnsi="Times New Roman" w:cs="Times New Roman"/>
-          <w:sz w:val="24"/>
-          <w:szCs w:val="24"/>
-        </w:rPr>
-        <w:t xml:space="preserve"> false</w:t>
-      </w:r>
-    </w:p>
-    <w:p>
-      <w:pPr>
-        <w:rPr>
-          <w:rFonts w:ascii="Times New Roman" w:hAnsi="Times New Roman" w:cs="Times New Roman"/>
-          <w:sz w:val="24"/>
-          <w:szCs w:val="24"/>
-        </w:rPr>
-      </w:pPr>
-      <w:r>
-        <w:rPr>
-          <w:rFonts w:ascii="Times New Roman" w:hAnsi="Times New Roman" w:cs="Times New Roman"/>
-          <w:sz w:val="24"/>
-          <w:szCs w:val="24"/>
-        </w:rPr>
-        <w:t xml:space="preserve">Six yuan is one dollar </w:t>
-      </w:r>
-      <w:r>
-        <w:rPr>
-          <w:rFonts w:ascii="Times New Roman" w:hAnsi="Times New Roman" w:cs="Times New Roman"/>
-          <w:sz w:val="24"/>
-          <w:szCs w:val="24"/>
-        </w:rPr>
-        <w:sym w:font="Wingdings" w:char="F0E0"/>
-      </w:r>
-      <w:r>
-        <w:rPr>
-          <w:rFonts w:ascii="Times New Roman" w:hAnsi="Times New Roman" w:cs="Times New Roman"/>
-          <w:sz w:val="24"/>
-          <w:szCs w:val="24"/>
-        </w:rPr>
-        <w:t xml:space="preserve"> true</w:t>
-      </w:r>
-    </w:p>
-    <w:p>
-      <w:pPr>
-        <w:rPr>
-          <w:rFonts w:ascii="Times New Roman" w:hAnsi="Times New Roman" w:cs="Times New Roman"/>
-          <w:sz w:val="24"/>
-          <w:szCs w:val="24"/>
-        </w:rPr>
-      </w:pPr>
-      <w:r>
-        <w:rPr>
-          <w:rFonts w:ascii="Times New Roman" w:hAnsi="Times New Roman" w:cs="Times New Roman"/>
-          <w:sz w:val="24"/>
-          <w:szCs w:val="24"/>
-        </w:rPr>
-        <w:t xml:space="preserve">Mike’s old laptop is not expensive </w:t>
-      </w:r>
-      <w:r>
-        <w:rPr>
-          <w:rFonts w:ascii="Times New Roman" w:hAnsi="Times New Roman" w:cs="Times New Roman"/>
-          <w:sz w:val="24"/>
-          <w:szCs w:val="24"/>
-        </w:rPr>
-        <w:sym w:font="Wingdings" w:char="F0E0"/>
-      </w:r>
-      <w:r>
-        <w:rPr>
-          <w:rFonts w:ascii="Times New Roman" w:hAnsi="Times New Roman" w:cs="Times New Roman"/>
-          <w:sz w:val="24"/>
-          <w:szCs w:val="24"/>
-        </w:rPr>
-        <w:t xml:space="preserve"> true</w:t>
-      </w:r>
-    </w:p>
-    <w:p>
-      <w:pPr>
-        <w:rPr>
-          <w:rFonts w:ascii="Times New Roman" w:hAnsi="Times New Roman" w:cs="Times New Roman"/>
-          <w:sz w:val="24"/>
-          <w:szCs w:val="24"/>
-        </w:rPr>
-      </w:pPr>
-    </w:p>
-    <w:p>
-      <w:pPr>
-        <w:rPr>
-          <w:rFonts w:ascii="Times New Roman" w:hAnsi="Times New Roman" w:cs="Times New Roman"/>
-          <w:sz w:val="24"/>
-          <w:szCs w:val="24"/>
-        </w:rPr>
-      </w:pPr>
-      <w:r>
-        <w:rPr>
-          <w:rFonts w:ascii="Times New Roman" w:hAnsi="Times New Roman" w:cs="Times New Roman"/>
-          <w:sz w:val="24"/>
-          <w:szCs w:val="24"/>
-        </w:rPr>
-        <w:t>Look at that hat</w:t>
-      </w:r>
-    </w:p>
-    <w:p>
-      <w:pPr>
-        <w:rPr>
-          <w:rFonts w:ascii="Times New Roman" w:hAnsi="Times New Roman" w:cs="Times New Roman"/>
-          <w:sz w:val="24"/>
-          <w:szCs w:val="24"/>
-        </w:rPr>
-      </w:pPr>
-      <w:r>
-        <w:rPr>
-          <w:rFonts w:ascii="Times New Roman" w:hAnsi="Times New Roman" w:cs="Times New Roman"/>
-          <w:sz w:val="24"/>
-          <w:szCs w:val="24"/>
-        </w:rPr>
-        <w:t>That’s a cool hat</w:t>
-      </w:r>
-    </w:p>
-    <w:p>
-      <w:pPr>
-        <w:rPr>
-          <w:rFonts w:ascii="Times New Roman" w:hAnsi="Times New Roman" w:cs="Times New Roman"/>
-          <w:sz w:val="24"/>
-          <w:szCs w:val="24"/>
-        </w:rPr>
-      </w:pPr>
-      <w:r>
-        <w:rPr>
-          <w:rFonts w:ascii="Times New Roman" w:hAnsi="Times New Roman" w:cs="Times New Roman"/>
-          <w:sz w:val="24"/>
-          <w:szCs w:val="24"/>
-        </w:rPr>
-        <w:t>Do you want to buy it?</w:t>
-      </w:r>
-    </w:p>
-    <w:p>
-      <w:pPr>
-        <w:rPr>
-          <w:rFonts w:ascii="Times New Roman" w:hAnsi="Times New Roman" w:cs="Times New Roman"/>
-          <w:sz w:val="24"/>
-          <w:szCs w:val="24"/>
-        </w:rPr>
-      </w:pPr>
-      <w:r>
-        <w:rPr>
-          <w:rFonts w:ascii="Times New Roman" w:hAnsi="Times New Roman" w:cs="Times New Roman"/>
-          <w:sz w:val="24"/>
-          <w:szCs w:val="24"/>
-        </w:rPr>
-        <w:t>I want to buy it, but I don’t have  a lot of money</w:t>
-      </w:r>
-    </w:p>
-    <w:p>
-      <w:pPr>
-        <w:rPr>
-          <w:rFonts w:ascii="Times New Roman" w:hAnsi="Times New Roman" w:cs="Times New Roman"/>
-          <w:sz w:val="24"/>
-          <w:szCs w:val="24"/>
-        </w:rPr>
-      </w:pPr>
-      <w:r>
-        <w:rPr>
-          <w:rFonts w:ascii="Times New Roman" w:hAnsi="Times New Roman" w:cs="Times New Roman"/>
-          <w:sz w:val="24"/>
-          <w:szCs w:val="24"/>
-        </w:rPr>
-        <w:t>Is there a price of it. How much does it cost?</w:t>
-      </w:r>
-    </w:p>
-    <w:p>
-      <w:pPr>
-        <w:rPr>
-          <w:rFonts w:ascii="Times New Roman" w:hAnsi="Times New Roman" w:cs="Times New Roman"/>
-          <w:sz w:val="24"/>
-          <w:szCs w:val="24"/>
-        </w:rPr>
-      </w:pPr>
-      <w:r>
-        <w:rPr>
-          <w:rFonts w:ascii="Times New Roman" w:hAnsi="Times New Roman" w:cs="Times New Roman"/>
-          <w:sz w:val="24"/>
-          <w:szCs w:val="24"/>
-        </w:rPr>
-        <w:t>Let’s see, It’s 8 euros</w:t>
-      </w:r>
-    </w:p>
-    <w:p>
-      <w:pPr>
-        <w:rPr>
-          <w:rFonts w:ascii="Times New Roman" w:hAnsi="Times New Roman" w:cs="Times New Roman"/>
-          <w:sz w:val="24"/>
-          <w:szCs w:val="24"/>
-        </w:rPr>
-      </w:pPr>
-      <w:r>
-        <w:rPr>
-          <w:rFonts w:ascii="Times New Roman" w:hAnsi="Times New Roman" w:cs="Times New Roman"/>
-          <w:sz w:val="24"/>
-          <w:szCs w:val="24"/>
-        </w:rPr>
-        <w:t>Is 8 euros 16 dolars?</w:t>
-      </w:r>
-    </w:p>
-    <w:p>
-      <w:pPr>
-        <w:rPr>
-          <w:rFonts w:ascii="Times New Roman" w:hAnsi="Times New Roman" w:cs="Times New Roman"/>
-          <w:sz w:val="24"/>
-          <w:szCs w:val="24"/>
-        </w:rPr>
-      </w:pPr>
-      <w:r>
-        <w:rPr>
-          <w:rFonts w:ascii="Times New Roman" w:hAnsi="Times New Roman" w:cs="Times New Roman"/>
-          <w:sz w:val="24"/>
-          <w:szCs w:val="24"/>
-        </w:rPr>
-        <w:t>No. It’s not, It’s $10</w:t>
-      </w:r>
-    </w:p>
-    <w:p>
-      <w:pPr>
-        <w:rPr>
-          <w:rFonts w:ascii="Times New Roman" w:hAnsi="Times New Roman" w:cs="Times New Roman"/>
-          <w:sz w:val="24"/>
-          <w:szCs w:val="24"/>
-        </w:rPr>
-      </w:pPr>
-      <w:r>
-        <w:rPr>
-          <w:rFonts w:ascii="Times New Roman" w:hAnsi="Times New Roman" w:cs="Times New Roman"/>
-          <w:sz w:val="24"/>
-          <w:szCs w:val="24"/>
-        </w:rPr>
         <w:t>That’s cheap. You can buy it</w:t>
       </w:r>
     </w:p>
@@ -1318,7 +1924,6 @@
           <w:sz w:val="24"/>
           <w:szCs w:val="24"/>
         </w:rPr>
-        <w:lastRenderedPageBreak/>
         <w:t>I know! I</w:t>
       </w:r>
       <w:r>
@@ -1337,31 +1942,55 @@
         </w:rPr>
         <w:t>’t buy it</w:t>
       </w:r>
-    </w:p>
-    <w:p>
-      <w:pPr>
-        <w:rPr>
-          <w:rFonts w:ascii="Times New Roman" w:hAnsi="Times New Roman" w:cs="Times New Roman"/>
-          <w:sz w:val="24"/>
-          <w:szCs w:val="24"/>
-        </w:rPr>
-      </w:pPr>
-    </w:p>
-    <w:p>
-      <w:pPr>
-        <w:rPr>
-          <w:rFonts w:ascii="Times New Roman" w:hAnsi="Times New Roman" w:cs="Times New Roman"/>
-          <w:sz w:val="24"/>
-          <w:szCs w:val="24"/>
-        </w:rPr>
-      </w:pPr>
-      <w:r>
-        <w:rPr>
-          <w:rFonts w:ascii="Times New Roman" w:hAnsi="Times New Roman" w:cs="Times New Roman"/>
-          <w:sz w:val="24"/>
-          <w:szCs w:val="24"/>
-        </w:rPr>
-        <w:t>How mch does lunch cost?</w:t>
+      <w:r>
+        <w:rPr>
+          <w:rFonts w:ascii="Times New Roman" w:hAnsi="Times New Roman" w:cs="Times New Roman"/>
+          <w:sz w:val="24"/>
+          <w:szCs w:val="24"/>
+        </w:rPr>
+        <w:t>.</w:t>
+      </w:r>
+    </w:p>
+    <w:p>
+      <w:pPr>
+        <w:rPr>
+          <w:rFonts w:ascii="Times New Roman" w:hAnsi="Times New Roman" w:cs="Times New Roman"/>
+          <w:sz w:val="24"/>
+          <w:szCs w:val="24"/>
+        </w:rPr>
+      </w:pPr>
+    </w:p>
+    <w:p>
+      <w:pPr>
+        <w:rPr>
+          <w:rFonts w:ascii="Times New Roman" w:hAnsi="Times New Roman" w:cs="Times New Roman"/>
+          <w:sz w:val="24"/>
+          <w:szCs w:val="24"/>
+        </w:rPr>
+      </w:pPr>
+      <w:r>
+        <w:rPr>
+          <w:rFonts w:ascii="Times New Roman" w:hAnsi="Times New Roman" w:cs="Times New Roman"/>
+          <w:sz w:val="24"/>
+          <w:szCs w:val="24"/>
+        </w:rPr>
+        <w:t>How m</w:t>
+      </w:r>
+      <w:r>
+        <w:rPr>
+          <w:rFonts w:ascii="Times New Roman" w:hAnsi="Times New Roman" w:cs="Times New Roman"/>
+          <w:sz w:val="24"/>
+          <w:szCs w:val="24"/>
+        </w:rPr>
+        <w:t>u</w:t>
+      </w:r>
+      <w:r>
+        <w:rPr>
+          <w:rFonts w:ascii="Times New Roman" w:hAnsi="Times New Roman" w:cs="Times New Roman"/>
+          <w:sz w:val="24"/>
+          <w:szCs w:val="24"/>
+        </w:rPr>
+        <w:t>ch does lunch cost?</w:t>
       </w:r>
     </w:p>
     <w:p>
@@ -1439,7 +2068,15 @@
           <w:sz w:val="24"/>
           <w:szCs w:val="24"/>
         </w:rPr>
-        <w:t>I wnar the product to cost four hundred dollars</w:t>
+        <w:t>I want</w:t>
+      </w:r>
+      <w:r>
+        <w:rPr>
+          <w:rFonts w:ascii="Times New Roman" w:hAnsi="Times New Roman" w:cs="Times New Roman"/>
+          <w:sz w:val="24"/>
+          <w:szCs w:val="24"/>
+        </w:rPr>
+        <w:t xml:space="preserve"> the product to cost four hundred dollars</w:t>
       </w:r>
     </w:p>
     <w:p>
@@ -1478,7 +2115,31 @@
           <w:sz w:val="24"/>
           <w:szCs w:val="24"/>
         </w:rPr>
-        <w:t>I need teh design to be cheap</w:t>
+        <w:t>I need t</w:t>
+      </w:r>
+      <w:r>
+        <w:rPr>
+          <w:rFonts w:ascii="Times New Roman" w:hAnsi="Times New Roman" w:cs="Times New Roman"/>
+          <w:sz w:val="24"/>
+          <w:szCs w:val="24"/>
+        </w:rPr>
+        <w:t>h</w:t>
+      </w:r>
+      <w:r>
+        <w:rPr>
+          <w:rFonts w:ascii="Times New Roman" w:hAnsi="Times New Roman" w:cs="Times New Roman"/>
+          <w:sz w:val="24"/>
+          <w:szCs w:val="24"/>
+        </w:rPr>
+        <w:t>e</w:t>
+      </w:r>
+      <w:r>
+        <w:rPr>
+          <w:rFonts w:ascii="Times New Roman" w:hAnsi="Times New Roman" w:cs="Times New Roman"/>
+          <w:sz w:val="24"/>
+          <w:szCs w:val="24"/>
+        </w:rPr>
+        <w:t xml:space="preserve"> design to be cheap</w:t>
       </w:r>
     </w:p>
     <w:p>
@@ -1634,22 +2295,75 @@
         </w:rPr>
         <w:t>new product?</w:t>
       </w:r>
-    </w:p>
-    <w:p>
-      <w:pPr>
-        <w:rPr>
-          <w:rFonts w:ascii="Times New Roman" w:hAnsi="Times New Roman" w:cs="Times New Roman"/>
-          <w:sz w:val="24"/>
-          <w:szCs w:val="24"/>
-        </w:rPr>
-      </w:pPr>
-      <w:r>
-        <w:rPr>
-          <w:rFonts w:ascii="Times New Roman" w:hAnsi="Times New Roman" w:cs="Times New Roman"/>
-          <w:sz w:val="24"/>
-          <w:szCs w:val="24"/>
-        </w:rPr>
-        <w:t>Every where</w:t>
+      <w:r>
+        <w:rPr>
+          <w:rFonts w:ascii="Times New Roman" w:hAnsi="Times New Roman" w:cs="Times New Roman"/>
+          <w:b/>
+          <w:sz w:val="24"/>
+          <w:szCs w:val="24"/>
+        </w:rPr>
+        <w:tab/>
+      </w:r>
+      <w:r>
+        <w:rPr>
+          <w:rStyle w:val="separator"/>
+          <w:rFonts w:ascii="Lucida Sans Unicode" w:hAnsi="Lucida Sans Unicode" w:cs="Lucida Sans Unicode"/>
+          <w:color w:val="333333"/>
+          <w:sz w:val="23"/>
+          <w:szCs w:val="23"/>
+          <w:bdr w:val="none" w:sz="0" w:space="0" w:color="auto" w:frame="1"/>
+          <w:shd w:val="clear" w:color="auto" w:fill="ECF5FF"/>
+        </w:rPr>
+        <w:t>/</w:t>
+      </w:r>
+      <w:proofErr w:type="spellStart"/>
+      <w:r>
+        <w:rPr>
+          <w:rFonts w:ascii="Lucida Sans Unicode" w:hAnsi="Lucida Sans Unicode" w:cs="Lucida Sans Unicode"/>
+          <w:color w:val="333333"/>
+          <w:sz w:val="23"/>
+          <w:szCs w:val="23"/>
+          <w:shd w:val="clear" w:color="auto" w:fill="ECF5FF"/>
+        </w:rPr>
+        <w:t>sel</w:t>
+      </w:r>
+      <w:proofErr w:type="spellEnd"/>
+      <w:r>
+        <w:rPr>
+          <w:rStyle w:val="separator"/>
+          <w:rFonts w:ascii="Lucida Sans Unicode" w:hAnsi="Lucida Sans Unicode" w:cs="Lucida Sans Unicode"/>
+          <w:color w:val="333333"/>
+          <w:sz w:val="23"/>
+          <w:szCs w:val="23"/>
+          <w:bdr w:val="none" w:sz="0" w:space="0" w:color="auto" w:frame="1"/>
+          <w:shd w:val="clear" w:color="auto" w:fill="ECF5FF"/>
+        </w:rPr>
+        <w:t>/</w:t>
+      </w:r>
+    </w:p>
+    <w:p>
+      <w:pPr>
+        <w:rPr>
+          <w:rFonts w:ascii="Times New Roman" w:hAnsi="Times New Roman" w:cs="Times New Roman"/>
+          <w:sz w:val="24"/>
+          <w:szCs w:val="24"/>
+        </w:rPr>
+      </w:pPr>
+      <w:r>
+        <w:rPr>
+          <w:rFonts w:ascii="Times New Roman" w:hAnsi="Times New Roman" w:cs="Times New Roman"/>
+          <w:sz w:val="24"/>
+          <w:szCs w:val="24"/>
+        </w:rPr>
+        <w:t>Every</w:t>
+      </w:r>
+      <w:r>
+        <w:rPr>
+          <w:rFonts w:ascii="Times New Roman" w:hAnsi="Times New Roman" w:cs="Times New Roman"/>
+          <w:sz w:val="24"/>
+          <w:szCs w:val="24"/>
+        </w:rPr>
+        <w:t>where</w:t>
       </w:r>
       <w:r>
         <w:rPr>
@@ -1735,7 +2449,7 @@
           <w:sz w:val="24"/>
           <w:szCs w:val="24"/>
         </w:rPr>
-        <w:t xml:space="preserve"> Atlantic Ocean in</w:t>
+        <w:t>Atlantic Ocean in</w:t>
       </w:r>
       <w:r>
         <w:rPr>
@@ -1777,6 +2491,58 @@
         </w:rPr>
         <w:t>China.</w:t>
       </w:r>
+      <w:r>
+        <w:rPr>
+          <w:rFonts w:ascii="Times New Roman" w:hAnsi="Times New Roman" w:cs="Times New Roman"/>
+          <w:sz w:val="24"/>
+          <w:szCs w:val="24"/>
+        </w:rPr>
+        <w:tab/>
+      </w:r>
+      <w:r>
+        <w:rPr>
+          <w:rFonts w:ascii="Times New Roman" w:hAnsi="Times New Roman" w:cs="Times New Roman"/>
+          <w:sz w:val="24"/>
+          <w:szCs w:val="24"/>
+        </w:rPr>
+        <w:tab/>
+      </w:r>
+      <w:r>
+        <w:rPr>
+          <w:rStyle w:val="separator"/>
+          <w:rFonts w:ascii="Lucida Sans Unicode" w:hAnsi="Lucida Sans Unicode" w:cs="Lucida Sans Unicode"/>
+          <w:color w:val="333333"/>
+          <w:sz w:val="23"/>
+          <w:szCs w:val="23"/>
+          <w:bdr w:val="none" w:sz="0" w:space="0" w:color="auto" w:frame="1"/>
+          <w:shd w:val="clear" w:color="auto" w:fill="ECF5FF"/>
+        </w:rPr>
+        <w:t>/</w:t>
+      </w:r>
+      <w:proofErr w:type="spellStart"/>
+      <w:r>
+        <w:rPr>
+          <w:rFonts w:ascii="Lucida Sans Unicode" w:hAnsi="Lucida Sans Unicode" w:cs="Lucida Sans Unicode"/>
+          <w:color w:val="333333"/>
+          <w:sz w:val="23"/>
+          <w:szCs w:val="23"/>
+          <w:shd w:val="clear" w:color="auto" w:fill="ECF5FF"/>
+        </w:rPr>
+        <w:t>əˈkrɑːs</w:t>
+      </w:r>
+      <w:proofErr w:type="spellEnd"/>
+      <w:r>
+        <w:rPr>
+          <w:rStyle w:val="separator"/>
+          <w:rFonts w:ascii="Lucida Sans Unicode" w:hAnsi="Lucida Sans Unicode" w:cs="Lucida Sans Unicode"/>
+          <w:color w:val="333333"/>
+          <w:sz w:val="23"/>
+          <w:szCs w:val="23"/>
+          <w:bdr w:val="none" w:sz="0" w:space="0" w:color="auto" w:frame="1"/>
+          <w:shd w:val="clear" w:color="auto" w:fill="ECF5FF"/>
+        </w:rPr>
+        <w:t>/</w:t>
+      </w:r>
     </w:p>
     <w:p>
       <w:pPr>
@@ -1856,6 +2622,42 @@
         </w:rPr>
         <w:t>y Monday.</w:t>
       </w:r>
+      <w:r>
+        <w:rPr>
+          <w:rStyle w:val="separator"/>
+          <w:rFonts w:ascii="Lucida Sans Unicode" w:hAnsi="Lucida Sans Unicode" w:cs="Lucida Sans Unicode"/>
+          <w:color w:val="333333"/>
+          <w:sz w:val="23"/>
+          <w:szCs w:val="23"/>
+          <w:bdr w:val="none" w:sz="0" w:space="0" w:color="auto" w:frame="1"/>
+          <w:shd w:val="clear" w:color="auto" w:fill="ECF5FF"/>
+        </w:rPr>
+        <w:t>/</w:t>
+      </w:r>
+      <w:proofErr w:type="spellStart"/>
+      <w:r>
+        <w:rPr>
+          <w:rFonts w:ascii="Lucida Sans Unicode" w:hAnsi="Lucida Sans Unicode" w:cs="Lucida Sans Unicode"/>
+          <w:color w:val="333333"/>
+          <w:sz w:val="23"/>
+          <w:szCs w:val="23"/>
+          <w:shd w:val="clear" w:color="auto" w:fill="ECF5FF"/>
+        </w:rPr>
+        <w:t>əˈraʊnd</w:t>
+      </w:r>
+      <w:proofErr w:type="spellEnd"/>
+      <w:r>
+        <w:rPr>
+          <w:rStyle w:val="separator"/>
+          <w:rFonts w:ascii="Lucida Sans Unicode" w:hAnsi="Lucida Sans Unicode" w:cs="Lucida Sans Unicode"/>
+          <w:color w:val="333333"/>
+          <w:sz w:val="23"/>
+          <w:szCs w:val="23"/>
+          <w:bdr w:val="none" w:sz="0" w:space="0" w:color="auto" w:frame="1"/>
+          <w:shd w:val="clear" w:color="auto" w:fill="ECF5FF"/>
+        </w:rPr>
+        <w:t>/</w:t>
+      </w:r>
     </w:p>
     <w:p>
       <w:pPr>
@@ -1885,11 +2687,39 @@
       <w:r>
         <w:rPr>
           <w:rFonts w:ascii="Times New Roman" w:hAnsi="Times New Roman" w:cs="Times New Roman"/>
-          <w:b/>
-          <w:sz w:val="24"/>
-          <w:szCs w:val="24"/>
-        </w:rPr>
-        <w:t xml:space="preserve">The Company Company </w:t>
+          <w:sz w:val="24"/>
+          <w:szCs w:val="24"/>
+        </w:rPr>
+        <w:t xml:space="preserve"> </w:t>
+      </w:r>
+      <w:r>
+        <w:rPr>
+          <w:rFonts w:ascii="Times New Roman" w:hAnsi="Times New Roman" w:cs="Times New Roman"/>
+          <w:b/>
+          <w:sz w:val="24"/>
+          <w:szCs w:val="24"/>
+        </w:rPr>
+        <w:t xml:space="preserve">The Company </w:t>
+      </w:r>
+      <w:proofErr w:type="spellStart"/>
+      <w:r>
+        <w:rPr>
+          <w:rFonts w:ascii="Times New Roman" w:hAnsi="Times New Roman" w:cs="Times New Roman"/>
+          <w:b/>
+          <w:sz w:val="24"/>
+          <w:szCs w:val="24"/>
+        </w:rPr>
+        <w:t>Company</w:t>
+      </w:r>
+      <w:proofErr w:type="spellEnd"/>
+      <w:r>
+        <w:rPr>
+          <w:rFonts w:ascii="Times New Roman" w:hAnsi="Times New Roman" w:cs="Times New Roman"/>
+          <w:b/>
+          <w:sz w:val="24"/>
+          <w:szCs w:val="24"/>
+        </w:rPr>
+        <w:t xml:space="preserve"> </w:t>
       </w:r>
       <w:r>
         <w:rPr>
@@ -1907,7 +2737,7 @@
           <w:sz w:val="24"/>
           <w:szCs w:val="24"/>
         </w:rPr>
-        <w:t xml:space="preserve"> a lot of product</w:t>
+        <w:t>a lot of product</w:t>
       </w:r>
       <w:r>
         <w:rPr>
@@ -2023,8 +2853,19 @@
           <w:sz w:val="24"/>
           <w:szCs w:val="24"/>
         </w:rPr>
-        <w:t>Company Company</w:t>
-      </w:r>
+        <w:t xml:space="preserve">Company </w:t>
+      </w:r>
+      <w:proofErr w:type="spellStart"/>
+      <w:r>
+        <w:rPr>
+          <w:rFonts w:ascii="Times New Roman" w:hAnsi="Times New Roman" w:cs="Times New Roman"/>
+          <w:b/>
+          <w:sz w:val="24"/>
+          <w:szCs w:val="24"/>
+        </w:rPr>
+        <w:t>Company</w:t>
+      </w:r>
+      <w:proofErr w:type="spellEnd"/>
       <w:r>
         <w:rPr>
           <w:rFonts w:ascii="Times New Roman" w:hAnsi="Times New Roman" w:cs="Times New Roman"/>
@@ -2098,7 +2939,7 @@
           <w:sz w:val="24"/>
           <w:szCs w:val="24"/>
         </w:rPr>
-        <w:t xml:space="preserve">No. I want </w:t>
+        <w:t>No. I want</w:t>
       </w:r>
       <w:r>
         <w:rPr>
@@ -2149,6 +2990,7 @@
           <w:sz w:val="24"/>
           <w:szCs w:val="24"/>
         </w:rPr>
+        <w:lastRenderedPageBreak/>
         <w:t>Can we give it to the Big Boss</w:t>
       </w:r>
       <w:r>
@@ -2178,6 +3020,7 @@
         </w:rPr>
         <w:t xml:space="preserve">No, </w:t>
       </w:r>
+      <w:proofErr w:type="gramStart"/>
       <w:r>
         <w:rPr>
           <w:rFonts w:ascii="Times New Roman" w:hAnsi="Times New Roman" w:cs="Times New Roman"/>
@@ -2194,6 +3037,7 @@
         </w:rPr>
         <w:t xml:space="preserve"> can’t</w:t>
       </w:r>
+      <w:proofErr w:type="gramEnd"/>
       <w:r>
         <w:rPr>
           <w:rFonts w:ascii="Times New Roman" w:hAnsi="Times New Roman" w:cs="Times New Roman"/>
@@ -2294,8 +3138,18 @@
           <w:sz w:val="24"/>
           <w:szCs w:val="24"/>
         </w:rPr>
-        <w:t>Todd talks about a new product for the Company Company</w:t>
-      </w:r>
+        <w:t xml:space="preserve">Todd talks about a new product for the Company </w:t>
+      </w:r>
+      <w:proofErr w:type="spellStart"/>
+      <w:r>
+        <w:rPr>
+          <w:rFonts w:ascii="Times New Roman" w:hAnsi="Times New Roman" w:cs="Times New Roman"/>
+          <w:sz w:val="24"/>
+          <w:szCs w:val="24"/>
+        </w:rPr>
+        <w:t>Company</w:t>
+      </w:r>
+      <w:proofErr w:type="spellEnd"/>
       <w:r>
         <w:rPr>
           <w:rFonts w:ascii="Times New Roman" w:hAnsi="Times New Roman" w:cs="Times New Roman"/>
@@ -2319,41 +3173,663 @@
           <w:sz w:val="24"/>
           <w:szCs w:val="24"/>
         </w:rPr>
+        <w:t>Todd wants to sell</w:t>
+      </w:r>
+      <w:r>
+        <w:rPr>
+          <w:rFonts w:ascii="Times New Roman" w:hAnsi="Times New Roman" w:cs="Times New Roman"/>
+          <w:sz w:val="24"/>
+          <w:szCs w:val="24"/>
+        </w:rPr>
+        <w:t xml:space="preserve"> the product to </w:t>
+      </w:r>
+      <w:r>
+        <w:rPr>
+          <w:rFonts w:ascii="Times New Roman" w:hAnsi="Times New Roman" w:cs="Times New Roman"/>
+          <w:sz w:val="24"/>
+          <w:szCs w:val="24"/>
+        </w:rPr>
+        <w:t>many people.</w:t>
+      </w:r>
+    </w:p>
+    <w:p>
+      <w:pPr>
+        <w:rPr>
+          <w:rFonts w:ascii="Times New Roman" w:hAnsi="Times New Roman" w:cs="Times New Roman"/>
+          <w:sz w:val="24"/>
+          <w:szCs w:val="24"/>
+        </w:rPr>
+      </w:pPr>
+      <w:r>
+        <w:rPr>
+          <w:rFonts w:ascii="Times New Roman" w:hAnsi="Times New Roman" w:cs="Times New Roman"/>
+          <w:sz w:val="24"/>
+          <w:szCs w:val="24"/>
+        </w:rPr>
+        <w:t xml:space="preserve">Todd says the Company </w:t>
+      </w:r>
+      <w:proofErr w:type="spellStart"/>
+      <w:r>
+        <w:rPr>
+          <w:rFonts w:ascii="Times New Roman" w:hAnsi="Times New Roman" w:cs="Times New Roman"/>
+          <w:sz w:val="24"/>
+          <w:szCs w:val="24"/>
+        </w:rPr>
+        <w:t>Company</w:t>
+      </w:r>
+      <w:proofErr w:type="spellEnd"/>
+      <w:r>
+        <w:rPr>
+          <w:rFonts w:ascii="Times New Roman" w:hAnsi="Times New Roman" w:cs="Times New Roman"/>
+          <w:sz w:val="24"/>
+          <w:szCs w:val="24"/>
+        </w:rPr>
+        <w:t xml:space="preserve"> </w:t>
+      </w:r>
+      <w:r>
+        <w:rPr>
+          <w:rFonts w:ascii="Times New Roman" w:hAnsi="Times New Roman" w:cs="Times New Roman"/>
+          <w:sz w:val="24"/>
+          <w:szCs w:val="24"/>
+        </w:rPr>
+        <w:t>has a lot of old products</w:t>
+      </w:r>
+      <w:r>
+        <w:rPr>
+          <w:rFonts w:ascii="Times New Roman" w:hAnsi="Times New Roman" w:cs="Times New Roman"/>
+          <w:sz w:val="24"/>
+          <w:szCs w:val="24"/>
+        </w:rPr>
+        <w:t>.</w:t>
+      </w:r>
+    </w:p>
+    <w:p>
+      <w:pPr>
+        <w:rPr>
+          <w:rFonts w:ascii="Times New Roman" w:hAnsi="Times New Roman" w:cs="Times New Roman"/>
+          <w:sz w:val="24"/>
+          <w:szCs w:val="24"/>
+        </w:rPr>
+      </w:pPr>
+      <w:r>
+        <w:rPr>
+          <w:rFonts w:ascii="Times New Roman" w:hAnsi="Times New Roman" w:cs="Times New Roman"/>
+          <w:sz w:val="24"/>
+          <w:szCs w:val="24"/>
+        </w:rPr>
+        <w:t>Only Todd can give the product to the Big Boss.</w:t>
+      </w:r>
+    </w:p>
+    <w:p>
+      <w:pPr>
+        <w:rPr>
+          <w:rFonts w:ascii="Times New Roman" w:hAnsi="Times New Roman" w:cs="Times New Roman"/>
+          <w:sz w:val="24"/>
+          <w:szCs w:val="24"/>
+        </w:rPr>
+      </w:pPr>
+    </w:p>
+    <w:p>
+      <w:pPr>
+        <w:rPr>
+          <w:rFonts w:ascii="Times New Roman" w:hAnsi="Times New Roman" w:cs="Times New Roman"/>
+          <w:sz w:val="24"/>
+          <w:szCs w:val="24"/>
+        </w:rPr>
+      </w:pPr>
+      <w:r>
+        <w:rPr>
+          <w:rFonts w:ascii="Times New Roman" w:hAnsi="Times New Roman" w:cs="Times New Roman"/>
+          <w:sz w:val="24"/>
+          <w:szCs w:val="24"/>
+        </w:rPr>
+        <w:t>I take the bus to school.</w:t>
+      </w:r>
+    </w:p>
+    <w:p>
+      <w:pPr>
+        <w:rPr>
+          <w:rFonts w:ascii="Times New Roman" w:hAnsi="Times New Roman" w:cs="Times New Roman"/>
+          <w:sz w:val="24"/>
+          <w:szCs w:val="24"/>
+        </w:rPr>
+      </w:pPr>
+      <w:r>
+        <w:rPr>
+          <w:rFonts w:ascii="Times New Roman" w:hAnsi="Times New Roman" w:cs="Times New Roman"/>
+          <w:sz w:val="24"/>
+          <w:szCs w:val="24"/>
+        </w:rPr>
+        <w:t>We need cheese to make a sandwich.</w:t>
+      </w:r>
+    </w:p>
+    <w:p>
+      <w:pPr>
+        <w:rPr>
+          <w:rFonts w:ascii="Times New Roman" w:hAnsi="Times New Roman" w:cs="Times New Roman"/>
+          <w:sz w:val="24"/>
+          <w:szCs w:val="24"/>
+        </w:rPr>
+      </w:pPr>
+      <w:r>
+        <w:rPr>
+          <w:rFonts w:ascii="Times New Roman" w:hAnsi="Times New Roman" w:cs="Times New Roman"/>
+          <w:sz w:val="24"/>
+          <w:szCs w:val="24"/>
+        </w:rPr>
+        <w:t>We eat lunch in the park.</w:t>
+      </w:r>
+    </w:p>
+    <w:p>
+      <w:pPr>
+        <w:rPr>
+          <w:rFonts w:ascii="Times New Roman" w:hAnsi="Times New Roman" w:cs="Times New Roman"/>
+          <w:sz w:val="24"/>
+          <w:szCs w:val="24"/>
+        </w:rPr>
+      </w:pPr>
+      <w:r>
+        <w:rPr>
+          <w:rFonts w:ascii="Times New Roman" w:hAnsi="Times New Roman" w:cs="Times New Roman"/>
+          <w:sz w:val="24"/>
+          <w:szCs w:val="24"/>
+        </w:rPr>
+        <w:t>I need the waiter and menus, please.</w:t>
+      </w:r>
+    </w:p>
+    <w:p>
+      <w:pPr>
+        <w:rPr>
+          <w:rFonts w:ascii="Times New Roman" w:hAnsi="Times New Roman" w:cs="Times New Roman"/>
+          <w:sz w:val="24"/>
+          <w:szCs w:val="24"/>
+        </w:rPr>
+      </w:pPr>
+      <w:r>
+        <w:rPr>
+          <w:rFonts w:ascii="Times New Roman" w:hAnsi="Times New Roman" w:cs="Times New Roman"/>
+          <w:sz w:val="24"/>
+          <w:szCs w:val="24"/>
+        </w:rPr>
+        <w:t>He’s a designer from Brazil.</w:t>
+      </w:r>
+    </w:p>
+    <w:p>
+      <w:pPr>
+        <w:rPr>
+          <w:rFonts w:ascii="Times New Roman" w:hAnsi="Times New Roman" w:cs="Times New Roman"/>
+          <w:sz w:val="24"/>
+          <w:szCs w:val="24"/>
+        </w:rPr>
+      </w:pPr>
+      <w:r>
+        <w:rPr>
+          <w:rFonts w:ascii="Times New Roman" w:hAnsi="Times New Roman" w:cs="Times New Roman"/>
+          <w:sz w:val="24"/>
+          <w:szCs w:val="24"/>
+        </w:rPr>
+        <w:t>Mike says there are restaura</w:t>
+      </w:r>
+      <w:r>
+        <w:rPr>
+          <w:rFonts w:ascii="Times New Roman" w:hAnsi="Times New Roman" w:cs="Times New Roman"/>
+          <w:sz w:val="24"/>
+          <w:szCs w:val="24"/>
+        </w:rPr>
+        <w:t>nts near the university.</w:t>
+      </w:r>
+      <w:r>
+        <w:rPr>
+          <w:rFonts w:ascii="Times New Roman" w:hAnsi="Times New Roman" w:cs="Times New Roman"/>
+          <w:sz w:val="24"/>
+          <w:szCs w:val="24"/>
+        </w:rPr>
+        <w:tab/>
+      </w:r>
+      <w:r>
+        <w:rPr>
+          <w:rStyle w:val="separator"/>
+          <w:rFonts w:ascii="Lucida Sans Unicode" w:hAnsi="Lucida Sans Unicode" w:cs="Lucida Sans Unicode"/>
+          <w:color w:val="333333"/>
+          <w:sz w:val="23"/>
+          <w:szCs w:val="23"/>
+          <w:bdr w:val="none" w:sz="0" w:space="0" w:color="auto" w:frame="1"/>
+          <w:shd w:val="clear" w:color="auto" w:fill="ECF5FF"/>
+        </w:rPr>
+        <w:t>/</w:t>
+      </w:r>
+      <w:r>
+        <w:rPr>
+          <w:rFonts w:ascii="Lucida Sans Unicode" w:hAnsi="Lucida Sans Unicode" w:cs="Lucida Sans Unicode"/>
+          <w:color w:val="333333"/>
+          <w:sz w:val="23"/>
+          <w:szCs w:val="23"/>
+          <w:shd w:val="clear" w:color="auto" w:fill="ECF5FF"/>
+        </w:rPr>
+        <w:t>ˌ</w:t>
+      </w:r>
+      <w:proofErr w:type="spellStart"/>
+      <w:r>
+        <w:rPr>
+          <w:rFonts w:ascii="Lucida Sans Unicode" w:hAnsi="Lucida Sans Unicode" w:cs="Lucida Sans Unicode"/>
+          <w:color w:val="333333"/>
+          <w:sz w:val="23"/>
+          <w:szCs w:val="23"/>
+          <w:shd w:val="clear" w:color="auto" w:fill="ECF5FF"/>
+        </w:rPr>
+        <w:t>juːnɪ</w:t>
+      </w:r>
+      <w:r>
+        <w:rPr>
+          <w:rStyle w:val="ptl"/>
+          <w:rFonts w:ascii="Lucida Sans Unicode" w:hAnsi="Lucida Sans Unicode" w:cs="Lucida Sans Unicode"/>
+          <w:color w:val="333333"/>
+          <w:sz w:val="23"/>
+          <w:szCs w:val="23"/>
+          <w:bdr w:val="none" w:sz="0" w:space="0" w:color="auto" w:frame="1"/>
+          <w:shd w:val="clear" w:color="auto" w:fill="ECF5FF"/>
+        </w:rPr>
+        <w:t>ˈvɜːrs</w:t>
+      </w:r>
+      <w:r>
+        <w:rPr>
+          <w:rFonts w:ascii="Lucida Sans Unicode" w:hAnsi="Lucida Sans Unicode" w:cs="Lucida Sans Unicode"/>
+          <w:color w:val="333333"/>
+          <w:sz w:val="23"/>
+          <w:szCs w:val="23"/>
+          <w:shd w:val="clear" w:color="auto" w:fill="ECF5FF"/>
+        </w:rPr>
+        <w:t>əti</w:t>
+      </w:r>
+      <w:proofErr w:type="spellEnd"/>
+      <w:r>
+        <w:rPr>
+          <w:rStyle w:val="separator"/>
+          <w:rFonts w:ascii="Lucida Sans Unicode" w:hAnsi="Lucida Sans Unicode" w:cs="Lucida Sans Unicode"/>
+          <w:color w:val="333333"/>
+          <w:sz w:val="23"/>
+          <w:szCs w:val="23"/>
+          <w:bdr w:val="none" w:sz="0" w:space="0" w:color="auto" w:frame="1"/>
+          <w:shd w:val="clear" w:color="auto" w:fill="ECF5FF"/>
+        </w:rPr>
+        <w:t>/</w:t>
+      </w:r>
+    </w:p>
+    <w:p>
+      <w:pPr>
+        <w:rPr>
+          <w:rFonts w:ascii="Times New Roman" w:hAnsi="Times New Roman" w:cs="Times New Roman"/>
+          <w:sz w:val="24"/>
+          <w:szCs w:val="24"/>
+        </w:rPr>
+      </w:pPr>
+      <w:r>
+        <w:rPr>
+          <w:rFonts w:ascii="Times New Roman" w:hAnsi="Times New Roman" w:cs="Times New Roman"/>
+          <w:sz w:val="24"/>
+          <w:szCs w:val="24"/>
+        </w:rPr>
+        <w:t>My friend likes chicken from the United States.</w:t>
+      </w:r>
+    </w:p>
+    <w:p>
+      <w:pPr>
+        <w:rPr>
+          <w:rFonts w:ascii="Times New Roman" w:hAnsi="Times New Roman" w:cs="Times New Roman"/>
+          <w:sz w:val="24"/>
+          <w:szCs w:val="24"/>
+        </w:rPr>
+      </w:pPr>
+    </w:p>
+    <w:p>
+      <w:pPr>
+        <w:rPr>
+          <w:rFonts w:ascii="Times New Roman" w:hAnsi="Times New Roman" w:cs="Times New Roman"/>
+          <w:sz w:val="24"/>
+          <w:szCs w:val="24"/>
+        </w:rPr>
+      </w:pPr>
+      <w:r>
+        <w:rPr>
+          <w:rFonts w:ascii="Times New Roman" w:hAnsi="Times New Roman" w:cs="Times New Roman"/>
+          <w:sz w:val="24"/>
+          <w:szCs w:val="24"/>
+        </w:rPr>
+        <w:t>Todd wants to sell the product in the United States.</w:t>
+      </w:r>
+    </w:p>
+    <w:p>
+      <w:pPr>
+        <w:rPr>
+          <w:rFonts w:ascii="Times New Roman" w:hAnsi="Times New Roman" w:cs="Times New Roman"/>
+          <w:sz w:val="24"/>
+          <w:szCs w:val="24"/>
+        </w:rPr>
+      </w:pPr>
+      <w:r>
+        <w:rPr>
+          <w:rFonts w:ascii="Times New Roman" w:hAnsi="Times New Roman" w:cs="Times New Roman"/>
+          <w:sz w:val="24"/>
+          <w:szCs w:val="24"/>
+        </w:rPr>
+        <w:t>Todd wants to sell the product to people around the world.</w:t>
+      </w:r>
+    </w:p>
+    <w:p>
+      <w:pPr>
+        <w:rPr>
+          <w:rFonts w:ascii="Times New Roman" w:hAnsi="Times New Roman" w:cs="Times New Roman"/>
+          <w:sz w:val="24"/>
+          <w:szCs w:val="24"/>
+        </w:rPr>
+      </w:pPr>
+      <w:r>
+        <w:rPr>
+          <w:rFonts w:ascii="Times New Roman" w:hAnsi="Times New Roman" w:cs="Times New Roman"/>
+          <w:sz w:val="24"/>
+          <w:szCs w:val="24"/>
+        </w:rPr>
+        <w:t xml:space="preserve">The Company </w:t>
+      </w:r>
+      <w:proofErr w:type="spellStart"/>
+      <w:r>
+        <w:rPr>
+          <w:rFonts w:ascii="Times New Roman" w:hAnsi="Times New Roman" w:cs="Times New Roman"/>
+          <w:sz w:val="24"/>
+          <w:szCs w:val="24"/>
+        </w:rPr>
+        <w:t>Company</w:t>
+      </w:r>
+      <w:proofErr w:type="spellEnd"/>
+      <w:r>
+        <w:rPr>
+          <w:rFonts w:ascii="Times New Roman" w:hAnsi="Times New Roman" w:cs="Times New Roman"/>
+          <w:sz w:val="24"/>
+          <w:szCs w:val="24"/>
+        </w:rPr>
+        <w:t xml:space="preserve"> has a lot of products</w:t>
+      </w:r>
+      <w:r>
+        <w:rPr>
+          <w:rFonts w:ascii="Times New Roman" w:hAnsi="Times New Roman" w:cs="Times New Roman"/>
+          <w:sz w:val="24"/>
+          <w:szCs w:val="24"/>
+        </w:rPr>
+        <w:t>.</w:t>
+      </w:r>
+    </w:p>
+    <w:p>
+      <w:pPr>
+        <w:rPr>
+          <w:rFonts w:ascii="Times New Roman" w:hAnsi="Times New Roman" w:cs="Times New Roman"/>
+          <w:sz w:val="24"/>
+          <w:szCs w:val="24"/>
+        </w:rPr>
+      </w:pPr>
+      <w:r>
+        <w:rPr>
+          <w:rFonts w:ascii="Times New Roman" w:hAnsi="Times New Roman" w:cs="Times New Roman"/>
+          <w:sz w:val="24"/>
+          <w:szCs w:val="24"/>
+        </w:rPr>
+        <w:t>Todd wants to give the product to The Big Boss</w:t>
+      </w:r>
+      <w:r>
+        <w:rPr>
+          <w:rFonts w:ascii="Times New Roman" w:hAnsi="Times New Roman" w:cs="Times New Roman"/>
+          <w:sz w:val="24"/>
+          <w:szCs w:val="24"/>
+        </w:rPr>
+        <w:t>.</w:t>
+      </w:r>
+    </w:p>
+    <w:p>
+      <w:pPr>
+        <w:rPr>
+          <w:rFonts w:ascii="Times New Roman" w:hAnsi="Times New Roman" w:cs="Times New Roman"/>
+          <w:sz w:val="24"/>
+          <w:szCs w:val="24"/>
+        </w:rPr>
+      </w:pPr>
+    </w:p>
+    <w:p>
+      <w:pPr>
+        <w:rPr>
+          <w:rFonts w:ascii="Times New Roman" w:hAnsi="Times New Roman" w:cs="Times New Roman"/>
+          <w:sz w:val="24"/>
+          <w:szCs w:val="24"/>
+        </w:rPr>
+      </w:pPr>
+      <w:r>
+        <w:rPr>
+          <w:rFonts w:ascii="Times New Roman" w:hAnsi="Times New Roman" w:cs="Times New Roman"/>
+          <w:sz w:val="24"/>
+          <w:szCs w:val="24"/>
+        </w:rPr>
+        <w:t>Todd want a new product for</w:t>
+      </w:r>
+      <w:r>
+        <w:rPr>
+          <w:rFonts w:ascii="Times New Roman" w:hAnsi="Times New Roman" w:cs="Times New Roman"/>
+          <w:sz w:val="24"/>
+          <w:szCs w:val="24"/>
+        </w:rPr>
+        <w:t xml:space="preserve"> the Big Boss.</w:t>
+      </w:r>
+    </w:p>
+    <w:p>
+      <w:pPr>
+        <w:rPr>
+          <w:rFonts w:ascii="Times New Roman" w:hAnsi="Times New Roman" w:cs="Times New Roman"/>
+          <w:sz w:val="24"/>
+          <w:szCs w:val="24"/>
+        </w:rPr>
+      </w:pPr>
+      <w:r>
+        <w:rPr>
+          <w:rFonts w:ascii="Times New Roman" w:hAnsi="Times New Roman" w:cs="Times New Roman"/>
+          <w:sz w:val="24"/>
+          <w:szCs w:val="24"/>
+        </w:rPr>
+        <w:t>I know. And he wants it</w:t>
+      </w:r>
+      <w:r>
+        <w:rPr>
+          <w:rFonts w:ascii="Times New Roman" w:hAnsi="Times New Roman" w:cs="Times New Roman"/>
+          <w:sz w:val="24"/>
+          <w:szCs w:val="24"/>
+        </w:rPr>
+        <w:t xml:space="preserve"> by Monday</w:t>
+      </w:r>
+      <w:r>
+        <w:rPr>
+          <w:rFonts w:ascii="Times New Roman" w:hAnsi="Times New Roman" w:cs="Times New Roman"/>
+          <w:sz w:val="24"/>
+          <w:szCs w:val="24"/>
+        </w:rPr>
+        <w:t>.</w:t>
+      </w:r>
+    </w:p>
+    <w:p>
+      <w:pPr>
+        <w:rPr>
+          <w:rFonts w:ascii="Times New Roman" w:hAnsi="Times New Roman" w:cs="Times New Roman"/>
+          <w:sz w:val="24"/>
+          <w:szCs w:val="24"/>
+        </w:rPr>
+      </w:pPr>
+      <w:r>
+        <w:rPr>
+          <w:rFonts w:ascii="Times New Roman" w:hAnsi="Times New Roman" w:cs="Times New Roman"/>
+          <w:sz w:val="24"/>
+          <w:szCs w:val="24"/>
+        </w:rPr>
+        <w:t>Do we really need a new product?</w:t>
+      </w:r>
+    </w:p>
+    <w:p>
+      <w:pPr>
+        <w:rPr>
+          <w:rFonts w:ascii="Times New Roman" w:hAnsi="Times New Roman" w:cs="Times New Roman"/>
+          <w:sz w:val="24"/>
+          <w:szCs w:val="24"/>
+        </w:rPr>
+      </w:pPr>
+      <w:r>
+        <w:rPr>
+          <w:rFonts w:ascii="Times New Roman" w:hAnsi="Times New Roman" w:cs="Times New Roman"/>
+          <w:sz w:val="24"/>
+          <w:szCs w:val="24"/>
+        </w:rPr>
+        <w:t xml:space="preserve">No, The Company </w:t>
+      </w:r>
+      <w:proofErr w:type="spellStart"/>
+      <w:r>
+        <w:rPr>
+          <w:rFonts w:ascii="Times New Roman" w:hAnsi="Times New Roman" w:cs="Times New Roman"/>
+          <w:sz w:val="24"/>
+          <w:szCs w:val="24"/>
+        </w:rPr>
+        <w:t>Company</w:t>
+      </w:r>
+      <w:proofErr w:type="spellEnd"/>
+      <w:r>
+        <w:rPr>
+          <w:rFonts w:ascii="Times New Roman" w:hAnsi="Times New Roman" w:cs="Times New Roman"/>
+          <w:sz w:val="24"/>
+          <w:szCs w:val="24"/>
+        </w:rPr>
+        <w:t xml:space="preserve"> has a lot of products</w:t>
+      </w:r>
+      <w:r>
+        <w:rPr>
+          <w:rFonts w:ascii="Times New Roman" w:hAnsi="Times New Roman" w:cs="Times New Roman"/>
+          <w:sz w:val="24"/>
+          <w:szCs w:val="24"/>
+        </w:rPr>
+        <w:t>.</w:t>
+      </w:r>
+    </w:p>
+    <w:p>
+      <w:pPr>
+        <w:rPr>
+          <w:rFonts w:ascii="Times New Roman" w:hAnsi="Times New Roman" w:cs="Times New Roman"/>
+          <w:sz w:val="24"/>
+          <w:szCs w:val="24"/>
+        </w:rPr>
+      </w:pPr>
+      <w:r>
+        <w:rPr>
+          <w:rFonts w:ascii="Times New Roman" w:hAnsi="Times New Roman" w:cs="Times New Roman"/>
+          <w:sz w:val="24"/>
+          <w:szCs w:val="24"/>
+        </w:rPr>
+        <w:t>And Todd want an excellent product.</w:t>
+      </w:r>
+      <w:r>
+        <w:rPr>
+          <w:rFonts w:ascii="Times New Roman" w:hAnsi="Times New Roman" w:cs="Times New Roman"/>
+          <w:sz w:val="24"/>
+          <w:szCs w:val="24"/>
+        </w:rPr>
+        <w:tab/>
+      </w:r>
+      <w:r>
+        <w:rPr>
+          <w:rStyle w:val="separator"/>
+          <w:rFonts w:ascii="Lucida Sans Unicode" w:hAnsi="Lucida Sans Unicode" w:cs="Lucida Sans Unicode"/>
+          <w:color w:val="333333"/>
+          <w:sz w:val="23"/>
+          <w:szCs w:val="23"/>
+          <w:bdr w:val="none" w:sz="0" w:space="0" w:color="auto" w:frame="1"/>
+          <w:shd w:val="clear" w:color="auto" w:fill="ECF5FF"/>
+        </w:rPr>
+        <w:t>/</w:t>
+      </w:r>
+      <w:r>
+        <w:rPr>
+          <w:rFonts w:ascii="Lucida Sans Unicode" w:hAnsi="Lucida Sans Unicode" w:cs="Lucida Sans Unicode"/>
+          <w:color w:val="333333"/>
+          <w:sz w:val="23"/>
+          <w:szCs w:val="23"/>
+          <w:shd w:val="clear" w:color="auto" w:fill="ECF5FF"/>
+        </w:rPr>
+        <w:t>ˈ</w:t>
+      </w:r>
+      <w:proofErr w:type="spellStart"/>
+      <w:r>
+        <w:rPr>
+          <w:rFonts w:ascii="Lucida Sans Unicode" w:hAnsi="Lucida Sans Unicode" w:cs="Lucida Sans Unicode"/>
+          <w:color w:val="333333"/>
+          <w:sz w:val="23"/>
+          <w:szCs w:val="23"/>
+          <w:shd w:val="clear" w:color="auto" w:fill="ECF5FF"/>
+        </w:rPr>
+        <w:t>eksələnt</w:t>
+      </w:r>
+      <w:proofErr w:type="spellEnd"/>
+      <w:r>
+        <w:rPr>
+          <w:rStyle w:val="separator"/>
+          <w:rFonts w:ascii="Lucida Sans Unicode" w:hAnsi="Lucida Sans Unicode" w:cs="Lucida Sans Unicode"/>
+          <w:color w:val="333333"/>
+          <w:sz w:val="23"/>
+          <w:szCs w:val="23"/>
+          <w:bdr w:val="none" w:sz="0" w:space="0" w:color="auto" w:frame="1"/>
+          <w:shd w:val="clear" w:color="auto" w:fill="ECF5FF"/>
+        </w:rPr>
+        <w:t>/</w:t>
+      </w:r>
+    </w:p>
+    <w:p>
+      <w:pPr>
+        <w:rPr>
+          <w:rFonts w:ascii="Times New Roman" w:hAnsi="Times New Roman" w:cs="Times New Roman"/>
+          <w:sz w:val="24"/>
+          <w:szCs w:val="24"/>
+        </w:rPr>
+      </w:pPr>
+      <w:r>
+        <w:rPr>
+          <w:rFonts w:ascii="Times New Roman" w:hAnsi="Times New Roman" w:cs="Times New Roman"/>
+          <w:sz w:val="24"/>
+          <w:szCs w:val="24"/>
+        </w:rPr>
         <w:lastRenderedPageBreak/>
-        <w:t>Todd wants to sell</w:t>
-      </w:r>
-      <w:r>
-        <w:rPr>
-          <w:rFonts w:ascii="Times New Roman" w:hAnsi="Times New Roman" w:cs="Times New Roman"/>
-          <w:sz w:val="24"/>
-          <w:szCs w:val="24"/>
-        </w:rPr>
-        <w:t xml:space="preserve"> the product to </w:t>
-      </w:r>
-      <w:r>
-        <w:rPr>
-          <w:rFonts w:ascii="Times New Roman" w:hAnsi="Times New Roman" w:cs="Times New Roman"/>
-          <w:sz w:val="24"/>
-          <w:szCs w:val="24"/>
-        </w:rPr>
-        <w:t>many people.</w:t>
-      </w:r>
-    </w:p>
-    <w:p>
-      <w:pPr>
-        <w:rPr>
-          <w:rFonts w:ascii="Times New Roman" w:hAnsi="Times New Roman" w:cs="Times New Roman"/>
-          <w:sz w:val="24"/>
-          <w:szCs w:val="24"/>
-        </w:rPr>
-      </w:pPr>
-      <w:r>
-        <w:rPr>
-          <w:rFonts w:ascii="Times New Roman" w:hAnsi="Times New Roman" w:cs="Times New Roman"/>
-          <w:sz w:val="24"/>
-          <w:szCs w:val="24"/>
-        </w:rPr>
-        <w:t>Todd says the Company Company has a lot of old products</w:t>
+        <w:t>Yes, he wants to sell it</w:t>
+      </w:r>
+      <w:r>
+        <w:rPr>
+          <w:rFonts w:ascii="Times New Roman" w:hAnsi="Times New Roman" w:cs="Times New Roman"/>
+          <w:sz w:val="24"/>
+          <w:szCs w:val="24"/>
+        </w:rPr>
+        <w:t xml:space="preserve"> to people </w:t>
+      </w:r>
+      <w:r>
+        <w:rPr>
+          <w:rFonts w:ascii="Times New Roman" w:hAnsi="Times New Roman" w:cs="Times New Roman"/>
+          <w:sz w:val="24"/>
+          <w:szCs w:val="24"/>
+        </w:rPr>
+        <w:t>around the world.</w:t>
+      </w:r>
+    </w:p>
+    <w:p>
+      <w:pPr>
+        <w:rPr>
+          <w:rFonts w:ascii="Times New Roman" w:hAnsi="Times New Roman" w:cs="Times New Roman"/>
+          <w:sz w:val="24"/>
+          <w:szCs w:val="24"/>
+        </w:rPr>
+      </w:pPr>
+      <w:r>
+        <w:rPr>
+          <w:rFonts w:ascii="Times New Roman" w:hAnsi="Times New Roman" w:cs="Times New Roman"/>
+          <w:sz w:val="24"/>
+          <w:szCs w:val="24"/>
+        </w:rPr>
+        <w:t>He want to sell it the United States</w:t>
       </w:r>
       <w:r>
         <w:rPr>
@@ -2378,199 +3854,549 @@
           <w:sz w:val="24"/>
           <w:szCs w:val="24"/>
         </w:rPr>
-        <w:t>Only Todd can give the product to the Big Boss.</w:t>
-      </w:r>
-    </w:p>
-    <w:p>
-      <w:pPr>
-        <w:rPr>
-          <w:rFonts w:ascii="Times New Roman" w:hAnsi="Times New Roman" w:cs="Times New Roman"/>
-          <w:sz w:val="24"/>
-          <w:szCs w:val="24"/>
-        </w:rPr>
-      </w:pPr>
-    </w:p>
-    <w:p>
-      <w:pPr>
-        <w:rPr>
-          <w:rFonts w:ascii="Times New Roman" w:hAnsi="Times New Roman" w:cs="Times New Roman"/>
-          <w:sz w:val="24"/>
-          <w:szCs w:val="24"/>
-        </w:rPr>
-      </w:pPr>
-      <w:r>
-        <w:rPr>
-          <w:rFonts w:ascii="Times New Roman" w:hAnsi="Times New Roman" w:cs="Times New Roman"/>
-          <w:sz w:val="24"/>
-          <w:szCs w:val="24"/>
-        </w:rPr>
-        <w:t>I take the bus to school.</w:t>
-      </w:r>
-    </w:p>
-    <w:p>
-      <w:pPr>
-        <w:rPr>
-          <w:rFonts w:ascii="Times New Roman" w:hAnsi="Times New Roman" w:cs="Times New Roman"/>
-          <w:sz w:val="24"/>
-          <w:szCs w:val="24"/>
-        </w:rPr>
-      </w:pPr>
-      <w:r>
-        <w:rPr>
-          <w:rFonts w:ascii="Times New Roman" w:hAnsi="Times New Roman" w:cs="Times New Roman"/>
-          <w:sz w:val="24"/>
-          <w:szCs w:val="24"/>
-        </w:rPr>
-        <w:t>We need cheese to make a sandwich.</w:t>
-      </w:r>
-    </w:p>
-    <w:p>
-      <w:pPr>
-        <w:rPr>
-          <w:rFonts w:ascii="Times New Roman" w:hAnsi="Times New Roman" w:cs="Times New Roman"/>
-          <w:sz w:val="24"/>
-          <w:szCs w:val="24"/>
-        </w:rPr>
-      </w:pPr>
-      <w:r>
-        <w:rPr>
-          <w:rFonts w:ascii="Times New Roman" w:hAnsi="Times New Roman" w:cs="Times New Roman"/>
-          <w:sz w:val="24"/>
-          <w:szCs w:val="24"/>
-        </w:rPr>
-        <w:t>We eat lunch in the park.</w:t>
-      </w:r>
-    </w:p>
-    <w:p>
-      <w:pPr>
-        <w:rPr>
-          <w:rFonts w:ascii="Times New Roman" w:hAnsi="Times New Roman" w:cs="Times New Roman"/>
-          <w:sz w:val="24"/>
-          <w:szCs w:val="24"/>
-        </w:rPr>
-      </w:pPr>
-      <w:r>
-        <w:rPr>
-          <w:rFonts w:ascii="Times New Roman" w:hAnsi="Times New Roman" w:cs="Times New Roman"/>
-          <w:sz w:val="24"/>
-          <w:szCs w:val="24"/>
-        </w:rPr>
-        <w:t>I need the waiter and menus, please.</w:t>
-      </w:r>
-    </w:p>
-    <w:p>
-      <w:pPr>
-        <w:rPr>
-          <w:rFonts w:ascii="Times New Roman" w:hAnsi="Times New Roman" w:cs="Times New Roman"/>
-          <w:sz w:val="24"/>
-          <w:szCs w:val="24"/>
-        </w:rPr>
-      </w:pPr>
-      <w:r>
-        <w:rPr>
-          <w:rFonts w:ascii="Times New Roman" w:hAnsi="Times New Roman" w:cs="Times New Roman"/>
-          <w:sz w:val="24"/>
-          <w:szCs w:val="24"/>
-        </w:rPr>
-        <w:t>He’s a designer from Brazil.</w:t>
-      </w:r>
-    </w:p>
-    <w:p>
-      <w:pPr>
-        <w:rPr>
-          <w:rFonts w:ascii="Times New Roman" w:hAnsi="Times New Roman" w:cs="Times New Roman"/>
-          <w:sz w:val="24"/>
-          <w:szCs w:val="24"/>
-        </w:rPr>
-      </w:pPr>
-      <w:r>
-        <w:rPr>
-          <w:rFonts w:ascii="Times New Roman" w:hAnsi="Times New Roman" w:cs="Times New Roman"/>
-          <w:sz w:val="24"/>
-          <w:szCs w:val="24"/>
-        </w:rPr>
-        <w:t>Mike says there are restaurents near the university.</w:t>
-      </w:r>
-    </w:p>
-    <w:p>
-      <w:pPr>
-        <w:rPr>
-          <w:rFonts w:ascii="Times New Roman" w:hAnsi="Times New Roman" w:cs="Times New Roman"/>
-          <w:sz w:val="24"/>
-          <w:szCs w:val="24"/>
-        </w:rPr>
-      </w:pPr>
-      <w:r>
-        <w:rPr>
-          <w:rFonts w:ascii="Times New Roman" w:hAnsi="Times New Roman" w:cs="Times New Roman"/>
-          <w:sz w:val="24"/>
-          <w:szCs w:val="24"/>
-        </w:rPr>
-        <w:t>My friend likes chicken from the United States.</w:t>
-      </w:r>
-    </w:p>
-    <w:p>
-      <w:pPr>
-        <w:rPr>
-          <w:rFonts w:ascii="Times New Roman" w:hAnsi="Times New Roman" w:cs="Times New Roman"/>
-          <w:sz w:val="24"/>
-          <w:szCs w:val="24"/>
-        </w:rPr>
-      </w:pPr>
-    </w:p>
-    <w:p>
-      <w:pPr>
-        <w:rPr>
-          <w:rFonts w:ascii="Times New Roman" w:hAnsi="Times New Roman" w:cs="Times New Roman"/>
-          <w:sz w:val="24"/>
-          <w:szCs w:val="24"/>
-        </w:rPr>
-      </w:pPr>
-      <w:r>
-        <w:rPr>
-          <w:rFonts w:ascii="Times New Roman" w:hAnsi="Times New Roman" w:cs="Times New Roman"/>
-          <w:sz w:val="24"/>
-          <w:szCs w:val="24"/>
-        </w:rPr>
-        <w:t>Todd wants to sell the product in the United States.</w:t>
-      </w:r>
-    </w:p>
-    <w:p>
-      <w:pPr>
-        <w:rPr>
-          <w:rFonts w:ascii="Times New Roman" w:hAnsi="Times New Roman" w:cs="Times New Roman"/>
-          <w:sz w:val="24"/>
-          <w:szCs w:val="24"/>
-        </w:rPr>
-      </w:pPr>
-      <w:r>
-        <w:rPr>
-          <w:rFonts w:ascii="Times New Roman" w:hAnsi="Times New Roman" w:cs="Times New Roman"/>
-          <w:sz w:val="24"/>
-          <w:szCs w:val="24"/>
-        </w:rPr>
-        <w:t>Todd wants to sell the product to people around the world.</w:t>
-      </w:r>
-    </w:p>
-    <w:p>
-      <w:pPr>
-        <w:rPr>
-          <w:rFonts w:ascii="Times New Roman" w:hAnsi="Times New Roman" w:cs="Times New Roman"/>
-          <w:sz w:val="24"/>
-          <w:szCs w:val="24"/>
-        </w:rPr>
-      </w:pPr>
-      <w:r>
-        <w:rPr>
-          <w:rFonts w:ascii="Times New Roman" w:hAnsi="Times New Roman" w:cs="Times New Roman"/>
-          <w:sz w:val="24"/>
-          <w:szCs w:val="24"/>
-        </w:rPr>
-        <w:t>The Company Company has a lot of products</w:t>
-      </w:r>
-      <w:r>
-        <w:rPr>
-          <w:rFonts w:ascii="Times New Roman" w:hAnsi="Times New Roman" w:cs="Times New Roman"/>
+        <w:t xml:space="preserve">And across </w:t>
+      </w:r>
+      <w:r>
+        <w:rPr>
+          <w:rFonts w:ascii="Times New Roman" w:hAnsi="Times New Roman" w:cs="Times New Roman"/>
+          <w:sz w:val="24"/>
+          <w:szCs w:val="24"/>
+        </w:rPr>
+        <w:t xml:space="preserve">the </w:t>
+      </w:r>
+      <w:r>
+        <w:rPr>
+          <w:rFonts w:ascii="Times New Roman" w:hAnsi="Times New Roman" w:cs="Times New Roman"/>
+          <w:sz w:val="24"/>
+          <w:szCs w:val="24"/>
+        </w:rPr>
+        <w:t>Atla</w:t>
+      </w:r>
+      <w:r>
+        <w:rPr>
+          <w:rFonts w:ascii="Times New Roman" w:hAnsi="Times New Roman" w:cs="Times New Roman"/>
+          <w:sz w:val="24"/>
+          <w:szCs w:val="24"/>
+        </w:rPr>
+        <w:t xml:space="preserve">ntic Ocean in </w:t>
+      </w:r>
+      <w:proofErr w:type="gramStart"/>
+      <w:r>
+        <w:rPr>
+          <w:rFonts w:ascii="Times New Roman" w:hAnsi="Times New Roman" w:cs="Times New Roman"/>
+          <w:sz w:val="24"/>
+          <w:szCs w:val="24"/>
+        </w:rPr>
+        <w:t>The</w:t>
+      </w:r>
+      <w:proofErr w:type="gramEnd"/>
+      <w:r>
+        <w:rPr>
+          <w:rFonts w:ascii="Times New Roman" w:hAnsi="Times New Roman" w:cs="Times New Roman"/>
+          <w:sz w:val="24"/>
+          <w:szCs w:val="24"/>
+        </w:rPr>
+        <w:t xml:space="preserve"> United Kingdom</w:t>
+      </w:r>
+    </w:p>
+    <w:p>
+      <w:pPr>
+        <w:rPr>
+          <w:rFonts w:ascii="Times New Roman" w:hAnsi="Times New Roman" w:cs="Times New Roman"/>
+          <w:sz w:val="24"/>
+          <w:szCs w:val="24"/>
+        </w:rPr>
+      </w:pPr>
+      <w:r>
+        <w:rPr>
+          <w:rFonts w:ascii="Times New Roman" w:hAnsi="Times New Roman" w:cs="Times New Roman"/>
+          <w:sz w:val="24"/>
+          <w:szCs w:val="24"/>
+        </w:rPr>
+        <w:t xml:space="preserve">He want to sell </w:t>
+      </w:r>
+      <w:r>
+        <w:rPr>
+          <w:rFonts w:ascii="Times New Roman" w:hAnsi="Times New Roman" w:cs="Times New Roman"/>
+          <w:sz w:val="24"/>
+          <w:szCs w:val="24"/>
+        </w:rPr>
+        <w:t xml:space="preserve">it </w:t>
+      </w:r>
+      <w:r>
+        <w:rPr>
+          <w:rFonts w:ascii="Times New Roman" w:hAnsi="Times New Roman" w:cs="Times New Roman"/>
+          <w:sz w:val="24"/>
+          <w:szCs w:val="24"/>
+        </w:rPr>
+        <w:t>across the Pacific Ocean in China.</w:t>
+      </w:r>
+    </w:p>
+    <w:p>
+      <w:pPr>
+        <w:rPr>
+          <w:rFonts w:ascii="Times New Roman" w:hAnsi="Times New Roman" w:cs="Times New Roman"/>
+          <w:sz w:val="24"/>
+          <w:szCs w:val="24"/>
+        </w:rPr>
+      </w:pPr>
+      <w:r>
+        <w:rPr>
+          <w:rFonts w:ascii="Times New Roman" w:hAnsi="Times New Roman" w:cs="Times New Roman"/>
+          <w:sz w:val="24"/>
+          <w:szCs w:val="24"/>
+        </w:rPr>
+        <w:t xml:space="preserve">Around </w:t>
+      </w:r>
+      <w:r>
+        <w:rPr>
+          <w:rFonts w:ascii="Times New Roman" w:hAnsi="Times New Roman" w:cs="Times New Roman"/>
+          <w:sz w:val="24"/>
+          <w:szCs w:val="24"/>
+        </w:rPr>
+        <w:t xml:space="preserve">the </w:t>
+      </w:r>
+      <w:r>
+        <w:rPr>
+          <w:rFonts w:ascii="Times New Roman" w:hAnsi="Times New Roman" w:cs="Times New Roman"/>
+          <w:sz w:val="24"/>
+          <w:szCs w:val="24"/>
+        </w:rPr>
+        <w:t>world</w:t>
+      </w:r>
+      <w:r>
+        <w:rPr>
+          <w:rFonts w:ascii="Times New Roman" w:hAnsi="Times New Roman" w:cs="Times New Roman"/>
+          <w:sz w:val="24"/>
+          <w:szCs w:val="24"/>
+        </w:rPr>
+        <w:t>, he wants to sell the</w:t>
+      </w:r>
+      <w:r>
+        <w:rPr>
+          <w:rFonts w:ascii="Times New Roman" w:hAnsi="Times New Roman" w:cs="Times New Roman"/>
+          <w:sz w:val="24"/>
+          <w:szCs w:val="24"/>
+        </w:rPr>
+        <w:t xml:space="preserve"> product to all people!</w:t>
+      </w:r>
+    </w:p>
+    <w:p>
+      <w:pPr>
+        <w:rPr>
+          <w:rFonts w:ascii="Times New Roman" w:hAnsi="Times New Roman" w:cs="Times New Roman"/>
+          <w:sz w:val="24"/>
+          <w:szCs w:val="24"/>
+        </w:rPr>
+      </w:pPr>
+      <w:r>
+        <w:rPr>
+          <w:rFonts w:ascii="Times New Roman" w:hAnsi="Times New Roman" w:cs="Times New Roman"/>
+          <w:sz w:val="24"/>
+          <w:szCs w:val="24"/>
+        </w:rPr>
+        <w:t>And we have a lot of work to do</w:t>
+      </w:r>
+    </w:p>
+    <w:p>
+      <w:pPr>
+        <w:rPr>
+          <w:rFonts w:ascii="Times New Roman" w:hAnsi="Times New Roman" w:cs="Times New Roman"/>
+          <w:sz w:val="24"/>
+          <w:szCs w:val="24"/>
+        </w:rPr>
+      </w:pPr>
+      <w:r>
+        <w:rPr>
+          <w:rFonts w:ascii="Times New Roman" w:hAnsi="Times New Roman" w:cs="Times New Roman"/>
+          <w:sz w:val="24"/>
+          <w:szCs w:val="24"/>
+        </w:rPr>
+        <w:t>Yes, we do!</w:t>
+      </w:r>
+    </w:p>
+    <w:p>
+      <w:pPr>
+        <w:rPr>
+          <w:rFonts w:ascii="Times New Roman" w:hAnsi="Times New Roman" w:cs="Times New Roman"/>
+          <w:sz w:val="24"/>
+          <w:szCs w:val="24"/>
+        </w:rPr>
+      </w:pPr>
+    </w:p>
+    <w:p>
+      <w:pPr>
+        <w:rPr>
+          <w:rFonts w:ascii="Times New Roman" w:hAnsi="Times New Roman" w:cs="Times New Roman"/>
+          <w:sz w:val="24"/>
+          <w:szCs w:val="24"/>
+        </w:rPr>
+      </w:pPr>
+      <w:r>
+        <w:rPr>
+          <w:rFonts w:ascii="Times New Roman" w:hAnsi="Times New Roman" w:cs="Times New Roman"/>
+          <w:sz w:val="24"/>
+          <w:szCs w:val="24"/>
+        </w:rPr>
+        <w:t>Lisa is from the United K</w:t>
+      </w:r>
+      <w:r>
+        <w:rPr>
+          <w:rFonts w:ascii="Times New Roman" w:hAnsi="Times New Roman" w:cs="Times New Roman"/>
+          <w:sz w:val="24"/>
+          <w:szCs w:val="24"/>
+        </w:rPr>
+        <w:t>ingdom</w:t>
+      </w:r>
+    </w:p>
+    <w:p>
+      <w:pPr>
+        <w:rPr>
+          <w:rFonts w:ascii="Times New Roman" w:hAnsi="Times New Roman" w:cs="Times New Roman"/>
+          <w:sz w:val="24"/>
+          <w:szCs w:val="24"/>
+        </w:rPr>
+      </w:pPr>
+      <w:r>
+        <w:rPr>
+          <w:rFonts w:ascii="Times New Roman" w:hAnsi="Times New Roman" w:cs="Times New Roman"/>
+          <w:sz w:val="24"/>
+          <w:szCs w:val="24"/>
+        </w:rPr>
+        <w:t>She is the director of an electronics company</w:t>
+      </w:r>
+      <w:r>
+        <w:rPr>
+          <w:rFonts w:ascii="Times New Roman" w:hAnsi="Times New Roman" w:cs="Times New Roman"/>
+          <w:sz w:val="24"/>
+          <w:szCs w:val="24"/>
+        </w:rPr>
+        <w:tab/>
+      </w:r>
+      <w:r>
+        <w:rPr>
+          <w:rStyle w:val="separator"/>
+          <w:rFonts w:ascii="Lucida Sans Unicode" w:hAnsi="Lucida Sans Unicode" w:cs="Lucida Sans Unicode"/>
+          <w:color w:val="333333"/>
+          <w:sz w:val="23"/>
+          <w:szCs w:val="23"/>
+          <w:bdr w:val="none" w:sz="0" w:space="0" w:color="auto" w:frame="1"/>
+          <w:shd w:val="clear" w:color="auto" w:fill="ECF5FF"/>
+        </w:rPr>
+        <w:t>/</w:t>
+      </w:r>
+      <w:proofErr w:type="spellStart"/>
+      <w:r>
+        <w:rPr>
+          <w:rFonts w:ascii="Lucida Sans Unicode" w:hAnsi="Lucida Sans Unicode" w:cs="Lucida Sans Unicode"/>
+          <w:color w:val="333333"/>
+          <w:sz w:val="23"/>
+          <w:szCs w:val="23"/>
+          <w:shd w:val="clear" w:color="auto" w:fill="ECF5FF"/>
+        </w:rPr>
+        <w:t>ɪˌlek</w:t>
+      </w:r>
+      <w:r>
+        <w:rPr>
+          <w:rStyle w:val="ptl"/>
+          <w:rFonts w:ascii="Lucida Sans Unicode" w:hAnsi="Lucida Sans Unicode" w:cs="Lucida Sans Unicode"/>
+          <w:color w:val="333333"/>
+          <w:sz w:val="23"/>
+          <w:szCs w:val="23"/>
+          <w:bdr w:val="none" w:sz="0" w:space="0" w:color="auto" w:frame="1"/>
+          <w:shd w:val="clear" w:color="auto" w:fill="ECF5FF"/>
+        </w:rPr>
+        <w:t>ˈtrɑːn</w:t>
+      </w:r>
+      <w:r>
+        <w:rPr>
+          <w:rFonts w:ascii="Lucida Sans Unicode" w:hAnsi="Lucida Sans Unicode" w:cs="Lucida Sans Unicode"/>
+          <w:color w:val="333333"/>
+          <w:sz w:val="23"/>
+          <w:szCs w:val="23"/>
+          <w:shd w:val="clear" w:color="auto" w:fill="ECF5FF"/>
+        </w:rPr>
+        <w:t>ɪks</w:t>
+      </w:r>
+      <w:proofErr w:type="spellEnd"/>
+      <w:r>
+        <w:rPr>
+          <w:rStyle w:val="separator"/>
+          <w:rFonts w:ascii="Lucida Sans Unicode" w:hAnsi="Lucida Sans Unicode" w:cs="Lucida Sans Unicode"/>
+          <w:color w:val="333333"/>
+          <w:sz w:val="23"/>
+          <w:szCs w:val="23"/>
+          <w:bdr w:val="none" w:sz="0" w:space="0" w:color="auto" w:frame="1"/>
+          <w:shd w:val="clear" w:color="auto" w:fill="ECF5FF"/>
+        </w:rPr>
+        <w:t>/</w:t>
+      </w:r>
+    </w:p>
+    <w:p>
+      <w:pPr>
+        <w:rPr>
+          <w:rFonts w:ascii="Times New Roman" w:hAnsi="Times New Roman" w:cs="Times New Roman"/>
+          <w:sz w:val="24"/>
+          <w:szCs w:val="24"/>
+        </w:rPr>
+      </w:pPr>
+      <w:r>
+        <w:rPr>
+          <w:rFonts w:ascii="Times New Roman" w:hAnsi="Times New Roman" w:cs="Times New Roman"/>
+          <w:sz w:val="24"/>
+          <w:szCs w:val="24"/>
+        </w:rPr>
+        <w:t>They sell phone to customers in the United States</w:t>
+      </w:r>
+    </w:p>
+    <w:p>
+      <w:pPr>
+        <w:rPr>
+          <w:rFonts w:ascii="Times New Roman" w:hAnsi="Times New Roman" w:cs="Times New Roman"/>
+          <w:sz w:val="24"/>
+          <w:szCs w:val="24"/>
+        </w:rPr>
+      </w:pPr>
+      <w:r>
+        <w:rPr>
+          <w:rFonts w:ascii="Times New Roman" w:hAnsi="Times New Roman" w:cs="Times New Roman"/>
+          <w:sz w:val="24"/>
+          <w:szCs w:val="24"/>
+        </w:rPr>
+        <w:t xml:space="preserve">Now they want to sell phones across the </w:t>
+      </w:r>
+      <w:r>
+        <w:rPr>
+          <w:rFonts w:ascii="Times New Roman" w:hAnsi="Times New Roman" w:cs="Times New Roman"/>
+          <w:sz w:val="24"/>
+          <w:szCs w:val="24"/>
+        </w:rPr>
+        <w:t>P</w:t>
+      </w:r>
+      <w:r>
+        <w:rPr>
+          <w:rFonts w:ascii="Times New Roman" w:hAnsi="Times New Roman" w:cs="Times New Roman"/>
+          <w:sz w:val="24"/>
+          <w:szCs w:val="24"/>
+        </w:rPr>
+        <w:t>acific Ocean in China</w:t>
+      </w:r>
+    </w:p>
+    <w:p>
+      <w:pPr>
+        <w:rPr>
+          <w:rFonts w:ascii="Times New Roman" w:hAnsi="Times New Roman" w:cs="Times New Roman"/>
+          <w:sz w:val="24"/>
+          <w:szCs w:val="24"/>
+        </w:rPr>
+      </w:pPr>
+      <w:r>
+        <w:rPr>
+          <w:rFonts w:ascii="Times New Roman" w:hAnsi="Times New Roman" w:cs="Times New Roman"/>
+          <w:sz w:val="24"/>
+          <w:szCs w:val="24"/>
+        </w:rPr>
+        <w:t>They want to sell it to companies around the world</w:t>
+      </w:r>
+    </w:p>
+    <w:p>
+      <w:pPr>
+        <w:rPr>
+          <w:rFonts w:ascii="Times New Roman" w:hAnsi="Times New Roman" w:cs="Times New Roman"/>
+          <w:b/>
+          <w:sz w:val="24"/>
+          <w:szCs w:val="24"/>
+        </w:rPr>
+      </w:pPr>
+    </w:p>
+    <w:p>
+      <w:pPr>
+        <w:rPr>
+          <w:rFonts w:ascii="Times New Roman" w:hAnsi="Times New Roman" w:cs="Times New Roman"/>
+          <w:b/>
+          <w:sz w:val="24"/>
+          <w:szCs w:val="24"/>
+        </w:rPr>
+      </w:pPr>
+      <w:r>
+        <w:rPr>
+          <w:rFonts w:ascii="Times New Roman" w:hAnsi="Times New Roman" w:cs="Times New Roman"/>
+          <w:b/>
+          <w:sz w:val="24"/>
+          <w:szCs w:val="24"/>
+        </w:rPr>
+        <w:t>11.2.3</w:t>
+      </w:r>
+    </w:p>
+    <w:p>
+      <w:pPr>
+        <w:rPr>
+          <w:rFonts w:ascii="Times New Roman" w:hAnsi="Times New Roman" w:cs="Times New Roman"/>
+          <w:b/>
+          <w:sz w:val="24"/>
+          <w:szCs w:val="24"/>
+        </w:rPr>
+      </w:pPr>
+      <w:r>
+        <w:rPr>
+          <w:rFonts w:ascii="Times New Roman" w:hAnsi="Times New Roman" w:cs="Times New Roman"/>
+          <w:b/>
+          <w:sz w:val="24"/>
+          <w:szCs w:val="24"/>
+        </w:rPr>
+        <w:t>We have a lot of work</w:t>
+      </w:r>
+    </w:p>
+    <w:p>
+      <w:pPr>
+        <w:rPr>
+          <w:rFonts w:ascii="Times New Roman" w:hAnsi="Times New Roman" w:cs="Times New Roman"/>
+          <w:b/>
+          <w:sz w:val="24"/>
+          <w:szCs w:val="24"/>
+        </w:rPr>
+      </w:pPr>
+      <w:r>
+        <w:rPr>
+          <w:rFonts w:ascii="Times New Roman" w:hAnsi="Times New Roman" w:cs="Times New Roman"/>
+          <w:b/>
+          <w:sz w:val="24"/>
+          <w:szCs w:val="24"/>
+        </w:rPr>
+        <w:t>How much time do we have?</w:t>
+      </w:r>
+    </w:p>
+    <w:p>
+      <w:pPr>
+        <w:rPr>
+          <w:rFonts w:ascii="Times New Roman" w:hAnsi="Times New Roman" w:cs="Times New Roman"/>
+          <w:b/>
+          <w:sz w:val="24"/>
+          <w:szCs w:val="24"/>
+        </w:rPr>
+      </w:pPr>
+      <w:r>
+        <w:rPr>
+          <w:rFonts w:ascii="Times New Roman" w:hAnsi="Times New Roman" w:cs="Times New Roman"/>
+          <w:b/>
+          <w:sz w:val="24"/>
+          <w:szCs w:val="24"/>
+        </w:rPr>
+        <w:t>We don’t have a lot of time</w:t>
+      </w:r>
+    </w:p>
+    <w:p>
+      <w:pPr>
+        <w:rPr>
+          <w:rFonts w:ascii="Times New Roman" w:hAnsi="Times New Roman" w:cs="Times New Roman"/>
+          <w:sz w:val="24"/>
+          <w:szCs w:val="24"/>
+        </w:rPr>
+      </w:pPr>
+      <w:r>
+        <w:rPr>
+          <w:rFonts w:ascii="Times New Roman" w:hAnsi="Times New Roman" w:cs="Times New Roman"/>
+          <w:sz w:val="24"/>
+          <w:szCs w:val="24"/>
+        </w:rPr>
+        <w:t>Okay. We can do this. Do we have pen and paper?</w:t>
+      </w:r>
+    </w:p>
+    <w:p>
+      <w:pPr>
+        <w:rPr>
+          <w:rFonts w:ascii="Times New Roman" w:hAnsi="Times New Roman" w:cs="Times New Roman"/>
+          <w:b/>
+          <w:sz w:val="24"/>
+          <w:szCs w:val="24"/>
+        </w:rPr>
+      </w:pPr>
+      <w:r>
+        <w:rPr>
+          <w:rFonts w:ascii="Times New Roman" w:hAnsi="Times New Roman" w:cs="Times New Roman"/>
+          <w:b/>
+          <w:sz w:val="24"/>
+          <w:szCs w:val="24"/>
+        </w:rPr>
+        <w:t>I have lot</w:t>
+      </w:r>
+      <w:r>
+        <w:rPr>
+          <w:rFonts w:ascii="Times New Roman" w:hAnsi="Times New Roman" w:cs="Times New Roman"/>
+          <w:b/>
+          <w:sz w:val="24"/>
+          <w:szCs w:val="24"/>
+        </w:rPr>
+        <w:t>s</w:t>
+      </w:r>
+      <w:r>
+        <w:rPr>
+          <w:rFonts w:ascii="Times New Roman" w:hAnsi="Times New Roman" w:cs="Times New Roman"/>
+          <w:b/>
+          <w:sz w:val="24"/>
+          <w:szCs w:val="24"/>
+        </w:rPr>
+        <w:t xml:space="preserve"> of pen</w:t>
+      </w:r>
+      <w:r>
+        <w:rPr>
+          <w:rFonts w:ascii="Times New Roman" w:hAnsi="Times New Roman" w:cs="Times New Roman"/>
+          <w:b/>
+          <w:sz w:val="24"/>
+          <w:szCs w:val="24"/>
+        </w:rPr>
+        <w:t>s</w:t>
+      </w:r>
+      <w:r>
+        <w:rPr>
+          <w:rFonts w:ascii="Times New Roman" w:hAnsi="Times New Roman" w:cs="Times New Roman"/>
+          <w:b/>
+          <w:sz w:val="24"/>
+          <w:szCs w:val="24"/>
+        </w:rPr>
+        <w:t xml:space="preserve"> and paper</w:t>
+      </w:r>
+    </w:p>
+    <w:p>
+      <w:pPr>
+        <w:rPr>
+          <w:rFonts w:ascii="Times New Roman" w:hAnsi="Times New Roman" w:cs="Times New Roman"/>
+          <w:b/>
+          <w:sz w:val="24"/>
+          <w:szCs w:val="24"/>
+        </w:rPr>
+      </w:pPr>
+      <w:r>
+        <w:rPr>
+          <w:rFonts w:ascii="Times New Roman" w:hAnsi="Times New Roman" w:cs="Times New Roman"/>
+          <w:b/>
+          <w:sz w:val="24"/>
+          <w:szCs w:val="24"/>
+        </w:rPr>
+        <w:t>We need lot</w:t>
+      </w:r>
+      <w:r>
+        <w:rPr>
+          <w:rFonts w:ascii="Times New Roman" w:hAnsi="Times New Roman" w:cs="Times New Roman"/>
+          <w:b/>
+          <w:sz w:val="24"/>
+          <w:szCs w:val="24"/>
+        </w:rPr>
+        <w:t>s</w:t>
+      </w:r>
+      <w:r>
+        <w:rPr>
+          <w:rFonts w:ascii="Times New Roman" w:hAnsi="Times New Roman" w:cs="Times New Roman"/>
+          <w:b/>
+          <w:sz w:val="24"/>
+          <w:szCs w:val="24"/>
+        </w:rPr>
+        <w:t xml:space="preserve"> of coffee</w:t>
+      </w:r>
+      <w:r>
+        <w:rPr>
+          <w:rFonts w:ascii="Times New Roman" w:hAnsi="Times New Roman" w:cs="Times New Roman"/>
+          <w:b/>
           <w:sz w:val="24"/>
           <w:szCs w:val="24"/>
         </w:rPr>
@@ -2581,17 +4407,293 @@
       <w:pPr>
         <w:rPr>
           <w:rFonts w:ascii="Times New Roman" w:hAnsi="Times New Roman" w:cs="Times New Roman"/>
-          <w:sz w:val="24"/>
-          <w:szCs w:val="24"/>
-        </w:rPr>
-      </w:pPr>
-      <w:r>
-        <w:rPr>
-          <w:rFonts w:ascii="Times New Roman" w:hAnsi="Times New Roman" w:cs="Times New Roman"/>
-          <w:sz w:val="24"/>
-          <w:szCs w:val="24"/>
-        </w:rPr>
-        <w:t>Todd wants to give the product to The Big Boss</w:t>
+          <w:b/>
+          <w:sz w:val="24"/>
+          <w:szCs w:val="24"/>
+        </w:rPr>
+      </w:pPr>
+      <w:r>
+        <w:rPr>
+          <w:rFonts w:ascii="Times New Roman" w:hAnsi="Times New Roman" w:cs="Times New Roman"/>
+          <w:b/>
+          <w:sz w:val="24"/>
+          <w:szCs w:val="24"/>
+        </w:rPr>
+        <w:t>We don’t need lot</w:t>
+      </w:r>
+      <w:r>
+        <w:rPr>
+          <w:rFonts w:ascii="Times New Roman" w:hAnsi="Times New Roman" w:cs="Times New Roman"/>
+          <w:b/>
+          <w:sz w:val="24"/>
+          <w:szCs w:val="24"/>
+        </w:rPr>
+        <w:t>s</w:t>
+      </w:r>
+      <w:r>
+        <w:rPr>
+          <w:rFonts w:ascii="Times New Roman" w:hAnsi="Times New Roman" w:cs="Times New Roman"/>
+          <w:b/>
+          <w:sz w:val="24"/>
+          <w:szCs w:val="24"/>
+        </w:rPr>
+        <w:t xml:space="preserve"> of new idea</w:t>
+      </w:r>
+      <w:r>
+        <w:rPr>
+          <w:rFonts w:ascii="Times New Roman" w:hAnsi="Times New Roman" w:cs="Times New Roman"/>
+          <w:b/>
+          <w:sz w:val="24"/>
+          <w:szCs w:val="24"/>
+        </w:rPr>
+        <w:t>s</w:t>
+      </w:r>
+      <w:r>
+        <w:rPr>
+          <w:rFonts w:ascii="Times New Roman" w:hAnsi="Times New Roman" w:cs="Times New Roman"/>
+          <w:b/>
+          <w:sz w:val="24"/>
+          <w:szCs w:val="24"/>
+        </w:rPr>
+        <w:t>, only one good idea</w:t>
+      </w:r>
+    </w:p>
+    <w:p>
+      <w:pPr>
+        <w:rPr>
+          <w:rFonts w:ascii="Times New Roman" w:hAnsi="Times New Roman" w:cs="Times New Roman"/>
+          <w:b/>
+          <w:sz w:val="24"/>
+          <w:szCs w:val="24"/>
+        </w:rPr>
+      </w:pPr>
+      <w:r>
+        <w:rPr>
+          <w:rFonts w:ascii="Times New Roman" w:hAnsi="Times New Roman" w:cs="Times New Roman"/>
+          <w:b/>
+          <w:sz w:val="24"/>
+          <w:szCs w:val="24"/>
+        </w:rPr>
+        <w:t>How many new idea</w:t>
+      </w:r>
+      <w:r>
+        <w:rPr>
+          <w:rFonts w:ascii="Times New Roman" w:hAnsi="Times New Roman" w:cs="Times New Roman"/>
+          <w:b/>
+          <w:sz w:val="24"/>
+          <w:szCs w:val="24"/>
+        </w:rPr>
+        <w:t xml:space="preserve">s </w:t>
+      </w:r>
+      <w:r>
+        <w:rPr>
+          <w:rFonts w:ascii="Times New Roman" w:hAnsi="Times New Roman" w:cs="Times New Roman"/>
+          <w:b/>
+          <w:sz w:val="24"/>
+          <w:szCs w:val="24"/>
+        </w:rPr>
+        <w:t>do we have?</w:t>
+      </w:r>
+    </w:p>
+    <w:p>
+      <w:pPr>
+        <w:rPr>
+          <w:rFonts w:ascii="Times New Roman" w:hAnsi="Times New Roman" w:cs="Times New Roman"/>
+          <w:b/>
+          <w:sz w:val="24"/>
+          <w:szCs w:val="24"/>
+        </w:rPr>
+      </w:pPr>
+      <w:r>
+        <w:rPr>
+          <w:rFonts w:ascii="Times New Roman" w:hAnsi="Times New Roman" w:cs="Times New Roman"/>
+          <w:b/>
+          <w:sz w:val="24"/>
+          <w:szCs w:val="24"/>
+        </w:rPr>
+        <w:t>Not a lot</w:t>
+      </w:r>
+    </w:p>
+    <w:p>
+      <w:pPr>
+        <w:rPr>
+          <w:rFonts w:ascii="Times New Roman" w:hAnsi="Times New Roman" w:cs="Times New Roman"/>
+          <w:sz w:val="24"/>
+          <w:szCs w:val="24"/>
+        </w:rPr>
+      </w:pPr>
+      <w:r>
+        <w:rPr>
+          <w:rFonts w:ascii="Times New Roman" w:hAnsi="Times New Roman" w:cs="Times New Roman"/>
+          <w:sz w:val="24"/>
+          <w:szCs w:val="24"/>
+        </w:rPr>
+        <w:t>Eight bad, zero good</w:t>
+      </w:r>
+      <w:r>
+        <w:rPr>
+          <w:rFonts w:ascii="Times New Roman" w:hAnsi="Times New Roman" w:cs="Times New Roman"/>
+          <w:sz w:val="24"/>
+          <w:szCs w:val="24"/>
+        </w:rPr>
+        <w:t xml:space="preserve"> </w:t>
+      </w:r>
+    </w:p>
+    <w:p>
+      <w:pPr>
+        <w:rPr>
+          <w:rFonts w:ascii="Times New Roman" w:hAnsi="Times New Roman" w:cs="Times New Roman"/>
+          <w:sz w:val="24"/>
+          <w:szCs w:val="24"/>
+        </w:rPr>
+      </w:pPr>
+      <w:r>
+        <w:rPr>
+          <w:rFonts w:ascii="Times New Roman" w:hAnsi="Times New Roman" w:cs="Times New Roman"/>
+          <w:sz w:val="24"/>
+          <w:szCs w:val="24"/>
+        </w:rPr>
+        <w:t>Do you the product to me</w:t>
+      </w:r>
+    </w:p>
+    <w:p>
+      <w:pPr>
+        <w:rPr>
+          <w:rFonts w:ascii="Times New Roman" w:hAnsi="Times New Roman" w:cs="Times New Roman"/>
+          <w:sz w:val="24"/>
+          <w:szCs w:val="24"/>
+        </w:rPr>
+      </w:pPr>
+      <w:r>
+        <w:rPr>
+          <w:rFonts w:ascii="Times New Roman" w:hAnsi="Times New Roman" w:cs="Times New Roman"/>
+          <w:sz w:val="24"/>
+          <w:szCs w:val="24"/>
+        </w:rPr>
+        <w:t>No. We don’t</w:t>
+      </w:r>
+    </w:p>
+    <w:p>
+      <w:pPr>
+        <w:rPr>
+          <w:rFonts w:ascii="Times New Roman" w:hAnsi="Times New Roman" w:cs="Times New Roman"/>
+          <w:sz w:val="24"/>
+          <w:szCs w:val="24"/>
+        </w:rPr>
+      </w:pPr>
+      <w:r>
+        <w:rPr>
+          <w:rFonts w:ascii="Times New Roman" w:hAnsi="Times New Roman" w:cs="Times New Roman"/>
+          <w:sz w:val="24"/>
+          <w:szCs w:val="24"/>
+        </w:rPr>
+        <w:t xml:space="preserve">It’s okay. </w:t>
+      </w:r>
+      <w:r>
+        <w:rPr>
+          <w:rFonts w:ascii="Times New Roman" w:hAnsi="Times New Roman" w:cs="Times New Roman"/>
+          <w:b/>
+          <w:sz w:val="24"/>
+          <w:szCs w:val="24"/>
+        </w:rPr>
+        <w:t xml:space="preserve">The Big Boss doesn’t want </w:t>
+      </w:r>
+      <w:r>
+        <w:rPr>
+          <w:rFonts w:ascii="Times New Roman" w:hAnsi="Times New Roman" w:cs="Times New Roman"/>
+          <w:b/>
+          <w:sz w:val="24"/>
+          <w:szCs w:val="24"/>
+        </w:rPr>
+        <w:t>a</w:t>
+      </w:r>
+      <w:r>
+        <w:rPr>
+          <w:rFonts w:ascii="Times New Roman" w:hAnsi="Times New Roman" w:cs="Times New Roman"/>
+          <w:b/>
+          <w:sz w:val="24"/>
+          <w:szCs w:val="24"/>
+        </w:rPr>
+        <w:t xml:space="preserve"> new product now</w:t>
+      </w:r>
+    </w:p>
+    <w:p>
+      <w:pPr>
+        <w:rPr>
+          <w:rFonts w:ascii="Times New Roman" w:hAnsi="Times New Roman" w:cs="Times New Roman"/>
+          <w:sz w:val="24"/>
+          <w:szCs w:val="24"/>
+        </w:rPr>
+      </w:pPr>
+      <w:r>
+        <w:rPr>
+          <w:rFonts w:ascii="Times New Roman" w:hAnsi="Times New Roman" w:cs="Times New Roman"/>
+          <w:sz w:val="24"/>
+          <w:szCs w:val="24"/>
+        </w:rPr>
+        <w:lastRenderedPageBreak/>
+        <w:t>What?</w:t>
+      </w:r>
+    </w:p>
+    <w:p>
+      <w:pPr>
+        <w:rPr>
+          <w:rFonts w:ascii="Times New Roman" w:hAnsi="Times New Roman" w:cs="Times New Roman"/>
+          <w:b/>
+          <w:sz w:val="24"/>
+          <w:szCs w:val="24"/>
+        </w:rPr>
+      </w:pPr>
+      <w:r>
+        <w:rPr>
+          <w:rFonts w:ascii="Times New Roman" w:hAnsi="Times New Roman" w:cs="Times New Roman"/>
+          <w:b/>
+          <w:sz w:val="24"/>
+          <w:szCs w:val="24"/>
+        </w:rPr>
+        <w:t>Thanks a lot Todd</w:t>
+      </w:r>
+    </w:p>
+    <w:p>
+      <w:pPr>
+        <w:rPr>
+          <w:rFonts w:ascii="Times New Roman" w:hAnsi="Times New Roman" w:cs="Times New Roman"/>
+          <w:sz w:val="24"/>
+          <w:szCs w:val="24"/>
+        </w:rPr>
+      </w:pPr>
+      <w:r>
+        <w:rPr>
+          <w:rFonts w:ascii="Times New Roman" w:hAnsi="Times New Roman" w:cs="Times New Roman"/>
+          <w:sz w:val="24"/>
+          <w:szCs w:val="24"/>
+        </w:rPr>
+        <w:t>You’re welcome</w:t>
+      </w:r>
+    </w:p>
+    <w:p>
+      <w:pPr>
+        <w:rPr>
+          <w:rFonts w:ascii="Times New Roman" w:hAnsi="Times New Roman" w:cs="Times New Roman"/>
+          <w:sz w:val="24"/>
+          <w:szCs w:val="24"/>
+        </w:rPr>
+      </w:pPr>
+      <w:r>
+        <w:rPr>
+          <w:rFonts w:ascii="Times New Roman" w:hAnsi="Times New Roman" w:cs="Times New Roman"/>
+          <w:sz w:val="24"/>
+          <w:szCs w:val="24"/>
+        </w:rPr>
+        <w:t xml:space="preserve">I need a </w:t>
+      </w:r>
+      <w:r>
+        <w:rPr>
+          <w:rFonts w:ascii="Times New Roman" w:hAnsi="Times New Roman" w:cs="Times New Roman"/>
+          <w:sz w:val="24"/>
+          <w:szCs w:val="24"/>
+        </w:rPr>
+        <w:t>rest</w:t>
       </w:r>
       <w:r>
         <w:rPr>
@@ -2610,55 +4712,13 @@
           <w:szCs w:val="24"/>
         </w:rPr>
       </w:pPr>
-    </w:p>
-    <w:p>
-      <w:pPr>
-        <w:rPr>
-          <w:rFonts w:ascii="Times New Roman" w:hAnsi="Times New Roman" w:cs="Times New Roman"/>
-          <w:sz w:val="24"/>
-          <w:szCs w:val="24"/>
-        </w:rPr>
-      </w:pPr>
-      <w:r>
-        <w:rPr>
-          <w:rFonts w:ascii="Times New Roman" w:hAnsi="Times New Roman" w:cs="Times New Roman"/>
-          <w:sz w:val="24"/>
-          <w:szCs w:val="24"/>
-        </w:rPr>
-        <w:t>Todd want a new product for</w:t>
-      </w:r>
-      <w:r>
-        <w:rPr>
-          <w:rFonts w:ascii="Times New Roman" w:hAnsi="Times New Roman" w:cs="Times New Roman"/>
-          <w:sz w:val="24"/>
-          <w:szCs w:val="24"/>
-        </w:rPr>
-        <w:t xml:space="preserve"> the Big Boss.</w:t>
-      </w:r>
-    </w:p>
-    <w:p>
-      <w:pPr>
-        <w:rPr>
-          <w:rFonts w:ascii="Times New Roman" w:hAnsi="Times New Roman" w:cs="Times New Roman"/>
-          <w:sz w:val="24"/>
-          <w:szCs w:val="24"/>
-        </w:rPr>
-      </w:pPr>
-      <w:r>
-        <w:rPr>
-          <w:rFonts w:ascii="Times New Roman" w:hAnsi="Times New Roman" w:cs="Times New Roman"/>
-          <w:sz w:val="24"/>
-          <w:szCs w:val="24"/>
-        </w:rPr>
-        <w:t>I know. And he wants it</w:t>
-      </w:r>
-      <w:r>
-        <w:rPr>
-          <w:rFonts w:ascii="Times New Roman" w:hAnsi="Times New Roman" w:cs="Times New Roman"/>
-          <w:sz w:val="24"/>
-          <w:szCs w:val="24"/>
-        </w:rPr>
-        <w:t xml:space="preserve"> by Monday</w:t>
+      <w:r>
+        <w:rPr>
+          <w:rFonts w:ascii="Times New Roman" w:hAnsi="Times New Roman" w:cs="Times New Roman"/>
+          <w:sz w:val="24"/>
+          <w:szCs w:val="24"/>
+        </w:rPr>
+        <w:t>It’s good for work</w:t>
       </w:r>
       <w:r>
         <w:rPr>
@@ -2677,30 +4737,168 @@
           <w:szCs w:val="24"/>
         </w:rPr>
       </w:pPr>
-      <w:r>
-        <w:rPr>
-          <w:rFonts w:ascii="Times New Roman" w:hAnsi="Times New Roman" w:cs="Times New Roman"/>
-          <w:sz w:val="24"/>
-          <w:szCs w:val="24"/>
-        </w:rPr>
-        <w:t>Do we really need a new product?</w:t>
-      </w:r>
-    </w:p>
-    <w:p>
-      <w:pPr>
-        <w:rPr>
-          <w:rFonts w:ascii="Times New Roman" w:hAnsi="Times New Roman" w:cs="Times New Roman"/>
-          <w:sz w:val="24"/>
-          <w:szCs w:val="24"/>
-        </w:rPr>
-      </w:pPr>
-      <w:r>
-        <w:rPr>
-          <w:rFonts w:ascii="Times New Roman" w:hAnsi="Times New Roman" w:cs="Times New Roman"/>
-          <w:sz w:val="24"/>
-          <w:szCs w:val="24"/>
-        </w:rPr>
-        <w:t>No, The Company Company has a lot of products</w:t>
+    </w:p>
+    <w:p>
+      <w:pPr>
+        <w:rPr>
+          <w:rFonts w:ascii="Times New Roman" w:hAnsi="Times New Roman" w:cs="Times New Roman"/>
+          <w:sz w:val="24"/>
+          <w:szCs w:val="24"/>
+        </w:rPr>
+      </w:pPr>
+      <w:r>
+        <w:rPr>
+          <w:rFonts w:ascii="Times New Roman" w:hAnsi="Times New Roman" w:cs="Times New Roman"/>
+          <w:sz w:val="24"/>
+          <w:szCs w:val="24"/>
+        </w:rPr>
+        <w:t xml:space="preserve">Marco, </w:t>
+      </w:r>
+      <w:proofErr w:type="spellStart"/>
+      <w:r>
+        <w:rPr>
+          <w:rFonts w:ascii="Times New Roman" w:hAnsi="Times New Roman" w:cs="Times New Roman"/>
+          <w:sz w:val="24"/>
+          <w:szCs w:val="24"/>
+        </w:rPr>
+        <w:t>Khae</w:t>
+      </w:r>
+      <w:proofErr w:type="spellEnd"/>
+      <w:r>
+        <w:rPr>
+          <w:rFonts w:ascii="Times New Roman" w:hAnsi="Times New Roman" w:cs="Times New Roman"/>
+          <w:sz w:val="24"/>
+          <w:szCs w:val="24"/>
+        </w:rPr>
+        <w:t xml:space="preserve"> and </w:t>
+      </w:r>
+      <w:proofErr w:type="spellStart"/>
+      <w:r>
+        <w:rPr>
+          <w:rFonts w:ascii="Times New Roman" w:hAnsi="Times New Roman" w:cs="Times New Roman"/>
+          <w:sz w:val="24"/>
+          <w:szCs w:val="24"/>
+        </w:rPr>
+        <w:t>Aanya</w:t>
+      </w:r>
+      <w:proofErr w:type="spellEnd"/>
+      <w:r>
+        <w:rPr>
+          <w:rFonts w:ascii="Times New Roman" w:hAnsi="Times New Roman" w:cs="Times New Roman"/>
+          <w:sz w:val="24"/>
+          <w:szCs w:val="24"/>
+        </w:rPr>
+        <w:t xml:space="preserve"> do not need more work.</w:t>
+      </w:r>
+    </w:p>
+    <w:p>
+      <w:pPr>
+        <w:rPr>
+          <w:rFonts w:ascii="Times New Roman" w:hAnsi="Times New Roman" w:cs="Times New Roman"/>
+          <w:sz w:val="24"/>
+          <w:szCs w:val="24"/>
+        </w:rPr>
+      </w:pPr>
+      <w:r>
+        <w:rPr>
+          <w:rFonts w:ascii="Times New Roman" w:hAnsi="Times New Roman" w:cs="Times New Roman"/>
+          <w:sz w:val="24"/>
+          <w:szCs w:val="24"/>
+        </w:rPr>
+        <w:t>T</w:t>
+      </w:r>
+      <w:r>
+        <w:rPr>
+          <w:rFonts w:ascii="Times New Roman" w:hAnsi="Times New Roman" w:cs="Times New Roman"/>
+          <w:sz w:val="24"/>
+          <w:szCs w:val="24"/>
+        </w:rPr>
+        <w:t>hey have lots of pens and paper</w:t>
+      </w:r>
+      <w:r>
+        <w:rPr>
+          <w:rFonts w:ascii="Times New Roman" w:hAnsi="Times New Roman" w:cs="Times New Roman"/>
+          <w:sz w:val="24"/>
+          <w:szCs w:val="24"/>
+        </w:rPr>
+        <w:t>, but the need coffee.</w:t>
+      </w:r>
+    </w:p>
+    <w:p>
+      <w:pPr>
+        <w:rPr>
+          <w:rFonts w:ascii="Times New Roman" w:hAnsi="Times New Roman" w:cs="Times New Roman"/>
+          <w:sz w:val="24"/>
+          <w:szCs w:val="24"/>
+        </w:rPr>
+      </w:pPr>
+      <w:r>
+        <w:rPr>
+          <w:rFonts w:ascii="Times New Roman" w:hAnsi="Times New Roman" w:cs="Times New Roman"/>
+          <w:sz w:val="24"/>
+          <w:szCs w:val="24"/>
+        </w:rPr>
+        <w:t>They have many bad ideas.</w:t>
+      </w:r>
+    </w:p>
+    <w:p>
+      <w:pPr>
+        <w:rPr>
+          <w:rFonts w:ascii="Times New Roman" w:hAnsi="Times New Roman" w:cs="Times New Roman"/>
+          <w:sz w:val="24"/>
+          <w:szCs w:val="24"/>
+        </w:rPr>
+      </w:pPr>
+      <w:r>
+        <w:rPr>
+          <w:rFonts w:ascii="Times New Roman" w:hAnsi="Times New Roman" w:cs="Times New Roman"/>
+          <w:sz w:val="24"/>
+          <w:szCs w:val="24"/>
+        </w:rPr>
+        <w:t>What does Todd say to them?</w:t>
+      </w:r>
+    </w:p>
+    <w:p>
+      <w:pPr>
+        <w:rPr>
+          <w:rFonts w:ascii="Times New Roman" w:hAnsi="Times New Roman" w:cs="Times New Roman"/>
+          <w:sz w:val="24"/>
+          <w:szCs w:val="24"/>
+        </w:rPr>
+      </w:pPr>
+      <w:r>
+        <w:rPr>
+          <w:rFonts w:ascii="Times New Roman" w:hAnsi="Times New Roman" w:cs="Times New Roman"/>
+          <w:sz w:val="24"/>
+          <w:szCs w:val="24"/>
+        </w:rPr>
+        <w:t>The boss doesn’t want a new product.</w:t>
+      </w:r>
+    </w:p>
+    <w:p>
+      <w:pPr>
+        <w:rPr>
+          <w:rFonts w:ascii="Times New Roman" w:hAnsi="Times New Roman" w:cs="Times New Roman"/>
+          <w:sz w:val="24"/>
+          <w:szCs w:val="24"/>
+        </w:rPr>
+      </w:pPr>
+    </w:p>
+    <w:p>
+      <w:pPr>
+        <w:rPr>
+          <w:rFonts w:ascii="Times New Roman" w:hAnsi="Times New Roman" w:cs="Times New Roman"/>
+          <w:sz w:val="24"/>
+          <w:szCs w:val="24"/>
+        </w:rPr>
+      </w:pPr>
+      <w:r>
+        <w:rPr>
+          <w:rFonts w:ascii="Times New Roman" w:hAnsi="Times New Roman" w:cs="Times New Roman"/>
+          <w:sz w:val="24"/>
+          <w:szCs w:val="24"/>
+        </w:rPr>
+        <w:t>I have lots of ideas</w:t>
       </w:r>
       <w:r>
         <w:rPr>
@@ -2725,197 +4923,307 @@
           <w:sz w:val="24"/>
           <w:szCs w:val="24"/>
         </w:rPr>
-        <w:t>And Todd want an excellent product.</w:t>
-      </w:r>
-    </w:p>
-    <w:p>
-      <w:pPr>
-        <w:rPr>
-          <w:rFonts w:ascii="Times New Roman" w:hAnsi="Times New Roman" w:cs="Times New Roman"/>
-          <w:sz w:val="24"/>
-          <w:szCs w:val="24"/>
-        </w:rPr>
-      </w:pPr>
-      <w:r>
-        <w:rPr>
-          <w:rFonts w:ascii="Times New Roman" w:hAnsi="Times New Roman" w:cs="Times New Roman"/>
-          <w:sz w:val="24"/>
-          <w:szCs w:val="24"/>
-        </w:rPr>
-        <w:t>Yes, he wants to sell it</w:t>
-      </w:r>
-      <w:r>
-        <w:rPr>
-          <w:rFonts w:ascii="Times New Roman" w:hAnsi="Times New Roman" w:cs="Times New Roman"/>
-          <w:sz w:val="24"/>
-          <w:szCs w:val="24"/>
-        </w:rPr>
-        <w:t xml:space="preserve"> to people </w:t>
-      </w:r>
-      <w:r>
-        <w:rPr>
-          <w:rFonts w:ascii="Times New Roman" w:hAnsi="Times New Roman" w:cs="Times New Roman"/>
-          <w:sz w:val="24"/>
-          <w:szCs w:val="24"/>
-        </w:rPr>
-        <w:t>around the world.</w:t>
-      </w:r>
-    </w:p>
-    <w:p>
-      <w:pPr>
-        <w:rPr>
-          <w:rFonts w:ascii="Times New Roman" w:hAnsi="Times New Roman" w:cs="Times New Roman"/>
-          <w:sz w:val="24"/>
-          <w:szCs w:val="24"/>
-        </w:rPr>
-      </w:pPr>
-      <w:r>
-        <w:rPr>
-          <w:rFonts w:ascii="Times New Roman" w:hAnsi="Times New Roman" w:cs="Times New Roman"/>
-          <w:sz w:val="24"/>
-          <w:szCs w:val="24"/>
-        </w:rPr>
-        <w:t>He want to sell it the United States</w:t>
-      </w:r>
-      <w:r>
-        <w:rPr>
-          <w:rFonts w:ascii="Times New Roman" w:hAnsi="Times New Roman" w:cs="Times New Roman"/>
-          <w:sz w:val="24"/>
-          <w:szCs w:val="24"/>
-        </w:rPr>
-        <w:t>.</w:t>
-      </w:r>
-    </w:p>
-    <w:p>
-      <w:pPr>
-        <w:rPr>
-          <w:rFonts w:ascii="Times New Roman" w:hAnsi="Times New Roman" w:cs="Times New Roman"/>
-          <w:sz w:val="24"/>
-          <w:szCs w:val="24"/>
-        </w:rPr>
-      </w:pPr>
-      <w:r>
-        <w:rPr>
-          <w:rFonts w:ascii="Times New Roman" w:hAnsi="Times New Roman" w:cs="Times New Roman"/>
-          <w:sz w:val="24"/>
-          <w:szCs w:val="24"/>
-        </w:rPr>
-        <w:t xml:space="preserve">And across </w:t>
-      </w:r>
-      <w:r>
-        <w:rPr>
-          <w:rFonts w:ascii="Times New Roman" w:hAnsi="Times New Roman" w:cs="Times New Roman"/>
-          <w:sz w:val="24"/>
-          <w:szCs w:val="24"/>
-        </w:rPr>
-        <w:t>the  Atla</w:t>
-      </w:r>
-      <w:r>
-        <w:rPr>
-          <w:rFonts w:ascii="Times New Roman" w:hAnsi="Times New Roman" w:cs="Times New Roman"/>
-          <w:sz w:val="24"/>
-          <w:szCs w:val="24"/>
-        </w:rPr>
-        <w:t>ntic Ocean in The United Kingdom</w:t>
-      </w:r>
-    </w:p>
-    <w:p>
-      <w:pPr>
-        <w:rPr>
-          <w:rFonts w:ascii="Times New Roman" w:hAnsi="Times New Roman" w:cs="Times New Roman"/>
-          <w:sz w:val="24"/>
-          <w:szCs w:val="24"/>
-        </w:rPr>
-      </w:pPr>
-      <w:r>
-        <w:rPr>
-          <w:rFonts w:ascii="Times New Roman" w:hAnsi="Times New Roman" w:cs="Times New Roman"/>
-          <w:sz w:val="24"/>
-          <w:szCs w:val="24"/>
-        </w:rPr>
-        <w:t xml:space="preserve">He want to sell </w:t>
-      </w:r>
-      <w:r>
-        <w:rPr>
-          <w:rFonts w:ascii="Times New Roman" w:hAnsi="Times New Roman" w:cs="Times New Roman"/>
-          <w:sz w:val="24"/>
-          <w:szCs w:val="24"/>
-        </w:rPr>
-        <w:t xml:space="preserve">it </w:t>
-      </w:r>
-      <w:r>
-        <w:rPr>
-          <w:rFonts w:ascii="Times New Roman" w:hAnsi="Times New Roman" w:cs="Times New Roman"/>
-          <w:sz w:val="24"/>
-          <w:szCs w:val="24"/>
-        </w:rPr>
-        <w:t>across the Pacific Ocean in China.</w:t>
-      </w:r>
-    </w:p>
-    <w:p>
-      <w:pPr>
-        <w:rPr>
-          <w:rFonts w:ascii="Times New Roman" w:hAnsi="Times New Roman" w:cs="Times New Roman"/>
-          <w:sz w:val="24"/>
-          <w:szCs w:val="24"/>
-        </w:rPr>
-      </w:pPr>
-      <w:r>
-        <w:rPr>
-          <w:rFonts w:ascii="Times New Roman" w:hAnsi="Times New Roman" w:cs="Times New Roman"/>
-          <w:sz w:val="24"/>
-          <w:szCs w:val="24"/>
-        </w:rPr>
-        <w:t xml:space="preserve">Around </w:t>
-      </w:r>
-      <w:r>
-        <w:rPr>
-          <w:rFonts w:ascii="Times New Roman" w:hAnsi="Times New Roman" w:cs="Times New Roman"/>
-          <w:sz w:val="24"/>
-          <w:szCs w:val="24"/>
-        </w:rPr>
-        <w:t xml:space="preserve">the </w:t>
-      </w:r>
-      <w:r>
-        <w:rPr>
-          <w:rFonts w:ascii="Times New Roman" w:hAnsi="Times New Roman" w:cs="Times New Roman"/>
-          <w:sz w:val="24"/>
-          <w:szCs w:val="24"/>
-        </w:rPr>
-        <w:t>world</w:t>
-      </w:r>
-      <w:r>
-        <w:rPr>
-          <w:rFonts w:ascii="Times New Roman" w:hAnsi="Times New Roman" w:cs="Times New Roman"/>
-          <w:sz w:val="24"/>
-          <w:szCs w:val="24"/>
-        </w:rPr>
-        <w:t>, he wants to sell the</w:t>
-      </w:r>
-      <w:r>
-        <w:rPr>
-          <w:rFonts w:ascii="Times New Roman" w:hAnsi="Times New Roman" w:cs="Times New Roman"/>
-          <w:sz w:val="24"/>
-          <w:szCs w:val="24"/>
-        </w:rPr>
-        <w:t xml:space="preserve"> product to all people!</w:t>
-      </w:r>
-    </w:p>
-    <w:p>
-      <w:pPr>
-        <w:rPr>
-          <w:rFonts w:ascii="Times New Roman" w:hAnsi="Times New Roman" w:cs="Times New Roman"/>
-          <w:sz w:val="24"/>
-          <w:szCs w:val="24"/>
-        </w:rPr>
-      </w:pPr>
-      <w:r>
-        <w:rPr>
-          <w:rFonts w:ascii="Times New Roman" w:hAnsi="Times New Roman" w:cs="Times New Roman"/>
-          <w:sz w:val="24"/>
-          <w:szCs w:val="24"/>
-        </w:rPr>
-        <w:t>And we have a lot of work to do</w:t>
+        <w:t>We don’t have a lot of time.</w:t>
+      </w:r>
+    </w:p>
+    <w:p>
+      <w:pPr>
+        <w:rPr>
+          <w:rFonts w:ascii="Times New Roman" w:hAnsi="Times New Roman" w:cs="Times New Roman"/>
+          <w:sz w:val="24"/>
+          <w:szCs w:val="24"/>
+        </w:rPr>
+      </w:pPr>
+      <w:r>
+        <w:rPr>
+          <w:rFonts w:ascii="Times New Roman" w:hAnsi="Times New Roman" w:cs="Times New Roman"/>
+          <w:sz w:val="24"/>
+          <w:szCs w:val="24"/>
+        </w:rPr>
+        <w:t>Is there a lot of pizza?</w:t>
+      </w:r>
+    </w:p>
+    <w:p>
+      <w:pPr>
+        <w:rPr>
+          <w:rFonts w:ascii="Times New Roman" w:hAnsi="Times New Roman" w:cs="Times New Roman"/>
+          <w:sz w:val="24"/>
+          <w:szCs w:val="24"/>
+        </w:rPr>
+      </w:pPr>
+      <w:r>
+        <w:rPr>
+          <w:rFonts w:ascii="Times New Roman" w:hAnsi="Times New Roman" w:cs="Times New Roman"/>
+          <w:sz w:val="24"/>
+          <w:szCs w:val="24"/>
+        </w:rPr>
+        <w:t>Chris needs lots of help.</w:t>
+      </w:r>
+    </w:p>
+    <w:p>
+      <w:pPr>
+        <w:rPr>
+          <w:rFonts w:ascii="Times New Roman" w:hAnsi="Times New Roman" w:cs="Times New Roman"/>
+          <w:sz w:val="24"/>
+          <w:szCs w:val="24"/>
+        </w:rPr>
+      </w:pPr>
+      <w:r>
+        <w:rPr>
+          <w:rFonts w:ascii="Times New Roman" w:hAnsi="Times New Roman" w:cs="Times New Roman"/>
+          <w:sz w:val="24"/>
+          <w:szCs w:val="24"/>
+        </w:rPr>
+        <w:t>They read lots of books.</w:t>
+      </w:r>
+    </w:p>
+    <w:p>
+      <w:pPr>
+        <w:rPr>
+          <w:rFonts w:ascii="Times New Roman" w:hAnsi="Times New Roman" w:cs="Times New Roman"/>
+          <w:sz w:val="24"/>
+          <w:szCs w:val="24"/>
+        </w:rPr>
+      </w:pPr>
+      <w:r>
+        <w:rPr>
+          <w:rFonts w:ascii="Times New Roman" w:hAnsi="Times New Roman" w:cs="Times New Roman"/>
+          <w:sz w:val="24"/>
+          <w:szCs w:val="24"/>
+        </w:rPr>
+        <w:t>She doesn’t have a lot of money.</w:t>
+      </w:r>
+    </w:p>
+    <w:p>
+      <w:pPr>
+        <w:rPr>
+          <w:rFonts w:ascii="Times New Roman" w:hAnsi="Times New Roman" w:cs="Times New Roman"/>
+          <w:sz w:val="24"/>
+          <w:szCs w:val="24"/>
+        </w:rPr>
+      </w:pPr>
+    </w:p>
+    <w:p>
+      <w:pPr>
+        <w:rPr>
+          <w:rFonts w:ascii="Times New Roman" w:hAnsi="Times New Roman" w:cs="Times New Roman"/>
+          <w:sz w:val="24"/>
+          <w:szCs w:val="24"/>
+        </w:rPr>
+      </w:pPr>
+      <w:r>
+        <w:rPr>
+          <w:rFonts w:ascii="Times New Roman" w:hAnsi="Times New Roman" w:cs="Times New Roman"/>
+          <w:sz w:val="24"/>
+          <w:szCs w:val="24"/>
+        </w:rPr>
+        <w:t>You look terrible Macro, what’s wrong?</w:t>
+      </w:r>
+      <w:r>
+        <w:rPr>
+          <w:rFonts w:ascii="Times New Roman" w:hAnsi="Times New Roman" w:cs="Times New Roman"/>
+          <w:sz w:val="24"/>
+          <w:szCs w:val="24"/>
+        </w:rPr>
+        <w:tab/>
+      </w:r>
+      <w:r>
+        <w:rPr>
+          <w:rStyle w:val="separator"/>
+          <w:rFonts w:ascii="Lucida Sans Unicode" w:hAnsi="Lucida Sans Unicode" w:cs="Lucida Sans Unicode"/>
+          <w:color w:val="333333"/>
+          <w:sz w:val="23"/>
+          <w:szCs w:val="23"/>
+          <w:bdr w:val="none" w:sz="0" w:space="0" w:color="auto" w:frame="1"/>
+          <w:shd w:val="clear" w:color="auto" w:fill="ECF5FF"/>
+        </w:rPr>
+        <w:t>/</w:t>
+      </w:r>
+      <w:r>
+        <w:rPr>
+          <w:rFonts w:ascii="Lucida Sans Unicode" w:hAnsi="Lucida Sans Unicode" w:cs="Lucida Sans Unicode"/>
+          <w:color w:val="333333"/>
+          <w:sz w:val="23"/>
+          <w:szCs w:val="23"/>
+          <w:shd w:val="clear" w:color="auto" w:fill="ECF5FF"/>
+        </w:rPr>
+        <w:t>ˈ</w:t>
+      </w:r>
+      <w:proofErr w:type="spellStart"/>
+      <w:r>
+        <w:rPr>
+          <w:rFonts w:ascii="Lucida Sans Unicode" w:hAnsi="Lucida Sans Unicode" w:cs="Lucida Sans Unicode"/>
+          <w:color w:val="333333"/>
+          <w:sz w:val="23"/>
+          <w:szCs w:val="23"/>
+          <w:shd w:val="clear" w:color="auto" w:fill="ECF5FF"/>
+        </w:rPr>
+        <w:t>terəbl</w:t>
+      </w:r>
+      <w:proofErr w:type="spellEnd"/>
+      <w:r>
+        <w:rPr>
+          <w:rStyle w:val="separator"/>
+          <w:rFonts w:ascii="Lucida Sans Unicode" w:hAnsi="Lucida Sans Unicode" w:cs="Lucida Sans Unicode"/>
+          <w:color w:val="333333"/>
+          <w:sz w:val="23"/>
+          <w:szCs w:val="23"/>
+          <w:bdr w:val="none" w:sz="0" w:space="0" w:color="auto" w:frame="1"/>
+          <w:shd w:val="clear" w:color="auto" w:fill="ECF5FF"/>
+        </w:rPr>
+        <w:t>/</w:t>
+      </w:r>
+    </w:p>
+    <w:p>
+      <w:pPr>
+        <w:rPr>
+          <w:rFonts w:ascii="Times New Roman" w:hAnsi="Times New Roman" w:cs="Times New Roman"/>
+          <w:sz w:val="24"/>
+          <w:szCs w:val="24"/>
+        </w:rPr>
+      </w:pPr>
+      <w:r>
+        <w:rPr>
+          <w:rFonts w:ascii="Times New Roman" w:hAnsi="Times New Roman" w:cs="Times New Roman"/>
+          <w:sz w:val="24"/>
+          <w:szCs w:val="24"/>
+        </w:rPr>
+        <w:t>I have a lot of work</w:t>
+      </w:r>
+    </w:p>
+    <w:p>
+      <w:pPr>
+        <w:rPr>
+          <w:rFonts w:ascii="Times New Roman" w:hAnsi="Times New Roman" w:cs="Times New Roman"/>
+          <w:sz w:val="24"/>
+          <w:szCs w:val="24"/>
+        </w:rPr>
+      </w:pPr>
+      <w:r>
+        <w:rPr>
+          <w:rFonts w:ascii="Times New Roman" w:hAnsi="Times New Roman" w:cs="Times New Roman"/>
+          <w:sz w:val="24"/>
+          <w:szCs w:val="24"/>
+        </w:rPr>
+        <w:t>Oh. Yeah. Todd want a new product with new ideas</w:t>
+      </w:r>
+    </w:p>
+    <w:p>
+      <w:pPr>
+        <w:rPr>
+          <w:rFonts w:ascii="Times New Roman" w:hAnsi="Times New Roman" w:cs="Times New Roman"/>
+          <w:sz w:val="24"/>
+          <w:szCs w:val="24"/>
+        </w:rPr>
+      </w:pPr>
+      <w:r>
+        <w:rPr>
+          <w:rFonts w:ascii="Times New Roman" w:hAnsi="Times New Roman" w:cs="Times New Roman"/>
+          <w:sz w:val="24"/>
+          <w:szCs w:val="24"/>
+        </w:rPr>
+        <w:t>Well. We don’t have a lot of ideas</w:t>
+      </w:r>
+    </w:p>
+    <w:p>
+      <w:pPr>
+        <w:rPr>
+          <w:rFonts w:ascii="Times New Roman" w:hAnsi="Times New Roman" w:cs="Times New Roman"/>
+          <w:sz w:val="24"/>
+          <w:szCs w:val="24"/>
+        </w:rPr>
+      </w:pPr>
+      <w:r>
+        <w:rPr>
+          <w:rFonts w:ascii="Times New Roman" w:hAnsi="Times New Roman" w:cs="Times New Roman"/>
+          <w:sz w:val="24"/>
+          <w:szCs w:val="24"/>
+        </w:rPr>
+        <w:t>Do you have a lot of time?</w:t>
+      </w:r>
+    </w:p>
+    <w:p>
+      <w:pPr>
+        <w:rPr>
+          <w:rFonts w:ascii="Times New Roman" w:hAnsi="Times New Roman" w:cs="Times New Roman"/>
+          <w:sz w:val="24"/>
+          <w:szCs w:val="24"/>
+        </w:rPr>
+      </w:pPr>
+      <w:r>
+        <w:rPr>
+          <w:rFonts w:ascii="Times New Roman" w:hAnsi="Times New Roman" w:cs="Times New Roman"/>
+          <w:sz w:val="24"/>
+          <w:szCs w:val="24"/>
+        </w:rPr>
+        <w:t>No, I don’t have a lot of time. He want</w:t>
+      </w:r>
+      <w:r>
+        <w:rPr>
+          <w:rFonts w:ascii="Times New Roman" w:hAnsi="Times New Roman" w:cs="Times New Roman"/>
+          <w:sz w:val="24"/>
+          <w:szCs w:val="24"/>
+        </w:rPr>
+        <w:t>s</w:t>
+      </w:r>
+      <w:r>
+        <w:rPr>
+          <w:rFonts w:ascii="Times New Roman" w:hAnsi="Times New Roman" w:cs="Times New Roman"/>
+          <w:sz w:val="24"/>
+          <w:szCs w:val="24"/>
+        </w:rPr>
+        <w:t xml:space="preserve"> it by Monday</w:t>
+      </w:r>
+    </w:p>
+    <w:p>
+      <w:pPr>
+        <w:rPr>
+          <w:rFonts w:ascii="Times New Roman" w:hAnsi="Times New Roman" w:cs="Times New Roman"/>
+          <w:sz w:val="24"/>
+          <w:szCs w:val="24"/>
+        </w:rPr>
+      </w:pPr>
+      <w:r>
+        <w:rPr>
+          <w:rFonts w:ascii="Times New Roman" w:hAnsi="Times New Roman" w:cs="Times New Roman"/>
+          <w:sz w:val="24"/>
+          <w:szCs w:val="24"/>
+        </w:rPr>
+        <w:t>Monday? How many ideas do you have?</w:t>
+      </w:r>
+    </w:p>
+    <w:p>
+      <w:pPr>
+        <w:rPr>
+          <w:rFonts w:ascii="Times New Roman" w:hAnsi="Times New Roman" w:cs="Times New Roman"/>
+          <w:sz w:val="24"/>
+          <w:szCs w:val="24"/>
+        </w:rPr>
+      </w:pPr>
+      <w:r>
+        <w:rPr>
+          <w:rFonts w:ascii="Times New Roman" w:hAnsi="Times New Roman" w:cs="Times New Roman"/>
+          <w:sz w:val="24"/>
+          <w:szCs w:val="24"/>
+        </w:rPr>
+        <w:t>We don’t have a lot of idea</w:t>
+      </w:r>
+    </w:p>
+    <w:p>
+      <w:pPr>
+        <w:rPr>
+          <w:rFonts w:ascii="Times New Roman" w:hAnsi="Times New Roman" w:cs="Times New Roman"/>
+          <w:sz w:val="24"/>
+          <w:szCs w:val="24"/>
+        </w:rPr>
+      </w:pPr>
+      <w:r>
+        <w:rPr>
+          <w:rFonts w:ascii="Times New Roman" w:hAnsi="Times New Roman" w:cs="Times New Roman"/>
+          <w:sz w:val="24"/>
+          <w:szCs w:val="24"/>
+        </w:rPr>
+        <w:t>That’s not good</w:t>
       </w:r>
     </w:p>
     <w:p>
@@ -2933,1054 +5241,6 @@
           <w:szCs w:val="24"/>
         </w:rPr>
         <w:lastRenderedPageBreak/>
-        <w:t>Yes, we do!</w:t>
-      </w:r>
-    </w:p>
-    <w:p>
-      <w:pPr>
-        <w:rPr>
-          <w:rFonts w:ascii="Times New Roman" w:hAnsi="Times New Roman" w:cs="Times New Roman"/>
-          <w:sz w:val="24"/>
-          <w:szCs w:val="24"/>
-        </w:rPr>
-      </w:pPr>
-    </w:p>
-    <w:p>
-      <w:pPr>
-        <w:rPr>
-          <w:rFonts w:ascii="Times New Roman" w:hAnsi="Times New Roman" w:cs="Times New Roman"/>
-          <w:sz w:val="24"/>
-          <w:szCs w:val="24"/>
-        </w:rPr>
-      </w:pPr>
-      <w:r>
-        <w:rPr>
-          <w:rFonts w:ascii="Times New Roman" w:hAnsi="Times New Roman" w:cs="Times New Roman"/>
-          <w:sz w:val="24"/>
-          <w:szCs w:val="24"/>
-        </w:rPr>
-        <w:t>Lisa is from the United kingdom</w:t>
-      </w:r>
-    </w:p>
-    <w:p>
-      <w:pPr>
-        <w:rPr>
-          <w:rFonts w:ascii="Times New Roman" w:hAnsi="Times New Roman" w:cs="Times New Roman"/>
-          <w:sz w:val="24"/>
-          <w:szCs w:val="24"/>
-        </w:rPr>
-      </w:pPr>
-      <w:r>
-        <w:rPr>
-          <w:rFonts w:ascii="Times New Roman" w:hAnsi="Times New Roman" w:cs="Times New Roman"/>
-          <w:sz w:val="24"/>
-          <w:szCs w:val="24"/>
-        </w:rPr>
-        <w:t>She is the director of an electronics company</w:t>
-      </w:r>
-    </w:p>
-    <w:p>
-      <w:pPr>
-        <w:rPr>
-          <w:rFonts w:ascii="Times New Roman" w:hAnsi="Times New Roman" w:cs="Times New Roman"/>
-          <w:sz w:val="24"/>
-          <w:szCs w:val="24"/>
-        </w:rPr>
-      </w:pPr>
-      <w:r>
-        <w:rPr>
-          <w:rFonts w:ascii="Times New Roman" w:hAnsi="Times New Roman" w:cs="Times New Roman"/>
-          <w:sz w:val="24"/>
-          <w:szCs w:val="24"/>
-        </w:rPr>
-        <w:t>They sell phone to customers in the United States</w:t>
-      </w:r>
-    </w:p>
-    <w:p>
-      <w:pPr>
-        <w:rPr>
-          <w:rFonts w:ascii="Times New Roman" w:hAnsi="Times New Roman" w:cs="Times New Roman"/>
-          <w:sz w:val="24"/>
-          <w:szCs w:val="24"/>
-        </w:rPr>
-      </w:pPr>
-      <w:r>
-        <w:rPr>
-          <w:rFonts w:ascii="Times New Roman" w:hAnsi="Times New Roman" w:cs="Times New Roman"/>
-          <w:sz w:val="24"/>
-          <w:szCs w:val="24"/>
-        </w:rPr>
-        <w:t xml:space="preserve">Now they want to sell phones across the </w:t>
-      </w:r>
-      <w:r>
-        <w:rPr>
-          <w:rFonts w:ascii="Times New Roman" w:hAnsi="Times New Roman" w:cs="Times New Roman"/>
-          <w:sz w:val="24"/>
-          <w:szCs w:val="24"/>
-        </w:rPr>
-        <w:t>P</w:t>
-      </w:r>
-      <w:r>
-        <w:rPr>
-          <w:rFonts w:ascii="Times New Roman" w:hAnsi="Times New Roman" w:cs="Times New Roman"/>
-          <w:sz w:val="24"/>
-          <w:szCs w:val="24"/>
-        </w:rPr>
-        <w:t>acific Ocean in China</w:t>
-      </w:r>
-    </w:p>
-    <w:p>
-      <w:pPr>
-        <w:rPr>
-          <w:rFonts w:ascii="Times New Roman" w:hAnsi="Times New Roman" w:cs="Times New Roman"/>
-          <w:sz w:val="24"/>
-          <w:szCs w:val="24"/>
-        </w:rPr>
-      </w:pPr>
-      <w:r>
-        <w:rPr>
-          <w:rFonts w:ascii="Times New Roman" w:hAnsi="Times New Roman" w:cs="Times New Roman"/>
-          <w:sz w:val="24"/>
-          <w:szCs w:val="24"/>
-        </w:rPr>
-        <w:t>They want to sell it to companies around the world</w:t>
-      </w:r>
-    </w:p>
-    <w:p>
-      <w:pPr>
-        <w:rPr>
-          <w:rFonts w:ascii="Times New Roman" w:hAnsi="Times New Roman" w:cs="Times New Roman"/>
-          <w:b/>
-          <w:sz w:val="24"/>
-          <w:szCs w:val="24"/>
-        </w:rPr>
-      </w:pPr>
-    </w:p>
-    <w:p>
-      <w:pPr>
-        <w:rPr>
-          <w:rFonts w:ascii="Times New Roman" w:hAnsi="Times New Roman" w:cs="Times New Roman"/>
-          <w:b/>
-          <w:sz w:val="24"/>
-          <w:szCs w:val="24"/>
-        </w:rPr>
-      </w:pPr>
-      <w:r>
-        <w:rPr>
-          <w:rFonts w:ascii="Times New Roman" w:hAnsi="Times New Roman" w:cs="Times New Roman"/>
-          <w:b/>
-          <w:sz w:val="24"/>
-          <w:szCs w:val="24"/>
-        </w:rPr>
-        <w:t>11.2.3</w:t>
-      </w:r>
-    </w:p>
-    <w:p>
-      <w:pPr>
-        <w:rPr>
-          <w:rFonts w:ascii="Times New Roman" w:hAnsi="Times New Roman" w:cs="Times New Roman"/>
-          <w:b/>
-          <w:sz w:val="24"/>
-          <w:szCs w:val="24"/>
-        </w:rPr>
-      </w:pPr>
-      <w:r>
-        <w:rPr>
-          <w:rFonts w:ascii="Times New Roman" w:hAnsi="Times New Roman" w:cs="Times New Roman"/>
-          <w:b/>
-          <w:sz w:val="24"/>
-          <w:szCs w:val="24"/>
-        </w:rPr>
-        <w:t>We have a lot of work</w:t>
-      </w:r>
-    </w:p>
-    <w:p>
-      <w:pPr>
-        <w:rPr>
-          <w:rFonts w:ascii="Times New Roman" w:hAnsi="Times New Roman" w:cs="Times New Roman"/>
-          <w:b/>
-          <w:sz w:val="24"/>
-          <w:szCs w:val="24"/>
-        </w:rPr>
-      </w:pPr>
-      <w:r>
-        <w:rPr>
-          <w:rFonts w:ascii="Times New Roman" w:hAnsi="Times New Roman" w:cs="Times New Roman"/>
-          <w:b/>
-          <w:sz w:val="24"/>
-          <w:szCs w:val="24"/>
-        </w:rPr>
-        <w:t>How much time do we have?</w:t>
-      </w:r>
-    </w:p>
-    <w:p>
-      <w:pPr>
-        <w:rPr>
-          <w:rFonts w:ascii="Times New Roman" w:hAnsi="Times New Roman" w:cs="Times New Roman"/>
-          <w:b/>
-          <w:sz w:val="24"/>
-          <w:szCs w:val="24"/>
-        </w:rPr>
-      </w:pPr>
-      <w:r>
-        <w:rPr>
-          <w:rFonts w:ascii="Times New Roman" w:hAnsi="Times New Roman" w:cs="Times New Roman"/>
-          <w:b/>
-          <w:sz w:val="24"/>
-          <w:szCs w:val="24"/>
-        </w:rPr>
-        <w:t>We don’t have a lot of time</w:t>
-      </w:r>
-    </w:p>
-    <w:p>
-      <w:pPr>
-        <w:rPr>
-          <w:rFonts w:ascii="Times New Roman" w:hAnsi="Times New Roman" w:cs="Times New Roman"/>
-          <w:sz w:val="24"/>
-          <w:szCs w:val="24"/>
-        </w:rPr>
-      </w:pPr>
-      <w:r>
-        <w:rPr>
-          <w:rFonts w:ascii="Times New Roman" w:hAnsi="Times New Roman" w:cs="Times New Roman"/>
-          <w:sz w:val="24"/>
-          <w:szCs w:val="24"/>
-        </w:rPr>
-        <w:t>Okay. We can do this. Do we have pen and paper?</w:t>
-      </w:r>
-    </w:p>
-    <w:p>
-      <w:pPr>
-        <w:rPr>
-          <w:rFonts w:ascii="Times New Roman" w:hAnsi="Times New Roman" w:cs="Times New Roman"/>
-          <w:b/>
-          <w:sz w:val="24"/>
-          <w:szCs w:val="24"/>
-        </w:rPr>
-      </w:pPr>
-      <w:r>
-        <w:rPr>
-          <w:rFonts w:ascii="Times New Roman" w:hAnsi="Times New Roman" w:cs="Times New Roman"/>
-          <w:b/>
-          <w:sz w:val="24"/>
-          <w:szCs w:val="24"/>
-        </w:rPr>
-        <w:t>I have lot</w:t>
-      </w:r>
-      <w:r>
-        <w:rPr>
-          <w:rFonts w:ascii="Times New Roman" w:hAnsi="Times New Roman" w:cs="Times New Roman"/>
-          <w:b/>
-          <w:sz w:val="24"/>
-          <w:szCs w:val="24"/>
-        </w:rPr>
-        <w:t>s</w:t>
-      </w:r>
-      <w:r>
-        <w:rPr>
-          <w:rFonts w:ascii="Times New Roman" w:hAnsi="Times New Roman" w:cs="Times New Roman"/>
-          <w:b/>
-          <w:sz w:val="24"/>
-          <w:szCs w:val="24"/>
-        </w:rPr>
-        <w:t xml:space="preserve"> of pen</w:t>
-      </w:r>
-      <w:r>
-        <w:rPr>
-          <w:rFonts w:ascii="Times New Roman" w:hAnsi="Times New Roman" w:cs="Times New Roman"/>
-          <w:b/>
-          <w:sz w:val="24"/>
-          <w:szCs w:val="24"/>
-        </w:rPr>
-        <w:t>s</w:t>
-      </w:r>
-      <w:r>
-        <w:rPr>
-          <w:rFonts w:ascii="Times New Roman" w:hAnsi="Times New Roman" w:cs="Times New Roman"/>
-          <w:b/>
-          <w:sz w:val="24"/>
-          <w:szCs w:val="24"/>
-        </w:rPr>
-        <w:t xml:space="preserve"> and paper</w:t>
-      </w:r>
-    </w:p>
-    <w:p>
-      <w:pPr>
-        <w:rPr>
-          <w:rFonts w:ascii="Times New Roman" w:hAnsi="Times New Roman" w:cs="Times New Roman"/>
-          <w:b/>
-          <w:sz w:val="24"/>
-          <w:szCs w:val="24"/>
-        </w:rPr>
-      </w:pPr>
-      <w:r>
-        <w:rPr>
-          <w:rFonts w:ascii="Times New Roman" w:hAnsi="Times New Roman" w:cs="Times New Roman"/>
-          <w:b/>
-          <w:sz w:val="24"/>
-          <w:szCs w:val="24"/>
-        </w:rPr>
-        <w:t>We need lot</w:t>
-      </w:r>
-      <w:r>
-        <w:rPr>
-          <w:rFonts w:ascii="Times New Roman" w:hAnsi="Times New Roman" w:cs="Times New Roman"/>
-          <w:b/>
-          <w:sz w:val="24"/>
-          <w:szCs w:val="24"/>
-        </w:rPr>
-        <w:t>s</w:t>
-      </w:r>
-      <w:r>
-        <w:rPr>
-          <w:rFonts w:ascii="Times New Roman" w:hAnsi="Times New Roman" w:cs="Times New Roman"/>
-          <w:b/>
-          <w:sz w:val="24"/>
-          <w:szCs w:val="24"/>
-        </w:rPr>
-        <w:t xml:space="preserve"> of coffee</w:t>
-      </w:r>
-      <w:r>
-        <w:rPr>
-          <w:rFonts w:ascii="Times New Roman" w:hAnsi="Times New Roman" w:cs="Times New Roman"/>
-          <w:b/>
-          <w:sz w:val="24"/>
-          <w:szCs w:val="24"/>
-        </w:rPr>
-        <w:t>.</w:t>
-      </w:r>
-    </w:p>
-    <w:p>
-      <w:pPr>
-        <w:rPr>
-          <w:rFonts w:ascii="Times New Roman" w:hAnsi="Times New Roman" w:cs="Times New Roman"/>
-          <w:b/>
-          <w:sz w:val="24"/>
-          <w:szCs w:val="24"/>
-        </w:rPr>
-      </w:pPr>
-      <w:r>
-        <w:rPr>
-          <w:rFonts w:ascii="Times New Roman" w:hAnsi="Times New Roman" w:cs="Times New Roman"/>
-          <w:b/>
-          <w:sz w:val="24"/>
-          <w:szCs w:val="24"/>
-        </w:rPr>
-        <w:t>We don’t need lot</w:t>
-      </w:r>
-      <w:r>
-        <w:rPr>
-          <w:rFonts w:ascii="Times New Roman" w:hAnsi="Times New Roman" w:cs="Times New Roman"/>
-          <w:b/>
-          <w:sz w:val="24"/>
-          <w:szCs w:val="24"/>
-        </w:rPr>
-        <w:t>s</w:t>
-      </w:r>
-      <w:r>
-        <w:rPr>
-          <w:rFonts w:ascii="Times New Roman" w:hAnsi="Times New Roman" w:cs="Times New Roman"/>
-          <w:b/>
-          <w:sz w:val="24"/>
-          <w:szCs w:val="24"/>
-        </w:rPr>
-        <w:t xml:space="preserve"> of new idea</w:t>
-      </w:r>
-      <w:r>
-        <w:rPr>
-          <w:rFonts w:ascii="Times New Roman" w:hAnsi="Times New Roman" w:cs="Times New Roman"/>
-          <w:b/>
-          <w:sz w:val="24"/>
-          <w:szCs w:val="24"/>
-        </w:rPr>
-        <w:t>s</w:t>
-      </w:r>
-      <w:r>
-        <w:rPr>
-          <w:rFonts w:ascii="Times New Roman" w:hAnsi="Times New Roman" w:cs="Times New Roman"/>
-          <w:b/>
-          <w:sz w:val="24"/>
-          <w:szCs w:val="24"/>
-        </w:rPr>
-        <w:t>, only one good idea</w:t>
-      </w:r>
-    </w:p>
-    <w:p>
-      <w:pPr>
-        <w:rPr>
-          <w:rFonts w:ascii="Times New Roman" w:hAnsi="Times New Roman" w:cs="Times New Roman"/>
-          <w:b/>
-          <w:sz w:val="24"/>
-          <w:szCs w:val="24"/>
-        </w:rPr>
-      </w:pPr>
-      <w:r>
-        <w:rPr>
-          <w:rFonts w:ascii="Times New Roman" w:hAnsi="Times New Roman" w:cs="Times New Roman"/>
-          <w:b/>
-          <w:sz w:val="24"/>
-          <w:szCs w:val="24"/>
-        </w:rPr>
-        <w:t>How many new idea</w:t>
-      </w:r>
-      <w:r>
-        <w:rPr>
-          <w:rFonts w:ascii="Times New Roman" w:hAnsi="Times New Roman" w:cs="Times New Roman"/>
-          <w:b/>
-          <w:sz w:val="24"/>
-          <w:szCs w:val="24"/>
-        </w:rPr>
-        <w:t xml:space="preserve">s </w:t>
-      </w:r>
-      <w:r>
-        <w:rPr>
-          <w:rFonts w:ascii="Times New Roman" w:hAnsi="Times New Roman" w:cs="Times New Roman"/>
-          <w:b/>
-          <w:sz w:val="24"/>
-          <w:szCs w:val="24"/>
-        </w:rPr>
-        <w:t>do we have?</w:t>
-      </w:r>
-    </w:p>
-    <w:p>
-      <w:pPr>
-        <w:rPr>
-          <w:rFonts w:ascii="Times New Roman" w:hAnsi="Times New Roman" w:cs="Times New Roman"/>
-          <w:b/>
-          <w:sz w:val="24"/>
-          <w:szCs w:val="24"/>
-        </w:rPr>
-      </w:pPr>
-      <w:r>
-        <w:rPr>
-          <w:rFonts w:ascii="Times New Roman" w:hAnsi="Times New Roman" w:cs="Times New Roman"/>
-          <w:b/>
-          <w:sz w:val="24"/>
-          <w:szCs w:val="24"/>
-        </w:rPr>
-        <w:t>Not a lot</w:t>
-      </w:r>
-    </w:p>
-    <w:p>
-      <w:pPr>
-        <w:rPr>
-          <w:rFonts w:ascii="Times New Roman" w:hAnsi="Times New Roman" w:cs="Times New Roman"/>
-          <w:sz w:val="24"/>
-          <w:szCs w:val="24"/>
-        </w:rPr>
-      </w:pPr>
-      <w:r>
-        <w:rPr>
-          <w:rFonts w:ascii="Times New Roman" w:hAnsi="Times New Roman" w:cs="Times New Roman"/>
-          <w:sz w:val="24"/>
-          <w:szCs w:val="24"/>
-        </w:rPr>
-        <w:t>Eight bad, zero good</w:t>
-      </w:r>
-      <w:r>
-        <w:rPr>
-          <w:rFonts w:ascii="Times New Roman" w:hAnsi="Times New Roman" w:cs="Times New Roman"/>
-          <w:sz w:val="24"/>
-          <w:szCs w:val="24"/>
-        </w:rPr>
-        <w:t xml:space="preserve"> </w:t>
-      </w:r>
-    </w:p>
-    <w:p>
-      <w:pPr>
-        <w:rPr>
-          <w:rFonts w:ascii="Times New Roman" w:hAnsi="Times New Roman" w:cs="Times New Roman"/>
-          <w:sz w:val="24"/>
-          <w:szCs w:val="24"/>
-        </w:rPr>
-      </w:pPr>
-      <w:r>
-        <w:rPr>
-          <w:rFonts w:ascii="Times New Roman" w:hAnsi="Times New Roman" w:cs="Times New Roman"/>
-          <w:sz w:val="24"/>
-          <w:szCs w:val="24"/>
-        </w:rPr>
-        <w:t>Do you the product to me</w:t>
-      </w:r>
-    </w:p>
-    <w:p>
-      <w:pPr>
-        <w:rPr>
-          <w:rFonts w:ascii="Times New Roman" w:hAnsi="Times New Roman" w:cs="Times New Roman"/>
-          <w:sz w:val="24"/>
-          <w:szCs w:val="24"/>
-        </w:rPr>
-      </w:pPr>
-      <w:r>
-        <w:rPr>
-          <w:rFonts w:ascii="Times New Roman" w:hAnsi="Times New Roman" w:cs="Times New Roman"/>
-          <w:sz w:val="24"/>
-          <w:szCs w:val="24"/>
-        </w:rPr>
-        <w:t>No. We don’t</w:t>
-      </w:r>
-    </w:p>
-    <w:p>
-      <w:pPr>
-        <w:rPr>
-          <w:rFonts w:ascii="Times New Roman" w:hAnsi="Times New Roman" w:cs="Times New Roman"/>
-          <w:sz w:val="24"/>
-          <w:szCs w:val="24"/>
-        </w:rPr>
-      </w:pPr>
-      <w:r>
-        <w:rPr>
-          <w:rFonts w:ascii="Times New Roman" w:hAnsi="Times New Roman" w:cs="Times New Roman"/>
-          <w:sz w:val="24"/>
-          <w:szCs w:val="24"/>
-        </w:rPr>
-        <w:t xml:space="preserve">It’s okay. </w:t>
-      </w:r>
-      <w:r>
-        <w:rPr>
-          <w:rFonts w:ascii="Times New Roman" w:hAnsi="Times New Roman" w:cs="Times New Roman"/>
-          <w:b/>
-          <w:sz w:val="24"/>
-          <w:szCs w:val="24"/>
-        </w:rPr>
-        <w:t xml:space="preserve">The Big Boss doesn’t want </w:t>
-      </w:r>
-      <w:r>
-        <w:rPr>
-          <w:rFonts w:ascii="Times New Roman" w:hAnsi="Times New Roman" w:cs="Times New Roman"/>
-          <w:b/>
-          <w:sz w:val="24"/>
-          <w:szCs w:val="24"/>
-        </w:rPr>
-        <w:t>a</w:t>
-      </w:r>
-      <w:r>
-        <w:rPr>
-          <w:rFonts w:ascii="Times New Roman" w:hAnsi="Times New Roman" w:cs="Times New Roman"/>
-          <w:b/>
-          <w:sz w:val="24"/>
-          <w:szCs w:val="24"/>
-        </w:rPr>
-        <w:t xml:space="preserve"> new product now</w:t>
-      </w:r>
-    </w:p>
-    <w:p>
-      <w:pPr>
-        <w:rPr>
-          <w:rFonts w:ascii="Times New Roman" w:hAnsi="Times New Roman" w:cs="Times New Roman"/>
-          <w:sz w:val="24"/>
-          <w:szCs w:val="24"/>
-        </w:rPr>
-      </w:pPr>
-      <w:r>
-        <w:rPr>
-          <w:rFonts w:ascii="Times New Roman" w:hAnsi="Times New Roman" w:cs="Times New Roman"/>
-          <w:sz w:val="24"/>
-          <w:szCs w:val="24"/>
-        </w:rPr>
-        <w:t>What?</w:t>
-      </w:r>
-    </w:p>
-    <w:p>
-      <w:pPr>
-        <w:rPr>
-          <w:rFonts w:ascii="Times New Roman" w:hAnsi="Times New Roman" w:cs="Times New Roman"/>
-          <w:b/>
-          <w:sz w:val="24"/>
-          <w:szCs w:val="24"/>
-        </w:rPr>
-      </w:pPr>
-      <w:r>
-        <w:rPr>
-          <w:rFonts w:ascii="Times New Roman" w:hAnsi="Times New Roman" w:cs="Times New Roman"/>
-          <w:b/>
-          <w:sz w:val="24"/>
-          <w:szCs w:val="24"/>
-        </w:rPr>
-        <w:t>Thanks a lot Todd</w:t>
-      </w:r>
-    </w:p>
-    <w:p>
-      <w:pPr>
-        <w:rPr>
-          <w:rFonts w:ascii="Times New Roman" w:hAnsi="Times New Roman" w:cs="Times New Roman"/>
-          <w:sz w:val="24"/>
-          <w:szCs w:val="24"/>
-        </w:rPr>
-      </w:pPr>
-      <w:r>
-        <w:rPr>
-          <w:rFonts w:ascii="Times New Roman" w:hAnsi="Times New Roman" w:cs="Times New Roman"/>
-          <w:sz w:val="24"/>
-          <w:szCs w:val="24"/>
-        </w:rPr>
-        <w:t>You’re welcome</w:t>
-      </w:r>
-    </w:p>
-    <w:p>
-      <w:pPr>
-        <w:rPr>
-          <w:rFonts w:ascii="Times New Roman" w:hAnsi="Times New Roman" w:cs="Times New Roman"/>
-          <w:sz w:val="24"/>
-          <w:szCs w:val="24"/>
-        </w:rPr>
-      </w:pPr>
-      <w:r>
-        <w:rPr>
-          <w:rFonts w:ascii="Times New Roman" w:hAnsi="Times New Roman" w:cs="Times New Roman"/>
-          <w:sz w:val="24"/>
-          <w:szCs w:val="24"/>
-        </w:rPr>
-        <w:t xml:space="preserve">I need a </w:t>
-      </w:r>
-      <w:r>
-        <w:rPr>
-          <w:rFonts w:ascii="Times New Roman" w:hAnsi="Times New Roman" w:cs="Times New Roman"/>
-          <w:sz w:val="24"/>
-          <w:szCs w:val="24"/>
-        </w:rPr>
-        <w:t>rest</w:t>
-      </w:r>
-      <w:r>
-        <w:rPr>
-          <w:rFonts w:ascii="Times New Roman" w:hAnsi="Times New Roman" w:cs="Times New Roman"/>
-          <w:sz w:val="24"/>
-          <w:szCs w:val="24"/>
-        </w:rPr>
-        <w:t>.</w:t>
-      </w:r>
-    </w:p>
-    <w:p>
-      <w:pPr>
-        <w:rPr>
-          <w:rFonts w:ascii="Times New Roman" w:hAnsi="Times New Roman" w:cs="Times New Roman"/>
-          <w:sz w:val="24"/>
-          <w:szCs w:val="24"/>
-        </w:rPr>
-      </w:pPr>
-      <w:r>
-        <w:rPr>
-          <w:rFonts w:ascii="Times New Roman" w:hAnsi="Times New Roman" w:cs="Times New Roman"/>
-          <w:sz w:val="24"/>
-          <w:szCs w:val="24"/>
-        </w:rPr>
-        <w:t>It’s good for work</w:t>
-      </w:r>
-      <w:r>
-        <w:rPr>
-          <w:rFonts w:ascii="Times New Roman" w:hAnsi="Times New Roman" w:cs="Times New Roman"/>
-          <w:sz w:val="24"/>
-          <w:szCs w:val="24"/>
-        </w:rPr>
-        <w:t>.</w:t>
-      </w:r>
-    </w:p>
-    <w:p>
-      <w:pPr>
-        <w:rPr>
-          <w:rFonts w:ascii="Times New Roman" w:hAnsi="Times New Roman" w:cs="Times New Roman"/>
-          <w:sz w:val="24"/>
-          <w:szCs w:val="24"/>
-        </w:rPr>
-      </w:pPr>
-    </w:p>
-    <w:p>
-      <w:pPr>
-        <w:rPr>
-          <w:rFonts w:ascii="Times New Roman" w:hAnsi="Times New Roman" w:cs="Times New Roman"/>
-          <w:sz w:val="24"/>
-          <w:szCs w:val="24"/>
-        </w:rPr>
-      </w:pPr>
-      <w:r>
-        <w:rPr>
-          <w:rFonts w:ascii="Times New Roman" w:hAnsi="Times New Roman" w:cs="Times New Roman"/>
-          <w:sz w:val="24"/>
-          <w:szCs w:val="24"/>
-        </w:rPr>
-        <w:lastRenderedPageBreak/>
-        <w:t>Marco, Khae and Aanya do not need more work.</w:t>
-      </w:r>
-    </w:p>
-    <w:p>
-      <w:pPr>
-        <w:rPr>
-          <w:rFonts w:ascii="Times New Roman" w:hAnsi="Times New Roman" w:cs="Times New Roman"/>
-          <w:sz w:val="24"/>
-          <w:szCs w:val="24"/>
-        </w:rPr>
-      </w:pPr>
-      <w:r>
-        <w:rPr>
-          <w:rFonts w:ascii="Times New Roman" w:hAnsi="Times New Roman" w:cs="Times New Roman"/>
-          <w:sz w:val="24"/>
-          <w:szCs w:val="24"/>
-        </w:rPr>
-        <w:t>They have lots of pens and paper , but the need coffee.</w:t>
-      </w:r>
-    </w:p>
-    <w:p>
-      <w:pPr>
-        <w:rPr>
-          <w:rFonts w:ascii="Times New Roman" w:hAnsi="Times New Roman" w:cs="Times New Roman"/>
-          <w:sz w:val="24"/>
-          <w:szCs w:val="24"/>
-        </w:rPr>
-      </w:pPr>
-      <w:r>
-        <w:rPr>
-          <w:rFonts w:ascii="Times New Roman" w:hAnsi="Times New Roman" w:cs="Times New Roman"/>
-          <w:sz w:val="24"/>
-          <w:szCs w:val="24"/>
-        </w:rPr>
-        <w:t>They have many bad ideas.</w:t>
-      </w:r>
-    </w:p>
-    <w:p>
-      <w:pPr>
-        <w:rPr>
-          <w:rFonts w:ascii="Times New Roman" w:hAnsi="Times New Roman" w:cs="Times New Roman"/>
-          <w:sz w:val="24"/>
-          <w:szCs w:val="24"/>
-        </w:rPr>
-      </w:pPr>
-      <w:r>
-        <w:rPr>
-          <w:rFonts w:ascii="Times New Roman" w:hAnsi="Times New Roman" w:cs="Times New Roman"/>
-          <w:sz w:val="24"/>
-          <w:szCs w:val="24"/>
-        </w:rPr>
-        <w:t>What does Todd say to them?</w:t>
-      </w:r>
-    </w:p>
-    <w:p>
-      <w:pPr>
-        <w:rPr>
-          <w:rFonts w:ascii="Times New Roman" w:hAnsi="Times New Roman" w:cs="Times New Roman"/>
-          <w:sz w:val="24"/>
-          <w:szCs w:val="24"/>
-        </w:rPr>
-      </w:pPr>
-      <w:r>
-        <w:rPr>
-          <w:rFonts w:ascii="Times New Roman" w:hAnsi="Times New Roman" w:cs="Times New Roman"/>
-          <w:sz w:val="24"/>
-          <w:szCs w:val="24"/>
-        </w:rPr>
-        <w:t>The boss doesn’t want a new product.</w:t>
-      </w:r>
-    </w:p>
-    <w:p>
-      <w:pPr>
-        <w:rPr>
-          <w:rFonts w:ascii="Times New Roman" w:hAnsi="Times New Roman" w:cs="Times New Roman"/>
-          <w:sz w:val="24"/>
-          <w:szCs w:val="24"/>
-        </w:rPr>
-      </w:pPr>
-    </w:p>
-    <w:p>
-      <w:pPr>
-        <w:rPr>
-          <w:rFonts w:ascii="Times New Roman" w:hAnsi="Times New Roman" w:cs="Times New Roman"/>
-          <w:sz w:val="24"/>
-          <w:szCs w:val="24"/>
-        </w:rPr>
-      </w:pPr>
-      <w:r>
-        <w:rPr>
-          <w:rFonts w:ascii="Times New Roman" w:hAnsi="Times New Roman" w:cs="Times New Roman"/>
-          <w:sz w:val="24"/>
-          <w:szCs w:val="24"/>
-        </w:rPr>
-        <w:t>I have lots of ideas</w:t>
-      </w:r>
-      <w:r>
-        <w:rPr>
-          <w:rFonts w:ascii="Times New Roman" w:hAnsi="Times New Roman" w:cs="Times New Roman"/>
-          <w:sz w:val="24"/>
-          <w:szCs w:val="24"/>
-        </w:rPr>
-        <w:t>.</w:t>
-      </w:r>
-    </w:p>
-    <w:p>
-      <w:pPr>
-        <w:rPr>
-          <w:rFonts w:ascii="Times New Roman" w:hAnsi="Times New Roman" w:cs="Times New Roman"/>
-          <w:sz w:val="24"/>
-          <w:szCs w:val="24"/>
-        </w:rPr>
-      </w:pPr>
-      <w:r>
-        <w:rPr>
-          <w:rFonts w:ascii="Times New Roman" w:hAnsi="Times New Roman" w:cs="Times New Roman"/>
-          <w:sz w:val="24"/>
-          <w:szCs w:val="24"/>
-        </w:rPr>
-        <w:t>We don’t have a lot of time.</w:t>
-      </w:r>
-    </w:p>
-    <w:p>
-      <w:pPr>
-        <w:rPr>
-          <w:rFonts w:ascii="Times New Roman" w:hAnsi="Times New Roman" w:cs="Times New Roman"/>
-          <w:sz w:val="24"/>
-          <w:szCs w:val="24"/>
-        </w:rPr>
-      </w:pPr>
-      <w:r>
-        <w:rPr>
-          <w:rFonts w:ascii="Times New Roman" w:hAnsi="Times New Roman" w:cs="Times New Roman"/>
-          <w:sz w:val="24"/>
-          <w:szCs w:val="24"/>
-        </w:rPr>
-        <w:t>Is there a lot of pizza?</w:t>
-      </w:r>
-    </w:p>
-    <w:p>
-      <w:pPr>
-        <w:rPr>
-          <w:rFonts w:ascii="Times New Roman" w:hAnsi="Times New Roman" w:cs="Times New Roman"/>
-          <w:sz w:val="24"/>
-          <w:szCs w:val="24"/>
-        </w:rPr>
-      </w:pPr>
-      <w:r>
-        <w:rPr>
-          <w:rFonts w:ascii="Times New Roman" w:hAnsi="Times New Roman" w:cs="Times New Roman"/>
-          <w:sz w:val="24"/>
-          <w:szCs w:val="24"/>
-        </w:rPr>
-        <w:t>Chris needs lots of help.</w:t>
-      </w:r>
-    </w:p>
-    <w:p>
-      <w:pPr>
-        <w:rPr>
-          <w:rFonts w:ascii="Times New Roman" w:hAnsi="Times New Roman" w:cs="Times New Roman"/>
-          <w:sz w:val="24"/>
-          <w:szCs w:val="24"/>
-        </w:rPr>
-      </w:pPr>
-      <w:r>
-        <w:rPr>
-          <w:rFonts w:ascii="Times New Roman" w:hAnsi="Times New Roman" w:cs="Times New Roman"/>
-          <w:sz w:val="24"/>
-          <w:szCs w:val="24"/>
-        </w:rPr>
-        <w:t>They read lots of books.</w:t>
-      </w:r>
-    </w:p>
-    <w:p>
-      <w:pPr>
-        <w:rPr>
-          <w:rFonts w:ascii="Times New Roman" w:hAnsi="Times New Roman" w:cs="Times New Roman"/>
-          <w:sz w:val="24"/>
-          <w:szCs w:val="24"/>
-        </w:rPr>
-      </w:pPr>
-      <w:r>
-        <w:rPr>
-          <w:rFonts w:ascii="Times New Roman" w:hAnsi="Times New Roman" w:cs="Times New Roman"/>
-          <w:sz w:val="24"/>
-          <w:szCs w:val="24"/>
-        </w:rPr>
-        <w:t>She doesn’t have a lot of money.</w:t>
-      </w:r>
-    </w:p>
-    <w:p>
-      <w:pPr>
-        <w:rPr>
-          <w:rFonts w:ascii="Times New Roman" w:hAnsi="Times New Roman" w:cs="Times New Roman"/>
-          <w:sz w:val="24"/>
-          <w:szCs w:val="24"/>
-        </w:rPr>
-      </w:pPr>
-    </w:p>
-    <w:p>
-      <w:pPr>
-        <w:rPr>
-          <w:rFonts w:ascii="Times New Roman" w:hAnsi="Times New Roman" w:cs="Times New Roman"/>
-          <w:sz w:val="24"/>
-          <w:szCs w:val="24"/>
-        </w:rPr>
-      </w:pPr>
-      <w:r>
-        <w:rPr>
-          <w:rFonts w:ascii="Times New Roman" w:hAnsi="Times New Roman" w:cs="Times New Roman"/>
-          <w:sz w:val="24"/>
-          <w:szCs w:val="24"/>
-        </w:rPr>
-        <w:t>You look terrible Macro, what’s wrong?</w:t>
-      </w:r>
-    </w:p>
-    <w:p>
-      <w:pPr>
-        <w:rPr>
-          <w:rFonts w:ascii="Times New Roman" w:hAnsi="Times New Roman" w:cs="Times New Roman"/>
-          <w:sz w:val="24"/>
-          <w:szCs w:val="24"/>
-        </w:rPr>
-      </w:pPr>
-      <w:r>
-        <w:rPr>
-          <w:rFonts w:ascii="Times New Roman" w:hAnsi="Times New Roman" w:cs="Times New Roman"/>
-          <w:sz w:val="24"/>
-          <w:szCs w:val="24"/>
-        </w:rPr>
-        <w:t>I have a lot of work</w:t>
-      </w:r>
-    </w:p>
-    <w:p>
-      <w:pPr>
-        <w:rPr>
-          <w:rFonts w:ascii="Times New Roman" w:hAnsi="Times New Roman" w:cs="Times New Roman"/>
-          <w:sz w:val="24"/>
-          <w:szCs w:val="24"/>
-        </w:rPr>
-      </w:pPr>
-      <w:r>
-        <w:rPr>
-          <w:rFonts w:ascii="Times New Roman" w:hAnsi="Times New Roman" w:cs="Times New Roman"/>
-          <w:sz w:val="24"/>
-          <w:szCs w:val="24"/>
-        </w:rPr>
-        <w:t>Oh. Yeah. Todd want a new product with new ideas</w:t>
-      </w:r>
-    </w:p>
-    <w:p>
-      <w:pPr>
-        <w:rPr>
-          <w:rFonts w:ascii="Times New Roman" w:hAnsi="Times New Roman" w:cs="Times New Roman"/>
-          <w:sz w:val="24"/>
-          <w:szCs w:val="24"/>
-        </w:rPr>
-      </w:pPr>
-      <w:r>
-        <w:rPr>
-          <w:rFonts w:ascii="Times New Roman" w:hAnsi="Times New Roman" w:cs="Times New Roman"/>
-          <w:sz w:val="24"/>
-          <w:szCs w:val="24"/>
-        </w:rPr>
-        <w:t>Well. We don’t have a lot of ideas</w:t>
-      </w:r>
-    </w:p>
-    <w:p>
-      <w:pPr>
-        <w:rPr>
-          <w:rFonts w:ascii="Times New Roman" w:hAnsi="Times New Roman" w:cs="Times New Roman"/>
-          <w:sz w:val="24"/>
-          <w:szCs w:val="24"/>
-        </w:rPr>
-      </w:pPr>
-      <w:r>
-        <w:rPr>
-          <w:rFonts w:ascii="Times New Roman" w:hAnsi="Times New Roman" w:cs="Times New Roman"/>
-          <w:sz w:val="24"/>
-          <w:szCs w:val="24"/>
-        </w:rPr>
-        <w:t>Do you have a lot of time?</w:t>
-      </w:r>
-    </w:p>
-    <w:p>
-      <w:pPr>
-        <w:rPr>
-          <w:rFonts w:ascii="Times New Roman" w:hAnsi="Times New Roman" w:cs="Times New Roman"/>
-          <w:sz w:val="24"/>
-          <w:szCs w:val="24"/>
-        </w:rPr>
-      </w:pPr>
-      <w:r>
-        <w:rPr>
-          <w:rFonts w:ascii="Times New Roman" w:hAnsi="Times New Roman" w:cs="Times New Roman"/>
-          <w:sz w:val="24"/>
-          <w:szCs w:val="24"/>
-        </w:rPr>
-        <w:t>No, I don’t have a lot of time. He want</w:t>
-      </w:r>
-      <w:r>
-        <w:rPr>
-          <w:rFonts w:ascii="Times New Roman" w:hAnsi="Times New Roman" w:cs="Times New Roman"/>
-          <w:sz w:val="24"/>
-          <w:szCs w:val="24"/>
-        </w:rPr>
-        <w:t>s</w:t>
-      </w:r>
-      <w:r>
-        <w:rPr>
-          <w:rFonts w:ascii="Times New Roman" w:hAnsi="Times New Roman" w:cs="Times New Roman"/>
-          <w:sz w:val="24"/>
-          <w:szCs w:val="24"/>
-        </w:rPr>
-        <w:t xml:space="preserve"> it by Monday</w:t>
-      </w:r>
-    </w:p>
-    <w:p>
-      <w:pPr>
-        <w:rPr>
-          <w:rFonts w:ascii="Times New Roman" w:hAnsi="Times New Roman" w:cs="Times New Roman"/>
-          <w:sz w:val="24"/>
-          <w:szCs w:val="24"/>
-        </w:rPr>
-      </w:pPr>
-      <w:r>
-        <w:rPr>
-          <w:rFonts w:ascii="Times New Roman" w:hAnsi="Times New Roman" w:cs="Times New Roman"/>
-          <w:sz w:val="24"/>
-          <w:szCs w:val="24"/>
-        </w:rPr>
-        <w:t>Monday? How many ideas do you have?</w:t>
-      </w:r>
-    </w:p>
-    <w:p>
-      <w:pPr>
-        <w:rPr>
-          <w:rFonts w:ascii="Times New Roman" w:hAnsi="Times New Roman" w:cs="Times New Roman"/>
-          <w:sz w:val="24"/>
-          <w:szCs w:val="24"/>
-        </w:rPr>
-      </w:pPr>
-      <w:r>
-        <w:rPr>
-          <w:rFonts w:ascii="Times New Roman" w:hAnsi="Times New Roman" w:cs="Times New Roman"/>
-          <w:sz w:val="24"/>
-          <w:szCs w:val="24"/>
-        </w:rPr>
-        <w:t>We don’t have a lot of idea</w:t>
-      </w:r>
-    </w:p>
-    <w:p>
-      <w:pPr>
-        <w:rPr>
-          <w:rFonts w:ascii="Times New Roman" w:hAnsi="Times New Roman" w:cs="Times New Roman"/>
-          <w:sz w:val="24"/>
-          <w:szCs w:val="24"/>
-        </w:rPr>
-      </w:pPr>
-      <w:r>
-        <w:rPr>
-          <w:rFonts w:ascii="Times New Roman" w:hAnsi="Times New Roman" w:cs="Times New Roman"/>
-          <w:sz w:val="24"/>
-          <w:szCs w:val="24"/>
-        </w:rPr>
-        <w:t>That’s not good</w:t>
-      </w:r>
-    </w:p>
-    <w:p>
-      <w:pPr>
-        <w:rPr>
-          <w:rFonts w:ascii="Times New Roman" w:hAnsi="Times New Roman" w:cs="Times New Roman"/>
-          <w:sz w:val="24"/>
-          <w:szCs w:val="24"/>
-        </w:rPr>
-      </w:pPr>
-      <w:r>
-        <w:rPr>
-          <w:rFonts w:ascii="Times New Roman" w:hAnsi="Times New Roman" w:cs="Times New Roman"/>
-          <w:sz w:val="24"/>
-          <w:szCs w:val="24"/>
-        </w:rPr>
         <w:t>We don’t need lots of new idea, only one good idea</w:t>
       </w:r>
     </w:p>
@@ -4034,7 +5294,16 @@
           <w:sz w:val="24"/>
           <w:szCs w:val="24"/>
         </w:rPr>
-        <w:t>Excercise</w:t>
+        <w:t>Ex</w:t>
+      </w:r>
+      <w:r>
+        <w:rPr>
+          <w:rFonts w:ascii="Times New Roman" w:hAnsi="Times New Roman" w:cs="Times New Roman"/>
+          <w:b/>
+          <w:sz w:val="24"/>
+          <w:szCs w:val="24"/>
+        </w:rPr>
+        <w:t>ercise</w:t>
       </w:r>
     </w:p>
     <w:p>
@@ -4083,7 +5352,6 @@
           <w:sz w:val="24"/>
           <w:szCs w:val="24"/>
         </w:rPr>
-        <w:lastRenderedPageBreak/>
         <w:t>That’s not a lot of money</w:t>
       </w:r>
     </w:p>
@@ -4417,23 +5685,6 @@
           <w:sz w:val="24"/>
           <w:szCs w:val="24"/>
         </w:rPr>
-        <w:t>The Tv is expensive</w:t>
-      </w:r>
-    </w:p>
-    <w:p>
-      <w:pPr>
-        <w:rPr>
-          <w:rFonts w:ascii="Times New Roman" w:hAnsi="Times New Roman" w:cs="Times New Roman"/>
-          <w:sz w:val="24"/>
-          <w:szCs w:val="24"/>
-        </w:rPr>
-      </w:pPr>
-      <w:r>
-        <w:rPr>
-          <w:rFonts w:ascii="Times New Roman" w:hAnsi="Times New Roman" w:cs="Times New Roman"/>
-          <w:sz w:val="24"/>
-          <w:szCs w:val="24"/>
-        </w:rPr>
         <w:t>The blanket costs seventy pesos</w:t>
       </w:r>
     </w:p>
@@ -4487,82 +5738,250 @@
         </w:rPr>
         <w:t>China has lots of tourists this month</w:t>
       </w:r>
-    </w:p>
-    <w:p>
-      <w:pPr>
-        <w:rPr>
-          <w:rFonts w:ascii="Times New Roman" w:hAnsi="Times New Roman" w:cs="Times New Roman"/>
-          <w:sz w:val="24"/>
-          <w:szCs w:val="24"/>
-        </w:rPr>
-      </w:pPr>
-    </w:p>
-    <w:p>
-      <w:pPr>
-        <w:rPr>
-          <w:rFonts w:ascii="Times New Roman" w:hAnsi="Times New Roman" w:cs="Times New Roman"/>
-          <w:sz w:val="24"/>
-          <w:szCs w:val="24"/>
-        </w:rPr>
-      </w:pPr>
-      <w:r>
-        <w:rPr>
-          <w:rFonts w:ascii="Times New Roman" w:hAnsi="Times New Roman" w:cs="Times New Roman"/>
-          <w:sz w:val="24"/>
-          <w:szCs w:val="24"/>
-        </w:rPr>
-        <w:t>A bag of apples costs three euros in Germany. How much does it cost in New York City?</w:t>
-      </w:r>
-    </w:p>
-    <w:p>
-      <w:pPr>
-        <w:rPr>
-          <w:rFonts w:ascii="Times New Roman" w:hAnsi="Times New Roman" w:cs="Times New Roman"/>
-          <w:sz w:val="24"/>
-          <w:szCs w:val="24"/>
-        </w:rPr>
-      </w:pPr>
-      <w:r>
-        <w:rPr>
-          <w:rFonts w:ascii="Times New Roman" w:hAnsi="Times New Roman" w:cs="Times New Roman"/>
-          <w:sz w:val="24"/>
-          <w:szCs w:val="24"/>
-        </w:rPr>
-        <w:t>It’s two dollars at the market next to my apartment building</w:t>
-      </w:r>
-    </w:p>
-    <w:p>
-      <w:pPr>
-        <w:rPr>
-          <w:rFonts w:ascii="Times New Roman" w:hAnsi="Times New Roman" w:cs="Times New Roman"/>
-          <w:sz w:val="24"/>
-          <w:szCs w:val="24"/>
-        </w:rPr>
-      </w:pPr>
-      <w:r>
-        <w:rPr>
-          <w:rFonts w:ascii="Times New Roman" w:hAnsi="Times New Roman" w:cs="Times New Roman"/>
-          <w:sz w:val="24"/>
-          <w:szCs w:val="24"/>
-        </w:rPr>
-        <w:t>It’s ten pesos in mexico. How much us a bag of apples in your country?</w:t>
-      </w:r>
-    </w:p>
-    <w:p>
-      <w:pPr>
-        <w:rPr>
-          <w:rFonts w:ascii="Times New Roman" w:hAnsi="Times New Roman" w:cs="Times New Roman"/>
-          <w:sz w:val="24"/>
-          <w:szCs w:val="24"/>
-        </w:rPr>
-      </w:pPr>
-      <w:r>
-        <w:rPr>
-          <w:rFonts w:ascii="Times New Roman" w:hAnsi="Times New Roman" w:cs="Times New Roman"/>
-          <w:sz w:val="24"/>
-          <w:szCs w:val="24"/>
-        </w:rPr>
-        <w:t>In China, that’s four yuan</w:t>
+      <w:r>
+        <w:rPr>
+          <w:rFonts w:ascii="Times New Roman" w:hAnsi="Times New Roman" w:cs="Times New Roman"/>
+          <w:sz w:val="24"/>
+          <w:szCs w:val="24"/>
+        </w:rPr>
+        <w:t>.</w:t>
+      </w:r>
+      <w:r>
+        <w:rPr>
+          <w:rFonts w:ascii="Times New Roman" w:hAnsi="Times New Roman" w:cs="Times New Roman"/>
+          <w:sz w:val="24"/>
+          <w:szCs w:val="24"/>
+        </w:rPr>
+        <w:tab/>
+      </w:r>
+      <w:r>
+        <w:rPr>
+          <w:rStyle w:val="separator"/>
+          <w:rFonts w:ascii="Lucida Sans Unicode" w:hAnsi="Lucida Sans Unicode" w:cs="Lucida Sans Unicode"/>
+          <w:color w:val="333333"/>
+          <w:sz w:val="23"/>
+          <w:szCs w:val="23"/>
+          <w:bdr w:val="none" w:sz="0" w:space="0" w:color="auto" w:frame="1"/>
+          <w:shd w:val="clear" w:color="auto" w:fill="ECF5FF"/>
+        </w:rPr>
+        <w:t>/</w:t>
+      </w:r>
+      <w:r>
+        <w:rPr>
+          <w:rStyle w:val="ptl"/>
+          <w:rFonts w:ascii="Lucida Sans Unicode" w:hAnsi="Lucida Sans Unicode" w:cs="Lucida Sans Unicode"/>
+          <w:color w:val="333333"/>
+          <w:sz w:val="23"/>
+          <w:szCs w:val="23"/>
+          <w:bdr w:val="none" w:sz="0" w:space="0" w:color="auto" w:frame="1"/>
+          <w:shd w:val="clear" w:color="auto" w:fill="ECF5FF"/>
+        </w:rPr>
+        <w:t>ˈ</w:t>
+      </w:r>
+      <w:proofErr w:type="spellStart"/>
+      <w:r>
+        <w:rPr>
+          <w:rStyle w:val="ptl"/>
+          <w:rFonts w:ascii="Lucida Sans Unicode" w:hAnsi="Lucida Sans Unicode" w:cs="Lucida Sans Unicode"/>
+          <w:color w:val="333333"/>
+          <w:sz w:val="23"/>
+          <w:szCs w:val="23"/>
+          <w:bdr w:val="none" w:sz="0" w:space="0" w:color="auto" w:frame="1"/>
+          <w:shd w:val="clear" w:color="auto" w:fill="ECF5FF"/>
+        </w:rPr>
+        <w:t>tʊr</w:t>
+      </w:r>
+      <w:r>
+        <w:rPr>
+          <w:rFonts w:ascii="Lucida Sans Unicode" w:hAnsi="Lucida Sans Unicode" w:cs="Lucida Sans Unicode"/>
+          <w:color w:val="333333"/>
+          <w:sz w:val="23"/>
+          <w:szCs w:val="23"/>
+          <w:shd w:val="clear" w:color="auto" w:fill="ECF5FF"/>
+        </w:rPr>
+        <w:t>ɪst</w:t>
+      </w:r>
+      <w:proofErr w:type="spellEnd"/>
+      <w:r>
+        <w:rPr>
+          <w:rStyle w:val="separator"/>
+          <w:rFonts w:ascii="Lucida Sans Unicode" w:hAnsi="Lucida Sans Unicode" w:cs="Lucida Sans Unicode"/>
+          <w:color w:val="333333"/>
+          <w:sz w:val="23"/>
+          <w:szCs w:val="23"/>
+          <w:bdr w:val="none" w:sz="0" w:space="0" w:color="auto" w:frame="1"/>
+          <w:shd w:val="clear" w:color="auto" w:fill="ECF5FF"/>
+        </w:rPr>
+        <w:t>/</w:t>
+      </w:r>
+    </w:p>
+    <w:p>
+      <w:pPr>
+        <w:rPr>
+          <w:rFonts w:ascii="Times New Roman" w:hAnsi="Times New Roman" w:cs="Times New Roman"/>
+          <w:sz w:val="24"/>
+          <w:szCs w:val="24"/>
+        </w:rPr>
+      </w:pPr>
+    </w:p>
+    <w:p>
+      <w:pPr>
+        <w:rPr>
+          <w:rFonts w:ascii="Times New Roman" w:hAnsi="Times New Roman" w:cs="Times New Roman"/>
+          <w:sz w:val="24"/>
+          <w:szCs w:val="24"/>
+        </w:rPr>
+      </w:pPr>
+      <w:r>
+        <w:rPr>
+          <w:rFonts w:ascii="Times New Roman" w:hAnsi="Times New Roman" w:cs="Times New Roman"/>
+          <w:sz w:val="24"/>
+          <w:szCs w:val="24"/>
+        </w:rPr>
+        <w:t>A bag of apples costs three euros in Germany. How much does it cost in New York City</w:t>
+      </w:r>
+      <w:proofErr w:type="gramStart"/>
+      <w:r>
+        <w:rPr>
+          <w:rFonts w:ascii="Times New Roman" w:hAnsi="Times New Roman" w:cs="Times New Roman"/>
+          <w:sz w:val="24"/>
+          <w:szCs w:val="24"/>
+        </w:rPr>
+        <w:t>?</w:t>
+      </w:r>
+      <w:r>
+        <w:rPr>
+          <w:rStyle w:val="separator"/>
+          <w:rFonts w:ascii="Lucida Sans Unicode" w:hAnsi="Lucida Sans Unicode" w:cs="Lucida Sans Unicode"/>
+          <w:color w:val="333333"/>
+          <w:sz w:val="23"/>
+          <w:szCs w:val="23"/>
+          <w:bdr w:val="none" w:sz="0" w:space="0" w:color="auto" w:frame="1"/>
+          <w:shd w:val="clear" w:color="auto" w:fill="ECF5FF"/>
+        </w:rPr>
+        <w:t>/</w:t>
+      </w:r>
+      <w:proofErr w:type="gramEnd"/>
+      <w:r>
+        <w:rPr>
+          <w:rFonts w:ascii="Lucida Sans Unicode" w:hAnsi="Lucida Sans Unicode" w:cs="Lucida Sans Unicode"/>
+          <w:color w:val="333333"/>
+          <w:sz w:val="23"/>
+          <w:szCs w:val="23"/>
+          <w:shd w:val="clear" w:color="auto" w:fill="ECF5FF"/>
+        </w:rPr>
+        <w:t>ˈ</w:t>
+      </w:r>
+      <w:proofErr w:type="spellStart"/>
+      <w:r>
+        <w:rPr>
+          <w:rFonts w:ascii="Lucida Sans Unicode" w:hAnsi="Lucida Sans Unicode" w:cs="Lucida Sans Unicode"/>
+          <w:color w:val="333333"/>
+          <w:sz w:val="23"/>
+          <w:szCs w:val="23"/>
+          <w:shd w:val="clear" w:color="auto" w:fill="ECF5FF"/>
+        </w:rPr>
+        <w:t>dʒɜːrməni</w:t>
+      </w:r>
+      <w:proofErr w:type="spellEnd"/>
+      <w:r>
+        <w:rPr>
+          <w:rStyle w:val="separator"/>
+          <w:rFonts w:ascii="Lucida Sans Unicode" w:hAnsi="Lucida Sans Unicode" w:cs="Lucida Sans Unicode"/>
+          <w:color w:val="333333"/>
+          <w:sz w:val="23"/>
+          <w:szCs w:val="23"/>
+          <w:bdr w:val="none" w:sz="0" w:space="0" w:color="auto" w:frame="1"/>
+          <w:shd w:val="clear" w:color="auto" w:fill="ECF5FF"/>
+        </w:rPr>
+        <w:t>/</w:t>
+      </w:r>
+    </w:p>
+    <w:p>
+      <w:pPr>
+        <w:rPr>
+          <w:rFonts w:ascii="Times New Roman" w:hAnsi="Times New Roman" w:cs="Times New Roman"/>
+          <w:sz w:val="24"/>
+          <w:szCs w:val="24"/>
+        </w:rPr>
+      </w:pPr>
+      <w:proofErr w:type="gramStart"/>
+      <w:r>
+        <w:rPr>
+          <w:rFonts w:ascii="Times New Roman" w:hAnsi="Times New Roman" w:cs="Times New Roman"/>
+          <w:sz w:val="24"/>
+          <w:szCs w:val="24"/>
+        </w:rPr>
+        <w:t>It’s</w:t>
+      </w:r>
+      <w:proofErr w:type="gramEnd"/>
+      <w:r>
+        <w:rPr>
+          <w:rFonts w:ascii="Times New Roman" w:hAnsi="Times New Roman" w:cs="Times New Roman"/>
+          <w:sz w:val="24"/>
+          <w:szCs w:val="24"/>
+        </w:rPr>
+        <w:t xml:space="preserve"> two dollars at the market next to my apartment building</w:t>
+      </w:r>
+    </w:p>
+    <w:p>
+      <w:pPr>
+        <w:rPr>
+          <w:rFonts w:ascii="Times New Roman" w:hAnsi="Times New Roman" w:cs="Times New Roman"/>
+          <w:sz w:val="24"/>
+          <w:szCs w:val="24"/>
+        </w:rPr>
+      </w:pPr>
+      <w:proofErr w:type="gramStart"/>
+      <w:r>
+        <w:rPr>
+          <w:rFonts w:ascii="Times New Roman" w:hAnsi="Times New Roman" w:cs="Times New Roman"/>
+          <w:sz w:val="24"/>
+          <w:szCs w:val="24"/>
+        </w:rPr>
+        <w:t>It’s</w:t>
+      </w:r>
+      <w:proofErr w:type="gramEnd"/>
+      <w:r>
+        <w:rPr>
+          <w:rFonts w:ascii="Times New Roman" w:hAnsi="Times New Roman" w:cs="Times New Roman"/>
+          <w:sz w:val="24"/>
+          <w:szCs w:val="24"/>
+        </w:rPr>
+        <w:t xml:space="preserve"> ten pesos in M</w:t>
+      </w:r>
+      <w:r>
+        <w:rPr>
+          <w:rFonts w:ascii="Times New Roman" w:hAnsi="Times New Roman" w:cs="Times New Roman"/>
+          <w:sz w:val="24"/>
+          <w:szCs w:val="24"/>
+        </w:rPr>
+        <w:t>exico. How much us a bag of apples in your country?</w:t>
+      </w:r>
+    </w:p>
+    <w:p>
+      <w:pPr>
+        <w:rPr>
+          <w:rFonts w:ascii="Times New Roman" w:hAnsi="Times New Roman" w:cs="Times New Roman"/>
+          <w:sz w:val="24"/>
+          <w:szCs w:val="24"/>
+        </w:rPr>
+      </w:pPr>
+      <w:r>
+        <w:rPr>
+          <w:rFonts w:ascii="Times New Roman" w:hAnsi="Times New Roman" w:cs="Times New Roman"/>
+          <w:sz w:val="24"/>
+          <w:szCs w:val="24"/>
+        </w:rPr>
+        <w:t xml:space="preserve">In China, that’s four </w:t>
+      </w:r>
+      <w:r>
+        <w:rPr>
+          <w:rFonts w:ascii="Times New Roman" w:hAnsi="Times New Roman" w:cs="Times New Roman"/>
+          <w:sz w:val="24"/>
+          <w:szCs w:val="24"/>
+        </w:rPr>
+        <w:t>Yuan</w:t>
       </w:r>
     </w:p>
     <w:p>
@@ -4590,6 +6009,14 @@
         </w:rPr>
         <w:t>The bus from Los Angeles to San Francisco costs 40 dollars</w:t>
       </w:r>
+      <w:r>
+        <w:rPr>
+          <w:rFonts w:ascii="Times New Roman" w:hAnsi="Times New Roman" w:cs="Times New Roman"/>
+          <w:sz w:val="24"/>
+          <w:szCs w:val="24"/>
+        </w:rPr>
+        <w:t>.</w:t>
+      </w:r>
     </w:p>
     <w:p>
       <w:pPr>
@@ -4622,6 +6049,14 @@
           <w:szCs w:val="24"/>
         </w:rPr>
         <w:t xml:space="preserve"> 80 pounds</w:t>
+      </w:r>
+      <w:r>
+        <w:rPr>
+          <w:rFonts w:ascii="Times New Roman" w:hAnsi="Times New Roman" w:cs="Times New Roman"/>
+          <w:sz w:val="24"/>
+          <w:szCs w:val="24"/>
+        </w:rPr>
+        <w:t>.</w:t>
       </w:r>
     </w:p>
     <w:p>
@@ -4738,7 +6173,15 @@
           <w:sz w:val="24"/>
           <w:szCs w:val="24"/>
         </w:rPr>
-        <w:t>It’s ten Chinese yuan</w:t>
+        <w:t xml:space="preserve">It’s ten Chinese </w:t>
+      </w:r>
+      <w:r>
+        <w:rPr>
+          <w:rFonts w:ascii="Times New Roman" w:hAnsi="Times New Roman" w:cs="Times New Roman"/>
+          <w:sz w:val="24"/>
+          <w:szCs w:val="24"/>
+        </w:rPr>
+        <w:t>Yuan</w:t>
       </w:r>
     </w:p>
     <w:p>
@@ -4779,6 +6222,14 @@
         </w:rPr>
         <w:t>We can’t buy it. We don’t have a lot of money</w:t>
       </w:r>
+      <w:r>
+        <w:rPr>
+          <w:rFonts w:ascii="Times New Roman" w:hAnsi="Times New Roman" w:cs="Times New Roman"/>
+          <w:sz w:val="24"/>
+          <w:szCs w:val="24"/>
+        </w:rPr>
+        <w:t>.</w:t>
+      </w:r>
     </w:p>
     <w:p>
       <w:pPr>
@@ -4796,6 +6247,14 @@
         </w:rPr>
         <w:t>The sandwich only costs two dollars. It is cheap</w:t>
       </w:r>
+      <w:r>
+        <w:rPr>
+          <w:rFonts w:ascii="Times New Roman" w:hAnsi="Times New Roman" w:cs="Times New Roman"/>
+          <w:sz w:val="24"/>
+          <w:szCs w:val="24"/>
+        </w:rPr>
+        <w:t>.</w:t>
+      </w:r>
     </w:p>
     <w:p>
       <w:pPr>
@@ -4812,6 +6271,116 @@
           <w:szCs w:val="24"/>
         </w:rPr>
         <w:t>That red toothbrush on the table costs twenty pounds</w:t>
+      </w:r>
+      <w:r>
+        <w:rPr>
+          <w:rFonts w:ascii="Times New Roman" w:hAnsi="Times New Roman" w:cs="Times New Roman"/>
+          <w:sz w:val="24"/>
+          <w:szCs w:val="24"/>
+        </w:rPr>
+        <w:t>.</w:t>
+      </w:r>
+      <w:r>
+        <w:rPr>
+          <w:rFonts w:ascii="Times New Roman" w:hAnsi="Times New Roman" w:cs="Times New Roman"/>
+          <w:sz w:val="24"/>
+          <w:szCs w:val="24"/>
+        </w:rPr>
+        <w:tab/>
+      </w:r>
+      <w:r>
+        <w:rPr>
+          <w:rStyle w:val="separator"/>
+          <w:rFonts w:ascii="Lucida Sans Unicode" w:hAnsi="Lucida Sans Unicode" w:cs="Lucida Sans Unicode"/>
+          <w:color w:val="333333"/>
+          <w:sz w:val="23"/>
+          <w:szCs w:val="23"/>
+          <w:bdr w:val="none" w:sz="0" w:space="0" w:color="auto" w:frame="1"/>
+          <w:shd w:val="clear" w:color="auto" w:fill="ECF5FF"/>
+        </w:rPr>
+        <w:t>/</w:t>
+      </w:r>
+      <w:r>
+        <w:rPr>
+          <w:rFonts w:ascii="Lucida Sans Unicode" w:hAnsi="Lucida Sans Unicode" w:cs="Lucida Sans Unicode"/>
+          <w:color w:val="333333"/>
+          <w:sz w:val="23"/>
+          <w:szCs w:val="23"/>
+          <w:shd w:val="clear" w:color="auto" w:fill="ECF5FF"/>
+        </w:rPr>
+        <w:t>ˈ</w:t>
+      </w:r>
+      <w:proofErr w:type="spellStart"/>
+      <w:r>
+        <w:rPr>
+          <w:rFonts w:ascii="Lucida Sans Unicode" w:hAnsi="Lucida Sans Unicode" w:cs="Lucida Sans Unicode"/>
+          <w:color w:val="333333"/>
+          <w:sz w:val="23"/>
+          <w:szCs w:val="23"/>
+          <w:shd w:val="clear" w:color="auto" w:fill="ECF5FF"/>
+        </w:rPr>
+        <w:t>tuːθbrʌʃ</w:t>
+      </w:r>
+      <w:proofErr w:type="spellEnd"/>
+      <w:r>
+        <w:rPr>
+          <w:rStyle w:val="separator"/>
+          <w:rFonts w:ascii="Lucida Sans Unicode" w:hAnsi="Lucida Sans Unicode" w:cs="Lucida Sans Unicode"/>
+          <w:color w:val="333333"/>
+          <w:sz w:val="23"/>
+          <w:szCs w:val="23"/>
+          <w:bdr w:val="none" w:sz="0" w:space="0" w:color="auto" w:frame="1"/>
+          <w:shd w:val="clear" w:color="auto" w:fill="ECF5FF"/>
+        </w:rPr>
+        <w:t>/</w:t>
+      </w:r>
+      <w:r>
+        <w:rPr>
+          <w:rStyle w:val="separator"/>
+          <w:rFonts w:ascii="Lucida Sans Unicode" w:hAnsi="Lucida Sans Unicode" w:cs="Lucida Sans Unicode"/>
+          <w:color w:val="333333"/>
+          <w:sz w:val="23"/>
+          <w:szCs w:val="23"/>
+          <w:bdr w:val="none" w:sz="0" w:space="0" w:color="auto" w:frame="1"/>
+          <w:shd w:val="clear" w:color="auto" w:fill="ECF5FF"/>
+        </w:rPr>
+        <w:tab/>
+      </w:r>
+      <w:r>
+        <w:rPr>
+          <w:rStyle w:val="separator"/>
+          <w:rFonts w:ascii="Lucida Sans Unicode" w:hAnsi="Lucida Sans Unicode" w:cs="Lucida Sans Unicode"/>
+          <w:color w:val="333333"/>
+          <w:sz w:val="23"/>
+          <w:szCs w:val="23"/>
+          <w:bdr w:val="none" w:sz="0" w:space="0" w:color="auto" w:frame="1"/>
+          <w:shd w:val="clear" w:color="auto" w:fill="ECF5FF"/>
+        </w:rPr>
+        <w:t>/</w:t>
+      </w:r>
+      <w:proofErr w:type="spellStart"/>
+      <w:r>
+        <w:rPr>
+          <w:rFonts w:ascii="Lucida Sans Unicode" w:hAnsi="Lucida Sans Unicode" w:cs="Lucida Sans Unicode"/>
+          <w:color w:val="333333"/>
+          <w:sz w:val="23"/>
+          <w:szCs w:val="23"/>
+          <w:shd w:val="clear" w:color="auto" w:fill="ECF5FF"/>
+        </w:rPr>
+        <w:t>paʊnd</w:t>
+      </w:r>
+      <w:proofErr w:type="spellEnd"/>
+      <w:r>
+        <w:rPr>
+          <w:rStyle w:val="separator"/>
+          <w:rFonts w:ascii="Lucida Sans Unicode" w:hAnsi="Lucida Sans Unicode" w:cs="Lucida Sans Unicode"/>
+          <w:color w:val="333333"/>
+          <w:sz w:val="23"/>
+          <w:szCs w:val="23"/>
+          <w:bdr w:val="none" w:sz="0" w:space="0" w:color="auto" w:frame="1"/>
+          <w:shd w:val="clear" w:color="auto" w:fill="ECF5FF"/>
+        </w:rPr>
+        <w:t>/</w:t>
       </w:r>
     </w:p>
     <w:p>
@@ -4835,22 +6404,38 @@
         </w:rPr>
         <w:t>Wow! That is a lot of money for a toothbrush</w:t>
       </w:r>
-    </w:p>
-    <w:p>
-      <w:pPr>
-        <w:rPr>
-          <w:rFonts w:ascii="Times New Roman" w:hAnsi="Times New Roman" w:cs="Times New Roman"/>
-          <w:sz w:val="24"/>
-          <w:szCs w:val="24"/>
-        </w:rPr>
-      </w:pPr>
-      <w:r>
-        <w:rPr>
-          <w:rFonts w:ascii="Times New Roman" w:hAnsi="Times New Roman" w:cs="Times New Roman"/>
-          <w:sz w:val="24"/>
-          <w:szCs w:val="24"/>
-        </w:rPr>
-        <w:t>In california, the</w:t>
+      <w:r>
+        <w:rPr>
+          <w:rFonts w:ascii="Times New Roman" w:hAnsi="Times New Roman" w:cs="Times New Roman"/>
+          <w:sz w:val="24"/>
+          <w:szCs w:val="24"/>
+        </w:rPr>
+        <w:t>.</w:t>
+      </w:r>
+    </w:p>
+    <w:p>
+      <w:pPr>
+        <w:rPr>
+          <w:rFonts w:ascii="Times New Roman" w:hAnsi="Times New Roman" w:cs="Times New Roman"/>
+          <w:sz w:val="24"/>
+          <w:szCs w:val="24"/>
+        </w:rPr>
+      </w:pPr>
+      <w:r>
+        <w:rPr>
+          <w:rFonts w:ascii="Times New Roman" w:hAnsi="Times New Roman" w:cs="Times New Roman"/>
+          <w:sz w:val="24"/>
+          <w:szCs w:val="24"/>
+        </w:rPr>
+        <w:t>In C</w:t>
+      </w:r>
+      <w:r>
+        <w:rPr>
+          <w:rFonts w:ascii="Times New Roman" w:hAnsi="Times New Roman" w:cs="Times New Roman"/>
+          <w:sz w:val="24"/>
+          <w:szCs w:val="24"/>
+        </w:rPr>
+        <w:t>alifornia, the</w:t>
       </w:r>
       <w:r>
         <w:rPr>
@@ -4860,6 +6445,14 @@
         </w:rPr>
         <w:t xml:space="preserve"> beach is hot in August</w:t>
       </w:r>
+      <w:r>
+        <w:rPr>
+          <w:rFonts w:ascii="Times New Roman" w:hAnsi="Times New Roman" w:cs="Times New Roman"/>
+          <w:sz w:val="24"/>
+          <w:szCs w:val="24"/>
+        </w:rPr>
+        <w:t>.</w:t>
+      </w:r>
     </w:p>
     <w:p>
       <w:pPr>
@@ -4877,22 +6470,70 @@
         </w:rPr>
         <w:t>I have to go to the United Kingdom to sell a product</w:t>
       </w:r>
-    </w:p>
-    <w:p>
-      <w:pPr>
-        <w:rPr>
-          <w:rFonts w:ascii="Times New Roman" w:hAnsi="Times New Roman" w:cs="Times New Roman"/>
-          <w:sz w:val="24"/>
-          <w:szCs w:val="24"/>
-        </w:rPr>
-      </w:pPr>
-      <w:r>
-        <w:rPr>
-          <w:rFonts w:ascii="Times New Roman" w:hAnsi="Times New Roman" w:cs="Times New Roman"/>
-          <w:sz w:val="24"/>
-          <w:szCs w:val="24"/>
-        </w:rPr>
-        <w:t>Mei Lien’s family lives across teh Pacific Ocean in China</w:t>
+      <w:r>
+        <w:rPr>
+          <w:rFonts w:ascii="Times New Roman" w:hAnsi="Times New Roman" w:cs="Times New Roman"/>
+          <w:sz w:val="24"/>
+          <w:szCs w:val="24"/>
+        </w:rPr>
+        <w:t>.</w:t>
+      </w:r>
+    </w:p>
+    <w:p>
+      <w:pPr>
+        <w:rPr>
+          <w:rFonts w:ascii="Times New Roman" w:hAnsi="Times New Roman" w:cs="Times New Roman"/>
+          <w:sz w:val="24"/>
+          <w:szCs w:val="24"/>
+        </w:rPr>
+      </w:pPr>
+      <w:r>
+        <w:rPr>
+          <w:rFonts w:ascii="Times New Roman" w:hAnsi="Times New Roman" w:cs="Times New Roman"/>
+          <w:sz w:val="24"/>
+          <w:szCs w:val="24"/>
+        </w:rPr>
+        <w:t>M</w:t>
+      </w:r>
+      <w:r>
+        <w:rPr>
+          <w:rFonts w:ascii="Times New Roman" w:hAnsi="Times New Roman" w:cs="Times New Roman"/>
+          <w:sz w:val="24"/>
+          <w:szCs w:val="24"/>
+        </w:rPr>
+        <w:t>ei Lien’s family lives across t</w:t>
+      </w:r>
+      <w:r>
+        <w:rPr>
+          <w:rFonts w:ascii="Times New Roman" w:hAnsi="Times New Roman" w:cs="Times New Roman"/>
+          <w:sz w:val="24"/>
+          <w:szCs w:val="24"/>
+        </w:rPr>
+        <w:t>h</w:t>
+      </w:r>
+      <w:r>
+        <w:rPr>
+          <w:rFonts w:ascii="Times New Roman" w:hAnsi="Times New Roman" w:cs="Times New Roman"/>
+          <w:sz w:val="24"/>
+          <w:szCs w:val="24"/>
+        </w:rPr>
+        <w:t>e</w:t>
+      </w:r>
+      <w:r>
+        <w:rPr>
+          <w:rFonts w:ascii="Times New Roman" w:hAnsi="Times New Roman" w:cs="Times New Roman"/>
+          <w:sz w:val="24"/>
+          <w:szCs w:val="24"/>
+        </w:rPr>
+        <w:t xml:space="preserve"> Pacific Ocean in China</w:t>
+      </w:r>
+      <w:r>
+        <w:rPr>
+          <w:rFonts w:ascii="Times New Roman" w:hAnsi="Times New Roman" w:cs="Times New Roman"/>
+          <w:sz w:val="24"/>
+          <w:szCs w:val="24"/>
+        </w:rPr>
+        <w:t>.</w:t>
       </w:r>
     </w:p>
     <w:p>
@@ -4911,6 +6552,14 @@
         </w:rPr>
         <w:t>He designs big apartment for people around the world</w:t>
       </w:r>
+      <w:r>
+        <w:rPr>
+          <w:rFonts w:ascii="Times New Roman" w:hAnsi="Times New Roman" w:cs="Times New Roman"/>
+          <w:sz w:val="24"/>
+          <w:szCs w:val="24"/>
+        </w:rPr>
+        <w:t>.</w:t>
+      </w:r>
     </w:p>
     <w:p>
       <w:pPr>
@@ -4928,22 +6577,46 @@
         </w:rPr>
         <w:t>In the United States, you can get good Italian food</w:t>
       </w:r>
-    </w:p>
-    <w:p>
-      <w:pPr>
-        <w:rPr>
-          <w:rFonts w:ascii="Times New Roman" w:hAnsi="Times New Roman" w:cs="Times New Roman"/>
-          <w:sz w:val="24"/>
-          <w:szCs w:val="24"/>
-        </w:rPr>
-      </w:pPr>
-      <w:r>
-        <w:rPr>
-          <w:rFonts w:ascii="Times New Roman" w:hAnsi="Times New Roman" w:cs="Times New Roman"/>
-          <w:sz w:val="24"/>
-          <w:szCs w:val="24"/>
-        </w:rPr>
-        <w:t>Our campany has offices everywhere in the world</w:t>
+      <w:r>
+        <w:rPr>
+          <w:rFonts w:ascii="Times New Roman" w:hAnsi="Times New Roman" w:cs="Times New Roman"/>
+          <w:sz w:val="24"/>
+          <w:szCs w:val="24"/>
+        </w:rPr>
+        <w:t>.</w:t>
+      </w:r>
+    </w:p>
+    <w:p>
+      <w:pPr>
+        <w:rPr>
+          <w:rFonts w:ascii="Times New Roman" w:hAnsi="Times New Roman" w:cs="Times New Roman"/>
+          <w:sz w:val="24"/>
+          <w:szCs w:val="24"/>
+        </w:rPr>
+      </w:pPr>
+      <w:r>
+        <w:rPr>
+          <w:rFonts w:ascii="Times New Roman" w:hAnsi="Times New Roman" w:cs="Times New Roman"/>
+          <w:sz w:val="24"/>
+          <w:szCs w:val="24"/>
+        </w:rPr>
+        <w:t>Our Co</w:t>
+      </w:r>
+      <w:r>
+        <w:rPr>
+          <w:rFonts w:ascii="Times New Roman" w:hAnsi="Times New Roman" w:cs="Times New Roman"/>
+          <w:sz w:val="24"/>
+          <w:szCs w:val="24"/>
+        </w:rPr>
+        <w:t>mpany has offices everywhere in the world</w:t>
+      </w:r>
+      <w:r>
+        <w:rPr>
+          <w:rFonts w:ascii="Times New Roman" w:hAnsi="Times New Roman" w:cs="Times New Roman"/>
+          <w:sz w:val="24"/>
+          <w:szCs w:val="24"/>
+        </w:rPr>
+        <w:t>.</w:t>
       </w:r>
     </w:p>
     <w:p>
@@ -4971,21 +6644,30 @@
         </w:rPr>
         <w:t>I have a lot of work to do. I have to design a new product in a month</w:t>
       </w:r>
-    </w:p>
-    <w:p>
-      <w:pPr>
-        <w:rPr>
-          <w:rFonts w:ascii="Times New Roman" w:hAnsi="Times New Roman" w:cs="Times New Roman"/>
-          <w:sz w:val="24"/>
-          <w:szCs w:val="24"/>
-        </w:rPr>
-      </w:pPr>
-      <w:r>
-        <w:rPr>
-          <w:rFonts w:ascii="Times New Roman" w:hAnsi="Times New Roman" w:cs="Times New Roman"/>
-          <w:sz w:val="24"/>
-          <w:szCs w:val="24"/>
-        </w:rPr>
+      <w:r>
+        <w:rPr>
+          <w:rFonts w:ascii="Times New Roman" w:hAnsi="Times New Roman" w:cs="Times New Roman"/>
+          <w:sz w:val="24"/>
+          <w:szCs w:val="24"/>
+        </w:rPr>
+        <w:t>.</w:t>
+      </w:r>
+    </w:p>
+    <w:p>
+      <w:pPr>
+        <w:rPr>
+          <w:rFonts w:ascii="Times New Roman" w:hAnsi="Times New Roman" w:cs="Times New Roman"/>
+          <w:sz w:val="24"/>
+          <w:szCs w:val="24"/>
+        </w:rPr>
+      </w:pPr>
+      <w:r>
+        <w:rPr>
+          <w:rFonts w:ascii="Times New Roman" w:hAnsi="Times New Roman" w:cs="Times New Roman"/>
+          <w:sz w:val="24"/>
+          <w:szCs w:val="24"/>
+        </w:rPr>
+        <w:lastRenderedPageBreak/>
         <w:t>Only a month? That’s not a lot of time. Can I help you?</w:t>
       </w:r>
     </w:p>
@@ -5005,22 +6687,38 @@
         </w:rPr>
         <w:t>Yes. You are a great designer! I need lots of ideas for my new product</w:t>
       </w:r>
-    </w:p>
-    <w:p>
-      <w:pPr>
-        <w:rPr>
-          <w:rFonts w:ascii="Times New Roman" w:hAnsi="Times New Roman" w:cs="Times New Roman"/>
-          <w:sz w:val="24"/>
-          <w:szCs w:val="24"/>
-        </w:rPr>
-      </w:pPr>
-      <w:r>
-        <w:rPr>
-          <w:rFonts w:ascii="Times New Roman" w:hAnsi="Times New Roman" w:cs="Times New Roman"/>
-          <w:sz w:val="24"/>
-          <w:szCs w:val="24"/>
-        </w:rPr>
-        <w:t>Thanks a lot for saying that, nigel. Okay, let’s work!</w:t>
+      <w:r>
+        <w:rPr>
+          <w:rFonts w:ascii="Times New Roman" w:hAnsi="Times New Roman" w:cs="Times New Roman"/>
+          <w:sz w:val="24"/>
+          <w:szCs w:val="24"/>
+        </w:rPr>
+        <w:t>.</w:t>
+      </w:r>
+    </w:p>
+    <w:p>
+      <w:pPr>
+        <w:rPr>
+          <w:rFonts w:ascii="Times New Roman" w:hAnsi="Times New Roman" w:cs="Times New Roman"/>
+          <w:sz w:val="24"/>
+          <w:szCs w:val="24"/>
+        </w:rPr>
+      </w:pPr>
+      <w:r>
+        <w:rPr>
+          <w:rFonts w:ascii="Times New Roman" w:hAnsi="Times New Roman" w:cs="Times New Roman"/>
+          <w:sz w:val="24"/>
+          <w:szCs w:val="24"/>
+        </w:rPr>
+        <w:t>Thanks a lot for saying that</w:t>
+      </w:r>
+      <w:r>
+        <w:rPr>
+          <w:rFonts w:ascii="Times New Roman" w:hAnsi="Times New Roman" w:cs="Times New Roman"/>
+          <w:sz w:val="24"/>
+          <w:szCs w:val="24"/>
+        </w:rPr>
+        <w:t>. Okay, let’s work!</w:t>
       </w:r>
     </w:p>
     <w:p>
@@ -5048,13 +6746,58 @@
         </w:rPr>
         <w:t>Jean needs lots of cups to serve coffee to her friends.</w:t>
       </w:r>
-    </w:p>
-    <w:p>
-      <w:pPr>
-        <w:rPr>
-          <w:rFonts w:ascii="Times New Roman" w:hAnsi="Times New Roman" w:cs="Times New Roman"/>
-          <w:sz w:val="24"/>
-          <w:szCs w:val="24"/>
+      <w:r>
+        <w:rPr>
+          <w:rFonts w:ascii="Times New Roman" w:hAnsi="Times New Roman" w:cs="Times New Roman"/>
+          <w:sz w:val="24"/>
+          <w:szCs w:val="24"/>
+        </w:rPr>
+        <w:tab/>
+      </w:r>
+      <w:r>
+        <w:rPr>
+          <w:rStyle w:val="separator"/>
+          <w:rFonts w:ascii="Lucida Sans Unicode" w:hAnsi="Lucida Sans Unicode" w:cs="Lucida Sans Unicode"/>
+          <w:color w:val="333333"/>
+          <w:sz w:val="23"/>
+          <w:szCs w:val="23"/>
+          <w:bdr w:val="none" w:sz="0" w:space="0" w:color="auto" w:frame="1"/>
+          <w:shd w:val="clear" w:color="auto" w:fill="ECF5FF"/>
+        </w:rPr>
+        <w:t>/</w:t>
+      </w:r>
+      <w:proofErr w:type="spellStart"/>
+      <w:r>
+        <w:rPr>
+          <w:rFonts w:ascii="Lucida Sans Unicode" w:hAnsi="Lucida Sans Unicode" w:cs="Lucida Sans Unicode"/>
+          <w:color w:val="333333"/>
+          <w:sz w:val="23"/>
+          <w:szCs w:val="23"/>
+          <w:shd w:val="clear" w:color="auto" w:fill="ECF5FF"/>
+        </w:rPr>
+        <w:t>sɜːrv</w:t>
+      </w:r>
+      <w:proofErr w:type="spellEnd"/>
+      <w:r>
+        <w:rPr>
+          <w:rStyle w:val="separator"/>
+          <w:rFonts w:ascii="Lucida Sans Unicode" w:hAnsi="Lucida Sans Unicode" w:cs="Lucida Sans Unicode"/>
+          <w:color w:val="333333"/>
+          <w:sz w:val="23"/>
+          <w:szCs w:val="23"/>
+          <w:bdr w:val="none" w:sz="0" w:space="0" w:color="auto" w:frame="1"/>
+          <w:shd w:val="clear" w:color="auto" w:fill="ECF5FF"/>
+        </w:rPr>
+        <w:t>/</w:t>
+      </w:r>
+    </w:p>
+    <w:p>
+      <w:pPr>
+        <w:rPr>
+          <w:rFonts w:ascii="Times New Roman" w:eastAsia="Times New Roman" w:hAnsi="Times New Roman" w:cs="Times New Roman"/>
+          <w:sz w:val="24"/>
+          <w:szCs w:val="24"/>
+          <w:lang w:eastAsia="en-US"/>
         </w:rPr>
       </w:pPr>
       <w:r>
@@ -5065,6 +6808,52 @@
         </w:rPr>
         <w:t>Ben has lots of shirts and pants but he doesn’t have a jacket.</w:t>
       </w:r>
+      <w:r>
+        <w:rPr>
+          <w:rFonts w:ascii="Times New Roman" w:hAnsi="Times New Roman" w:cs="Times New Roman"/>
+          <w:sz w:val="24"/>
+          <w:szCs w:val="24"/>
+        </w:rPr>
+        <w:tab/>
+      </w:r>
+      <w:r>
+        <w:rPr>
+          <w:rFonts w:ascii="inherit" w:eastAsia="Times New Roman" w:hAnsi="inherit" w:cs="Lucida Sans Unicode"/>
+          <w:color w:val="333333"/>
+          <w:sz w:val="23"/>
+          <w:szCs w:val="23"/>
+          <w:bdr w:val="none" w:sz="0" w:space="0" w:color="auto" w:frame="1"/>
+          <w:shd w:val="clear" w:color="auto" w:fill="ECF5FF"/>
+          <w:lang w:eastAsia="en-US"/>
+        </w:rPr>
+        <w:t>/</w:t>
+      </w:r>
+      <w:proofErr w:type="spellStart"/>
+      <w:r>
+        <w:rPr>
+          <w:rFonts w:ascii="Lucida Sans Unicode" w:eastAsia="Times New Roman" w:hAnsi="Lucida Sans Unicode" w:cs="Lucida Sans Unicode"/>
+          <w:color w:val="333333"/>
+          <w:sz w:val="23"/>
+          <w:szCs w:val="23"/>
+          <w:bdr w:val="none" w:sz="0" w:space="0" w:color="auto" w:frame="1"/>
+          <w:shd w:val="clear" w:color="auto" w:fill="ECF5FF"/>
+          <w:lang w:eastAsia="en-US"/>
+        </w:rPr>
+        <w:t>pænts</w:t>
+      </w:r>
+      <w:proofErr w:type="spellEnd"/>
+      <w:r>
+        <w:rPr>
+          <w:rFonts w:ascii="inherit" w:eastAsia="Times New Roman" w:hAnsi="inherit" w:cs="Lucida Sans Unicode"/>
+          <w:color w:val="333333"/>
+          <w:sz w:val="23"/>
+          <w:szCs w:val="23"/>
+          <w:bdr w:val="none" w:sz="0" w:space="0" w:color="auto" w:frame="1"/>
+          <w:shd w:val="clear" w:color="auto" w:fill="ECF5FF"/>
+          <w:lang w:eastAsia="en-US"/>
+        </w:rPr>
+        <w:t>/</w:t>
+      </w:r>
     </w:p>
     <w:p>
       <w:pPr>
@@ -5172,22 +6961,164 @@
         </w:rPr>
         <w:t>3 It costs thirty euros.</w:t>
       </w:r>
-    </w:p>
-    <w:p>
-      <w:pPr>
-        <w:rPr>
-          <w:rFonts w:ascii="Times New Roman" w:hAnsi="Times New Roman" w:cs="Times New Roman"/>
-          <w:sz w:val="24"/>
-          <w:szCs w:val="24"/>
-        </w:rPr>
-      </w:pPr>
-      <w:r>
-        <w:rPr>
-          <w:rFonts w:ascii="Times New Roman" w:hAnsi="Times New Roman" w:cs="Times New Roman"/>
-          <w:sz w:val="24"/>
-          <w:szCs w:val="24"/>
-        </w:rPr>
-        <w:t>4 It costs three hundred yuan.</w:t>
+      <w:r>
+        <w:rPr>
+          <w:rFonts w:ascii="Times New Roman" w:hAnsi="Times New Roman" w:cs="Times New Roman"/>
+          <w:sz w:val="24"/>
+          <w:szCs w:val="24"/>
+        </w:rPr>
+        <w:tab/>
+      </w:r>
+      <w:r>
+        <w:rPr>
+          <w:rStyle w:val="apple-converted-space"/>
+          <w:rFonts w:ascii="Arial" w:hAnsi="Arial" w:cs="Arial"/>
+          <w:color w:val="333333"/>
+          <w:sz w:val="23"/>
+          <w:szCs w:val="23"/>
+          <w:shd w:val="clear" w:color="auto" w:fill="ECF5FF"/>
+        </w:rPr>
+        <w:t> </w:t>
+      </w:r>
+      <w:r>
+        <w:rPr>
+          <w:rStyle w:val="separator"/>
+          <w:rFonts w:ascii="inherit" w:hAnsi="inherit" w:cs="Lucida Sans Unicode"/>
+          <w:color w:val="333333"/>
+          <w:sz w:val="23"/>
+          <w:szCs w:val="23"/>
+          <w:bdr w:val="none" w:sz="0" w:space="0" w:color="auto" w:frame="1"/>
+          <w:shd w:val="clear" w:color="auto" w:fill="ECF5FF"/>
+        </w:rPr>
+        <w:t>/</w:t>
+      </w:r>
+      <w:r>
+        <w:rPr>
+          <w:rStyle w:val="phon"/>
+          <w:rFonts w:ascii="Lucida Sans Unicode" w:hAnsi="Lucida Sans Unicode" w:cs="Lucida Sans Unicode"/>
+          <w:color w:val="333333"/>
+          <w:sz w:val="23"/>
+          <w:szCs w:val="23"/>
+          <w:bdr w:val="none" w:sz="0" w:space="0" w:color="auto" w:frame="1"/>
+          <w:shd w:val="clear" w:color="auto" w:fill="ECF5FF"/>
+        </w:rPr>
+        <w:t>ˈ</w:t>
+      </w:r>
+      <w:proofErr w:type="spellStart"/>
+      <w:r>
+        <w:rPr>
+          <w:rStyle w:val="phon"/>
+          <w:rFonts w:ascii="Lucida Sans Unicode" w:hAnsi="Lucida Sans Unicode" w:cs="Lucida Sans Unicode"/>
+          <w:color w:val="333333"/>
+          <w:sz w:val="23"/>
+          <w:szCs w:val="23"/>
+          <w:bdr w:val="none" w:sz="0" w:space="0" w:color="auto" w:frame="1"/>
+          <w:shd w:val="clear" w:color="auto" w:fill="ECF5FF"/>
+        </w:rPr>
+        <w:t>jʊroʊ</w:t>
+      </w:r>
+      <w:proofErr w:type="spellEnd"/>
+      <w:r>
+        <w:rPr>
+          <w:rStyle w:val="separator"/>
+          <w:rFonts w:ascii="inherit" w:hAnsi="inherit" w:cs="Lucida Sans Unicode"/>
+          <w:color w:val="333333"/>
+          <w:sz w:val="23"/>
+          <w:szCs w:val="23"/>
+          <w:bdr w:val="none" w:sz="0" w:space="0" w:color="auto" w:frame="1"/>
+          <w:shd w:val="clear" w:color="auto" w:fill="ECF5FF"/>
+        </w:rPr>
+        <w:t>/</w:t>
+      </w:r>
+    </w:p>
+    <w:p>
+      <w:pPr>
+        <w:rPr>
+          <w:rFonts w:ascii="Times New Roman" w:hAnsi="Times New Roman" w:cs="Times New Roman"/>
+          <w:sz w:val="24"/>
+          <w:szCs w:val="24"/>
+        </w:rPr>
+      </w:pPr>
+      <w:r>
+        <w:rPr>
+          <w:rFonts w:ascii="Times New Roman" w:hAnsi="Times New Roman" w:cs="Times New Roman"/>
+          <w:sz w:val="24"/>
+          <w:szCs w:val="24"/>
+        </w:rPr>
+        <w:t xml:space="preserve">4 It costs three hundred </w:t>
+      </w:r>
+      <w:r>
+        <w:rPr>
+          <w:rFonts w:ascii="Times New Roman" w:hAnsi="Times New Roman" w:cs="Times New Roman"/>
+          <w:sz w:val="24"/>
+          <w:szCs w:val="24"/>
+        </w:rPr>
+        <w:t>Yuan</w:t>
+      </w:r>
+      <w:r>
+        <w:rPr>
+          <w:rFonts w:ascii="Times New Roman" w:hAnsi="Times New Roman" w:cs="Times New Roman"/>
+          <w:sz w:val="24"/>
+          <w:szCs w:val="24"/>
+        </w:rPr>
+        <w:t>.</w:t>
+      </w:r>
+      <w:r>
+        <w:rPr>
+          <w:rFonts w:ascii="Times New Roman" w:hAnsi="Times New Roman" w:cs="Times New Roman"/>
+          <w:sz w:val="24"/>
+          <w:szCs w:val="24"/>
+        </w:rPr>
+        <w:tab/>
+      </w:r>
+      <w:r>
+        <w:rPr>
+          <w:rStyle w:val="apple-converted-space"/>
+          <w:rFonts w:ascii="Arial" w:hAnsi="Arial" w:cs="Arial"/>
+          <w:color w:val="333333"/>
+          <w:sz w:val="23"/>
+          <w:szCs w:val="23"/>
+          <w:shd w:val="clear" w:color="auto" w:fill="ECF5FF"/>
+        </w:rPr>
+        <w:t> </w:t>
+      </w:r>
+      <w:r>
+        <w:rPr>
+          <w:rStyle w:val="separator"/>
+          <w:rFonts w:ascii="inherit" w:hAnsi="inherit" w:cs="Lucida Sans Unicode"/>
+          <w:color w:val="333333"/>
+          <w:sz w:val="23"/>
+          <w:szCs w:val="23"/>
+          <w:bdr w:val="none" w:sz="0" w:space="0" w:color="auto" w:frame="1"/>
+          <w:shd w:val="clear" w:color="auto" w:fill="ECF5FF"/>
+        </w:rPr>
+        <w:t>/</w:t>
+      </w:r>
+      <w:proofErr w:type="spellStart"/>
+      <w:r>
+        <w:rPr>
+          <w:rStyle w:val="phon"/>
+          <w:rFonts w:ascii="Lucida Sans Unicode" w:hAnsi="Lucida Sans Unicode" w:cs="Lucida Sans Unicode"/>
+          <w:color w:val="333333"/>
+          <w:sz w:val="23"/>
+          <w:szCs w:val="23"/>
+          <w:bdr w:val="none" w:sz="0" w:space="0" w:color="auto" w:frame="1"/>
+          <w:shd w:val="clear" w:color="auto" w:fill="ECF5FF"/>
+        </w:rPr>
+        <w:t>juˈɑːn</w:t>
+      </w:r>
+      <w:proofErr w:type="spellEnd"/>
+      <w:r>
+        <w:rPr>
+          <w:rStyle w:val="separator"/>
+          <w:rFonts w:ascii="inherit" w:hAnsi="inherit" w:cs="Lucida Sans Unicode"/>
+          <w:color w:val="333333"/>
+          <w:sz w:val="23"/>
+          <w:szCs w:val="23"/>
+          <w:bdr w:val="none" w:sz="0" w:space="0" w:color="auto" w:frame="1"/>
+          <w:shd w:val="clear" w:color="auto" w:fill="ECF5FF"/>
+        </w:rPr>
+        <w:t>/</w:t>
       </w:r>
     </w:p>
     <w:p>
@@ -5251,30 +7182,50 @@
           <w:szCs w:val="24"/>
         </w:rPr>
       </w:pPr>
-      <w:r>
-        <w:rPr>
-          <w:rFonts w:ascii="Times New Roman" w:hAnsi="Times New Roman" w:cs="Times New Roman"/>
-          <w:sz w:val="24"/>
-          <w:szCs w:val="24"/>
-        </w:rPr>
-        <w:t>Shen: How much do shoes cost in France?</w:t>
-      </w:r>
-    </w:p>
-    <w:p>
-      <w:pPr>
-        <w:rPr>
-          <w:rFonts w:ascii="Times New Roman" w:hAnsi="Times New Roman" w:cs="Times New Roman"/>
-          <w:sz w:val="24"/>
-          <w:szCs w:val="24"/>
-        </w:rPr>
-      </w:pPr>
-      <w:r>
-        <w:rPr>
-          <w:rFonts w:ascii="Times New Roman" w:hAnsi="Times New Roman" w:cs="Times New Roman"/>
-          <w:sz w:val="24"/>
-          <w:szCs w:val="24"/>
-        </w:rPr>
-        <w:t>Sofi: They cost ten euro</w:t>
+      <w:proofErr w:type="spellStart"/>
+      <w:r>
+        <w:rPr>
+          <w:rFonts w:ascii="Times New Roman" w:hAnsi="Times New Roman" w:cs="Times New Roman"/>
+          <w:sz w:val="24"/>
+          <w:szCs w:val="24"/>
+        </w:rPr>
+        <w:t>Shen</w:t>
+      </w:r>
+      <w:proofErr w:type="spellEnd"/>
+      <w:r>
+        <w:rPr>
+          <w:rFonts w:ascii="Times New Roman" w:hAnsi="Times New Roman" w:cs="Times New Roman"/>
+          <w:sz w:val="24"/>
+          <w:szCs w:val="24"/>
+        </w:rPr>
+        <w:t>: How much do shoes cost in France?</w:t>
+      </w:r>
+    </w:p>
+    <w:p>
+      <w:pPr>
+        <w:rPr>
+          <w:rFonts w:ascii="Times New Roman" w:hAnsi="Times New Roman" w:cs="Times New Roman"/>
+          <w:sz w:val="24"/>
+          <w:szCs w:val="24"/>
+        </w:rPr>
+      </w:pPr>
+      <w:proofErr w:type="spellStart"/>
+      <w:r>
+        <w:rPr>
+          <w:rFonts w:ascii="Times New Roman" w:hAnsi="Times New Roman" w:cs="Times New Roman"/>
+          <w:sz w:val="24"/>
+          <w:szCs w:val="24"/>
+        </w:rPr>
+        <w:t>Sofi</w:t>
+      </w:r>
+      <w:proofErr w:type="spellEnd"/>
+      <w:r>
+        <w:rPr>
+          <w:rFonts w:ascii="Times New Roman" w:hAnsi="Times New Roman" w:cs="Times New Roman"/>
+          <w:sz w:val="24"/>
+          <w:szCs w:val="24"/>
+        </w:rPr>
+        <w:t>: They cost ten euro</w:t>
       </w:r>
       <w:r>
         <w:rPr>
@@ -5318,30 +7269,74 @@
           <w:szCs w:val="24"/>
         </w:rPr>
       </w:pPr>
-      <w:r>
-        <w:rPr>
-          <w:rFonts w:ascii="Times New Roman" w:hAnsi="Times New Roman" w:cs="Times New Roman"/>
-          <w:sz w:val="24"/>
-          <w:szCs w:val="24"/>
-        </w:rPr>
-        <w:t>Shen: This camera on this Chinese website costs 50 yuan!</w:t>
-      </w:r>
-    </w:p>
-    <w:p>
-      <w:pPr>
-        <w:rPr>
-          <w:rFonts w:ascii="Times New Roman" w:hAnsi="Times New Roman" w:cs="Times New Roman"/>
-          <w:sz w:val="24"/>
-          <w:szCs w:val="24"/>
-        </w:rPr>
-      </w:pPr>
-      <w:r>
-        <w:rPr>
-          <w:rFonts w:ascii="Times New Roman" w:hAnsi="Times New Roman" w:cs="Times New Roman"/>
-          <w:sz w:val="24"/>
-          <w:szCs w:val="24"/>
-        </w:rPr>
-        <w:t>Li Li: That'</w:t>
+      <w:proofErr w:type="spellStart"/>
+      <w:r>
+        <w:rPr>
+          <w:rFonts w:ascii="Times New Roman" w:hAnsi="Times New Roman" w:cs="Times New Roman"/>
+          <w:sz w:val="24"/>
+          <w:szCs w:val="24"/>
+        </w:rPr>
+        <w:t>Shen</w:t>
+      </w:r>
+      <w:proofErr w:type="spellEnd"/>
+      <w:r>
+        <w:rPr>
+          <w:rFonts w:ascii="Times New Roman" w:hAnsi="Times New Roman" w:cs="Times New Roman"/>
+          <w:sz w:val="24"/>
+          <w:szCs w:val="24"/>
+        </w:rPr>
+        <w:t xml:space="preserve">: This camera on this Chinese website costs 50 </w:t>
+      </w:r>
+      <w:r>
+        <w:rPr>
+          <w:rFonts w:ascii="Times New Roman" w:hAnsi="Times New Roman" w:cs="Times New Roman"/>
+          <w:sz w:val="24"/>
+          <w:szCs w:val="24"/>
+        </w:rPr>
+        <w:t>Yuan</w:t>
+      </w:r>
+      <w:r>
+        <w:rPr>
+          <w:rFonts w:ascii="Times New Roman" w:hAnsi="Times New Roman" w:cs="Times New Roman"/>
+          <w:sz w:val="24"/>
+          <w:szCs w:val="24"/>
+        </w:rPr>
+        <w:t>!</w:t>
+      </w:r>
+    </w:p>
+    <w:p>
+      <w:pPr>
+        <w:rPr>
+          <w:rFonts w:ascii="Times New Roman" w:hAnsi="Times New Roman" w:cs="Times New Roman"/>
+          <w:sz w:val="24"/>
+          <w:szCs w:val="24"/>
+        </w:rPr>
+      </w:pPr>
+      <w:r>
+        <w:rPr>
+          <w:rFonts w:ascii="Times New Roman" w:hAnsi="Times New Roman" w:cs="Times New Roman"/>
+          <w:sz w:val="24"/>
+          <w:szCs w:val="24"/>
+        </w:rPr>
+        <w:t xml:space="preserve">Li </w:t>
+      </w:r>
+      <w:proofErr w:type="spellStart"/>
+      <w:r>
+        <w:rPr>
+          <w:rFonts w:ascii="Times New Roman" w:hAnsi="Times New Roman" w:cs="Times New Roman"/>
+          <w:sz w:val="24"/>
+          <w:szCs w:val="24"/>
+        </w:rPr>
+        <w:t>Li</w:t>
+      </w:r>
+      <w:proofErr w:type="spellEnd"/>
+      <w:r>
+        <w:rPr>
+          <w:rFonts w:ascii="Times New Roman" w:hAnsi="Times New Roman" w:cs="Times New Roman"/>
+          <w:sz w:val="24"/>
+          <w:szCs w:val="24"/>
+        </w:rPr>
+        <w:t>: That'</w:t>
       </w:r>
       <w:r>
         <w:rPr>
@@ -5374,24 +7369,58 @@
           <w:sz w:val="24"/>
           <w:szCs w:val="24"/>
         </w:rPr>
-        <w:t>mera cost?   It costs  50 yuan.</w:t>
-      </w:r>
-    </w:p>
-    <w:p>
-      <w:pPr>
-        <w:rPr>
-          <w:rFonts w:ascii="Times New Roman" w:hAnsi="Times New Roman" w:cs="Times New Roman"/>
-          <w:sz w:val="24"/>
-          <w:szCs w:val="24"/>
-        </w:rPr>
-      </w:pPr>
-      <w:r>
-        <w:rPr>
-          <w:rFonts w:ascii="Times New Roman" w:hAnsi="Times New Roman" w:cs="Times New Roman"/>
-          <w:sz w:val="24"/>
-          <w:szCs w:val="24"/>
-        </w:rPr>
-        <w:t>Shen: We need new glasses.</w:t>
+        <w:t xml:space="preserve">mera cost?   It costs </w:t>
+      </w:r>
+      <w:r>
+        <w:rPr>
+          <w:rFonts w:ascii="Times New Roman" w:hAnsi="Times New Roman" w:cs="Times New Roman"/>
+          <w:sz w:val="24"/>
+          <w:szCs w:val="24"/>
+        </w:rPr>
+        <w:t xml:space="preserve">50 </w:t>
+      </w:r>
+      <w:r>
+        <w:rPr>
+          <w:rFonts w:ascii="Times New Roman" w:hAnsi="Times New Roman" w:cs="Times New Roman"/>
+          <w:sz w:val="24"/>
+          <w:szCs w:val="24"/>
+        </w:rPr>
+        <w:t>Yuan</w:t>
+      </w:r>
+      <w:r>
+        <w:rPr>
+          <w:rFonts w:ascii="Times New Roman" w:hAnsi="Times New Roman" w:cs="Times New Roman"/>
+          <w:sz w:val="24"/>
+          <w:szCs w:val="24"/>
+        </w:rPr>
+        <w:t>.</w:t>
+      </w:r>
+    </w:p>
+    <w:p>
+      <w:pPr>
+        <w:rPr>
+          <w:rFonts w:ascii="Times New Roman" w:hAnsi="Times New Roman" w:cs="Times New Roman"/>
+          <w:sz w:val="24"/>
+          <w:szCs w:val="24"/>
+        </w:rPr>
+      </w:pPr>
+      <w:proofErr w:type="spellStart"/>
+      <w:r>
+        <w:rPr>
+          <w:rFonts w:ascii="Times New Roman" w:hAnsi="Times New Roman" w:cs="Times New Roman"/>
+          <w:sz w:val="24"/>
+          <w:szCs w:val="24"/>
+        </w:rPr>
+        <w:t>Shen</w:t>
+      </w:r>
+      <w:proofErr w:type="spellEnd"/>
+      <w:r>
+        <w:rPr>
+          <w:rFonts w:ascii="Times New Roman" w:hAnsi="Times New Roman" w:cs="Times New Roman"/>
+          <w:sz w:val="24"/>
+          <w:szCs w:val="24"/>
+        </w:rPr>
+        <w:t>: We need new glasses.</w:t>
       </w:r>
     </w:p>
     <w:p>
@@ -5444,13 +7473,23 @@
           <w:szCs w:val="24"/>
         </w:rPr>
       </w:pPr>
-      <w:r>
-        <w:rPr>
-          <w:rFonts w:ascii="Times New Roman" w:hAnsi="Times New Roman" w:cs="Times New Roman"/>
-          <w:sz w:val="24"/>
-          <w:szCs w:val="24"/>
-        </w:rPr>
-        <w:t>Shen: Do you like these pants?</w:t>
+      <w:proofErr w:type="spellStart"/>
+      <w:r>
+        <w:rPr>
+          <w:rFonts w:ascii="Times New Roman" w:hAnsi="Times New Roman" w:cs="Times New Roman"/>
+          <w:sz w:val="24"/>
+          <w:szCs w:val="24"/>
+        </w:rPr>
+        <w:t>Shen</w:t>
+      </w:r>
+      <w:proofErr w:type="spellEnd"/>
+      <w:r>
+        <w:rPr>
+          <w:rFonts w:ascii="Times New Roman" w:hAnsi="Times New Roman" w:cs="Times New Roman"/>
+          <w:sz w:val="24"/>
+          <w:szCs w:val="24"/>
+        </w:rPr>
+        <w:t>: Do you like these pants?</w:t>
       </w:r>
     </w:p>
     <w:p>
@@ -5492,6 +7531,7 @@
           <w:sz w:val="24"/>
           <w:szCs w:val="24"/>
         </w:rPr>
+        <w:lastRenderedPageBreak/>
         <w:t>4 How much do the pants cost in pounds?   Th</w:t>
       </w:r>
       <w:r>
@@ -5511,72 +7551,168 @@
           <w:szCs w:val="24"/>
         </w:rPr>
       </w:pPr>
-      <w:r>
-        <w:rPr>
-          <w:rFonts w:ascii="Times New Roman" w:hAnsi="Times New Roman" w:cs="Times New Roman"/>
-          <w:sz w:val="24"/>
-          <w:szCs w:val="24"/>
-        </w:rPr>
-        <w:t>Shen: This picture costs 500 yuan. How much is that in dollars?</w:t>
-      </w:r>
-    </w:p>
-    <w:p>
-      <w:pPr>
-        <w:rPr>
-          <w:rFonts w:ascii="Times New Roman" w:hAnsi="Times New Roman" w:cs="Times New Roman"/>
-          <w:sz w:val="24"/>
-          <w:szCs w:val="24"/>
-        </w:rPr>
-      </w:pPr>
-      <w:r>
-        <w:rPr>
-          <w:rFonts w:ascii="Times New Roman" w:hAnsi="Times New Roman" w:cs="Times New Roman"/>
-          <w:sz w:val="24"/>
-          <w:szCs w:val="24"/>
-        </w:rPr>
-        <w:t>Li Li: It's 80 dollars.</w:t>
-      </w:r>
-    </w:p>
-    <w:p>
-      <w:pPr>
-        <w:rPr>
-          <w:rFonts w:ascii="Times New Roman" w:hAnsi="Times New Roman" w:cs="Times New Roman"/>
-          <w:sz w:val="24"/>
-          <w:szCs w:val="24"/>
-        </w:rPr>
-      </w:pPr>
-      <w:r>
-        <w:rPr>
-          <w:rFonts w:ascii="Times New Roman" w:hAnsi="Times New Roman" w:cs="Times New Roman"/>
-          <w:sz w:val="24"/>
-          <w:szCs w:val="24"/>
-        </w:rPr>
-        <w:t>5 How much does the picture cost in yuan</w:t>
-      </w:r>
-      <w:r>
-        <w:rPr>
-          <w:rFonts w:ascii="Times New Roman" w:hAnsi="Times New Roman" w:cs="Times New Roman"/>
-          <w:sz w:val="24"/>
-          <w:szCs w:val="24"/>
-        </w:rPr>
-        <w:t>?   The picture costs 500 yuan.</w:t>
-      </w:r>
-    </w:p>
-    <w:p>
-      <w:pPr>
-        <w:rPr>
-          <w:rFonts w:ascii="Times New Roman" w:hAnsi="Times New Roman" w:cs="Times New Roman"/>
-          <w:sz w:val="24"/>
-          <w:szCs w:val="24"/>
-        </w:rPr>
-      </w:pPr>
-      <w:r>
-        <w:rPr>
-          <w:rFonts w:ascii="Times New Roman" w:hAnsi="Times New Roman" w:cs="Times New Roman"/>
-          <w:sz w:val="24"/>
-          <w:szCs w:val="24"/>
-        </w:rPr>
-        <w:t>Sofi: The plate on this website costs twenty euros! That's expensive.</w:t>
+      <w:proofErr w:type="spellStart"/>
+      <w:r>
+        <w:rPr>
+          <w:rFonts w:ascii="Times New Roman" w:hAnsi="Times New Roman" w:cs="Times New Roman"/>
+          <w:sz w:val="24"/>
+          <w:szCs w:val="24"/>
+        </w:rPr>
+        <w:t>Shen</w:t>
+      </w:r>
+      <w:proofErr w:type="spellEnd"/>
+      <w:r>
+        <w:rPr>
+          <w:rFonts w:ascii="Times New Roman" w:hAnsi="Times New Roman" w:cs="Times New Roman"/>
+          <w:sz w:val="24"/>
+          <w:szCs w:val="24"/>
+        </w:rPr>
+        <w:t xml:space="preserve">: This picture costs 500 </w:t>
+      </w:r>
+      <w:r>
+        <w:rPr>
+          <w:rFonts w:ascii="Times New Roman" w:hAnsi="Times New Roman" w:cs="Times New Roman"/>
+          <w:sz w:val="24"/>
+          <w:szCs w:val="24"/>
+        </w:rPr>
+        <w:t>Yuan</w:t>
+      </w:r>
+      <w:r>
+        <w:rPr>
+          <w:rFonts w:ascii="Times New Roman" w:hAnsi="Times New Roman" w:cs="Times New Roman"/>
+          <w:sz w:val="24"/>
+          <w:szCs w:val="24"/>
+        </w:rPr>
+        <w:t>. How much is that in dollars?</w:t>
+      </w:r>
+    </w:p>
+    <w:p>
+      <w:pPr>
+        <w:rPr>
+          <w:rFonts w:ascii="Times New Roman" w:hAnsi="Times New Roman" w:cs="Times New Roman"/>
+          <w:sz w:val="24"/>
+          <w:szCs w:val="24"/>
+        </w:rPr>
+      </w:pPr>
+      <w:r>
+        <w:rPr>
+          <w:rFonts w:ascii="Times New Roman" w:hAnsi="Times New Roman" w:cs="Times New Roman"/>
+          <w:sz w:val="24"/>
+          <w:szCs w:val="24"/>
+        </w:rPr>
+        <w:t xml:space="preserve">Li </w:t>
+      </w:r>
+      <w:proofErr w:type="spellStart"/>
+      <w:r>
+        <w:rPr>
+          <w:rFonts w:ascii="Times New Roman" w:hAnsi="Times New Roman" w:cs="Times New Roman"/>
+          <w:sz w:val="24"/>
+          <w:szCs w:val="24"/>
+        </w:rPr>
+        <w:t>Li</w:t>
+      </w:r>
+      <w:proofErr w:type="spellEnd"/>
+      <w:r>
+        <w:rPr>
+          <w:rFonts w:ascii="Times New Roman" w:hAnsi="Times New Roman" w:cs="Times New Roman"/>
+          <w:sz w:val="24"/>
+          <w:szCs w:val="24"/>
+        </w:rPr>
+        <w:t xml:space="preserve">: </w:t>
+      </w:r>
+      <w:proofErr w:type="gramStart"/>
+      <w:r>
+        <w:rPr>
+          <w:rFonts w:ascii="Times New Roman" w:hAnsi="Times New Roman" w:cs="Times New Roman"/>
+          <w:sz w:val="24"/>
+          <w:szCs w:val="24"/>
+        </w:rPr>
+        <w:t>It's</w:t>
+      </w:r>
+      <w:proofErr w:type="gramEnd"/>
+      <w:r>
+        <w:rPr>
+          <w:rFonts w:ascii="Times New Roman" w:hAnsi="Times New Roman" w:cs="Times New Roman"/>
+          <w:sz w:val="24"/>
+          <w:szCs w:val="24"/>
+        </w:rPr>
+        <w:t xml:space="preserve"> 80 dollars.</w:t>
+      </w:r>
+    </w:p>
+    <w:p>
+      <w:pPr>
+        <w:rPr>
+          <w:rFonts w:ascii="Times New Roman" w:hAnsi="Times New Roman" w:cs="Times New Roman"/>
+          <w:sz w:val="24"/>
+          <w:szCs w:val="24"/>
+        </w:rPr>
+      </w:pPr>
+      <w:r>
+        <w:rPr>
+          <w:rFonts w:ascii="Times New Roman" w:hAnsi="Times New Roman" w:cs="Times New Roman"/>
+          <w:sz w:val="24"/>
+          <w:szCs w:val="24"/>
+        </w:rPr>
+        <w:t xml:space="preserve">5 How much does the picture cost in </w:t>
+      </w:r>
+      <w:r>
+        <w:rPr>
+          <w:rFonts w:ascii="Times New Roman" w:hAnsi="Times New Roman" w:cs="Times New Roman"/>
+          <w:sz w:val="24"/>
+          <w:szCs w:val="24"/>
+        </w:rPr>
+        <w:t>Yuan</w:t>
+      </w:r>
+      <w:r>
+        <w:rPr>
+          <w:rFonts w:ascii="Times New Roman" w:hAnsi="Times New Roman" w:cs="Times New Roman"/>
+          <w:sz w:val="24"/>
+          <w:szCs w:val="24"/>
+        </w:rPr>
+        <w:t xml:space="preserve">?   The picture costs 500 </w:t>
+      </w:r>
+      <w:r>
+        <w:rPr>
+          <w:rFonts w:ascii="Times New Roman" w:hAnsi="Times New Roman" w:cs="Times New Roman"/>
+          <w:sz w:val="24"/>
+          <w:szCs w:val="24"/>
+        </w:rPr>
+        <w:t>Yuan</w:t>
+      </w:r>
+      <w:r>
+        <w:rPr>
+          <w:rFonts w:ascii="Times New Roman" w:hAnsi="Times New Roman" w:cs="Times New Roman"/>
+          <w:sz w:val="24"/>
+          <w:szCs w:val="24"/>
+        </w:rPr>
+        <w:t>.</w:t>
+      </w:r>
+    </w:p>
+    <w:p>
+      <w:pPr>
+        <w:rPr>
+          <w:rFonts w:ascii="Times New Roman" w:hAnsi="Times New Roman" w:cs="Times New Roman"/>
+          <w:sz w:val="24"/>
+          <w:szCs w:val="24"/>
+        </w:rPr>
+      </w:pPr>
+      <w:proofErr w:type="spellStart"/>
+      <w:r>
+        <w:rPr>
+          <w:rFonts w:ascii="Times New Roman" w:hAnsi="Times New Roman" w:cs="Times New Roman"/>
+          <w:sz w:val="24"/>
+          <w:szCs w:val="24"/>
+        </w:rPr>
+        <w:t>Sofi</w:t>
+      </w:r>
+      <w:proofErr w:type="spellEnd"/>
+      <w:r>
+        <w:rPr>
+          <w:rFonts w:ascii="Times New Roman" w:hAnsi="Times New Roman" w:cs="Times New Roman"/>
+          <w:sz w:val="24"/>
+          <w:szCs w:val="24"/>
+        </w:rPr>
+        <w:t>: The plate on this website costs twenty euros! That's expensive.</w:t>
       </w:r>
     </w:p>
     <w:p>
@@ -5637,7 +7773,6 @@
           <w:sz w:val="24"/>
           <w:szCs w:val="24"/>
         </w:rPr>
-        <w:lastRenderedPageBreak/>
         <w:t>3/8</w:t>
       </w:r>
     </w:p>
@@ -5755,7 +7890,25 @@
           <w:sz w:val="24"/>
           <w:szCs w:val="24"/>
         </w:rPr>
-        <w:t xml:space="preserve"> works for the Company Company.</w:t>
+        <w:t xml:space="preserve"> works for the Company </w:t>
+      </w:r>
+      <w:proofErr w:type="spellStart"/>
+      <w:r>
+        <w:rPr>
+          <w:rFonts w:ascii="Times New Roman" w:hAnsi="Times New Roman" w:cs="Times New Roman"/>
+          <w:sz w:val="24"/>
+          <w:szCs w:val="24"/>
+        </w:rPr>
+        <w:t>Company</w:t>
+      </w:r>
+      <w:proofErr w:type="spellEnd"/>
+      <w:r>
+        <w:rPr>
+          <w:rFonts w:ascii="Times New Roman" w:hAnsi="Times New Roman" w:cs="Times New Roman"/>
+          <w:sz w:val="24"/>
+          <w:szCs w:val="24"/>
+        </w:rPr>
+        <w:t>.</w:t>
       </w:r>
     </w:p>
     <w:p>
@@ -5852,13 +8005,23 @@
           <w:szCs w:val="24"/>
         </w:rPr>
       </w:pPr>
-      <w:r>
-        <w:rPr>
-          <w:rFonts w:ascii="Times New Roman" w:hAnsi="Times New Roman" w:cs="Times New Roman"/>
-          <w:sz w:val="24"/>
-          <w:szCs w:val="24"/>
-        </w:rPr>
-        <w:t xml:space="preserve">Khae works for a big company. </w:t>
+      <w:proofErr w:type="spellStart"/>
+      <w:r>
+        <w:rPr>
+          <w:rFonts w:ascii="Times New Roman" w:hAnsi="Times New Roman" w:cs="Times New Roman"/>
+          <w:sz w:val="24"/>
+          <w:szCs w:val="24"/>
+        </w:rPr>
+        <w:t>Khae</w:t>
+      </w:r>
+      <w:proofErr w:type="spellEnd"/>
+      <w:r>
+        <w:rPr>
+          <w:rFonts w:ascii="Times New Roman" w:hAnsi="Times New Roman" w:cs="Times New Roman"/>
+          <w:sz w:val="24"/>
+          <w:szCs w:val="24"/>
+        </w:rPr>
+        <w:t xml:space="preserve"> works for a big company. </w:t>
       </w:r>
     </w:p>
     <w:p>
@@ -5903,30 +8066,58 @@
           <w:szCs w:val="24"/>
         </w:rPr>
       </w:pPr>
-      <w:r>
-        <w:rPr>
-          <w:rFonts w:ascii="Times New Roman" w:hAnsi="Times New Roman" w:cs="Times New Roman"/>
-          <w:sz w:val="24"/>
-          <w:szCs w:val="24"/>
-        </w:rPr>
-        <w:t xml:space="preserve">Khae's boss wants to make an expensive new pen for people in India. </w:t>
-      </w:r>
-    </w:p>
-    <w:p>
-      <w:pPr>
-        <w:rPr>
-          <w:rFonts w:ascii="Times New Roman" w:hAnsi="Times New Roman" w:cs="Times New Roman"/>
-          <w:sz w:val="24"/>
-          <w:szCs w:val="24"/>
-        </w:rPr>
-      </w:pPr>
-      <w:r>
-        <w:rPr>
-          <w:rFonts w:ascii="Times New Roman" w:hAnsi="Times New Roman" w:cs="Times New Roman"/>
-          <w:sz w:val="24"/>
-          <w:szCs w:val="24"/>
-        </w:rPr>
-        <w:t xml:space="preserve">Do people in India like expensive pens? Khae doesn't know. </w:t>
+      <w:proofErr w:type="spellStart"/>
+      <w:r>
+        <w:rPr>
+          <w:rFonts w:ascii="Times New Roman" w:hAnsi="Times New Roman" w:cs="Times New Roman"/>
+          <w:sz w:val="24"/>
+          <w:szCs w:val="24"/>
+        </w:rPr>
+        <w:t>Khae's</w:t>
+      </w:r>
+      <w:proofErr w:type="spellEnd"/>
+      <w:r>
+        <w:rPr>
+          <w:rFonts w:ascii="Times New Roman" w:hAnsi="Times New Roman" w:cs="Times New Roman"/>
+          <w:sz w:val="24"/>
+          <w:szCs w:val="24"/>
+        </w:rPr>
+        <w:t xml:space="preserve"> boss wants to make an expensive new pen for people in India. </w:t>
+      </w:r>
+    </w:p>
+    <w:p>
+      <w:pPr>
+        <w:rPr>
+          <w:rFonts w:ascii="Times New Roman" w:hAnsi="Times New Roman" w:cs="Times New Roman"/>
+          <w:sz w:val="24"/>
+          <w:szCs w:val="24"/>
+        </w:rPr>
+      </w:pPr>
+      <w:r>
+        <w:rPr>
+          <w:rFonts w:ascii="Times New Roman" w:hAnsi="Times New Roman" w:cs="Times New Roman"/>
+          <w:sz w:val="24"/>
+          <w:szCs w:val="24"/>
+        </w:rPr>
+        <w:t xml:space="preserve">Do people in India like expensive pens? </w:t>
+      </w:r>
+      <w:proofErr w:type="spellStart"/>
+      <w:r>
+        <w:rPr>
+          <w:rFonts w:ascii="Times New Roman" w:hAnsi="Times New Roman" w:cs="Times New Roman"/>
+          <w:sz w:val="24"/>
+          <w:szCs w:val="24"/>
+        </w:rPr>
+        <w:t>Khae</w:t>
+      </w:r>
+      <w:proofErr w:type="spellEnd"/>
+      <w:r>
+        <w:rPr>
+          <w:rFonts w:ascii="Times New Roman" w:hAnsi="Times New Roman" w:cs="Times New Roman"/>
+          <w:sz w:val="24"/>
+          <w:szCs w:val="24"/>
+        </w:rPr>
+        <w:t xml:space="preserve"> doesn't know. </w:t>
       </w:r>
     </w:p>
     <w:p>
@@ -6007,602 +8198,56 @@
           <w:szCs w:val="24"/>
         </w:rPr>
       </w:pPr>
-      <w:r>
-        <w:rPr>
-          <w:rFonts w:ascii="Times New Roman" w:hAnsi="Times New Roman" w:cs="Times New Roman"/>
-          <w:sz w:val="24"/>
-          <w:szCs w:val="24"/>
-        </w:rPr>
-        <w:t>Shen: OK. Here's an electronics store. You can buy a phone here.</w:t>
-      </w:r>
-    </w:p>
-    <w:p>
-      <w:pPr>
-        <w:rPr>
-          <w:rFonts w:ascii="Times New Roman" w:hAnsi="Times New Roman" w:cs="Times New Roman"/>
-          <w:sz w:val="24"/>
-          <w:szCs w:val="24"/>
-        </w:rPr>
-      </w:pPr>
-      <w:r>
-        <w:rPr>
-          <w:rFonts w:ascii="Times New Roman" w:hAnsi="Times New Roman" w:cs="Times New Roman"/>
-          <w:sz w:val="24"/>
-          <w:szCs w:val="24"/>
-        </w:rPr>
-        <w:t>Benny: Here are some nice phones. ...Hey, I like this phone! I want to buy it.</w:t>
-      </w:r>
-    </w:p>
-    <w:p>
-      <w:pPr>
-        <w:rPr>
-          <w:rFonts w:ascii="Times New Roman" w:hAnsi="Times New Roman" w:cs="Times New Roman"/>
-          <w:sz w:val="24"/>
-          <w:szCs w:val="24"/>
-        </w:rPr>
-      </w:pPr>
-      <w:r>
-        <w:rPr>
-          <w:rFonts w:ascii="Times New Roman" w:hAnsi="Times New Roman" w:cs="Times New Roman"/>
-          <w:sz w:val="24"/>
-          <w:szCs w:val="24"/>
-        </w:rPr>
-        <w:t>Shen: How much does it cost?</w:t>
-      </w:r>
-    </w:p>
-    <w:p>
-      <w:pPr>
-        <w:rPr>
-          <w:rFonts w:ascii="Times New Roman" w:hAnsi="Times New Roman" w:cs="Times New Roman"/>
-          <w:sz w:val="24"/>
-          <w:szCs w:val="24"/>
-        </w:rPr>
-      </w:pPr>
-      <w:r>
-        <w:rPr>
-          <w:rFonts w:ascii="Times New Roman" w:hAnsi="Times New Roman" w:cs="Times New Roman"/>
-          <w:sz w:val="24"/>
-          <w:szCs w:val="24"/>
-        </w:rPr>
-        <w:t>Benny: It costs 100 dollars.</w:t>
-      </w:r>
-    </w:p>
-    <w:p>
-      <w:pPr>
-        <w:rPr>
-          <w:rFonts w:ascii="Times New Roman" w:hAnsi="Times New Roman" w:cs="Times New Roman"/>
-          <w:sz w:val="24"/>
-          <w:szCs w:val="24"/>
-        </w:rPr>
-      </w:pPr>
-      <w:r>
-        <w:rPr>
-          <w:rFonts w:ascii="Times New Roman" w:hAnsi="Times New Roman" w:cs="Times New Roman"/>
-          <w:sz w:val="24"/>
-          <w:szCs w:val="24"/>
-        </w:rPr>
-        <w:t>Shen: One hundred dollars? How much is that in yuan?</w:t>
-      </w:r>
-    </w:p>
-    <w:p>
-      <w:pPr>
-        <w:rPr>
-          <w:rFonts w:ascii="Times New Roman" w:hAnsi="Times New Roman" w:cs="Times New Roman"/>
-          <w:sz w:val="24"/>
-          <w:szCs w:val="24"/>
-        </w:rPr>
-      </w:pPr>
-      <w:r>
-        <w:rPr>
-          <w:rFonts w:ascii="Times New Roman" w:hAnsi="Times New Roman" w:cs="Times New Roman"/>
-          <w:sz w:val="24"/>
-          <w:szCs w:val="24"/>
-        </w:rPr>
-        <w:t>Benny: In yuan? I don't know.</w:t>
-      </w:r>
-    </w:p>
-    <w:p>
-      <w:pPr>
-        <w:rPr>
-          <w:rFonts w:ascii="Times New Roman" w:hAnsi="Times New Roman" w:cs="Times New Roman"/>
-          <w:sz w:val="24"/>
-          <w:szCs w:val="24"/>
-        </w:rPr>
-      </w:pPr>
-      <w:r>
-        <w:rPr>
-          <w:rFonts w:ascii="Times New Roman" w:hAnsi="Times New Roman" w:cs="Times New Roman"/>
-          <w:sz w:val="24"/>
-          <w:szCs w:val="24"/>
-        </w:rPr>
-        <w:t>Shen: It's about 625 yuan! That's a lot of money! You can buy a phone for about 375 yuan in China!</w:t>
-      </w:r>
-    </w:p>
-    <w:p>
-      <w:pPr>
-        <w:rPr>
-          <w:rFonts w:ascii="Times New Roman" w:hAnsi="Times New Roman" w:cs="Times New Roman"/>
-          <w:sz w:val="24"/>
-          <w:szCs w:val="24"/>
-        </w:rPr>
-      </w:pPr>
-      <w:r>
-        <w:rPr>
-          <w:rFonts w:ascii="Times New Roman" w:hAnsi="Times New Roman" w:cs="Times New Roman"/>
-          <w:sz w:val="24"/>
-          <w:szCs w:val="24"/>
-        </w:rPr>
-        <w:t>Benny: You're right. But we're not in China! I can't buy a phone there!</w:t>
-      </w:r>
-    </w:p>
-    <w:p>
-      <w:pPr>
-        <w:rPr>
-          <w:rFonts w:ascii="Times New Roman" w:hAnsi="Times New Roman" w:cs="Times New Roman"/>
-          <w:b/>
-          <w:sz w:val="24"/>
-          <w:szCs w:val="24"/>
-        </w:rPr>
-      </w:pPr>
-      <w:r>
-        <w:rPr>
-          <w:rFonts w:ascii="Times New Roman" w:hAnsi="Times New Roman" w:cs="Times New Roman"/>
-          <w:b/>
-          <w:sz w:val="24"/>
-          <w:szCs w:val="24"/>
-        </w:rPr>
-        <w:lastRenderedPageBreak/>
-        <w:t>6/8</w:t>
-      </w:r>
-    </w:p>
-    <w:p>
-      <w:pPr>
-        <w:rPr>
-          <w:rFonts w:ascii="Times New Roman" w:hAnsi="Times New Roman" w:cs="Times New Roman"/>
-          <w:sz w:val="24"/>
-          <w:szCs w:val="24"/>
-        </w:rPr>
-      </w:pPr>
-      <w:r>
-        <w:rPr>
-          <w:rFonts w:ascii="Times New Roman" w:hAnsi="Times New Roman" w:cs="Times New Roman"/>
-          <w:sz w:val="24"/>
-          <w:szCs w:val="24"/>
-        </w:rPr>
-        <w:t>New York is in the United States</w:t>
-      </w:r>
-    </w:p>
-    <w:p>
-      <w:pPr>
-        <w:rPr>
-          <w:rFonts w:ascii="Times New Roman" w:hAnsi="Times New Roman" w:cs="Times New Roman"/>
-          <w:sz w:val="24"/>
-          <w:szCs w:val="24"/>
-        </w:rPr>
-      </w:pPr>
-      <w:r>
-        <w:rPr>
-          <w:rFonts w:ascii="Times New Roman" w:hAnsi="Times New Roman" w:cs="Times New Roman"/>
-          <w:sz w:val="24"/>
-          <w:szCs w:val="24"/>
-        </w:rPr>
-        <w:t>We have a lot of books</w:t>
-      </w:r>
-    </w:p>
-    <w:p>
-      <w:pPr>
-        <w:rPr>
-          <w:rFonts w:ascii="Times New Roman" w:hAnsi="Times New Roman" w:cs="Times New Roman"/>
-          <w:sz w:val="24"/>
-          <w:szCs w:val="24"/>
-        </w:rPr>
-      </w:pPr>
-      <w:r>
-        <w:rPr>
-          <w:rFonts w:ascii="Times New Roman" w:hAnsi="Times New Roman" w:cs="Times New Roman"/>
-          <w:sz w:val="24"/>
-          <w:szCs w:val="24"/>
-        </w:rPr>
-        <w:t>Lots of fish  live in the Pacific Ocean</w:t>
-      </w:r>
-    </w:p>
-    <w:p>
-      <w:pPr>
-        <w:rPr>
-          <w:rFonts w:ascii="Times New Roman" w:hAnsi="Times New Roman" w:cs="Times New Roman"/>
-          <w:sz w:val="24"/>
-          <w:szCs w:val="24"/>
-        </w:rPr>
-      </w:pPr>
-      <w:r>
-        <w:rPr>
-          <w:rFonts w:ascii="Times New Roman" w:hAnsi="Times New Roman" w:cs="Times New Roman"/>
-          <w:sz w:val="24"/>
-          <w:szCs w:val="24"/>
-        </w:rPr>
-        <w:t>He doesn't like the Big Boss</w:t>
-      </w:r>
-    </w:p>
-    <w:p>
-      <w:pPr>
-        <w:rPr>
-          <w:rFonts w:ascii="Times New Roman" w:hAnsi="Times New Roman" w:cs="Times New Roman"/>
-          <w:sz w:val="24"/>
-          <w:szCs w:val="24"/>
-        </w:rPr>
-      </w:pPr>
-      <w:r>
-        <w:rPr>
-          <w:rFonts w:ascii="Times New Roman" w:hAnsi="Times New Roman" w:cs="Times New Roman"/>
-          <w:sz w:val="24"/>
-          <w:szCs w:val="24"/>
-        </w:rPr>
-        <w:t>Furniture stores sell a lot of chairs</w:t>
-      </w:r>
-    </w:p>
-    <w:p>
-      <w:pPr>
-        <w:rPr>
-          <w:rFonts w:ascii="Times New Roman" w:hAnsi="Times New Roman" w:cs="Times New Roman"/>
-          <w:sz w:val="24"/>
-          <w:szCs w:val="24"/>
-        </w:rPr>
-      </w:pPr>
-      <w:r>
-        <w:rPr>
-          <w:rFonts w:ascii="Times New Roman" w:hAnsi="Times New Roman" w:cs="Times New Roman"/>
-          <w:sz w:val="24"/>
-          <w:szCs w:val="24"/>
-        </w:rPr>
-        <w:t>The United Kingdom is next to the Atlantic Ocean</w:t>
-      </w:r>
-      <w:r>
-        <w:rPr>
-          <w:rFonts w:ascii="Times New Roman" w:hAnsi="Times New Roman" w:cs="Times New Roman"/>
-          <w:sz w:val="24"/>
-          <w:szCs w:val="24"/>
-        </w:rPr>
-        <w:t>s</w:t>
-      </w:r>
-    </w:p>
-    <w:p>
-      <w:pPr>
-        <w:rPr>
-          <w:rFonts w:ascii="Times New Roman" w:hAnsi="Times New Roman" w:cs="Times New Roman"/>
-          <w:sz w:val="24"/>
-          <w:szCs w:val="24"/>
-        </w:rPr>
-      </w:pPr>
-      <w:r>
-        <w:rPr>
-          <w:rFonts w:ascii="Times New Roman" w:hAnsi="Times New Roman" w:cs="Times New Roman"/>
-          <w:sz w:val="24"/>
-          <w:szCs w:val="24"/>
-        </w:rPr>
-        <w:t>People  around the world drink lots of coffee</w:t>
-      </w:r>
-    </w:p>
-    <w:p>
-      <w:pPr>
-        <w:rPr>
-          <w:rFonts w:ascii="Times New Roman" w:hAnsi="Times New Roman" w:cs="Times New Roman"/>
-          <w:sz w:val="24"/>
-          <w:szCs w:val="24"/>
-        </w:rPr>
-      </w:pPr>
-      <w:r>
-        <w:rPr>
-          <w:rFonts w:ascii="Times New Roman" w:hAnsi="Times New Roman" w:cs="Times New Roman"/>
-          <w:sz w:val="24"/>
-          <w:szCs w:val="24"/>
-        </w:rPr>
-        <w:t>You need a blue shirt and black pants</w:t>
-      </w:r>
-    </w:p>
-    <w:p>
-      <w:pPr>
-        <w:rPr>
-          <w:rFonts w:ascii="Times New Roman" w:hAnsi="Times New Roman" w:cs="Times New Roman"/>
-          <w:b/>
-          <w:sz w:val="24"/>
-          <w:szCs w:val="24"/>
-        </w:rPr>
-      </w:pPr>
-      <w:r>
-        <w:rPr>
-          <w:rFonts w:ascii="Times New Roman" w:hAnsi="Times New Roman" w:cs="Times New Roman"/>
-          <w:b/>
-          <w:sz w:val="24"/>
-          <w:szCs w:val="24"/>
-        </w:rPr>
-        <w:t>7/8</w:t>
-      </w:r>
-    </w:p>
-    <w:p>
-      <w:pPr>
-        <w:rPr>
-          <w:rFonts w:ascii="Times New Roman" w:hAnsi="Times New Roman" w:cs="Times New Roman"/>
-          <w:sz w:val="24"/>
-          <w:szCs w:val="24"/>
-        </w:rPr>
-      </w:pPr>
-      <w:r>
-        <w:rPr>
-          <w:rFonts w:ascii="Times New Roman" w:hAnsi="Times New Roman" w:cs="Times New Roman"/>
-          <w:sz w:val="24"/>
-          <w:szCs w:val="24"/>
-        </w:rPr>
-        <w:t>1 Where are Pete and Jeremy from?</w:t>
-      </w:r>
-    </w:p>
-    <w:p>
-      <w:pPr>
-        <w:rPr>
-          <w:rFonts w:ascii="Times New Roman" w:hAnsi="Times New Roman" w:cs="Times New Roman"/>
-          <w:sz w:val="24"/>
-          <w:szCs w:val="24"/>
-        </w:rPr>
-      </w:pPr>
-      <w:r>
-        <w:rPr>
-          <w:rFonts w:ascii="Times New Roman" w:hAnsi="Times New Roman" w:cs="Times New Roman"/>
-          <w:sz w:val="24"/>
-          <w:szCs w:val="24"/>
-        </w:rPr>
-        <w:t xml:space="preserve">   </w:t>
-      </w:r>
-      <w:r>
-        <w:rPr>
-          <w:rFonts w:ascii="Times New Roman" w:hAnsi="Times New Roman" w:cs="Times New Roman"/>
-          <w:sz w:val="24"/>
-          <w:szCs w:val="24"/>
-        </w:rPr>
-        <w:t>They're from the United States.</w:t>
-      </w:r>
-    </w:p>
-    <w:p>
-      <w:pPr>
-        <w:rPr>
-          <w:rFonts w:ascii="Times New Roman" w:hAnsi="Times New Roman" w:cs="Times New Roman"/>
-          <w:sz w:val="24"/>
-          <w:szCs w:val="24"/>
-        </w:rPr>
-      </w:pPr>
-      <w:r>
-        <w:rPr>
-          <w:rFonts w:ascii="Times New Roman" w:hAnsi="Times New Roman" w:cs="Times New Roman"/>
-          <w:sz w:val="24"/>
-          <w:szCs w:val="24"/>
-        </w:rPr>
-        <w:t>2 What city are they in?</w:t>
-      </w:r>
-    </w:p>
-    <w:p>
-      <w:pPr>
-        <w:rPr>
-          <w:rFonts w:ascii="Times New Roman" w:hAnsi="Times New Roman" w:cs="Times New Roman"/>
-          <w:sz w:val="24"/>
-          <w:szCs w:val="24"/>
-        </w:rPr>
-      </w:pPr>
-      <w:r>
-        <w:rPr>
-          <w:rFonts w:ascii="Times New Roman" w:hAnsi="Times New Roman" w:cs="Times New Roman"/>
-          <w:sz w:val="24"/>
-          <w:szCs w:val="24"/>
-        </w:rPr>
-        <w:t xml:space="preserve">   They are in </w:t>
-      </w:r>
-      <w:r>
-        <w:rPr>
-          <w:rFonts w:ascii="Times New Roman" w:hAnsi="Times New Roman" w:cs="Times New Roman"/>
-          <w:sz w:val="24"/>
-          <w:szCs w:val="24"/>
-        </w:rPr>
-        <w:t>Rome, Italy.</w:t>
-      </w:r>
-    </w:p>
-    <w:p>
-      <w:pPr>
-        <w:rPr>
-          <w:rFonts w:ascii="Times New Roman" w:hAnsi="Times New Roman" w:cs="Times New Roman"/>
-          <w:sz w:val="24"/>
-          <w:szCs w:val="24"/>
-        </w:rPr>
-      </w:pPr>
-      <w:r>
-        <w:rPr>
-          <w:rFonts w:ascii="Times New Roman" w:hAnsi="Times New Roman" w:cs="Times New Roman"/>
-          <w:sz w:val="24"/>
-          <w:szCs w:val="24"/>
-        </w:rPr>
-        <w:t>3 What do they want to buy?</w:t>
-      </w:r>
-    </w:p>
-    <w:p>
-      <w:pPr>
-        <w:rPr>
-          <w:rFonts w:ascii="Times New Roman" w:hAnsi="Times New Roman" w:cs="Times New Roman"/>
-          <w:sz w:val="24"/>
-          <w:szCs w:val="24"/>
-        </w:rPr>
-      </w:pPr>
-      <w:r>
-        <w:rPr>
-          <w:rFonts w:ascii="Times New Roman" w:hAnsi="Times New Roman" w:cs="Times New Roman"/>
-          <w:sz w:val="24"/>
-          <w:szCs w:val="24"/>
-        </w:rPr>
-        <w:t xml:space="preserve">   They want t</w:t>
-      </w:r>
-      <w:r>
-        <w:rPr>
-          <w:rFonts w:ascii="Times New Roman" w:hAnsi="Times New Roman" w:cs="Times New Roman"/>
-          <w:sz w:val="24"/>
-          <w:szCs w:val="24"/>
-        </w:rPr>
-        <w:t>o buy a lot of Italian clothes.</w:t>
-      </w:r>
-    </w:p>
-    <w:p>
-      <w:pPr>
-        <w:rPr>
-          <w:rFonts w:ascii="Times New Roman" w:hAnsi="Times New Roman" w:cs="Times New Roman"/>
-          <w:sz w:val="24"/>
-          <w:szCs w:val="24"/>
-        </w:rPr>
-      </w:pPr>
-      <w:r>
-        <w:rPr>
-          <w:rFonts w:ascii="Times New Roman" w:hAnsi="Times New Roman" w:cs="Times New Roman"/>
-          <w:sz w:val="24"/>
-          <w:szCs w:val="24"/>
-        </w:rPr>
-        <w:t>4 What does Pete find?</w:t>
-      </w:r>
-    </w:p>
-    <w:p>
-      <w:pPr>
-        <w:rPr>
-          <w:rFonts w:ascii="Times New Roman" w:hAnsi="Times New Roman" w:cs="Times New Roman"/>
-          <w:sz w:val="24"/>
-          <w:szCs w:val="24"/>
-        </w:rPr>
-      </w:pPr>
-      <w:r>
-        <w:rPr>
-          <w:rFonts w:ascii="Times New Roman" w:hAnsi="Times New Roman" w:cs="Times New Roman"/>
-          <w:sz w:val="24"/>
-          <w:szCs w:val="24"/>
-        </w:rPr>
-        <w:t xml:space="preserve">   A red shirt.</w:t>
-      </w:r>
-    </w:p>
-    <w:p>
-      <w:pPr>
-        <w:rPr>
-          <w:rFonts w:ascii="Times New Roman" w:hAnsi="Times New Roman" w:cs="Times New Roman"/>
-          <w:sz w:val="24"/>
-          <w:szCs w:val="24"/>
-        </w:rPr>
-      </w:pPr>
-      <w:r>
-        <w:rPr>
-          <w:rFonts w:ascii="Times New Roman" w:hAnsi="Times New Roman" w:cs="Times New Roman"/>
-          <w:sz w:val="24"/>
-          <w:szCs w:val="24"/>
-        </w:rPr>
-        <w:t>5 How much does the shirt cost in dollars?</w:t>
-      </w:r>
-    </w:p>
-    <w:p>
-      <w:pPr>
-        <w:rPr>
-          <w:rFonts w:ascii="Times New Roman" w:hAnsi="Times New Roman" w:cs="Times New Roman"/>
-          <w:sz w:val="24"/>
-          <w:szCs w:val="24"/>
-        </w:rPr>
-      </w:pPr>
-      <w:r>
-        <w:rPr>
-          <w:rFonts w:ascii="Times New Roman" w:hAnsi="Times New Roman" w:cs="Times New Roman"/>
-          <w:sz w:val="24"/>
-          <w:szCs w:val="24"/>
-        </w:rPr>
-        <w:t xml:space="preserve">   It cost</w:t>
-      </w:r>
-      <w:r>
-        <w:rPr>
-          <w:rFonts w:ascii="Times New Roman" w:hAnsi="Times New Roman" w:cs="Times New Roman"/>
-          <w:sz w:val="24"/>
-          <w:szCs w:val="24"/>
-        </w:rPr>
-        <w:t>s 34 dollars.</w:t>
-      </w:r>
-    </w:p>
-    <w:p>
-      <w:pPr>
-        <w:rPr>
-          <w:rFonts w:ascii="Times New Roman" w:hAnsi="Times New Roman" w:cs="Times New Roman"/>
-          <w:sz w:val="24"/>
-          <w:szCs w:val="24"/>
-        </w:rPr>
-      </w:pPr>
-      <w:r>
-        <w:rPr>
-          <w:rFonts w:ascii="Times New Roman" w:hAnsi="Times New Roman" w:cs="Times New Roman"/>
-          <w:sz w:val="24"/>
-          <w:szCs w:val="24"/>
-        </w:rPr>
-        <w:t>6 What does Jeremy find?</w:t>
-      </w:r>
-    </w:p>
-    <w:p>
-      <w:pPr>
-        <w:rPr>
-          <w:rFonts w:ascii="Times New Roman" w:hAnsi="Times New Roman" w:cs="Times New Roman"/>
-          <w:sz w:val="24"/>
-          <w:szCs w:val="24"/>
-        </w:rPr>
-      </w:pPr>
-      <w:r>
-        <w:rPr>
-          <w:rFonts w:ascii="Times New Roman" w:hAnsi="Times New Roman" w:cs="Times New Roman"/>
-          <w:sz w:val="24"/>
-          <w:szCs w:val="24"/>
-        </w:rPr>
-        <w:t xml:space="preserve">   Black shoes.</w:t>
-      </w:r>
-    </w:p>
-    <w:p>
-      <w:pPr>
-        <w:rPr>
-          <w:rFonts w:ascii="Times New Roman" w:hAnsi="Times New Roman" w:cs="Times New Roman"/>
-          <w:sz w:val="24"/>
-          <w:szCs w:val="24"/>
-        </w:rPr>
-      </w:pPr>
-      <w:r>
-        <w:rPr>
-          <w:rFonts w:ascii="Times New Roman" w:hAnsi="Times New Roman" w:cs="Times New Roman"/>
-          <w:sz w:val="24"/>
-          <w:szCs w:val="24"/>
-        </w:rPr>
-        <w:t>7 How much do the shoes cost in euros?</w:t>
-      </w:r>
-    </w:p>
-    <w:p>
-      <w:pPr>
-        <w:rPr>
-          <w:rFonts w:ascii="Times New Roman" w:hAnsi="Times New Roman" w:cs="Times New Roman"/>
-          <w:sz w:val="24"/>
-          <w:szCs w:val="24"/>
-        </w:rPr>
-      </w:pPr>
-      <w:r>
-        <w:rPr>
-          <w:rFonts w:ascii="Times New Roman" w:hAnsi="Times New Roman" w:cs="Times New Roman"/>
-          <w:sz w:val="24"/>
-          <w:szCs w:val="24"/>
-        </w:rPr>
-        <w:t xml:space="preserve">   They cost 120 euros.</w:t>
-      </w:r>
-    </w:p>
-    <w:p>
-      <w:pPr>
-        <w:rPr>
-          <w:rFonts w:ascii="Times New Roman" w:hAnsi="Times New Roman" w:cs="Times New Roman"/>
-          <w:sz w:val="24"/>
-          <w:szCs w:val="24"/>
-        </w:rPr>
-      </w:pPr>
-      <w:r>
-        <w:rPr>
-          <w:rFonts w:ascii="Times New Roman" w:hAnsi="Times New Roman" w:cs="Times New Roman"/>
-          <w:sz w:val="24"/>
-          <w:szCs w:val="24"/>
-        </w:rPr>
-        <w:t>8 What does Pete buy?</w:t>
+      <w:proofErr w:type="spellStart"/>
+      <w:r>
+        <w:rPr>
+          <w:rFonts w:ascii="Times New Roman" w:hAnsi="Times New Roman" w:cs="Times New Roman"/>
+          <w:sz w:val="24"/>
+          <w:szCs w:val="24"/>
+        </w:rPr>
+        <w:t>Shen</w:t>
+      </w:r>
+      <w:proofErr w:type="spellEnd"/>
+      <w:r>
+        <w:rPr>
+          <w:rFonts w:ascii="Times New Roman" w:hAnsi="Times New Roman" w:cs="Times New Roman"/>
+          <w:sz w:val="24"/>
+          <w:szCs w:val="24"/>
+        </w:rPr>
+        <w:t>: OK. Here's an electronics store. You can buy a phone here.</w:t>
+      </w:r>
+    </w:p>
+    <w:p>
+      <w:pPr>
+        <w:rPr>
+          <w:rFonts w:ascii="Times New Roman" w:hAnsi="Times New Roman" w:cs="Times New Roman"/>
+          <w:sz w:val="24"/>
+          <w:szCs w:val="24"/>
+        </w:rPr>
+      </w:pPr>
+      <w:r>
+        <w:rPr>
+          <w:rFonts w:ascii="Times New Roman" w:hAnsi="Times New Roman" w:cs="Times New Roman"/>
+          <w:sz w:val="24"/>
+          <w:szCs w:val="24"/>
+        </w:rPr>
+        <w:t>Benny</w:t>
+      </w:r>
+      <w:r>
+        <w:rPr>
+          <w:rFonts w:ascii="Times New Roman" w:hAnsi="Times New Roman" w:cs="Times New Roman"/>
+          <w:sz w:val="24"/>
+          <w:szCs w:val="24"/>
+        </w:rPr>
+        <w:t xml:space="preserve">: Here are some nice phones. </w:t>
+      </w:r>
+      <w:r>
+        <w:rPr>
+          <w:rFonts w:ascii="Times New Roman" w:hAnsi="Times New Roman" w:cs="Times New Roman"/>
+          <w:sz w:val="24"/>
+          <w:szCs w:val="24"/>
+        </w:rPr>
+        <w:t>Hey, I like this phone! I want to buy it.</w:t>
       </w:r>
       <w:bookmarkStart w:id="0" w:name="_GoBack"/>
       <w:bookmarkEnd w:id="0"/>
@@ -6615,6 +8260,689 @@
           <w:szCs w:val="24"/>
         </w:rPr>
       </w:pPr>
+      <w:proofErr w:type="spellStart"/>
+      <w:r>
+        <w:rPr>
+          <w:rFonts w:ascii="Times New Roman" w:hAnsi="Times New Roman" w:cs="Times New Roman"/>
+          <w:sz w:val="24"/>
+          <w:szCs w:val="24"/>
+        </w:rPr>
+        <w:lastRenderedPageBreak/>
+        <w:t>Shen</w:t>
+      </w:r>
+      <w:proofErr w:type="spellEnd"/>
+      <w:r>
+        <w:rPr>
+          <w:rFonts w:ascii="Times New Roman" w:hAnsi="Times New Roman" w:cs="Times New Roman"/>
+          <w:sz w:val="24"/>
+          <w:szCs w:val="24"/>
+        </w:rPr>
+        <w:t>: How much does it cost?</w:t>
+      </w:r>
+    </w:p>
+    <w:p>
+      <w:pPr>
+        <w:rPr>
+          <w:rFonts w:ascii="Times New Roman" w:hAnsi="Times New Roman" w:cs="Times New Roman"/>
+          <w:sz w:val="24"/>
+          <w:szCs w:val="24"/>
+        </w:rPr>
+      </w:pPr>
+      <w:r>
+        <w:rPr>
+          <w:rFonts w:ascii="Times New Roman" w:hAnsi="Times New Roman" w:cs="Times New Roman"/>
+          <w:sz w:val="24"/>
+          <w:szCs w:val="24"/>
+        </w:rPr>
+        <w:t>Benny: It costs 100 dollars.</w:t>
+      </w:r>
+    </w:p>
+    <w:p>
+      <w:pPr>
+        <w:rPr>
+          <w:rFonts w:ascii="Times New Roman" w:hAnsi="Times New Roman" w:cs="Times New Roman"/>
+          <w:sz w:val="24"/>
+          <w:szCs w:val="24"/>
+        </w:rPr>
+      </w:pPr>
+      <w:proofErr w:type="spellStart"/>
+      <w:r>
+        <w:rPr>
+          <w:rFonts w:ascii="Times New Roman" w:hAnsi="Times New Roman" w:cs="Times New Roman"/>
+          <w:sz w:val="24"/>
+          <w:szCs w:val="24"/>
+        </w:rPr>
+        <w:t>Shen</w:t>
+      </w:r>
+      <w:proofErr w:type="spellEnd"/>
+      <w:r>
+        <w:rPr>
+          <w:rFonts w:ascii="Times New Roman" w:hAnsi="Times New Roman" w:cs="Times New Roman"/>
+          <w:sz w:val="24"/>
+          <w:szCs w:val="24"/>
+        </w:rPr>
+        <w:t xml:space="preserve">: One hundred dollars? How much is that in </w:t>
+      </w:r>
+      <w:r>
+        <w:rPr>
+          <w:rFonts w:ascii="Times New Roman" w:hAnsi="Times New Roman" w:cs="Times New Roman"/>
+          <w:sz w:val="24"/>
+          <w:szCs w:val="24"/>
+        </w:rPr>
+        <w:t>Yuan</w:t>
+      </w:r>
+      <w:r>
+        <w:rPr>
+          <w:rFonts w:ascii="Times New Roman" w:hAnsi="Times New Roman" w:cs="Times New Roman"/>
+          <w:sz w:val="24"/>
+          <w:szCs w:val="24"/>
+        </w:rPr>
+        <w:t>?</w:t>
+      </w:r>
+    </w:p>
+    <w:p>
+      <w:pPr>
+        <w:rPr>
+          <w:rFonts w:ascii="Times New Roman" w:hAnsi="Times New Roman" w:cs="Times New Roman"/>
+          <w:sz w:val="24"/>
+          <w:szCs w:val="24"/>
+        </w:rPr>
+      </w:pPr>
+      <w:r>
+        <w:rPr>
+          <w:rFonts w:ascii="Times New Roman" w:hAnsi="Times New Roman" w:cs="Times New Roman"/>
+          <w:sz w:val="24"/>
+          <w:szCs w:val="24"/>
+        </w:rPr>
+        <w:t xml:space="preserve">Benny: In </w:t>
+      </w:r>
+      <w:r>
+        <w:rPr>
+          <w:rFonts w:ascii="Times New Roman" w:hAnsi="Times New Roman" w:cs="Times New Roman"/>
+          <w:sz w:val="24"/>
+          <w:szCs w:val="24"/>
+        </w:rPr>
+        <w:t>Yuan</w:t>
+      </w:r>
+      <w:r>
+        <w:rPr>
+          <w:rFonts w:ascii="Times New Roman" w:hAnsi="Times New Roman" w:cs="Times New Roman"/>
+          <w:sz w:val="24"/>
+          <w:szCs w:val="24"/>
+        </w:rPr>
+        <w:t>? I don't know.</w:t>
+      </w:r>
+    </w:p>
+    <w:p>
+      <w:pPr>
+        <w:rPr>
+          <w:rFonts w:ascii="Times New Roman" w:hAnsi="Times New Roman" w:cs="Times New Roman"/>
+          <w:sz w:val="24"/>
+          <w:szCs w:val="24"/>
+        </w:rPr>
+      </w:pPr>
+      <w:proofErr w:type="spellStart"/>
+      <w:r>
+        <w:rPr>
+          <w:rFonts w:ascii="Times New Roman" w:hAnsi="Times New Roman" w:cs="Times New Roman"/>
+          <w:sz w:val="24"/>
+          <w:szCs w:val="24"/>
+        </w:rPr>
+        <w:t>Shen</w:t>
+      </w:r>
+      <w:proofErr w:type="spellEnd"/>
+      <w:r>
+        <w:rPr>
+          <w:rFonts w:ascii="Times New Roman" w:hAnsi="Times New Roman" w:cs="Times New Roman"/>
+          <w:sz w:val="24"/>
+          <w:szCs w:val="24"/>
+        </w:rPr>
+        <w:t xml:space="preserve">: It's about 625 </w:t>
+      </w:r>
+      <w:r>
+        <w:rPr>
+          <w:rFonts w:ascii="Times New Roman" w:hAnsi="Times New Roman" w:cs="Times New Roman"/>
+          <w:sz w:val="24"/>
+          <w:szCs w:val="24"/>
+        </w:rPr>
+        <w:t>Yuan</w:t>
+      </w:r>
+      <w:r>
+        <w:rPr>
+          <w:rFonts w:ascii="Times New Roman" w:hAnsi="Times New Roman" w:cs="Times New Roman"/>
+          <w:sz w:val="24"/>
+          <w:szCs w:val="24"/>
+        </w:rPr>
+        <w:t xml:space="preserve">! That's a lot of money! You can buy a phone for about 375 </w:t>
+      </w:r>
+      <w:r>
+        <w:rPr>
+          <w:rFonts w:ascii="Times New Roman" w:hAnsi="Times New Roman" w:cs="Times New Roman"/>
+          <w:sz w:val="24"/>
+          <w:szCs w:val="24"/>
+        </w:rPr>
+        <w:t>Yuan</w:t>
+      </w:r>
+      <w:r>
+        <w:rPr>
+          <w:rFonts w:ascii="Times New Roman" w:hAnsi="Times New Roman" w:cs="Times New Roman"/>
+          <w:sz w:val="24"/>
+          <w:szCs w:val="24"/>
+        </w:rPr>
+        <w:t xml:space="preserve"> in China!</w:t>
+      </w:r>
+    </w:p>
+    <w:p>
+      <w:pPr>
+        <w:rPr>
+          <w:rFonts w:ascii="Times New Roman" w:hAnsi="Times New Roman" w:cs="Times New Roman"/>
+          <w:sz w:val="24"/>
+          <w:szCs w:val="24"/>
+        </w:rPr>
+      </w:pPr>
+      <w:r>
+        <w:rPr>
+          <w:rFonts w:ascii="Times New Roman" w:hAnsi="Times New Roman" w:cs="Times New Roman"/>
+          <w:sz w:val="24"/>
+          <w:szCs w:val="24"/>
+        </w:rPr>
+        <w:t>Benny: You're right. But we're not in China! I can't buy a phone there!</w:t>
+      </w:r>
+    </w:p>
+    <w:p>
+      <w:pPr>
+        <w:rPr>
+          <w:rFonts w:ascii="Times New Roman" w:hAnsi="Times New Roman" w:cs="Times New Roman"/>
+          <w:b/>
+          <w:sz w:val="24"/>
+          <w:szCs w:val="24"/>
+        </w:rPr>
+      </w:pPr>
+      <w:r>
+        <w:rPr>
+          <w:rFonts w:ascii="Times New Roman" w:hAnsi="Times New Roman" w:cs="Times New Roman"/>
+          <w:b/>
+          <w:sz w:val="24"/>
+          <w:szCs w:val="24"/>
+        </w:rPr>
+        <w:t>6/8</w:t>
+      </w:r>
+    </w:p>
+    <w:p>
+      <w:pPr>
+        <w:rPr>
+          <w:rFonts w:ascii="Times New Roman" w:hAnsi="Times New Roman" w:cs="Times New Roman"/>
+          <w:sz w:val="24"/>
+          <w:szCs w:val="24"/>
+        </w:rPr>
+      </w:pPr>
+      <w:r>
+        <w:rPr>
+          <w:rFonts w:ascii="Times New Roman" w:hAnsi="Times New Roman" w:cs="Times New Roman"/>
+          <w:sz w:val="24"/>
+          <w:szCs w:val="24"/>
+        </w:rPr>
+        <w:t>New York is in the United States</w:t>
+      </w:r>
+    </w:p>
+    <w:p>
+      <w:pPr>
+        <w:rPr>
+          <w:rFonts w:ascii="Times New Roman" w:hAnsi="Times New Roman" w:cs="Times New Roman"/>
+          <w:sz w:val="24"/>
+          <w:szCs w:val="24"/>
+        </w:rPr>
+      </w:pPr>
+      <w:r>
+        <w:rPr>
+          <w:rFonts w:ascii="Times New Roman" w:hAnsi="Times New Roman" w:cs="Times New Roman"/>
+          <w:sz w:val="24"/>
+          <w:szCs w:val="24"/>
+        </w:rPr>
+        <w:t>We have a lot of books</w:t>
+      </w:r>
+    </w:p>
+    <w:p>
+      <w:pPr>
+        <w:rPr>
+          <w:rFonts w:ascii="Times New Roman" w:hAnsi="Times New Roman" w:cs="Times New Roman"/>
+          <w:sz w:val="24"/>
+          <w:szCs w:val="24"/>
+        </w:rPr>
+      </w:pPr>
+      <w:r>
+        <w:rPr>
+          <w:rFonts w:ascii="Times New Roman" w:hAnsi="Times New Roman" w:cs="Times New Roman"/>
+          <w:sz w:val="24"/>
+          <w:szCs w:val="24"/>
+        </w:rPr>
+        <w:t xml:space="preserve">Lots of fish </w:t>
+      </w:r>
+      <w:r>
+        <w:rPr>
+          <w:rFonts w:ascii="Times New Roman" w:hAnsi="Times New Roman" w:cs="Times New Roman"/>
+          <w:sz w:val="24"/>
+          <w:szCs w:val="24"/>
+        </w:rPr>
+        <w:t>live in the Pacific Ocean</w:t>
+      </w:r>
+    </w:p>
+    <w:p>
+      <w:pPr>
+        <w:rPr>
+          <w:rFonts w:ascii="Times New Roman" w:hAnsi="Times New Roman" w:cs="Times New Roman"/>
+          <w:sz w:val="24"/>
+          <w:szCs w:val="24"/>
+        </w:rPr>
+      </w:pPr>
+      <w:r>
+        <w:rPr>
+          <w:rFonts w:ascii="Times New Roman" w:hAnsi="Times New Roman" w:cs="Times New Roman"/>
+          <w:sz w:val="24"/>
+          <w:szCs w:val="24"/>
+        </w:rPr>
+        <w:t>He doesn't like the Big Boss</w:t>
+      </w:r>
+    </w:p>
+    <w:p>
+      <w:pPr>
+        <w:rPr>
+          <w:rFonts w:ascii="Times New Roman" w:hAnsi="Times New Roman" w:cs="Times New Roman"/>
+          <w:sz w:val="24"/>
+          <w:szCs w:val="24"/>
+        </w:rPr>
+      </w:pPr>
+      <w:r>
+        <w:rPr>
+          <w:rFonts w:ascii="Times New Roman" w:hAnsi="Times New Roman" w:cs="Times New Roman"/>
+          <w:sz w:val="24"/>
+          <w:szCs w:val="24"/>
+        </w:rPr>
+        <w:t>Furniture stores sell a lot of chairs</w:t>
+      </w:r>
+    </w:p>
+    <w:p>
+      <w:pPr>
+        <w:rPr>
+          <w:rFonts w:ascii="Times New Roman" w:hAnsi="Times New Roman" w:cs="Times New Roman"/>
+          <w:sz w:val="24"/>
+          <w:szCs w:val="24"/>
+        </w:rPr>
+      </w:pPr>
+      <w:r>
+        <w:rPr>
+          <w:rFonts w:ascii="Times New Roman" w:hAnsi="Times New Roman" w:cs="Times New Roman"/>
+          <w:sz w:val="24"/>
+          <w:szCs w:val="24"/>
+        </w:rPr>
+        <w:t>The United Kingdom is next to the Atlantic Ocean</w:t>
+      </w:r>
+      <w:r>
+        <w:rPr>
+          <w:rFonts w:ascii="Times New Roman" w:hAnsi="Times New Roman" w:cs="Times New Roman"/>
+          <w:sz w:val="24"/>
+          <w:szCs w:val="24"/>
+        </w:rPr>
+        <w:t>s</w:t>
+      </w:r>
+    </w:p>
+    <w:p>
+      <w:pPr>
+        <w:rPr>
+          <w:rFonts w:ascii="Times New Roman" w:hAnsi="Times New Roman" w:cs="Times New Roman"/>
+          <w:sz w:val="24"/>
+          <w:szCs w:val="24"/>
+        </w:rPr>
+      </w:pPr>
+      <w:r>
+        <w:rPr>
+          <w:rFonts w:ascii="Times New Roman" w:hAnsi="Times New Roman" w:cs="Times New Roman"/>
+          <w:sz w:val="24"/>
+          <w:szCs w:val="24"/>
+        </w:rPr>
+        <w:t xml:space="preserve">People </w:t>
+      </w:r>
+      <w:r>
+        <w:rPr>
+          <w:rFonts w:ascii="Times New Roman" w:hAnsi="Times New Roman" w:cs="Times New Roman"/>
+          <w:sz w:val="24"/>
+          <w:szCs w:val="24"/>
+        </w:rPr>
+        <w:t>around the world drink lots of coffee</w:t>
+      </w:r>
+    </w:p>
+    <w:p>
+      <w:pPr>
+        <w:rPr>
+          <w:rFonts w:ascii="Times New Roman" w:hAnsi="Times New Roman" w:cs="Times New Roman"/>
+          <w:sz w:val="24"/>
+          <w:szCs w:val="24"/>
+        </w:rPr>
+      </w:pPr>
+      <w:r>
+        <w:rPr>
+          <w:rFonts w:ascii="Times New Roman" w:hAnsi="Times New Roman" w:cs="Times New Roman"/>
+          <w:sz w:val="24"/>
+          <w:szCs w:val="24"/>
+        </w:rPr>
+        <w:t>You need a blue shirt and black pants</w:t>
+      </w:r>
+    </w:p>
+    <w:p>
+      <w:pPr>
+        <w:rPr>
+          <w:rFonts w:ascii="Times New Roman" w:hAnsi="Times New Roman" w:cs="Times New Roman"/>
+          <w:b/>
+          <w:sz w:val="24"/>
+          <w:szCs w:val="24"/>
+        </w:rPr>
+      </w:pPr>
+      <w:r>
+        <w:rPr>
+          <w:rFonts w:ascii="Times New Roman" w:hAnsi="Times New Roman" w:cs="Times New Roman"/>
+          <w:b/>
+          <w:sz w:val="24"/>
+          <w:szCs w:val="24"/>
+        </w:rPr>
+        <w:t>7/8</w:t>
+      </w:r>
+    </w:p>
+    <w:p>
+      <w:pPr>
+        <w:rPr>
+          <w:rFonts w:ascii="Times New Roman" w:hAnsi="Times New Roman" w:cs="Times New Roman"/>
+          <w:sz w:val="24"/>
+          <w:szCs w:val="24"/>
+        </w:rPr>
+      </w:pPr>
+      <w:r>
+        <w:rPr>
+          <w:rFonts w:ascii="Times New Roman" w:hAnsi="Times New Roman" w:cs="Times New Roman"/>
+          <w:sz w:val="24"/>
+          <w:szCs w:val="24"/>
+        </w:rPr>
+        <w:t>1 Where are Pete and Jeremy from?</w:t>
+      </w:r>
+    </w:p>
+    <w:p>
+      <w:pPr>
+        <w:rPr>
+          <w:rFonts w:ascii="Times New Roman" w:hAnsi="Times New Roman" w:cs="Times New Roman"/>
+          <w:sz w:val="24"/>
+          <w:szCs w:val="24"/>
+        </w:rPr>
+      </w:pPr>
+      <w:r>
+        <w:rPr>
+          <w:rFonts w:ascii="Times New Roman" w:hAnsi="Times New Roman" w:cs="Times New Roman"/>
+          <w:sz w:val="24"/>
+          <w:szCs w:val="24"/>
+        </w:rPr>
+        <w:t xml:space="preserve">   </w:t>
+      </w:r>
+      <w:r>
+        <w:rPr>
+          <w:rFonts w:ascii="Times New Roman" w:hAnsi="Times New Roman" w:cs="Times New Roman"/>
+          <w:sz w:val="24"/>
+          <w:szCs w:val="24"/>
+        </w:rPr>
+        <w:t>They're from the United States.</w:t>
+      </w:r>
+    </w:p>
+    <w:p>
+      <w:pPr>
+        <w:rPr>
+          <w:rFonts w:ascii="Times New Roman" w:hAnsi="Times New Roman" w:cs="Times New Roman"/>
+          <w:sz w:val="24"/>
+          <w:szCs w:val="24"/>
+        </w:rPr>
+      </w:pPr>
+      <w:r>
+        <w:rPr>
+          <w:rFonts w:ascii="Times New Roman" w:hAnsi="Times New Roman" w:cs="Times New Roman"/>
+          <w:sz w:val="24"/>
+          <w:szCs w:val="24"/>
+        </w:rPr>
+        <w:t>2 What city are they in?</w:t>
+      </w:r>
+    </w:p>
+    <w:p>
+      <w:pPr>
+        <w:rPr>
+          <w:rFonts w:ascii="Times New Roman" w:hAnsi="Times New Roman" w:cs="Times New Roman"/>
+          <w:sz w:val="24"/>
+          <w:szCs w:val="24"/>
+        </w:rPr>
+      </w:pPr>
+      <w:r>
+        <w:rPr>
+          <w:rFonts w:ascii="Times New Roman" w:hAnsi="Times New Roman" w:cs="Times New Roman"/>
+          <w:sz w:val="24"/>
+          <w:szCs w:val="24"/>
+        </w:rPr>
+        <w:t xml:space="preserve">   They are in </w:t>
+      </w:r>
+      <w:r>
+        <w:rPr>
+          <w:rFonts w:ascii="Times New Roman" w:hAnsi="Times New Roman" w:cs="Times New Roman"/>
+          <w:sz w:val="24"/>
+          <w:szCs w:val="24"/>
+        </w:rPr>
+        <w:t>Rome, Italy.</w:t>
+      </w:r>
+    </w:p>
+    <w:p>
+      <w:pPr>
+        <w:rPr>
+          <w:rFonts w:ascii="Times New Roman" w:hAnsi="Times New Roman" w:cs="Times New Roman"/>
+          <w:sz w:val="24"/>
+          <w:szCs w:val="24"/>
+        </w:rPr>
+      </w:pPr>
+      <w:r>
+        <w:rPr>
+          <w:rFonts w:ascii="Times New Roman" w:hAnsi="Times New Roman" w:cs="Times New Roman"/>
+          <w:sz w:val="24"/>
+          <w:szCs w:val="24"/>
+        </w:rPr>
+        <w:t>3 What do they want to buy?</w:t>
+      </w:r>
+    </w:p>
+    <w:p>
+      <w:pPr>
+        <w:rPr>
+          <w:rFonts w:ascii="Times New Roman" w:hAnsi="Times New Roman" w:cs="Times New Roman"/>
+          <w:sz w:val="24"/>
+          <w:szCs w:val="24"/>
+        </w:rPr>
+      </w:pPr>
+      <w:r>
+        <w:rPr>
+          <w:rFonts w:ascii="Times New Roman" w:hAnsi="Times New Roman" w:cs="Times New Roman"/>
+          <w:sz w:val="24"/>
+          <w:szCs w:val="24"/>
+        </w:rPr>
+        <w:t xml:space="preserve">   They want t</w:t>
+      </w:r>
+      <w:r>
+        <w:rPr>
+          <w:rFonts w:ascii="Times New Roman" w:hAnsi="Times New Roman" w:cs="Times New Roman"/>
+          <w:sz w:val="24"/>
+          <w:szCs w:val="24"/>
+        </w:rPr>
+        <w:t>o buy a lot of Italian clothes.</w:t>
+      </w:r>
+    </w:p>
+    <w:p>
+      <w:pPr>
+        <w:rPr>
+          <w:rFonts w:ascii="Times New Roman" w:hAnsi="Times New Roman" w:cs="Times New Roman"/>
+          <w:sz w:val="24"/>
+          <w:szCs w:val="24"/>
+        </w:rPr>
+      </w:pPr>
+      <w:r>
+        <w:rPr>
+          <w:rFonts w:ascii="Times New Roman" w:hAnsi="Times New Roman" w:cs="Times New Roman"/>
+          <w:sz w:val="24"/>
+          <w:szCs w:val="24"/>
+        </w:rPr>
+        <w:t>4 What does Pete find?</w:t>
+      </w:r>
+    </w:p>
+    <w:p>
+      <w:pPr>
+        <w:rPr>
+          <w:rFonts w:ascii="Times New Roman" w:hAnsi="Times New Roman" w:cs="Times New Roman"/>
+          <w:sz w:val="24"/>
+          <w:szCs w:val="24"/>
+        </w:rPr>
+      </w:pPr>
+      <w:r>
+        <w:rPr>
+          <w:rFonts w:ascii="Times New Roman" w:hAnsi="Times New Roman" w:cs="Times New Roman"/>
+          <w:sz w:val="24"/>
+          <w:szCs w:val="24"/>
+        </w:rPr>
+        <w:t xml:space="preserve">   A red shirt.</w:t>
+      </w:r>
+    </w:p>
+    <w:p>
+      <w:pPr>
+        <w:rPr>
+          <w:rFonts w:ascii="Times New Roman" w:hAnsi="Times New Roman" w:cs="Times New Roman"/>
+          <w:sz w:val="24"/>
+          <w:szCs w:val="24"/>
+        </w:rPr>
+      </w:pPr>
+      <w:r>
+        <w:rPr>
+          <w:rFonts w:ascii="Times New Roman" w:hAnsi="Times New Roman" w:cs="Times New Roman"/>
+          <w:sz w:val="24"/>
+          <w:szCs w:val="24"/>
+        </w:rPr>
+        <w:t>5 How much does the shirt cost in dollars?</w:t>
+      </w:r>
+    </w:p>
+    <w:p>
+      <w:pPr>
+        <w:rPr>
+          <w:rFonts w:ascii="Times New Roman" w:hAnsi="Times New Roman" w:cs="Times New Roman"/>
+          <w:sz w:val="24"/>
+          <w:szCs w:val="24"/>
+        </w:rPr>
+      </w:pPr>
+      <w:r>
+        <w:rPr>
+          <w:rFonts w:ascii="Times New Roman" w:hAnsi="Times New Roman" w:cs="Times New Roman"/>
+          <w:sz w:val="24"/>
+          <w:szCs w:val="24"/>
+        </w:rPr>
+        <w:t xml:space="preserve">   It cost</w:t>
+      </w:r>
+      <w:r>
+        <w:rPr>
+          <w:rFonts w:ascii="Times New Roman" w:hAnsi="Times New Roman" w:cs="Times New Roman"/>
+          <w:sz w:val="24"/>
+          <w:szCs w:val="24"/>
+        </w:rPr>
+        <w:t>s 34 dollars.</w:t>
+      </w:r>
+    </w:p>
+    <w:p>
+      <w:pPr>
+        <w:rPr>
+          <w:rFonts w:ascii="Times New Roman" w:hAnsi="Times New Roman" w:cs="Times New Roman"/>
+          <w:sz w:val="24"/>
+          <w:szCs w:val="24"/>
+        </w:rPr>
+      </w:pPr>
+      <w:r>
+        <w:rPr>
+          <w:rFonts w:ascii="Times New Roman" w:hAnsi="Times New Roman" w:cs="Times New Roman"/>
+          <w:sz w:val="24"/>
+          <w:szCs w:val="24"/>
+        </w:rPr>
+        <w:t>6 What does Jeremy find?</w:t>
+      </w:r>
+    </w:p>
+    <w:p>
+      <w:pPr>
+        <w:rPr>
+          <w:rFonts w:ascii="Times New Roman" w:hAnsi="Times New Roman" w:cs="Times New Roman"/>
+          <w:sz w:val="24"/>
+          <w:szCs w:val="24"/>
+        </w:rPr>
+      </w:pPr>
+      <w:r>
+        <w:rPr>
+          <w:rFonts w:ascii="Times New Roman" w:hAnsi="Times New Roman" w:cs="Times New Roman"/>
+          <w:sz w:val="24"/>
+          <w:szCs w:val="24"/>
+        </w:rPr>
+        <w:lastRenderedPageBreak/>
+        <w:t xml:space="preserve">   Black shoes.</w:t>
+      </w:r>
+    </w:p>
+    <w:p>
+      <w:pPr>
+        <w:rPr>
+          <w:rFonts w:ascii="Times New Roman" w:hAnsi="Times New Roman" w:cs="Times New Roman"/>
+          <w:sz w:val="24"/>
+          <w:szCs w:val="24"/>
+        </w:rPr>
+      </w:pPr>
+      <w:r>
+        <w:rPr>
+          <w:rFonts w:ascii="Times New Roman" w:hAnsi="Times New Roman" w:cs="Times New Roman"/>
+          <w:sz w:val="24"/>
+          <w:szCs w:val="24"/>
+        </w:rPr>
+        <w:t>7 How much do the shoes cost in euros?</w:t>
+      </w:r>
+    </w:p>
+    <w:p>
+      <w:pPr>
+        <w:rPr>
+          <w:rFonts w:ascii="Times New Roman" w:hAnsi="Times New Roman" w:cs="Times New Roman"/>
+          <w:sz w:val="24"/>
+          <w:szCs w:val="24"/>
+        </w:rPr>
+      </w:pPr>
+      <w:r>
+        <w:rPr>
+          <w:rFonts w:ascii="Times New Roman" w:hAnsi="Times New Roman" w:cs="Times New Roman"/>
+          <w:sz w:val="24"/>
+          <w:szCs w:val="24"/>
+        </w:rPr>
+        <w:t xml:space="preserve">   They cost 120 euros.</w:t>
+      </w:r>
+    </w:p>
+    <w:p>
+      <w:pPr>
+        <w:rPr>
+          <w:rFonts w:ascii="Times New Roman" w:hAnsi="Times New Roman" w:cs="Times New Roman"/>
+          <w:sz w:val="24"/>
+          <w:szCs w:val="24"/>
+        </w:rPr>
+      </w:pPr>
+      <w:r>
+        <w:rPr>
+          <w:rFonts w:ascii="Times New Roman" w:hAnsi="Times New Roman" w:cs="Times New Roman"/>
+          <w:sz w:val="24"/>
+          <w:szCs w:val="24"/>
+        </w:rPr>
+        <w:t>8 What does Pete buy?</w:t>
+      </w:r>
+    </w:p>
+    <w:p>
+      <w:pPr>
+        <w:rPr>
+          <w:rFonts w:ascii="Times New Roman" w:hAnsi="Times New Roman" w:cs="Times New Roman"/>
+          <w:sz w:val="24"/>
+          <w:szCs w:val="24"/>
+        </w:rPr>
+      </w:pPr>
       <w:r>
         <w:rPr>
           <w:rFonts w:ascii="Times New Roman" w:hAnsi="Times New Roman" w:cs="Times New Roman"/>
@@ -6674,7 +9002,6 @@
           <w:sz w:val="24"/>
           <w:szCs w:val="24"/>
         </w:rPr>
-        <w:lastRenderedPageBreak/>
         <w:t>8/8</w:t>
       </w:r>
     </w:p>
@@ -6703,30 +9030,66 @@
           <w:szCs w:val="24"/>
         </w:rPr>
       </w:pPr>
-      <w:r>
-        <w:rPr>
-          <w:rFonts w:ascii="Times New Roman" w:hAnsi="Times New Roman" w:cs="Times New Roman"/>
-          <w:sz w:val="24"/>
-          <w:szCs w:val="24"/>
-        </w:rPr>
-        <w:t>2.You can buy this shirt in the United States. It doesn't cost a lot of money. It costs ten dollars. The shirt is OK, but I don't want to buy it.</w:t>
-      </w:r>
-    </w:p>
-    <w:p>
-      <w:pPr>
-        <w:rPr>
-          <w:rFonts w:ascii="Times New Roman" w:hAnsi="Times New Roman" w:cs="Times New Roman"/>
-          <w:sz w:val="24"/>
-          <w:szCs w:val="24"/>
-        </w:rPr>
-      </w:pPr>
-      <w:r>
-        <w:rPr>
-          <w:rFonts w:ascii="Times New Roman" w:hAnsi="Times New Roman" w:cs="Times New Roman"/>
-          <w:sz w:val="24"/>
-          <w:szCs w:val="24"/>
-        </w:rPr>
-        <w:t>3.You can buy this laptop in China. You can use it around the world. The laptop costs 345 yuan. That's cheap. I don't know the company "Tang". Is this a good laptop? I don't know. I don't want to buy it.</w:t>
+      <w:proofErr w:type="gramStart"/>
+      <w:r>
+        <w:rPr>
+          <w:rFonts w:ascii="Times New Roman" w:hAnsi="Times New Roman" w:cs="Times New Roman"/>
+          <w:sz w:val="24"/>
+          <w:szCs w:val="24"/>
+        </w:rPr>
+        <w:t>2.You</w:t>
+      </w:r>
+      <w:proofErr w:type="gramEnd"/>
+      <w:r>
+        <w:rPr>
+          <w:rFonts w:ascii="Times New Roman" w:hAnsi="Times New Roman" w:cs="Times New Roman"/>
+          <w:sz w:val="24"/>
+          <w:szCs w:val="24"/>
+        </w:rPr>
+        <w:t xml:space="preserve"> can buy this shirt in the United States. It doesn't cost a lot of money. It costs ten dollars. The shirt is OK, but I don't want to buy it.</w:t>
+      </w:r>
+    </w:p>
+    <w:p>
+      <w:pPr>
+        <w:rPr>
+          <w:rFonts w:ascii="Times New Roman" w:hAnsi="Times New Roman" w:cs="Times New Roman"/>
+          <w:sz w:val="24"/>
+          <w:szCs w:val="24"/>
+        </w:rPr>
+      </w:pPr>
+      <w:proofErr w:type="gramStart"/>
+      <w:r>
+        <w:rPr>
+          <w:rFonts w:ascii="Times New Roman" w:hAnsi="Times New Roman" w:cs="Times New Roman"/>
+          <w:sz w:val="24"/>
+          <w:szCs w:val="24"/>
+        </w:rPr>
+        <w:t>3.You</w:t>
+      </w:r>
+      <w:proofErr w:type="gramEnd"/>
+      <w:r>
+        <w:rPr>
+          <w:rFonts w:ascii="Times New Roman" w:hAnsi="Times New Roman" w:cs="Times New Roman"/>
+          <w:sz w:val="24"/>
+          <w:szCs w:val="24"/>
+        </w:rPr>
+        <w:t xml:space="preserve"> can buy this laptop in China. You can use it around the world. The laptop costs 345 </w:t>
+      </w:r>
+      <w:r>
+        <w:rPr>
+          <w:rFonts w:ascii="Times New Roman" w:hAnsi="Times New Roman" w:cs="Times New Roman"/>
+          <w:sz w:val="24"/>
+          <w:szCs w:val="24"/>
+        </w:rPr>
+        <w:t>Yuan</w:t>
+      </w:r>
+      <w:r>
+        <w:rPr>
+          <w:rFonts w:ascii="Times New Roman" w:hAnsi="Times New Roman" w:cs="Times New Roman"/>
+          <w:sz w:val="24"/>
+          <w:szCs w:val="24"/>
+        </w:rPr>
+        <w:t>. That's cheap. I don't know the company "Tang". Is this a good laptop? I don't know. I don't want to buy it.</w:t>
       </w:r>
     </w:p>
     <w:p>
@@ -6959,7 +9322,7 @@
               <w:sz w:val="18"/>
               <w:szCs w:val="18"/>
             </w:rPr>
-            <w:t>7</w:t>
+            <w:t>8</w:t>
           </w:r>
           <w:r>
             <w:rPr>
@@ -7624,6 +9987,26 @@
       <w:contextualSpacing/>
     </w:pPr>
   </w:style>
+  <w:style w:type="character" w:customStyle="1" w:styleId="separator">
+    <w:name w:val="separator"/>
+    <w:basedOn w:val="DefaultParagraphFont"/>
+    <w:rsid w:val="0010597E"/>
+  </w:style>
+  <w:style w:type="character" w:customStyle="1" w:styleId="ptl">
+    <w:name w:val="ptl"/>
+    <w:basedOn w:val="DefaultParagraphFont"/>
+    <w:rsid w:val="00E42E2D"/>
+  </w:style>
+  <w:style w:type="character" w:customStyle="1" w:styleId="phon">
+    <w:name w:val="phon"/>
+    <w:basedOn w:val="DefaultParagraphFont"/>
+    <w:rsid w:val="00983E76"/>
+  </w:style>
+  <w:style w:type="character" w:customStyle="1" w:styleId="apple-converted-space">
+    <w:name w:val="apple-converted-space"/>
+    <w:basedOn w:val="DefaultParagraphFont"/>
+    <w:rsid w:val="003F7C68"/>
+  </w:style>
 </w:styles>
 </file>
 
